--- a/NAU Work/Employment/Resume_TalbertTso_WebDesignTeamLead_2018.docx
+++ b/NAU Work/Employment/Resume_TalbertTso_WebDesignTeamLead_2018.docx
@@ -4,136 +4,21 @@
   <w:body>
     <w:p>
       <w:pPr>
-        <w:rPr>
-          <w:rFonts w:ascii="Arial Narrow" w:hAnsi="Arial Narrow"/>
-          <w:sz w:val="40"/>
-          <w:szCs w:val="40"/>
-        </w:rPr>
-      </w:pPr>
-      <w:r>
-        <w:rPr>
-          <w:noProof/>
-          <w:lang w:eastAsia="en-US"/>
-        </w:rPr>
-        <mc:AlternateContent>
-          <mc:Choice Requires="wps">
-            <w:drawing>
-              <wp:anchor distT="0" distB="0" distL="114300" distR="114300" simplePos="0" relativeHeight="251658240" behindDoc="0" locked="0" layoutInCell="1" allowOverlap="1">
-                <wp:simplePos x="0" y="0"/>
-                <wp:positionH relativeFrom="column">
-                  <wp:posOffset>0</wp:posOffset>
-                </wp:positionH>
-                <wp:positionV relativeFrom="paragraph">
-                  <wp:posOffset>342900</wp:posOffset>
-                </wp:positionV>
-                <wp:extent cx="6629400" cy="0"/>
-                <wp:effectExtent l="9525" t="9525" r="9525" b="9525"/>
-                <wp:wrapNone/>
-                <wp:docPr id="1" name="Straight Connector 1"/>
-                <wp:cNvGraphicFramePr>
-                  <a:graphicFrameLocks xmlns:a="http://schemas.openxmlformats.org/drawingml/2006/main"/>
-                </wp:cNvGraphicFramePr>
-                <a:graphic xmlns:a="http://schemas.openxmlformats.org/drawingml/2006/main">
-                  <a:graphicData uri="http://schemas.microsoft.com/office/word/2010/wordprocessingShape">
-                    <wps:wsp>
-                      <wps:cNvCnPr>
-                        <a:cxnSpLocks noChangeShapeType="1"/>
-                      </wps:cNvCnPr>
-                      <wps:spPr bwMode="auto">
-                        <a:xfrm>
-                          <a:off x="0" y="0"/>
-                          <a:ext cx="6629400" cy="0"/>
-                        </a:xfrm>
-                        <a:prstGeom prst="line">
-                          <a:avLst/>
-                        </a:prstGeom>
-                        <a:noFill/>
-                        <a:ln w="19050">
-                          <a:solidFill>
-                            <a:srgbClr val="000000"/>
-                          </a:solidFill>
-                          <a:round/>
-                          <a:headEnd/>
-                          <a:tailEnd/>
-                        </a:ln>
-                        <a:extLst>
-                          <a:ext uri="{909E8E84-426E-40DD-AFC4-6F175D3DCCD1}">
-                            <a14:hiddenFill xmlns:a14="http://schemas.microsoft.com/office/drawing/2010/main">
-                              <a:noFill/>
-                            </a14:hiddenFill>
-                          </a:ext>
-                        </a:extLst>
-                      </wps:spPr>
-                      <wps:bodyPr/>
-                    </wps:wsp>
-                  </a:graphicData>
-                </a:graphic>
-                <wp14:sizeRelH relativeFrom="page">
-                  <wp14:pctWidth>0</wp14:pctWidth>
-                </wp14:sizeRelH>
-                <wp14:sizeRelV relativeFrom="page">
-                  <wp14:pctHeight>0</wp14:pctHeight>
-                </wp14:sizeRelV>
-              </wp:anchor>
-            </w:drawing>
-          </mc:Choice>
-          <mc:Fallback>
-            <w:pict>
-              <v:line w14:anchorId="52C1613F" id="Straight Connector 1" o:spid="_x0000_s1026" style="position:absolute;z-index:251658240;visibility:visible;mso-wrap-style:square;mso-width-percent:0;mso-height-percent:0;mso-wrap-distance-left:9pt;mso-wrap-distance-top:0;mso-wrap-distance-right:9pt;mso-wrap-distance-bottom:0;mso-position-horizontal:absolute;mso-position-horizontal-relative:text;mso-position-vertical:absolute;mso-position-vertical-relative:text;mso-width-percent:0;mso-height-percent:0;mso-width-relative:page;mso-height-relative:page" from="0,27pt" to="522pt,27pt" o:gfxdata="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" strokeweight="1.5pt"/>
-            </w:pict>
-          </mc:Fallback>
-        </mc:AlternateContent>
-      </w:r>
+        <w:ind w:left="1200" w:hanging="1200"/>
+        <w:rPr>
+          <w:rFonts w:ascii="Arial Narrow" w:hAnsi="Arial Narrow"/>
+          <w:sz w:val="20"/>
+          <w:szCs w:val="20"/>
+        </w:rPr>
+      </w:pPr>
       <w:r>
         <w:rPr>
           <w:rFonts w:ascii="Arial Narrow" w:hAnsi="Arial Narrow"/>
           <w:b/>
-          <w:sz w:val="52"/>
-          <w:szCs w:val="52"/>
-        </w:rPr>
-        <w:t>Talbert A. Tso</w:t>
-      </w:r>
-    </w:p>
-    <w:p>
-      <w:pPr>
-        <w:tabs>
-          <w:tab w:val="left" w:pos="840"/>
-          <w:tab w:val="left" w:pos="3600"/>
-          <w:tab w:val="left" w:pos="4320"/>
-          <w:tab w:val="left" w:pos="4920"/>
-          <w:tab w:val="left" w:pos="7200"/>
-        </w:tabs>
-        <w:rPr>
-          <w:rFonts w:ascii="Arial Narrow" w:hAnsi="Arial Narrow"/>
-          <w:b/>
-          <w:sz w:val="2"/>
-          <w:szCs w:val="2"/>
-        </w:rPr>
-      </w:pPr>
-    </w:p>
-    <w:p>
-      <w:pPr>
-        <w:tabs>
-          <w:tab w:val="left" w:pos="960"/>
-          <w:tab w:val="left" w:pos="3600"/>
-          <w:tab w:val="left" w:pos="4320"/>
-          <w:tab w:val="left" w:pos="4920"/>
-          <w:tab w:val="left" w:pos="7200"/>
-        </w:tabs>
-        <w:rPr>
-          <w:rFonts w:ascii="Arial Narrow" w:hAnsi="Arial Narrow"/>
-          <w:sz w:val="20"/>
-          <w:szCs w:val="20"/>
-        </w:rPr>
-      </w:pPr>
-      <w:r>
-        <w:rPr>
-          <w:rFonts w:ascii="Arial Narrow" w:hAnsi="Arial Narrow"/>
-          <w:b/>
-          <w:sz w:val="20"/>
-          <w:szCs w:val="20"/>
-        </w:rPr>
-        <w:t>Address:</w:t>
+          <w:sz w:val="20"/>
+          <w:szCs w:val="20"/>
+        </w:rPr>
+        <w:t>Skills:</w:t>
       </w:r>
       <w:r>
         <w:rPr>
@@ -142,140 +27,9 @@
           <w:szCs w:val="20"/>
         </w:rPr>
         <w:tab/>
-        <w:t>4429 E Wintergreen Rd</w:t>
-      </w:r>
-      <w:r>
-        <w:rPr>
-          <w:rFonts w:ascii="Arial Narrow" w:hAnsi="Arial Narrow"/>
-          <w:sz w:val="20"/>
-          <w:szCs w:val="20"/>
-        </w:rPr>
-        <w:tab/>
-      </w:r>
-      <w:r>
-        <w:rPr>
-          <w:rFonts w:ascii="Arial Narrow" w:hAnsi="Arial Narrow"/>
-          <w:b/>
-          <w:sz w:val="20"/>
-          <w:szCs w:val="20"/>
-        </w:rPr>
-        <w:t>Phone:</w:t>
-      </w:r>
-      <w:r>
-        <w:rPr>
-          <w:rFonts w:ascii="Arial Narrow" w:hAnsi="Arial Narrow"/>
-          <w:sz w:val="20"/>
-          <w:szCs w:val="20"/>
-        </w:rPr>
-        <w:t xml:space="preserve"> </w:t>
-      </w:r>
-      <w:r>
-        <w:rPr>
-          <w:rFonts w:ascii="Arial Narrow" w:hAnsi="Arial Narrow"/>
-          <w:sz w:val="20"/>
-          <w:szCs w:val="20"/>
-        </w:rPr>
-        <w:tab/>
-      </w:r>
-      <w:r>
-        <w:rPr>
-          <w:rFonts w:ascii="Arial Narrow" w:hAnsi="Arial Narrow"/>
-          <w:sz w:val="20"/>
-          <w:szCs w:val="20"/>
-        </w:rPr>
-        <w:t>928.699.8755</w:t>
-      </w:r>
-      <w:r>
-        <w:rPr>
-          <w:rFonts w:ascii="Arial Narrow" w:hAnsi="Arial Narrow"/>
-          <w:sz w:val="20"/>
-          <w:szCs w:val="20"/>
-        </w:rPr>
-        <w:tab/>
-      </w:r>
-      <w:r>
-        <w:rPr>
-          <w:rFonts w:ascii="Arial Narrow" w:hAnsi="Arial Narrow"/>
-          <w:b/>
-          <w:sz w:val="20"/>
-          <w:szCs w:val="20"/>
-        </w:rPr>
-        <w:t>Email:</w:t>
-      </w:r>
-      <w:r>
-        <w:rPr>
-          <w:rFonts w:ascii="Arial Narrow" w:hAnsi="Arial Narrow"/>
-          <w:sz w:val="20"/>
-          <w:szCs w:val="20"/>
-        </w:rPr>
-        <w:t xml:space="preserve">  talbert.tso@nau.edu</w:t>
-      </w:r>
-    </w:p>
-    <w:p>
-      <w:pPr>
-        <w:tabs>
-          <w:tab w:val="left" w:pos="960"/>
-          <w:tab w:val="left" w:pos="3600"/>
-          <w:tab w:val="left" w:pos="4320"/>
-          <w:tab w:val="left" w:pos="4920"/>
-          <w:tab w:val="left" w:pos="7200"/>
-        </w:tabs>
-        <w:rPr>
-          <w:rFonts w:ascii="Arial Narrow" w:hAnsi="Arial Narrow"/>
-          <w:sz w:val="20"/>
-          <w:szCs w:val="20"/>
-        </w:rPr>
-      </w:pPr>
-      <w:r>
-        <w:rPr>
-          <w:rFonts w:ascii="Arial Narrow" w:hAnsi="Arial Narrow"/>
-          <w:sz w:val="20"/>
-          <w:szCs w:val="20"/>
-        </w:rPr>
-        <w:tab/>
-        <w:t>Flagstaff, AZ 86004</w:t>
-      </w:r>
-    </w:p>
-    <w:p>
-      <w:pPr>
-        <w:tabs>
-          <w:tab w:val="left" w:pos="840"/>
-          <w:tab w:val="left" w:pos="3600"/>
-          <w:tab w:val="left" w:pos="4320"/>
-          <w:tab w:val="left" w:pos="4920"/>
-          <w:tab w:val="left" w:pos="7200"/>
-        </w:tabs>
-        <w:rPr>
-          <w:rFonts w:ascii="Arial Narrow" w:hAnsi="Arial Narrow"/>
-        </w:rPr>
-      </w:pPr>
-    </w:p>
-    <w:p>
-      <w:pPr>
-        <w:ind w:left="1200" w:hanging="1200"/>
-        <w:rPr>
-          <w:rFonts w:ascii="Arial Narrow" w:hAnsi="Arial Narrow"/>
-          <w:sz w:val="20"/>
-          <w:szCs w:val="20"/>
-        </w:rPr>
-      </w:pPr>
-      <w:r>
-        <w:rPr>
-          <w:rFonts w:ascii="Arial Narrow" w:hAnsi="Arial Narrow"/>
-          <w:b/>
-          <w:sz w:val="20"/>
-          <w:szCs w:val="20"/>
-        </w:rPr>
-        <w:t>Skills:</w:t>
-      </w:r>
-      <w:r>
-        <w:rPr>
-          <w:rFonts w:ascii="Arial Narrow" w:hAnsi="Arial Narrow"/>
-          <w:sz w:val="20"/>
-          <w:szCs w:val="20"/>
-        </w:rPr>
-        <w:tab/>
-      </w:r>
+      </w:r>
+      <w:bookmarkStart w:id="0" w:name="_GoBack"/>
+      <w:bookmarkEnd w:id="0"/>
       <w:r>
         <w:rPr>
           <w:rFonts w:ascii="Arial Narrow" w:hAnsi="Arial Narrow"/>
@@ -355,7 +109,55 @@
           <w:sz w:val="20"/>
           <w:szCs w:val="20"/>
         </w:rPr>
-        <w:t xml:space="preserve">: MS Visual Studio, MS SQL Server Management Studio, MS Visio Studio, ASP, .NET Framework, Visual Log Parser, </w:t>
+        <w:t>: MS Visual Studio, MS SQL Server Management Studio, MS Vis</w:t>
+      </w:r>
+      <w:r>
+        <w:rPr>
+          <w:rFonts w:ascii="Arial Narrow" w:hAnsi="Arial Narrow"/>
+          <w:sz w:val="20"/>
+          <w:szCs w:val="20"/>
+        </w:rPr>
+        <w:t xml:space="preserve">io Studio, ASP, .NET Framework, </w:t>
+      </w:r>
+      <w:r>
+        <w:rPr>
+          <w:rFonts w:ascii="Arial Narrow" w:hAnsi="Arial Narrow"/>
+          <w:sz w:val="20"/>
+          <w:szCs w:val="20"/>
+        </w:rPr>
+        <w:t>Bootstrap</w:t>
+      </w:r>
+      <w:r>
+        <w:rPr>
+          <w:rFonts w:ascii="Arial Narrow" w:hAnsi="Arial Narrow"/>
+          <w:sz w:val="20"/>
+          <w:szCs w:val="20"/>
+        </w:rPr>
+        <w:t xml:space="preserve">, Tortoise SVN, Paint.NET, </w:t>
+      </w:r>
+      <w:r>
+        <w:rPr>
+          <w:rFonts w:ascii="Arial Narrow" w:hAnsi="Arial Narrow"/>
+          <w:sz w:val="20"/>
+          <w:szCs w:val="20"/>
+        </w:rPr>
+        <w:t>GIMP,</w:t>
+      </w:r>
+      <w:r>
+        <w:rPr>
+          <w:rFonts w:ascii="Arial Narrow" w:hAnsi="Arial Narrow"/>
+          <w:sz w:val="20"/>
+          <w:szCs w:val="20"/>
+        </w:rPr>
+        <w:t xml:space="preserve"> </w:t>
+      </w:r>
+      <w:r>
+        <w:rPr>
+          <w:rFonts w:ascii="Arial Narrow" w:hAnsi="Arial Narrow"/>
+          <w:sz w:val="20"/>
+          <w:szCs w:val="20"/>
+        </w:rPr>
+        <w:t xml:space="preserve">Adobe Photoshop, </w:t>
       </w:r>
       <w:proofErr w:type="spellStart"/>
       <w:r>
@@ -373,6 +175,14 @@
           <w:sz w:val="20"/>
           <w:szCs w:val="20"/>
         </w:rPr>
+        <w:t xml:space="preserve"> CMS,</w:t>
+      </w:r>
+      <w:r>
+        <w:rPr>
+          <w:rFonts w:ascii="Arial Narrow" w:hAnsi="Arial Narrow"/>
+          <w:sz w:val="20"/>
+          <w:szCs w:val="20"/>
+        </w:rPr>
         <w:t xml:space="preserve"> </w:t>
       </w:r>
       <w:r>
@@ -381,15 +191,7 @@
           <w:sz w:val="20"/>
           <w:szCs w:val="20"/>
         </w:rPr>
-        <w:t>CMS, Bootstrap</w:t>
-      </w:r>
-      <w:r>
-        <w:rPr>
-          <w:rFonts w:ascii="Arial Narrow" w:hAnsi="Arial Narrow"/>
-          <w:sz w:val="20"/>
-          <w:szCs w:val="20"/>
-        </w:rPr>
-        <w:t>, Tortoise SVN, Paint.NET, Adobe Photoshop, Adobe Contribute CMS, Ado</w:t>
+        <w:t>Adobe Contribute CMS, Ado</w:t>
       </w:r>
       <w:r>
         <w:rPr>
@@ -441,17 +243,31 @@
           <w:sz w:val="20"/>
           <w:szCs w:val="20"/>
         </w:rPr>
-        <w:t>, M</w:t>
-      </w:r>
-      <w:bookmarkStart w:id="0" w:name="_GoBack"/>
-      <w:bookmarkEnd w:id="0"/>
-      <w:r>
-        <w:rPr>
-          <w:rFonts w:ascii="Arial Narrow" w:hAnsi="Arial Narrow"/>
-          <w:sz w:val="20"/>
-          <w:szCs w:val="20"/>
-        </w:rPr>
-        <w:t xml:space="preserve">ySQL, Mercurial Source Control Management (SCM), GIMP, Rational XDE Tester, </w:t>
+        <w:t>, MySQL, Mercurial Source Control Management (SCM),</w:t>
+      </w:r>
+      <w:r>
+        <w:rPr>
+          <w:rFonts w:ascii="Arial Narrow" w:hAnsi="Arial Narrow"/>
+          <w:sz w:val="20"/>
+          <w:szCs w:val="20"/>
+        </w:rPr>
+        <w:t xml:space="preserve"> </w:t>
+      </w:r>
+      <w:r>
+        <w:rPr>
+          <w:rFonts w:ascii="Arial Narrow" w:hAnsi="Arial Narrow"/>
+          <w:sz w:val="20"/>
+          <w:szCs w:val="20"/>
+        </w:rPr>
+        <w:t xml:space="preserve">Visual Log Parser, </w:t>
+      </w:r>
+      <w:r>
+        <w:rPr>
+          <w:rFonts w:ascii="Arial Narrow" w:hAnsi="Arial Narrow"/>
+          <w:sz w:val="20"/>
+          <w:szCs w:val="20"/>
+        </w:rPr>
+        <w:t xml:space="preserve">Rational XDE Tester, </w:t>
       </w:r>
       <w:proofErr w:type="spellStart"/>
       <w:r>
@@ -461,6 +277,24 @@
           <w:szCs w:val="20"/>
         </w:rPr>
         <w:t>DropBox</w:t>
+      </w:r>
+      <w:proofErr w:type="spellEnd"/>
+      <w:r>
+        <w:rPr>
+          <w:rFonts w:ascii="Arial Narrow" w:hAnsi="Arial Narrow"/>
+          <w:sz w:val="20"/>
+          <w:szCs w:val="20"/>
+        </w:rPr>
+        <w:t xml:space="preserve">, </w:t>
+      </w:r>
+      <w:proofErr w:type="spellStart"/>
+      <w:r>
+        <w:rPr>
+          <w:rFonts w:ascii="Arial Narrow" w:hAnsi="Arial Narrow"/>
+          <w:sz w:val="20"/>
+          <w:szCs w:val="20"/>
+        </w:rPr>
+        <w:t>SparkleShare</w:t>
       </w:r>
       <w:proofErr w:type="spellEnd"/>
       <w:r>
@@ -520,7 +354,7 @@
           <w:sz w:val="20"/>
           <w:szCs w:val="20"/>
         </w:rPr>
-        <w:t xml:space="preserve">8, 7, Vista, XP, 2000; </w:t>
+        <w:t xml:space="preserve">8, 7, Vista, XP, 2000; Android; </w:t>
       </w:r>
       <w:proofErr w:type="gramStart"/>
       <w:r>
@@ -532,14 +366,6 @@
         <w:t>Unix</w:t>
       </w:r>
       <w:proofErr w:type="gramEnd"/>
-      <w:r>
-        <w:rPr>
-          <w:rFonts w:ascii="Arial Narrow" w:hAnsi="Arial Narrow"/>
-          <w:sz w:val="20"/>
-          <w:szCs w:val="20"/>
-        </w:rPr>
-        <w:t xml:space="preserve"> </w:t>
-      </w:r>
     </w:p>
     <w:p>
       <w:pPr>
@@ -606,15 +432,39 @@
           <w:sz w:val="20"/>
           <w:szCs w:val="20"/>
         </w:rPr>
-        <w:t>Computer Programmer, Assistant</w:t>
-      </w:r>
-      <w:r>
-        <w:rPr>
-          <w:rFonts w:ascii="Arial Narrow" w:hAnsi="Arial Narrow"/>
-          <w:sz w:val="20"/>
-          <w:szCs w:val="20"/>
-        </w:rPr>
-        <w:t xml:space="preserve"> – Extended Campuses, NAU</w:t>
+        <w:t>Application System Analysts I</w:t>
+      </w:r>
+      <w:r>
+        <w:rPr>
+          <w:rFonts w:ascii="Arial Narrow" w:hAnsi="Arial Narrow"/>
+          <w:sz w:val="20"/>
+          <w:szCs w:val="20"/>
+        </w:rPr>
+        <w:t xml:space="preserve"> – NAU ITS</w:t>
+      </w:r>
+      <w:r>
+        <w:rPr>
+          <w:rFonts w:ascii="Arial Narrow" w:hAnsi="Arial Narrow"/>
+          <w:sz w:val="20"/>
+          <w:szCs w:val="20"/>
+        </w:rPr>
+        <w:tab/>
+      </w:r>
+      <w:r>
+        <w:rPr>
+          <w:rFonts w:ascii="Arial Narrow" w:hAnsi="Arial Narrow"/>
+          <w:sz w:val="20"/>
+          <w:szCs w:val="20"/>
+        </w:rPr>
+        <w:tab/>
+      </w:r>
+      <w:r>
+        <w:rPr>
+          <w:rFonts w:ascii="Arial Narrow" w:hAnsi="Arial Narrow"/>
+          <w:sz w:val="20"/>
+          <w:szCs w:val="20"/>
+        </w:rPr>
+        <w:tab/>
       </w:r>
       <w:r>
         <w:rPr>
@@ -632,7 +482,7 @@
           <w:szCs w:val="20"/>
         </w:rPr>
         <w:tab/>
-        <w:t>Nov 2011 – Present</w:t>
+        <w:t>Jan 2013 – Present</w:t>
       </w:r>
     </w:p>
     <w:p>
@@ -676,39 +526,7 @@
           <w:sz w:val="20"/>
           <w:szCs w:val="20"/>
         </w:rPr>
-        <w:t>Edited, modified, and added additional functionality to public and administration web pages</w:t>
-      </w:r>
-      <w:r>
-        <w:rPr>
-          <w:rFonts w:ascii="Arial Narrow" w:hAnsi="Arial Narrow"/>
-          <w:sz w:val="20"/>
-          <w:szCs w:val="20"/>
-        </w:rPr>
-        <w:t xml:space="preserve"> using</w:t>
-      </w:r>
-      <w:r>
-        <w:rPr>
-          <w:rFonts w:ascii="Arial Narrow" w:hAnsi="Arial Narrow"/>
-          <w:sz w:val="20"/>
-          <w:szCs w:val="20"/>
-        </w:rPr>
-        <w:t xml:space="preserve"> several</w:t>
-      </w:r>
-      <w:r>
-        <w:rPr>
-          <w:rFonts w:ascii="Arial Narrow" w:hAnsi="Arial Narrow"/>
-          <w:sz w:val="20"/>
-          <w:szCs w:val="20"/>
-        </w:rPr>
-        <w:t xml:space="preserve"> programming</w:t>
-      </w:r>
-      <w:r>
-        <w:rPr>
-          <w:rFonts w:ascii="Arial Narrow" w:hAnsi="Arial Narrow"/>
-          <w:sz w:val="20"/>
-          <w:szCs w:val="20"/>
-        </w:rPr>
-        <w:t xml:space="preserve"> language</w:t>
+        <w:t>A</w:t>
       </w:r>
     </w:p>
     <w:p>
@@ -730,33 +548,7 @@
           <w:sz w:val="20"/>
           <w:szCs w:val="20"/>
         </w:rPr>
-        <w:t>Assisted co-workers with questions, coding issues, and development processes</w:t>
-      </w:r>
-      <w:r>
-        <w:rPr>
-          <w:rFonts w:ascii="Arial Narrow" w:hAnsi="Arial Narrow"/>
-          <w:sz w:val="20"/>
-          <w:szCs w:val="20"/>
-        </w:rPr>
-        <w:t xml:space="preserve">. Including training in </w:t>
-      </w:r>
-      <w:proofErr w:type="spellStart"/>
-      <w:r>
-        <w:rPr>
-          <w:rFonts w:ascii="Arial Narrow" w:hAnsi="Arial Narrow"/>
-          <w:sz w:val="20"/>
-          <w:szCs w:val="20"/>
-        </w:rPr>
-        <w:t>Ektron</w:t>
-      </w:r>
-      <w:proofErr w:type="spellEnd"/>
-      <w:r>
-        <w:rPr>
-          <w:rFonts w:ascii="Arial Narrow" w:hAnsi="Arial Narrow"/>
-          <w:sz w:val="20"/>
-          <w:szCs w:val="20"/>
-        </w:rPr>
-        <w:t xml:space="preserve"> CMS</w:t>
+        <w:t>B</w:t>
       </w:r>
     </w:p>
     <w:p>
@@ -778,7 +570,7 @@
           <w:sz w:val="20"/>
           <w:szCs w:val="20"/>
         </w:rPr>
-        <w:t>Mentored and assisted student workers about system complexities and coding standards</w:t>
+        <w:t>C</w:t>
       </w:r>
     </w:p>
     <w:p>
@@ -800,73 +592,7 @@
           <w:sz w:val="20"/>
           <w:szCs w:val="20"/>
         </w:rPr>
-        <w:t>Collaborated with Designers to transition design documentation to code implementation</w:t>
-      </w:r>
-      <w:r>
-        <w:rPr>
-          <w:rFonts w:ascii="Arial Narrow" w:hAnsi="Arial Narrow"/>
-          <w:sz w:val="20"/>
-          <w:szCs w:val="20"/>
-        </w:rPr>
-        <w:t>; including the transition to responsive web page design</w:t>
-      </w:r>
-    </w:p>
-    <w:p>
-      <w:pPr>
-        <w:ind w:left="1680"/>
-        <w:rPr>
-          <w:rFonts w:ascii="Arial Narrow" w:hAnsi="Arial Narrow"/>
-          <w:sz w:val="12"/>
-          <w:szCs w:val="12"/>
-        </w:rPr>
-      </w:pPr>
-    </w:p>
-    <w:p>
-      <w:pPr>
-        <w:tabs>
-          <w:tab w:val="left" w:pos="1200"/>
-        </w:tabs>
-        <w:rPr>
-          <w:rFonts w:ascii="Arial Narrow" w:hAnsi="Arial Narrow"/>
-          <w:sz w:val="20"/>
-          <w:szCs w:val="20"/>
-        </w:rPr>
-      </w:pPr>
-      <w:r>
-        <w:rPr>
-          <w:rFonts w:ascii="Arial Narrow" w:hAnsi="Arial Narrow"/>
-          <w:i/>
-          <w:sz w:val="20"/>
-          <w:szCs w:val="20"/>
-        </w:rPr>
-        <w:tab/>
-        <w:t>Student Worker Web Programmer</w:t>
-      </w:r>
-      <w:r>
-        <w:rPr>
-          <w:rFonts w:ascii="Arial Narrow" w:hAnsi="Arial Narrow"/>
-          <w:sz w:val="20"/>
-          <w:szCs w:val="20"/>
-        </w:rPr>
-        <w:t xml:space="preserve"> – Extended Campuses, NAU</w:t>
-      </w:r>
-      <w:r>
-        <w:rPr>
-          <w:rFonts w:ascii="Arial Narrow" w:hAnsi="Arial Narrow"/>
-          <w:sz w:val="20"/>
-          <w:szCs w:val="20"/>
-        </w:rPr>
-        <w:tab/>
-        <w:t>Flagstaff, AZ</w:t>
-      </w:r>
-      <w:r>
-        <w:rPr>
-          <w:rFonts w:ascii="Arial Narrow" w:hAnsi="Arial Narrow"/>
-          <w:sz w:val="20"/>
-          <w:szCs w:val="20"/>
-        </w:rPr>
-        <w:tab/>
-        <w:t>Nov 2010 – Nov 2011</w:t>
+        <w:t>D</w:t>
       </w:r>
     </w:p>
     <w:p>
@@ -888,7 +614,7 @@
           <w:sz w:val="20"/>
           <w:szCs w:val="20"/>
         </w:rPr>
-        <w:t>Resolved technical and software related issues submitted by clients</w:t>
+        <w:t>E</w:t>
       </w:r>
     </w:p>
     <w:p>
@@ -910,7 +636,81 @@
           <w:sz w:val="20"/>
           <w:szCs w:val="20"/>
         </w:rPr>
-        <w:t>Edited, modified, and added additional functionality to public and administration web pages</w:t>
+        <w:t>F</w:t>
+      </w:r>
+    </w:p>
+    <w:p>
+      <w:pPr>
+        <w:ind w:left="1680"/>
+        <w:rPr>
+          <w:rFonts w:ascii="Arial Narrow" w:hAnsi="Arial Narrow"/>
+          <w:sz w:val="12"/>
+          <w:szCs w:val="12"/>
+        </w:rPr>
+      </w:pPr>
+    </w:p>
+    <w:p>
+      <w:pPr>
+        <w:tabs>
+          <w:tab w:val="left" w:pos="1200"/>
+        </w:tabs>
+        <w:rPr>
+          <w:rFonts w:ascii="Arial Narrow" w:hAnsi="Arial Narrow"/>
+          <w:sz w:val="20"/>
+          <w:szCs w:val="20"/>
+        </w:rPr>
+      </w:pPr>
+      <w:r>
+        <w:rPr>
+          <w:rFonts w:ascii="Arial Narrow" w:hAnsi="Arial Narrow"/>
+          <w:i/>
+          <w:sz w:val="20"/>
+          <w:szCs w:val="20"/>
+        </w:rPr>
+        <w:tab/>
+        <w:t>C</w:t>
+      </w:r>
+      <w:r>
+        <w:rPr>
+          <w:rFonts w:ascii="Arial Narrow" w:hAnsi="Arial Narrow"/>
+          <w:i/>
+          <w:sz w:val="20"/>
+          <w:szCs w:val="20"/>
+        </w:rPr>
+        <w:t>omputer Programmer, Assistant</w:t>
+      </w:r>
+      <w:r>
+        <w:rPr>
+          <w:rFonts w:ascii="Arial Narrow" w:hAnsi="Arial Narrow"/>
+          <w:sz w:val="20"/>
+          <w:szCs w:val="20"/>
+        </w:rPr>
+        <w:t xml:space="preserve"> – Extended Campuses, NAU</w:t>
+      </w:r>
+      <w:r>
+        <w:rPr>
+          <w:rFonts w:ascii="Arial Narrow" w:hAnsi="Arial Narrow"/>
+          <w:sz w:val="20"/>
+          <w:szCs w:val="20"/>
+        </w:rPr>
+        <w:tab/>
+      </w:r>
+      <w:r>
+        <w:rPr>
+          <w:rFonts w:ascii="Arial Narrow" w:hAnsi="Arial Narrow"/>
+          <w:sz w:val="20"/>
+          <w:szCs w:val="20"/>
+        </w:rPr>
+        <w:t>Flagstaff, AZ</w:t>
+      </w:r>
+      <w:r>
+        <w:rPr>
+          <w:rFonts w:ascii="Arial Narrow" w:hAnsi="Arial Narrow"/>
+          <w:sz w:val="20"/>
+          <w:szCs w:val="20"/>
+        </w:rPr>
+        <w:tab/>
+        <w:t>Nov 2011 – Dec 2012</w:t>
       </w:r>
     </w:p>
     <w:p>
@@ -932,7 +732,7 @@
           <w:sz w:val="20"/>
           <w:szCs w:val="20"/>
         </w:rPr>
-        <w:t>Generated reports based on web entry log files</w:t>
+        <w:t>Resolved technical and software related issues submitted by clients</w:t>
       </w:r>
     </w:p>
     <w:p>
@@ -954,7 +754,39 @@
           <w:sz w:val="20"/>
           <w:szCs w:val="20"/>
         </w:rPr>
-        <w:t>Used Visio Studio to generate graphical mapping of network system</w:t>
+        <w:t>Edited, modified, and added additional functionality to public and administration web pages</w:t>
+      </w:r>
+      <w:r>
+        <w:rPr>
+          <w:rFonts w:ascii="Arial Narrow" w:hAnsi="Arial Narrow"/>
+          <w:sz w:val="20"/>
+          <w:szCs w:val="20"/>
+        </w:rPr>
+        <w:t xml:space="preserve"> using</w:t>
+      </w:r>
+      <w:r>
+        <w:rPr>
+          <w:rFonts w:ascii="Arial Narrow" w:hAnsi="Arial Narrow"/>
+          <w:sz w:val="20"/>
+          <w:szCs w:val="20"/>
+        </w:rPr>
+        <w:t xml:space="preserve"> several</w:t>
+      </w:r>
+      <w:r>
+        <w:rPr>
+          <w:rFonts w:ascii="Arial Narrow" w:hAnsi="Arial Narrow"/>
+          <w:sz w:val="20"/>
+          <w:szCs w:val="20"/>
+        </w:rPr>
+        <w:t xml:space="preserve"> programming</w:t>
+      </w:r>
+      <w:r>
+        <w:rPr>
+          <w:rFonts w:ascii="Arial Narrow" w:hAnsi="Arial Narrow"/>
+          <w:sz w:val="20"/>
+          <w:szCs w:val="20"/>
+        </w:rPr>
+        <w:t xml:space="preserve"> language</w:t>
       </w:r>
     </w:p>
     <w:p>
@@ -976,94 +808,33 @@
           <w:sz w:val="20"/>
           <w:szCs w:val="20"/>
         </w:rPr>
-        <w:t>Designed and proposed new database table to integrate into existing web application</w:t>
-      </w:r>
-    </w:p>
-    <w:p>
-      <w:pPr>
-        <w:ind w:left="1680"/>
-        <w:rPr>
-          <w:rFonts w:ascii="Arial Narrow" w:hAnsi="Arial Narrow"/>
-          <w:sz w:val="12"/>
-          <w:szCs w:val="12"/>
-        </w:rPr>
-      </w:pPr>
-    </w:p>
-    <w:p>
-      <w:pPr>
-        <w:tabs>
-          <w:tab w:val="left" w:pos="1200"/>
-        </w:tabs>
-        <w:rPr>
-          <w:rFonts w:ascii="Arial Narrow" w:hAnsi="Arial Narrow"/>
-          <w:sz w:val="20"/>
-          <w:szCs w:val="20"/>
-        </w:rPr>
-      </w:pPr>
-      <w:r>
-        <w:rPr>
-          <w:rFonts w:ascii="Arial Narrow" w:hAnsi="Arial Narrow"/>
-          <w:i/>
-          <w:sz w:val="20"/>
-          <w:szCs w:val="20"/>
-        </w:rPr>
-        <w:tab/>
-        <w:t>Information Technologies Specialist</w:t>
-      </w:r>
-      <w:r>
-        <w:rPr>
-          <w:rFonts w:ascii="Arial Narrow" w:hAnsi="Arial Narrow"/>
-          <w:sz w:val="20"/>
-          <w:szCs w:val="20"/>
-        </w:rPr>
-        <w:t xml:space="preserve"> – W.L. Gore &amp; Associates, Inc.</w:t>
-      </w:r>
-      <w:r>
-        <w:rPr>
-          <w:rFonts w:ascii="Arial Narrow" w:hAnsi="Arial Narrow"/>
-          <w:sz w:val="20"/>
-          <w:szCs w:val="20"/>
-        </w:rPr>
-        <w:tab/>
-      </w:r>
-      <w:smartTag w:uri="urn:schemas-microsoft-com:office:smarttags" w:element="place">
-        <w:smartTag w:uri="urn:schemas-microsoft-com:office:smarttags" w:element="City">
-          <w:r>
-            <w:rPr>
-              <w:rFonts w:ascii="Arial Narrow" w:hAnsi="Arial Narrow"/>
-              <w:sz w:val="20"/>
-              <w:szCs w:val="20"/>
-            </w:rPr>
-            <w:t>Flagstaff</w:t>
-          </w:r>
-        </w:smartTag>
-        <w:r>
-          <w:rPr>
-            <w:rFonts w:ascii="Arial Narrow" w:hAnsi="Arial Narrow"/>
-            <w:sz w:val="20"/>
-            <w:szCs w:val="20"/>
-          </w:rPr>
-          <w:t xml:space="preserve">, </w:t>
-        </w:r>
-        <w:smartTag w:uri="urn:schemas-microsoft-com:office:smarttags" w:element="State">
-          <w:r>
-            <w:rPr>
-              <w:rFonts w:ascii="Arial Narrow" w:hAnsi="Arial Narrow"/>
-              <w:sz w:val="20"/>
-              <w:szCs w:val="20"/>
-            </w:rPr>
-            <w:t>AZ</w:t>
-          </w:r>
-        </w:smartTag>
-      </w:smartTag>
-      <w:r>
-        <w:rPr>
-          <w:rFonts w:ascii="Arial Narrow" w:hAnsi="Arial Narrow"/>
-          <w:sz w:val="20"/>
-          <w:szCs w:val="20"/>
-        </w:rPr>
-        <w:tab/>
-        <w:t>May 2010 – August 2010</w:t>
+        <w:t>Assisted co-workers with questions, coding issues, and development processes</w:t>
+      </w:r>
+      <w:r>
+        <w:rPr>
+          <w:rFonts w:ascii="Arial Narrow" w:hAnsi="Arial Narrow"/>
+          <w:sz w:val="20"/>
+          <w:szCs w:val="20"/>
+        </w:rPr>
+        <w:t xml:space="preserve">. Including training in </w:t>
+      </w:r>
+      <w:proofErr w:type="spellStart"/>
+      <w:r>
+        <w:rPr>
+          <w:rFonts w:ascii="Arial Narrow" w:hAnsi="Arial Narrow"/>
+          <w:sz w:val="20"/>
+          <w:szCs w:val="20"/>
+        </w:rPr>
+        <w:t>Ektron</w:t>
+      </w:r>
+      <w:proofErr w:type="spellEnd"/>
+      <w:r>
+        <w:rPr>
+          <w:rFonts w:ascii="Arial Narrow" w:hAnsi="Arial Narrow"/>
+          <w:sz w:val="20"/>
+          <w:szCs w:val="20"/>
+        </w:rPr>
+        <w:t xml:space="preserve"> CMS</w:t>
       </w:r>
     </w:p>
     <w:p>
@@ -1085,7 +856,7 @@
           <w:sz w:val="20"/>
           <w:szCs w:val="20"/>
         </w:rPr>
-        <w:t>Learned the procedure of dispatching to and responding to automated error response system</w:t>
+        <w:t>Mentored and assisted student workers about system complexities and coding standards</w:t>
       </w:r>
     </w:p>
     <w:p>
@@ -1107,7 +878,73 @@
           <w:sz w:val="20"/>
           <w:szCs w:val="20"/>
         </w:rPr>
-        <w:t>Diagnosed computer issues, imaged computers, transitioned associates workstations, and answered associate questions</w:t>
+        <w:t>Collaborated with Designers to transition design documentation to code implementation</w:t>
+      </w:r>
+      <w:r>
+        <w:rPr>
+          <w:rFonts w:ascii="Arial Narrow" w:hAnsi="Arial Narrow"/>
+          <w:sz w:val="20"/>
+          <w:szCs w:val="20"/>
+        </w:rPr>
+        <w:t>; including the transition to responsive web page design</w:t>
+      </w:r>
+    </w:p>
+    <w:p>
+      <w:pPr>
+        <w:ind w:left="1680"/>
+        <w:rPr>
+          <w:rFonts w:ascii="Arial Narrow" w:hAnsi="Arial Narrow"/>
+          <w:sz w:val="12"/>
+          <w:szCs w:val="12"/>
+        </w:rPr>
+      </w:pPr>
+    </w:p>
+    <w:p>
+      <w:pPr>
+        <w:tabs>
+          <w:tab w:val="left" w:pos="1200"/>
+        </w:tabs>
+        <w:rPr>
+          <w:rFonts w:ascii="Arial Narrow" w:hAnsi="Arial Narrow"/>
+          <w:sz w:val="20"/>
+          <w:szCs w:val="20"/>
+        </w:rPr>
+      </w:pPr>
+      <w:r>
+        <w:rPr>
+          <w:rFonts w:ascii="Arial Narrow" w:hAnsi="Arial Narrow"/>
+          <w:i/>
+          <w:sz w:val="20"/>
+          <w:szCs w:val="20"/>
+        </w:rPr>
+        <w:tab/>
+        <w:t>Student Worker Web Programmer</w:t>
+      </w:r>
+      <w:r>
+        <w:rPr>
+          <w:rFonts w:ascii="Arial Narrow" w:hAnsi="Arial Narrow"/>
+          <w:sz w:val="20"/>
+          <w:szCs w:val="20"/>
+        </w:rPr>
+        <w:t xml:space="preserve"> – Extended Campuses, NAU</w:t>
+      </w:r>
+      <w:r>
+        <w:rPr>
+          <w:rFonts w:ascii="Arial Narrow" w:hAnsi="Arial Narrow"/>
+          <w:sz w:val="20"/>
+          <w:szCs w:val="20"/>
+        </w:rPr>
+        <w:tab/>
+        <w:t>Flagstaff, AZ</w:t>
+      </w:r>
+      <w:r>
+        <w:rPr>
+          <w:rFonts w:ascii="Arial Narrow" w:hAnsi="Arial Narrow"/>
+          <w:sz w:val="20"/>
+          <w:szCs w:val="20"/>
+        </w:rPr>
+        <w:tab/>
+        <w:t>Nov 2010 – Nov 2011</w:t>
       </w:r>
     </w:p>
     <w:p>
@@ -1129,105 +966,7 @@
           <w:sz w:val="20"/>
           <w:szCs w:val="20"/>
         </w:rPr>
-        <w:t>Performed maintenance of electronic equipment, including projectors and televisions.</w:t>
-      </w:r>
-    </w:p>
-    <w:p>
-      <w:pPr>
-        <w:ind w:left="1440"/>
-        <w:rPr>
-          <w:rFonts w:ascii="Arial Narrow" w:hAnsi="Arial Narrow"/>
-          <w:sz w:val="12"/>
-          <w:szCs w:val="12"/>
-        </w:rPr>
-      </w:pPr>
-    </w:p>
-    <w:p>
-      <w:pPr>
-        <w:tabs>
-          <w:tab w:val="left" w:pos="1200"/>
-        </w:tabs>
-        <w:rPr>
-          <w:rFonts w:ascii="Arial Narrow" w:hAnsi="Arial Narrow"/>
-          <w:sz w:val="20"/>
-          <w:szCs w:val="20"/>
-        </w:rPr>
-      </w:pPr>
-      <w:r>
-        <w:rPr>
-          <w:rFonts w:ascii="Arial Narrow" w:hAnsi="Arial Narrow"/>
-          <w:sz w:val="20"/>
-          <w:szCs w:val="20"/>
-        </w:rPr>
-        <w:tab/>
-      </w:r>
-      <w:r>
-        <w:rPr>
-          <w:rFonts w:ascii="Arial Narrow" w:hAnsi="Arial Narrow"/>
-          <w:i/>
-          <w:sz w:val="20"/>
-          <w:szCs w:val="20"/>
-        </w:rPr>
-        <w:t>Level 2-Software Engineer Co-op</w:t>
-      </w:r>
-      <w:r>
-        <w:rPr>
-          <w:rFonts w:ascii="Arial Narrow" w:hAnsi="Arial Narrow"/>
-          <w:sz w:val="20"/>
-          <w:szCs w:val="20"/>
-        </w:rPr>
-        <w:t xml:space="preserve"> – IBM Tucson</w:t>
-      </w:r>
-      <w:r>
-        <w:rPr>
-          <w:rFonts w:ascii="Arial Narrow" w:hAnsi="Arial Narrow"/>
-          <w:sz w:val="20"/>
-          <w:szCs w:val="20"/>
-        </w:rPr>
-        <w:tab/>
-      </w:r>
-      <w:r>
-        <w:rPr>
-          <w:rFonts w:ascii="Arial Narrow" w:hAnsi="Arial Narrow"/>
-          <w:sz w:val="20"/>
-          <w:szCs w:val="20"/>
-        </w:rPr>
-        <w:tab/>
-      </w:r>
-      <w:r>
-        <w:rPr>
-          <w:rFonts w:ascii="Arial Narrow" w:hAnsi="Arial Narrow"/>
-          <w:sz w:val="20"/>
-          <w:szCs w:val="20"/>
-        </w:rPr>
-        <w:tab/>
-      </w:r>
-      <w:proofErr w:type="spellStart"/>
-      <w:r>
-        <w:rPr>
-          <w:rFonts w:ascii="Arial Narrow" w:hAnsi="Arial Narrow"/>
-          <w:sz w:val="20"/>
-          <w:szCs w:val="20"/>
-        </w:rPr>
-        <w:t>Tucson</w:t>
-      </w:r>
-      <w:proofErr w:type="spellEnd"/>
-      <w:r>
-        <w:rPr>
-          <w:rFonts w:ascii="Arial Narrow" w:hAnsi="Arial Narrow"/>
-          <w:sz w:val="20"/>
-          <w:szCs w:val="20"/>
-        </w:rPr>
-        <w:t>, AZ</w:t>
-      </w:r>
-      <w:r>
-        <w:rPr>
-          <w:rFonts w:ascii="Arial Narrow" w:hAnsi="Arial Narrow"/>
-          <w:sz w:val="20"/>
-          <w:szCs w:val="20"/>
-        </w:rPr>
-        <w:tab/>
-        <w:t>May 2008 – August 2008</w:t>
+        <w:t>Resolved technical and software related issues submitted by clients</w:t>
       </w:r>
     </w:p>
     <w:p>
@@ -1249,7 +988,7 @@
           <w:sz w:val="20"/>
           <w:szCs w:val="20"/>
         </w:rPr>
-        <w:t>Diagnosed technical issues of DFSMS Partitioned Data Sets Extended (PDSE) from IBM clients</w:t>
+        <w:t>Edited, modified, and added additional functionality to public and administration web pages</w:t>
       </w:r>
     </w:p>
     <w:p>
@@ -1271,7 +1010,7 @@
           <w:sz w:val="20"/>
           <w:szCs w:val="20"/>
         </w:rPr>
-        <w:t>Learned the procedure of dispatching to a Problem Management Record, a customer submitted problem record</w:t>
+        <w:t>Generated reports based on web entry log files</w:t>
       </w:r>
     </w:p>
     <w:p>
@@ -1293,7 +1032,7 @@
           <w:sz w:val="20"/>
           <w:szCs w:val="20"/>
         </w:rPr>
-        <w:t>Cooperatively worked with team member to evaluate and resolve errors in department specific notification programs</w:t>
+        <w:t>Used Visio Studio to generate graphical mapping of network system</w:t>
       </w:r>
     </w:p>
     <w:p>
@@ -1315,7 +1054,65 @@
           <w:sz w:val="20"/>
           <w:szCs w:val="20"/>
         </w:rPr>
-        <w:t>Collaborated, remotely, with other IBM Employees from Poughkeepsie, NY and Raleigh, NC</w:t>
+        <w:t>Designed and proposed new database table to integrate into existing web application</w:t>
+      </w:r>
+    </w:p>
+    <w:p>
+      <w:pPr>
+        <w:ind w:left="1680"/>
+        <w:rPr>
+          <w:rFonts w:ascii="Arial Narrow" w:hAnsi="Arial Narrow"/>
+          <w:sz w:val="12"/>
+          <w:szCs w:val="12"/>
+        </w:rPr>
+      </w:pPr>
+    </w:p>
+    <w:p>
+      <w:pPr>
+        <w:tabs>
+          <w:tab w:val="left" w:pos="1200"/>
+        </w:tabs>
+        <w:rPr>
+          <w:rFonts w:ascii="Arial Narrow" w:hAnsi="Arial Narrow"/>
+          <w:sz w:val="20"/>
+          <w:szCs w:val="20"/>
+        </w:rPr>
+      </w:pPr>
+      <w:r>
+        <w:rPr>
+          <w:rFonts w:ascii="Arial Narrow" w:hAnsi="Arial Narrow"/>
+          <w:i/>
+          <w:sz w:val="20"/>
+          <w:szCs w:val="20"/>
+        </w:rPr>
+        <w:tab/>
+        <w:t>Information Technologies Specialist</w:t>
+      </w:r>
+      <w:r>
+        <w:rPr>
+          <w:rFonts w:ascii="Arial Narrow" w:hAnsi="Arial Narrow"/>
+          <w:sz w:val="20"/>
+          <w:szCs w:val="20"/>
+        </w:rPr>
+        <w:t xml:space="preserve"> – W.L. Gore &amp; Associates, Inc.</w:t>
+      </w:r>
+      <w:r>
+        <w:rPr>
+          <w:rFonts w:ascii="Arial Narrow" w:hAnsi="Arial Narrow"/>
+          <w:sz w:val="20"/>
+          <w:szCs w:val="20"/>
+        </w:rPr>
+        <w:tab/>
+        <w:t>Flagstaff, AZ</w:t>
+      </w:r>
+      <w:r>
+        <w:rPr>
+          <w:rFonts w:ascii="Arial Narrow" w:hAnsi="Arial Narrow"/>
+          <w:sz w:val="20"/>
+          <w:szCs w:val="20"/>
+        </w:rPr>
+        <w:tab/>
+        <w:t>May 2010 – August 2010</w:t>
       </w:r>
     </w:p>
     <w:p>
@@ -1337,6 +1134,258 @@
           <w:sz w:val="20"/>
           <w:szCs w:val="20"/>
         </w:rPr>
+        <w:t>Learned the procedure of dispatching to and responding to automated error response system</w:t>
+      </w:r>
+    </w:p>
+    <w:p>
+      <w:pPr>
+        <w:numPr>
+          <w:ilvl w:val="3"/>
+          <w:numId w:val="1"/>
+        </w:numPr>
+        <w:ind w:left="1680" w:hanging="240"/>
+        <w:rPr>
+          <w:rFonts w:ascii="Arial Narrow" w:hAnsi="Arial Narrow"/>
+          <w:sz w:val="20"/>
+          <w:szCs w:val="20"/>
+        </w:rPr>
+      </w:pPr>
+      <w:r>
+        <w:rPr>
+          <w:rFonts w:ascii="Arial Narrow" w:hAnsi="Arial Narrow"/>
+          <w:sz w:val="20"/>
+          <w:szCs w:val="20"/>
+        </w:rPr>
+        <w:t>Diagnosed computer issues, imaged computers, transitioned associates workstations, and answered associate questions</w:t>
+      </w:r>
+    </w:p>
+    <w:p>
+      <w:pPr>
+        <w:numPr>
+          <w:ilvl w:val="3"/>
+          <w:numId w:val="1"/>
+        </w:numPr>
+        <w:ind w:left="1680" w:hanging="240"/>
+        <w:rPr>
+          <w:rFonts w:ascii="Arial Narrow" w:hAnsi="Arial Narrow"/>
+          <w:sz w:val="20"/>
+          <w:szCs w:val="20"/>
+        </w:rPr>
+      </w:pPr>
+      <w:r>
+        <w:rPr>
+          <w:rFonts w:ascii="Arial Narrow" w:hAnsi="Arial Narrow"/>
+          <w:sz w:val="20"/>
+          <w:szCs w:val="20"/>
+        </w:rPr>
+        <w:t>Performed maintenance of electronic equipment, including projectors and televisions.</w:t>
+      </w:r>
+    </w:p>
+    <w:p>
+      <w:pPr>
+        <w:ind w:left="1440"/>
+        <w:rPr>
+          <w:rFonts w:ascii="Arial Narrow" w:hAnsi="Arial Narrow"/>
+          <w:sz w:val="12"/>
+          <w:szCs w:val="12"/>
+        </w:rPr>
+      </w:pPr>
+    </w:p>
+    <w:p>
+      <w:pPr>
+        <w:tabs>
+          <w:tab w:val="left" w:pos="1200"/>
+        </w:tabs>
+        <w:rPr>
+          <w:rFonts w:ascii="Arial Narrow" w:hAnsi="Arial Narrow"/>
+          <w:sz w:val="20"/>
+          <w:szCs w:val="20"/>
+        </w:rPr>
+      </w:pPr>
+      <w:r>
+        <w:rPr>
+          <w:rFonts w:ascii="Arial Narrow" w:hAnsi="Arial Narrow"/>
+          <w:sz w:val="20"/>
+          <w:szCs w:val="20"/>
+        </w:rPr>
+        <w:tab/>
+      </w:r>
+      <w:r>
+        <w:rPr>
+          <w:rFonts w:ascii="Arial Narrow" w:hAnsi="Arial Narrow"/>
+          <w:i/>
+          <w:sz w:val="20"/>
+          <w:szCs w:val="20"/>
+        </w:rPr>
+        <w:t>Level 2-Software Engineer Co-op</w:t>
+      </w:r>
+      <w:r>
+        <w:rPr>
+          <w:rFonts w:ascii="Arial Narrow" w:hAnsi="Arial Narrow"/>
+          <w:sz w:val="20"/>
+          <w:szCs w:val="20"/>
+        </w:rPr>
+        <w:t xml:space="preserve"> – IBM Tucson</w:t>
+      </w:r>
+      <w:r>
+        <w:rPr>
+          <w:rFonts w:ascii="Arial Narrow" w:hAnsi="Arial Narrow"/>
+          <w:sz w:val="20"/>
+          <w:szCs w:val="20"/>
+        </w:rPr>
+        <w:tab/>
+      </w:r>
+      <w:r>
+        <w:rPr>
+          <w:rFonts w:ascii="Arial Narrow" w:hAnsi="Arial Narrow"/>
+          <w:sz w:val="20"/>
+          <w:szCs w:val="20"/>
+        </w:rPr>
+        <w:tab/>
+      </w:r>
+      <w:r>
+        <w:rPr>
+          <w:rFonts w:ascii="Arial Narrow" w:hAnsi="Arial Narrow"/>
+          <w:sz w:val="20"/>
+          <w:szCs w:val="20"/>
+        </w:rPr>
+        <w:tab/>
+      </w:r>
+      <w:proofErr w:type="spellStart"/>
+      <w:r>
+        <w:rPr>
+          <w:rFonts w:ascii="Arial Narrow" w:hAnsi="Arial Narrow"/>
+          <w:sz w:val="20"/>
+          <w:szCs w:val="20"/>
+        </w:rPr>
+        <w:t>Tucson</w:t>
+      </w:r>
+      <w:proofErr w:type="spellEnd"/>
+      <w:r>
+        <w:rPr>
+          <w:rFonts w:ascii="Arial Narrow" w:hAnsi="Arial Narrow"/>
+          <w:sz w:val="20"/>
+          <w:szCs w:val="20"/>
+        </w:rPr>
+        <w:t>, AZ</w:t>
+      </w:r>
+      <w:r>
+        <w:rPr>
+          <w:rFonts w:ascii="Arial Narrow" w:hAnsi="Arial Narrow"/>
+          <w:sz w:val="20"/>
+          <w:szCs w:val="20"/>
+        </w:rPr>
+        <w:tab/>
+        <w:t>May 2008 – August 2008</w:t>
+      </w:r>
+    </w:p>
+    <w:p>
+      <w:pPr>
+        <w:numPr>
+          <w:ilvl w:val="3"/>
+          <w:numId w:val="1"/>
+        </w:numPr>
+        <w:ind w:left="1680" w:hanging="240"/>
+        <w:rPr>
+          <w:rFonts w:ascii="Arial Narrow" w:hAnsi="Arial Narrow"/>
+          <w:sz w:val="20"/>
+          <w:szCs w:val="20"/>
+        </w:rPr>
+      </w:pPr>
+      <w:r>
+        <w:rPr>
+          <w:rFonts w:ascii="Arial Narrow" w:hAnsi="Arial Narrow"/>
+          <w:sz w:val="20"/>
+          <w:szCs w:val="20"/>
+        </w:rPr>
+        <w:t>Diagnosed technical issues of DFSMS Partitioned Data Sets Extended (PDSE) from IBM clients</w:t>
+      </w:r>
+    </w:p>
+    <w:p>
+      <w:pPr>
+        <w:numPr>
+          <w:ilvl w:val="3"/>
+          <w:numId w:val="1"/>
+        </w:numPr>
+        <w:ind w:left="1680" w:hanging="240"/>
+        <w:rPr>
+          <w:rFonts w:ascii="Arial Narrow" w:hAnsi="Arial Narrow"/>
+          <w:sz w:val="20"/>
+          <w:szCs w:val="20"/>
+        </w:rPr>
+      </w:pPr>
+      <w:r>
+        <w:rPr>
+          <w:rFonts w:ascii="Arial Narrow" w:hAnsi="Arial Narrow"/>
+          <w:sz w:val="20"/>
+          <w:szCs w:val="20"/>
+        </w:rPr>
+        <w:t>Learned the procedure of dispatching to a Problem Management Record, a customer submitted problem record</w:t>
+      </w:r>
+    </w:p>
+    <w:p>
+      <w:pPr>
+        <w:numPr>
+          <w:ilvl w:val="3"/>
+          <w:numId w:val="1"/>
+        </w:numPr>
+        <w:ind w:left="1680" w:hanging="240"/>
+        <w:rPr>
+          <w:rFonts w:ascii="Arial Narrow" w:hAnsi="Arial Narrow"/>
+          <w:sz w:val="20"/>
+          <w:szCs w:val="20"/>
+        </w:rPr>
+      </w:pPr>
+      <w:r>
+        <w:rPr>
+          <w:rFonts w:ascii="Arial Narrow" w:hAnsi="Arial Narrow"/>
+          <w:sz w:val="20"/>
+          <w:szCs w:val="20"/>
+        </w:rPr>
+        <w:t>Cooperatively worked with team member to evaluate and resolve errors in department specific notification programs</w:t>
+      </w:r>
+    </w:p>
+    <w:p>
+      <w:pPr>
+        <w:numPr>
+          <w:ilvl w:val="3"/>
+          <w:numId w:val="1"/>
+        </w:numPr>
+        <w:ind w:left="1680" w:hanging="240"/>
+        <w:rPr>
+          <w:rFonts w:ascii="Arial Narrow" w:hAnsi="Arial Narrow"/>
+          <w:sz w:val="20"/>
+          <w:szCs w:val="20"/>
+        </w:rPr>
+      </w:pPr>
+      <w:r>
+        <w:rPr>
+          <w:rFonts w:ascii="Arial Narrow" w:hAnsi="Arial Narrow"/>
+          <w:sz w:val="20"/>
+          <w:szCs w:val="20"/>
+        </w:rPr>
+        <w:t>Collaborated, remotely, with other IBM Employees from Poughkeepsie, NY and Raleigh, NC</w:t>
+      </w:r>
+    </w:p>
+    <w:p>
+      <w:pPr>
+        <w:numPr>
+          <w:ilvl w:val="3"/>
+          <w:numId w:val="1"/>
+        </w:numPr>
+        <w:ind w:left="1680" w:hanging="240"/>
+        <w:rPr>
+          <w:rFonts w:ascii="Arial Narrow" w:hAnsi="Arial Narrow"/>
+          <w:sz w:val="20"/>
+          <w:szCs w:val="20"/>
+        </w:rPr>
+      </w:pPr>
+      <w:r>
+        <w:rPr>
+          <w:rFonts w:ascii="Arial Narrow" w:hAnsi="Arial Narrow"/>
+          <w:sz w:val="20"/>
+          <w:szCs w:val="20"/>
+        </w:rPr>
         <w:t xml:space="preserve">Modified and added functionality to the </w:t>
       </w:r>
       <w:proofErr w:type="spellStart"/>
@@ -2202,6 +2251,7 @@
     </w:p>
     <w:p/>
     <w:sectPr>
+      <w:headerReference w:type="default" r:id="rId7"/>
       <w:pgSz w:w="12240" w:h="15840"/>
       <w:pgMar w:top="720" w:right="720" w:bottom="720" w:left="720" w:header="720" w:footer="720" w:gutter="0"/>
       <w:cols w:space="720"/>
@@ -2209,6 +2259,269 @@
     </w:sectPr>
   </w:body>
 </w:document>
+</file>
+
+<file path=word/endnotes.xml><?xml version="1.0" encoding="utf-8"?>
+<w:endnotes xmlns:wpc="http://schemas.microsoft.com/office/word/2010/wordprocessingCanvas" xmlns:mc="http://schemas.openxmlformats.org/markup-compatibility/2006" xmlns:o="urn:schemas-microsoft-com:office:office" xmlns:r="http://schemas.openxmlformats.org/officeDocument/2006/relationships" xmlns:m="http://schemas.openxmlformats.org/officeDocument/2006/math" xmlns:v="urn:schemas-microsoft-com:vml" xmlns:wp14="http://schemas.microsoft.com/office/word/2010/wordprocessingDrawing" xmlns:wp="http://schemas.openxmlformats.org/drawingml/2006/wordprocessingDrawing" xmlns:w10="urn:schemas-microsoft-com:office:word" xmlns:w="http://schemas.openxmlformats.org/wordprocessingml/2006/main" xmlns:w14="http://schemas.microsoft.com/office/word/2010/wordml" xmlns:w15="http://schemas.microsoft.com/office/word/2012/wordml" xmlns:wpg="http://schemas.microsoft.com/office/word/2010/wordprocessingGroup" xmlns:wpi="http://schemas.microsoft.com/office/word/2010/wordprocessingInk" xmlns:wne="http://schemas.microsoft.com/office/word/2006/wordml" xmlns:wps="http://schemas.microsoft.com/office/word/2010/wordprocessingShape" mc:Ignorable="w14 w15 wp14">
+  <w:endnote w:type="separator" w:id="-1">
+    <w:p>
+      <w:r>
+        <w:separator/>
+      </w:r>
+    </w:p>
+  </w:endnote>
+  <w:endnote w:type="continuationSeparator" w:id="0">
+    <w:p>
+      <w:r>
+        <w:continuationSeparator/>
+      </w:r>
+    </w:p>
+  </w:endnote>
+</w:endnotes>
+</file>
+
+<file path=word/footnotes.xml><?xml version="1.0" encoding="utf-8"?>
+<w:footnotes xmlns:wpc="http://schemas.microsoft.com/office/word/2010/wordprocessingCanvas" xmlns:mc="http://schemas.openxmlformats.org/markup-compatibility/2006" xmlns:o="urn:schemas-microsoft-com:office:office" xmlns:r="http://schemas.openxmlformats.org/officeDocument/2006/relationships" xmlns:m="http://schemas.openxmlformats.org/officeDocument/2006/math" xmlns:v="urn:schemas-microsoft-com:vml" xmlns:wp14="http://schemas.microsoft.com/office/word/2010/wordprocessingDrawing" xmlns:wp="http://schemas.openxmlformats.org/drawingml/2006/wordprocessingDrawing" xmlns:w10="urn:schemas-microsoft-com:office:word" xmlns:w="http://schemas.openxmlformats.org/wordprocessingml/2006/main" xmlns:w14="http://schemas.microsoft.com/office/word/2010/wordml" xmlns:w15="http://schemas.microsoft.com/office/word/2012/wordml" xmlns:wpg="http://schemas.microsoft.com/office/word/2010/wordprocessingGroup" xmlns:wpi="http://schemas.microsoft.com/office/word/2010/wordprocessingInk" xmlns:wne="http://schemas.microsoft.com/office/word/2006/wordml" xmlns:wps="http://schemas.microsoft.com/office/word/2010/wordprocessingShape" mc:Ignorable="w14 w15 wp14">
+  <w:footnote w:type="separator" w:id="-1">
+    <w:p>
+      <w:r>
+        <w:separator/>
+      </w:r>
+    </w:p>
+  </w:footnote>
+  <w:footnote w:type="continuationSeparator" w:id="0">
+    <w:p>
+      <w:r>
+        <w:continuationSeparator/>
+      </w:r>
+    </w:p>
+  </w:footnote>
+</w:footnotes>
+</file>
+
+<file path=word/header1.xml><?xml version="1.0" encoding="utf-8"?>
+<w:hdr xmlns:wpc="http://schemas.microsoft.com/office/word/2010/wordprocessingCanvas" xmlns:mc="http://schemas.openxmlformats.org/markup-compatibility/2006" xmlns:o="urn:schemas-microsoft-com:office:office" xmlns:r="http://schemas.openxmlformats.org/officeDocument/2006/relationships" xmlns:m="http://schemas.openxmlformats.org/officeDocument/2006/math" xmlns:v="urn:schemas-microsoft-com:vml" xmlns:wp14="http://schemas.microsoft.com/office/word/2010/wordprocessingDrawing" xmlns:wp="http://schemas.openxmlformats.org/drawingml/2006/wordprocessingDrawing" xmlns:w10="urn:schemas-microsoft-com:office:word" xmlns:w="http://schemas.openxmlformats.org/wordprocessingml/2006/main" xmlns:w14="http://schemas.microsoft.com/office/word/2010/wordml" xmlns:w15="http://schemas.microsoft.com/office/word/2012/wordml" xmlns:wpg="http://schemas.microsoft.com/office/word/2010/wordprocessingGroup" xmlns:wpi="http://schemas.microsoft.com/office/word/2010/wordprocessingInk" xmlns:wne="http://schemas.microsoft.com/office/word/2006/wordml" xmlns:wps="http://schemas.microsoft.com/office/word/2010/wordprocessingShape" mc:Ignorable="w14 w15 wp14">
+  <w:p>
+    <w:pPr>
+      <w:rPr>
+        <w:rFonts w:ascii="Arial Narrow" w:hAnsi="Arial Narrow"/>
+        <w:sz w:val="40"/>
+        <w:szCs w:val="40"/>
+      </w:rPr>
+    </w:pPr>
+    <w:r>
+      <w:rPr>
+        <w:noProof/>
+        <w:lang w:eastAsia="en-US"/>
+      </w:rPr>
+      <mc:AlternateContent>
+        <mc:Choice Requires="wps">
+          <w:drawing>
+            <wp:anchor distT="0" distB="0" distL="114300" distR="114300" simplePos="0" relativeHeight="251659264" behindDoc="0" locked="0" layoutInCell="1" allowOverlap="1" wp14:anchorId="4BC560B9" wp14:editId="6E1C8793">
+              <wp:simplePos x="0" y="0"/>
+              <wp:positionH relativeFrom="column">
+                <wp:posOffset>0</wp:posOffset>
+              </wp:positionH>
+              <wp:positionV relativeFrom="paragraph">
+                <wp:posOffset>342900</wp:posOffset>
+              </wp:positionV>
+              <wp:extent cx="6629400" cy="0"/>
+              <wp:effectExtent l="9525" t="9525" r="9525" b="9525"/>
+              <wp:wrapNone/>
+              <wp:docPr id="2" name="Straight Connector 2"/>
+              <wp:cNvGraphicFramePr>
+                <a:graphicFrameLocks xmlns:a="http://schemas.openxmlformats.org/drawingml/2006/main"/>
+              </wp:cNvGraphicFramePr>
+              <a:graphic xmlns:a="http://schemas.openxmlformats.org/drawingml/2006/main">
+                <a:graphicData uri="http://schemas.microsoft.com/office/word/2010/wordprocessingShape">
+                  <wps:wsp>
+                    <wps:cNvCnPr>
+                      <a:cxnSpLocks noChangeShapeType="1"/>
+                    </wps:cNvCnPr>
+                    <wps:spPr bwMode="auto">
+                      <a:xfrm>
+                        <a:off x="0" y="0"/>
+                        <a:ext cx="6629400" cy="0"/>
+                      </a:xfrm>
+                      <a:prstGeom prst="line">
+                        <a:avLst/>
+                      </a:prstGeom>
+                      <a:noFill/>
+                      <a:ln w="19050">
+                        <a:solidFill>
+                          <a:srgbClr val="000000"/>
+                        </a:solidFill>
+                        <a:round/>
+                        <a:headEnd/>
+                        <a:tailEnd/>
+                      </a:ln>
+                      <a:extLst>
+                        <a:ext uri="{909E8E84-426E-40DD-AFC4-6F175D3DCCD1}">
+                          <a14:hiddenFill xmlns:a14="http://schemas.microsoft.com/office/drawing/2010/main">
+                            <a:noFill/>
+                          </a14:hiddenFill>
+                        </a:ext>
+                      </a:extLst>
+                    </wps:spPr>
+                    <wps:bodyPr/>
+                  </wps:wsp>
+                </a:graphicData>
+              </a:graphic>
+              <wp14:sizeRelH relativeFrom="page">
+                <wp14:pctWidth>0</wp14:pctWidth>
+              </wp14:sizeRelH>
+              <wp14:sizeRelV relativeFrom="page">
+                <wp14:pctHeight>0</wp14:pctHeight>
+              </wp14:sizeRelV>
+            </wp:anchor>
+          </w:drawing>
+        </mc:Choice>
+        <mc:Fallback>
+          <w:pict>
+            <v:line w14:anchorId="6D800A39" id="Straight Connector 2" o:spid="_x0000_s1026" style="position:absolute;z-index:251659264;visibility:visible;mso-wrap-style:square;mso-width-percent:0;mso-height-percent:0;mso-wrap-distance-left:9pt;mso-wrap-distance-top:0;mso-wrap-distance-right:9pt;mso-wrap-distance-bottom:0;mso-position-horizontal:absolute;mso-position-horizontal-relative:text;mso-position-vertical:absolute;mso-position-vertical-relative:text;mso-width-percent:0;mso-height-percent:0;mso-width-relative:page;mso-height-relative:page" from="0,27pt" to="522pt,27pt" o:gfxdata="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" strokeweight="1.5pt"/>
+          </w:pict>
+        </mc:Fallback>
+      </mc:AlternateContent>
+    </w:r>
+    <w:r>
+      <w:rPr>
+        <w:rFonts w:ascii="Arial Narrow" w:hAnsi="Arial Narrow"/>
+        <w:b/>
+        <w:sz w:val="52"/>
+        <w:szCs w:val="52"/>
+      </w:rPr>
+      <w:t>Talbert A. Tso</w:t>
+    </w:r>
+  </w:p>
+  <w:p>
+    <w:pPr>
+      <w:tabs>
+        <w:tab w:val="left" w:pos="840"/>
+        <w:tab w:val="left" w:pos="3600"/>
+        <w:tab w:val="left" w:pos="4320"/>
+        <w:tab w:val="left" w:pos="4920"/>
+        <w:tab w:val="left" w:pos="7200"/>
+      </w:tabs>
+      <w:rPr>
+        <w:rFonts w:ascii="Arial Narrow" w:hAnsi="Arial Narrow"/>
+        <w:b/>
+        <w:sz w:val="2"/>
+        <w:szCs w:val="2"/>
+      </w:rPr>
+    </w:pPr>
+  </w:p>
+  <w:p>
+    <w:pPr>
+      <w:tabs>
+        <w:tab w:val="left" w:pos="960"/>
+        <w:tab w:val="left" w:pos="4050"/>
+        <w:tab w:val="left" w:pos="7200"/>
+      </w:tabs>
+      <w:rPr>
+        <w:rFonts w:ascii="Arial Narrow" w:hAnsi="Arial Narrow"/>
+        <w:sz w:val="20"/>
+        <w:szCs w:val="20"/>
+      </w:rPr>
+    </w:pPr>
+    <w:r>
+      <w:rPr>
+        <w:rFonts w:ascii="Arial Narrow" w:hAnsi="Arial Narrow"/>
+        <w:b/>
+        <w:sz w:val="20"/>
+        <w:szCs w:val="20"/>
+      </w:rPr>
+      <w:t>Address:</w:t>
+    </w:r>
+    <w:r>
+      <w:rPr>
+        <w:rFonts w:ascii="Arial Narrow" w:hAnsi="Arial Narrow"/>
+        <w:sz w:val="20"/>
+        <w:szCs w:val="20"/>
+      </w:rPr>
+      <w:tab/>
+      <w:t>4429 E Wintergreen Rd</w:t>
+    </w:r>
+    <w:r>
+      <w:rPr>
+        <w:rFonts w:ascii="Arial Narrow" w:hAnsi="Arial Narrow"/>
+        <w:sz w:val="20"/>
+        <w:szCs w:val="20"/>
+      </w:rPr>
+      <w:tab/>
+    </w:r>
+    <w:r>
+      <w:rPr>
+        <w:rFonts w:ascii="Arial Narrow" w:hAnsi="Arial Narrow"/>
+        <w:b/>
+        <w:sz w:val="20"/>
+        <w:szCs w:val="20"/>
+      </w:rPr>
+      <w:t>Phone:</w:t>
+    </w:r>
+    <w:r>
+      <w:rPr>
+        <w:rFonts w:ascii="Arial Narrow" w:hAnsi="Arial Narrow"/>
+        <w:sz w:val="20"/>
+        <w:szCs w:val="20"/>
+      </w:rPr>
+      <w:t xml:space="preserve">   928.699.8755</w:t>
+    </w:r>
+    <w:r>
+      <w:rPr>
+        <w:rFonts w:ascii="Arial Narrow" w:hAnsi="Arial Narrow"/>
+        <w:sz w:val="20"/>
+        <w:szCs w:val="20"/>
+      </w:rPr>
+      <w:tab/>
+    </w:r>
+    <w:r>
+      <w:rPr>
+        <w:rFonts w:ascii="Arial Narrow" w:hAnsi="Arial Narrow"/>
+        <w:b/>
+        <w:sz w:val="20"/>
+        <w:szCs w:val="20"/>
+      </w:rPr>
+      <w:t>Email:</w:t>
+    </w:r>
+    <w:r>
+      <w:rPr>
+        <w:rFonts w:ascii="Arial Narrow" w:hAnsi="Arial Narrow"/>
+        <w:sz w:val="20"/>
+        <w:szCs w:val="20"/>
+      </w:rPr>
+      <w:t xml:space="preserve">  talbert.tso@nau.edu</w:t>
+    </w:r>
+  </w:p>
+  <w:p>
+    <w:pPr>
+      <w:tabs>
+        <w:tab w:val="left" w:pos="960"/>
+        <w:tab w:val="left" w:pos="4050"/>
+        <w:tab w:val="left" w:pos="4320"/>
+        <w:tab w:val="left" w:pos="7200"/>
+      </w:tabs>
+      <w:rPr>
+        <w:rFonts w:ascii="Arial Narrow" w:hAnsi="Arial Narrow"/>
+        <w:sz w:val="20"/>
+        <w:szCs w:val="20"/>
+      </w:rPr>
+    </w:pPr>
+    <w:r>
+      <w:rPr>
+        <w:rFonts w:ascii="Arial Narrow" w:hAnsi="Arial Narrow"/>
+        <w:sz w:val="20"/>
+        <w:szCs w:val="20"/>
+      </w:rPr>
+      <w:tab/>
+      <w:t>Flagstaff, AZ 86004</w:t>
+    </w:r>
+  </w:p>
+  <w:p>
+    <w:pPr>
+      <w:pStyle w:val="Header"/>
+    </w:pPr>
+  </w:p>
+</w:hdr>
 </file>
 
 <file path=word/numbering.xml><?xml version="1.0" encoding="utf-8"?>
@@ -2452,6 +2765,119 @@
         </w:tabs>
         <w:ind w:left="6480" w:hanging="360"/>
       </w:pPr>
+    </w:lvl>
+  </w:abstractNum>
+  <w:abstractNum w:abstractNumId="2" w15:restartNumberingAfterBreak="0">
+    <w:nsid w:val="4B1C262B"/>
+    <w:multiLevelType w:val="hybridMultilevel"/>
+    <w:tmpl w:val="0AA25920"/>
+    <w:lvl w:ilvl="0" w:tplc="04090001">
+      <w:start w:val="1"/>
+      <w:numFmt w:val="bullet"/>
+      <w:lvlText w:val=""/>
+      <w:lvlJc w:val="left"/>
+      <w:pPr>
+        <w:ind w:left="1915" w:hanging="360"/>
+      </w:pPr>
+      <w:rPr>
+        <w:rFonts w:ascii="Symbol" w:hAnsi="Symbol" w:hint="default"/>
+      </w:rPr>
+    </w:lvl>
+    <w:lvl w:ilvl="1" w:tplc="04090003" w:tentative="1">
+      <w:start w:val="1"/>
+      <w:numFmt w:val="bullet"/>
+      <w:lvlText w:val="o"/>
+      <w:lvlJc w:val="left"/>
+      <w:pPr>
+        <w:ind w:left="2635" w:hanging="360"/>
+      </w:pPr>
+      <w:rPr>
+        <w:rFonts w:ascii="Courier New" w:hAnsi="Courier New" w:cs="Courier New" w:hint="default"/>
+      </w:rPr>
+    </w:lvl>
+    <w:lvl w:ilvl="2" w:tplc="04090005" w:tentative="1">
+      <w:start w:val="1"/>
+      <w:numFmt w:val="bullet"/>
+      <w:lvlText w:val=""/>
+      <w:lvlJc w:val="left"/>
+      <w:pPr>
+        <w:ind w:left="3355" w:hanging="360"/>
+      </w:pPr>
+      <w:rPr>
+        <w:rFonts w:ascii="Wingdings" w:hAnsi="Wingdings" w:hint="default"/>
+      </w:rPr>
+    </w:lvl>
+    <w:lvl w:ilvl="3" w:tplc="04090001" w:tentative="1">
+      <w:start w:val="1"/>
+      <w:numFmt w:val="bullet"/>
+      <w:lvlText w:val=""/>
+      <w:lvlJc w:val="left"/>
+      <w:pPr>
+        <w:ind w:left="4075" w:hanging="360"/>
+      </w:pPr>
+      <w:rPr>
+        <w:rFonts w:ascii="Symbol" w:hAnsi="Symbol" w:hint="default"/>
+      </w:rPr>
+    </w:lvl>
+    <w:lvl w:ilvl="4" w:tplc="04090003" w:tentative="1">
+      <w:start w:val="1"/>
+      <w:numFmt w:val="bullet"/>
+      <w:lvlText w:val="o"/>
+      <w:lvlJc w:val="left"/>
+      <w:pPr>
+        <w:ind w:left="4795" w:hanging="360"/>
+      </w:pPr>
+      <w:rPr>
+        <w:rFonts w:ascii="Courier New" w:hAnsi="Courier New" w:cs="Courier New" w:hint="default"/>
+      </w:rPr>
+    </w:lvl>
+    <w:lvl w:ilvl="5" w:tplc="04090005" w:tentative="1">
+      <w:start w:val="1"/>
+      <w:numFmt w:val="bullet"/>
+      <w:lvlText w:val=""/>
+      <w:lvlJc w:val="left"/>
+      <w:pPr>
+        <w:ind w:left="5515" w:hanging="360"/>
+      </w:pPr>
+      <w:rPr>
+        <w:rFonts w:ascii="Wingdings" w:hAnsi="Wingdings" w:hint="default"/>
+      </w:rPr>
+    </w:lvl>
+    <w:lvl w:ilvl="6" w:tplc="04090001" w:tentative="1">
+      <w:start w:val="1"/>
+      <w:numFmt w:val="bullet"/>
+      <w:lvlText w:val=""/>
+      <w:lvlJc w:val="left"/>
+      <w:pPr>
+        <w:ind w:left="6235" w:hanging="360"/>
+      </w:pPr>
+      <w:rPr>
+        <w:rFonts w:ascii="Symbol" w:hAnsi="Symbol" w:hint="default"/>
+      </w:rPr>
+    </w:lvl>
+    <w:lvl w:ilvl="7" w:tplc="04090003" w:tentative="1">
+      <w:start w:val="1"/>
+      <w:numFmt w:val="bullet"/>
+      <w:lvlText w:val="o"/>
+      <w:lvlJc w:val="left"/>
+      <w:pPr>
+        <w:ind w:left="6955" w:hanging="360"/>
+      </w:pPr>
+      <w:rPr>
+        <w:rFonts w:ascii="Courier New" w:hAnsi="Courier New" w:cs="Courier New" w:hint="default"/>
+      </w:rPr>
+    </w:lvl>
+    <w:lvl w:ilvl="8" w:tplc="04090005" w:tentative="1">
+      <w:start w:val="1"/>
+      <w:numFmt w:val="bullet"/>
+      <w:lvlText w:val=""/>
+      <w:lvlJc w:val="left"/>
+      <w:pPr>
+        <w:ind w:left="7675" w:hanging="360"/>
+      </w:pPr>
+      <w:rPr>
+        <w:rFonts w:ascii="Wingdings" w:hAnsi="Wingdings" w:hint="default"/>
+      </w:rPr>
     </w:lvl>
   </w:abstractNum>
   <w:num w:numId="1">
@@ -2503,6 +2929,12 @@
     <w:lvlOverride w:ilvl="8">
       <w:startOverride w:val="1"/>
     </w:lvlOverride>
+  </w:num>
+  <w:num w:numId="3">
+    <w:abstractNumId w:val="0"/>
+  </w:num>
+  <w:num w:numId="4">
+    <w:abstractNumId w:val="2"/>
   </w:num>
 </w:numbering>
 </file>
@@ -2938,6 +3370,71 @@
     <w:semiHidden/>
     <w:unhideWhenUsed/>
   </w:style>
+  <w:style w:type="paragraph" w:styleId="Header">
+    <w:name w:val="header"/>
+    <w:basedOn w:val="Normal"/>
+    <w:link w:val="HeaderChar"/>
+    <w:uiPriority w:val="99"/>
+    <w:unhideWhenUsed/>
+    <w:rsid w:val="005B27E1"/>
+    <w:pPr>
+      <w:tabs>
+        <w:tab w:val="center" w:pos="4680"/>
+        <w:tab w:val="right" w:pos="9360"/>
+      </w:tabs>
+    </w:pPr>
+  </w:style>
+  <w:style w:type="character" w:customStyle="1" w:styleId="HeaderChar">
+    <w:name w:val="Header Char"/>
+    <w:basedOn w:val="DefaultParagraphFont"/>
+    <w:link w:val="Header"/>
+    <w:uiPriority w:val="99"/>
+    <w:rsid w:val="005B27E1"/>
+    <w:rPr>
+      <w:rFonts w:ascii="Times New Roman" w:eastAsia="SimSun" w:hAnsi="Times New Roman" w:cs="Times New Roman"/>
+      <w:sz w:val="24"/>
+      <w:szCs w:val="24"/>
+      <w:lang w:eastAsia="zh-CN"/>
+    </w:rPr>
+  </w:style>
+  <w:style w:type="paragraph" w:styleId="Footer">
+    <w:name w:val="footer"/>
+    <w:basedOn w:val="Normal"/>
+    <w:link w:val="FooterChar"/>
+    <w:uiPriority w:val="99"/>
+    <w:unhideWhenUsed/>
+    <w:rsid w:val="005B27E1"/>
+    <w:pPr>
+      <w:tabs>
+        <w:tab w:val="center" w:pos="4680"/>
+        <w:tab w:val="right" w:pos="9360"/>
+      </w:tabs>
+    </w:pPr>
+  </w:style>
+  <w:style w:type="character" w:customStyle="1" w:styleId="FooterChar">
+    <w:name w:val="Footer Char"/>
+    <w:basedOn w:val="DefaultParagraphFont"/>
+    <w:link w:val="Footer"/>
+    <w:uiPriority w:val="99"/>
+    <w:rsid w:val="005B27E1"/>
+    <w:rPr>
+      <w:rFonts w:ascii="Times New Roman" w:eastAsia="SimSun" w:hAnsi="Times New Roman" w:cs="Times New Roman"/>
+      <w:sz w:val="24"/>
+      <w:szCs w:val="24"/>
+      <w:lang w:eastAsia="zh-CN"/>
+    </w:rPr>
+  </w:style>
+  <w:style w:type="paragraph" w:styleId="ListParagraph">
+    <w:name w:val="List Paragraph"/>
+    <w:basedOn w:val="Normal"/>
+    <w:uiPriority w:val="34"/>
+    <w:qFormat/>
+    <w:rsid w:val="00972E10"/>
+    <w:pPr>
+      <w:ind w:left="720"/>
+      <w:contextualSpacing/>
+    </w:pPr>
+  </w:style>
 </w:styles>
 </file>
 

--- a/NAU Work/Employment/Resume_TalbertTso_WebDesignTeamLead_2018.docx
+++ b/NAU Work/Employment/Resume_TalbertTso_WebDesignTeamLead_2018.docx
@@ -28,8 +28,6 @@
         </w:rPr>
         <w:tab/>
       </w:r>
-      <w:bookmarkStart w:id="0" w:name="_GoBack"/>
-      <w:bookmarkEnd w:id="0"/>
       <w:r>
         <w:rPr>
           <w:rFonts w:ascii="Arial Narrow" w:hAnsi="Arial Narrow"/>
@@ -61,18 +59,8 @@
           <w:sz w:val="20"/>
           <w:szCs w:val="20"/>
         </w:rPr>
-        <w:t xml:space="preserve">, XHTML, SQL, PHP, C/C++, Scheme, </w:t>
-      </w:r>
-      <w:proofErr w:type="gramStart"/>
-      <w:r>
-        <w:rPr>
-          <w:rFonts w:ascii="Arial Narrow" w:hAnsi="Arial Narrow"/>
-          <w:sz w:val="20"/>
-          <w:szCs w:val="20"/>
-        </w:rPr>
-        <w:t>Python</w:t>
-      </w:r>
-      <w:proofErr w:type="gramEnd"/>
+        <w:t>, XHTML, SQL, PHP, C/C++, Scheme, Python</w:t>
+      </w:r>
     </w:p>
     <w:p>
       <w:pPr>
@@ -159,23 +147,13 @@
         </w:rPr>
         <w:t xml:space="preserve">Adobe Photoshop, </w:t>
       </w:r>
-      <w:proofErr w:type="spellStart"/>
-      <w:r>
-        <w:rPr>
-          <w:rFonts w:ascii="Arial Narrow" w:hAnsi="Arial Narrow"/>
-          <w:sz w:val="20"/>
-          <w:szCs w:val="20"/>
-        </w:rPr>
-        <w:t>Ektron</w:t>
-      </w:r>
-      <w:proofErr w:type="spellEnd"/>
-      <w:r>
-        <w:rPr>
-          <w:rFonts w:ascii="Arial Narrow" w:hAnsi="Arial Narrow"/>
-          <w:sz w:val="20"/>
-          <w:szCs w:val="20"/>
-        </w:rPr>
-        <w:t xml:space="preserve"> CMS,</w:t>
+      <w:r>
+        <w:rPr>
+          <w:rFonts w:ascii="Arial Narrow" w:hAnsi="Arial Narrow"/>
+          <w:sz w:val="20"/>
+          <w:szCs w:val="20"/>
+        </w:rPr>
+        <w:t>Ektron CMS,</w:t>
       </w:r>
       <w:r>
         <w:rPr>
@@ -207,43 +185,7 @@
           <w:sz w:val="20"/>
           <w:szCs w:val="20"/>
         </w:rPr>
-        <w:t xml:space="preserve"> Eclipse IDE, </w:t>
-      </w:r>
-      <w:proofErr w:type="spellStart"/>
-      <w:r>
-        <w:rPr>
-          <w:rFonts w:ascii="Arial Narrow" w:hAnsi="Arial Narrow"/>
-          <w:sz w:val="20"/>
-          <w:szCs w:val="20"/>
-        </w:rPr>
-        <w:t>TextPad</w:t>
-      </w:r>
-      <w:proofErr w:type="spellEnd"/>
-      <w:r>
-        <w:rPr>
-          <w:rFonts w:ascii="Arial Narrow" w:hAnsi="Arial Narrow"/>
-          <w:sz w:val="20"/>
-          <w:szCs w:val="20"/>
-        </w:rPr>
-        <w:t xml:space="preserve">, Sublime Text, VIM, </w:t>
-      </w:r>
-      <w:proofErr w:type="spellStart"/>
-      <w:r>
-        <w:rPr>
-          <w:rFonts w:ascii="Arial Narrow" w:hAnsi="Arial Narrow"/>
-          <w:sz w:val="20"/>
-          <w:szCs w:val="20"/>
-        </w:rPr>
-        <w:t>MyPhpAdmin</w:t>
-      </w:r>
-      <w:proofErr w:type="spellEnd"/>
-      <w:r>
-        <w:rPr>
-          <w:rFonts w:ascii="Arial Narrow" w:hAnsi="Arial Narrow"/>
-          <w:sz w:val="20"/>
-          <w:szCs w:val="20"/>
-        </w:rPr>
-        <w:t>, MySQL, Mercurial Source Control Management (SCM),</w:t>
+        <w:t xml:space="preserve"> Eclipse IDE, TextPad, Sublime Text, VIM, MyPhpAdmin, MySQL, Mercurial Source Control Management (SCM),</w:t>
       </w:r>
       <w:r>
         <w:rPr>
@@ -267,36 +209,16 @@
           <w:sz w:val="20"/>
           <w:szCs w:val="20"/>
         </w:rPr>
-        <w:t xml:space="preserve">Rational XDE Tester, </w:t>
-      </w:r>
-      <w:proofErr w:type="spellStart"/>
-      <w:r>
-        <w:rPr>
-          <w:rFonts w:ascii="Arial Narrow" w:hAnsi="Arial Narrow"/>
-          <w:sz w:val="20"/>
-          <w:szCs w:val="20"/>
-        </w:rPr>
-        <w:t>DropBox</w:t>
-      </w:r>
-      <w:proofErr w:type="spellEnd"/>
-      <w:r>
-        <w:rPr>
-          <w:rFonts w:ascii="Arial Narrow" w:hAnsi="Arial Narrow"/>
-          <w:sz w:val="20"/>
-          <w:szCs w:val="20"/>
-        </w:rPr>
-        <w:t xml:space="preserve">, </w:t>
-      </w:r>
-      <w:proofErr w:type="spellStart"/>
-      <w:r>
-        <w:rPr>
-          <w:rFonts w:ascii="Arial Narrow" w:hAnsi="Arial Narrow"/>
-          <w:sz w:val="20"/>
-          <w:szCs w:val="20"/>
-        </w:rPr>
-        <w:t>SparkleShare</w:t>
-      </w:r>
-      <w:proofErr w:type="spellEnd"/>
+        <w:t>Rational XDE Tester, DropBox</w:t>
+      </w:r>
+      <w:r>
+        <w:rPr>
+          <w:rFonts w:ascii="Arial Narrow" w:hAnsi="Arial Narrow"/>
+          <w:sz w:val="20"/>
+          <w:szCs w:val="20"/>
+        </w:rPr>
+        <w:t>, SparkleShare</w:t>
+      </w:r>
       <w:r>
         <w:rPr>
           <w:rFonts w:ascii="Arial Narrow" w:hAnsi="Arial Narrow"/>
@@ -354,18 +276,8 @@
           <w:sz w:val="20"/>
           <w:szCs w:val="20"/>
         </w:rPr>
-        <w:t xml:space="preserve">8, 7, Vista, XP, 2000; Android; </w:t>
-      </w:r>
-      <w:proofErr w:type="gramStart"/>
-      <w:r>
-        <w:rPr>
-          <w:rFonts w:ascii="Arial Narrow" w:hAnsi="Arial Narrow"/>
-          <w:sz w:val="20"/>
-          <w:szCs w:val="20"/>
-        </w:rPr>
-        <w:t>Unix</w:t>
-      </w:r>
-      <w:proofErr w:type="gramEnd"/>
+        <w:t>8, 7, Vista, XP, 2000; Android; Unix</w:t>
+      </w:r>
     </w:p>
     <w:p>
       <w:pPr>
@@ -432,15 +344,15 @@
           <w:sz w:val="20"/>
           <w:szCs w:val="20"/>
         </w:rPr>
-        <w:t>Application System Analysts I</w:t>
-      </w:r>
-      <w:r>
-        <w:rPr>
-          <w:rFonts w:ascii="Arial Narrow" w:hAnsi="Arial Narrow"/>
-          <w:sz w:val="20"/>
-          <w:szCs w:val="20"/>
-        </w:rPr>
-        <w:t xml:space="preserve"> – NAU ITS</w:t>
+        <w:t xml:space="preserve">Application System Analysts </w:t>
+      </w:r>
+      <w:r>
+        <w:rPr>
+          <w:rFonts w:ascii="Arial Narrow" w:hAnsi="Arial Narrow"/>
+          <w:sz w:val="20"/>
+          <w:szCs w:val="20"/>
+        </w:rPr>
+        <w:t>– NAU ITS</w:t>
       </w:r>
       <w:r>
         <w:rPr>
@@ -816,25 +728,7 @@
           <w:sz w:val="20"/>
           <w:szCs w:val="20"/>
         </w:rPr>
-        <w:t xml:space="preserve">. Including training in </w:t>
-      </w:r>
-      <w:proofErr w:type="spellStart"/>
-      <w:r>
-        <w:rPr>
-          <w:rFonts w:ascii="Arial Narrow" w:hAnsi="Arial Narrow"/>
-          <w:sz w:val="20"/>
-          <w:szCs w:val="20"/>
-        </w:rPr>
-        <w:t>Ektron</w:t>
-      </w:r>
-      <w:proofErr w:type="spellEnd"/>
-      <w:r>
-        <w:rPr>
-          <w:rFonts w:ascii="Arial Narrow" w:hAnsi="Arial Narrow"/>
-          <w:sz w:val="20"/>
-          <w:szCs w:val="20"/>
-        </w:rPr>
-        <w:t xml:space="preserve"> CMS</w:t>
+        <w:t>. Including training in Ektron CMS</w:t>
       </w:r>
     </w:p>
     <w:p>
@@ -1250,24 +1144,7 @@
           <w:szCs w:val="20"/>
         </w:rPr>
         <w:tab/>
-      </w:r>
-      <w:proofErr w:type="spellStart"/>
-      <w:r>
-        <w:rPr>
-          <w:rFonts w:ascii="Arial Narrow" w:hAnsi="Arial Narrow"/>
-          <w:sz w:val="20"/>
-          <w:szCs w:val="20"/>
-        </w:rPr>
-        <w:t>Tucson</w:t>
-      </w:r>
-      <w:proofErr w:type="spellEnd"/>
-      <w:r>
-        <w:rPr>
-          <w:rFonts w:ascii="Arial Narrow" w:hAnsi="Arial Narrow"/>
-          <w:sz w:val="20"/>
-          <w:szCs w:val="20"/>
-        </w:rPr>
-        <w:t>, AZ</w:t>
+        <w:t>Tucson, AZ</w:t>
       </w:r>
       <w:r>
         <w:rPr>
@@ -1386,25 +1263,7 @@
           <w:sz w:val="20"/>
           <w:szCs w:val="20"/>
         </w:rPr>
-        <w:t xml:space="preserve">Modified and added functionality to the </w:t>
-      </w:r>
-      <w:proofErr w:type="spellStart"/>
-      <w:r>
-        <w:rPr>
-          <w:rFonts w:ascii="Arial Narrow" w:hAnsi="Arial Narrow"/>
-          <w:sz w:val="20"/>
-          <w:szCs w:val="20"/>
-        </w:rPr>
-        <w:t>PRMAlert</w:t>
-      </w:r>
-      <w:proofErr w:type="spellEnd"/>
-      <w:r>
-        <w:rPr>
-          <w:rFonts w:ascii="Arial Narrow" w:hAnsi="Arial Narrow"/>
-          <w:sz w:val="20"/>
-          <w:szCs w:val="20"/>
-        </w:rPr>
-        <w:t xml:space="preserve"> application</w:t>
+        <w:t>Modified and added functionality to the PRMAlert application</w:t>
       </w:r>
     </w:p>
     <w:p>
@@ -1465,24 +1324,7 @@
           <w:szCs w:val="20"/>
         </w:rPr>
         <w:tab/>
-      </w:r>
-      <w:proofErr w:type="spellStart"/>
-      <w:r>
-        <w:rPr>
-          <w:rFonts w:ascii="Arial Narrow" w:hAnsi="Arial Narrow"/>
-          <w:sz w:val="20"/>
-          <w:szCs w:val="20"/>
-        </w:rPr>
-        <w:t>Tucson</w:t>
-      </w:r>
-      <w:proofErr w:type="spellEnd"/>
-      <w:r>
-        <w:rPr>
-          <w:rFonts w:ascii="Arial Narrow" w:hAnsi="Arial Narrow"/>
-          <w:sz w:val="20"/>
-          <w:szCs w:val="20"/>
-        </w:rPr>
-        <w:t>, AZ</w:t>
+        <w:t>Tucson, AZ</w:t>
       </w:r>
       <w:r>
         <w:rPr>
@@ -1825,25 +1667,7 @@
           <w:sz w:val="20"/>
           <w:szCs w:val="20"/>
         </w:rPr>
-        <w:t xml:space="preserve">The Senior Design Capstone Experience was a culmination of all that we have learned during our time as students. We formed teams of code developers and simulated a company with a client. Our teams would diagnose and break down the issue the client presented and the team would analyze and provide a solution with a timeframe to implement the solution. For this project, I maintained the </w:t>
-      </w:r>
-      <w:proofErr w:type="gramStart"/>
-      <w:r>
-        <w:rPr>
-          <w:rFonts w:ascii="Arial Narrow" w:hAnsi="Arial Narrow"/>
-          <w:sz w:val="20"/>
-          <w:szCs w:val="20"/>
-        </w:rPr>
-        <w:t>teams</w:t>
-      </w:r>
-      <w:proofErr w:type="gramEnd"/>
-      <w:r>
-        <w:rPr>
-          <w:rFonts w:ascii="Arial Narrow" w:hAnsi="Arial Narrow"/>
-          <w:sz w:val="20"/>
-          <w:szCs w:val="20"/>
-        </w:rPr>
-        <w:t xml:space="preserve"> web site and created the brand/logo in addition to my coding responsibilities. My greatest contribution for the team was my communication of project scope and timeline to our professors. This allowed for a 100% completion of our project within a one semester term.</w:t>
+        <w:t>The Senior Design Capstone Experience was a culmination of all that we have learned during our time as students. We formed teams of code developers and simulated a company with a client. Our teams would diagnose and break down the issue the client presented and the team would analyze and provide a solution with a timeframe to implement the solution. For this project, I maintained the teams web site and created the brand/logo in addition to my coding responsibilities. My greatest contribution for the team was my communication of project scope and timeline to our professors. This allowed for a 100% completion of our project within a one semester term.</w:t>
       </w:r>
     </w:p>
     <w:p>
@@ -1895,25 +1719,7 @@
           <w:sz w:val="20"/>
           <w:szCs w:val="20"/>
         </w:rPr>
-        <w:t xml:space="preserve">Currently, I am a Computer Programmer, Assistant for Extended Campuses and some of the projects I have worked on have included </w:t>
-      </w:r>
-      <w:proofErr w:type="spellStart"/>
-      <w:r>
-        <w:rPr>
-          <w:rFonts w:ascii="Arial Narrow" w:hAnsi="Arial Narrow"/>
-          <w:sz w:val="20"/>
-          <w:szCs w:val="20"/>
-        </w:rPr>
-        <w:t>Ektron</w:t>
-      </w:r>
-      <w:proofErr w:type="spellEnd"/>
-      <w:r>
-        <w:rPr>
-          <w:rFonts w:ascii="Arial Narrow" w:hAnsi="Arial Narrow"/>
-          <w:sz w:val="20"/>
-          <w:szCs w:val="20"/>
-        </w:rPr>
-        <w:t xml:space="preserve"> web page development with the .NET Framework, custom Google Map interfaces, custom Google Search Engine interfaces, and custom email generation via Email Campaigner. I believe that my greatest contribution lies in transferring design work from a media distribution service or design documentation and turn them into working, functional, and visually appealing web pages, using a combination of JavaScript, JQuery, and CSS stylizations. </w:t>
+        <w:t xml:space="preserve">Currently, I am a Computer Programmer, Assistant for Extended Campuses and some of the projects I have worked on have included Ektron web page development with the .NET Framework, custom Google Map interfaces, custom Google Search Engine interfaces, and custom email generation via Email Campaigner. I believe that my greatest contribution lies in transferring design work from a media distribution service or design documentation and turn them into working, functional, and visually appealing web pages, using a combination of JavaScript, JQuery, and CSS stylizations. </w:t>
       </w:r>
     </w:p>
     <w:p>
@@ -1967,6 +1773,16 @@
         </w:rPr>
         <w:t>It is for all these reasons, my skill set in coding and job experience that makes me a desirable employee for the position of Web Developer for Extended Campuses.</w:t>
       </w:r>
+    </w:p>
+    <w:p>
+      <w:pPr>
+        <w:spacing w:after="200" w:line="276" w:lineRule="auto"/>
+        <w:rPr>
+          <w:rFonts w:ascii="Arial Narrow" w:hAnsi="Arial Narrow"/>
+          <w:sz w:val="20"/>
+          <w:szCs w:val="20"/>
+        </w:rPr>
+      </w:pPr>
       <w:r>
         <w:rPr>
           <w:rFonts w:ascii="Arial Narrow" w:hAnsi="Arial Narrow"/>
@@ -1975,38 +1791,188 @@
         </w:rPr>
         <w:br w:type="page"/>
       </w:r>
+    </w:p>
+    <w:p>
+      <w:pPr>
+        <w:ind w:left="1170" w:hanging="1170"/>
+        <w:rPr>
+          <w:rFonts w:ascii="Arial Narrow" w:hAnsi="Arial Narrow"/>
+          <w:sz w:val="20"/>
+          <w:szCs w:val="20"/>
+        </w:rPr>
+      </w:pPr>
       <w:r>
         <w:rPr>
           <w:rFonts w:ascii="Arial Narrow" w:hAnsi="Arial Narrow"/>
           <w:b/>
-          <w:sz w:val="28"/>
-          <w:szCs w:val="28"/>
+          <w:sz w:val="20"/>
+          <w:szCs w:val="20"/>
         </w:rPr>
         <w:lastRenderedPageBreak/>
         <w:t>References:</w:t>
       </w:r>
-    </w:p>
-    <w:p>
-      <w:pPr>
-        <w:ind w:left="1440" w:hanging="1440"/>
+      <w:r>
+        <w:rPr>
+          <w:rFonts w:ascii="Arial Narrow" w:hAnsi="Arial Narrow"/>
+          <w:sz w:val="20"/>
+          <w:szCs w:val="20"/>
+        </w:rPr>
+        <w:t xml:space="preserve"> </w:t>
+      </w:r>
+      <w:r>
+        <w:rPr>
+          <w:rFonts w:ascii="Arial Narrow" w:hAnsi="Arial Narrow"/>
+          <w:sz w:val="20"/>
+          <w:szCs w:val="20"/>
+        </w:rPr>
+        <w:tab/>
+      </w:r>
+      <w:r>
         <w:rPr>
           <w:rFonts w:ascii="Arial Narrow" w:hAnsi="Arial Narrow"/>
           <w:b/>
           <w:sz w:val="20"/>
           <w:szCs w:val="20"/>
         </w:rPr>
-      </w:pPr>
-    </w:p>
-    <w:p>
-      <w:pPr>
-        <w:ind w:left="1440" w:hanging="1440"/>
+        <w:t>Dennis Spurlin</w:t>
+      </w:r>
+      <w:r>
+        <w:rPr>
+          <w:rFonts w:ascii="Arial Narrow" w:hAnsi="Arial Narrow"/>
+          <w:sz w:val="20"/>
+          <w:szCs w:val="20"/>
+        </w:rPr>
+        <w:br/>
+      </w:r>
+      <w:r>
+        <w:rPr>
+          <w:rFonts w:ascii="Arial Narrow" w:hAnsi="Arial Narrow"/>
+          <w:sz w:val="20"/>
+          <w:szCs w:val="20"/>
+        </w:rPr>
+        <w:t>Application Systems Analyst, Programmer Sr</w:t>
+      </w:r>
+      <w:r>
+        <w:rPr>
+          <w:rFonts w:ascii="Arial Narrow" w:hAnsi="Arial Narrow"/>
+          <w:sz w:val="20"/>
+          <w:szCs w:val="20"/>
+        </w:rPr>
+        <w:br/>
+      </w:r>
+      <w:r>
+        <w:rPr>
+          <w:rFonts w:ascii="Arial Narrow" w:hAnsi="Arial Narrow"/>
+          <w:sz w:val="20"/>
+          <w:szCs w:val="20"/>
+        </w:rPr>
+        <w:t>The Extended Campuses of Northern Arizona University</w:t>
+      </w:r>
+      <w:r>
+        <w:rPr>
+          <w:rFonts w:ascii="Arial Narrow" w:hAnsi="Arial Narrow"/>
+          <w:sz w:val="20"/>
+          <w:szCs w:val="20"/>
+        </w:rPr>
+        <w:br/>
+      </w:r>
+      <w:r>
+        <w:rPr>
+          <w:rFonts w:ascii="Arial Narrow" w:hAnsi="Arial Narrow"/>
+          <w:sz w:val="20"/>
+          <w:szCs w:val="20"/>
+        </w:rPr>
+        <w:t>(928) 523-6334</w:t>
+      </w:r>
+      <w:r>
+        <w:rPr>
+          <w:rFonts w:ascii="Arial Narrow" w:hAnsi="Arial Narrow"/>
+          <w:sz w:val="20"/>
+          <w:szCs w:val="20"/>
+        </w:rPr>
+        <w:br/>
+      </w:r>
+      <w:r>
+        <w:rPr>
+          <w:rFonts w:ascii="Arial Narrow" w:hAnsi="Arial Narrow"/>
+          <w:sz w:val="20"/>
+          <w:szCs w:val="20"/>
+        </w:rPr>
+        <w:br/>
+      </w:r>
+      <w:r>
         <w:rPr>
           <w:rFonts w:ascii="Arial Narrow" w:hAnsi="Arial Narrow"/>
           <w:b/>
           <w:sz w:val="20"/>
           <w:szCs w:val="20"/>
         </w:rPr>
-      </w:pPr>
+        <w:t>Jason Robinson</w:t>
+      </w:r>
+      <w:r>
+        <w:rPr>
+          <w:rFonts w:ascii="Arial Narrow" w:hAnsi="Arial Narrow"/>
+          <w:sz w:val="20"/>
+          <w:szCs w:val="20"/>
+        </w:rPr>
+        <w:br/>
+      </w:r>
+      <w:r>
+        <w:rPr>
+          <w:rFonts w:ascii="Arial Narrow" w:hAnsi="Arial Narrow"/>
+          <w:sz w:val="20"/>
+          <w:szCs w:val="20"/>
+        </w:rPr>
+        <w:t>Web Designer</w:t>
+      </w:r>
+      <w:r>
+        <w:rPr>
+          <w:rFonts w:ascii="Arial Narrow" w:hAnsi="Arial Narrow"/>
+          <w:sz w:val="20"/>
+          <w:szCs w:val="20"/>
+        </w:rPr>
+        <w:br/>
+      </w:r>
+      <w:r>
+        <w:rPr>
+          <w:rFonts w:ascii="Arial Narrow" w:hAnsi="Arial Narrow"/>
+          <w:sz w:val="20"/>
+          <w:szCs w:val="20"/>
+        </w:rPr>
+        <w:t>The Extended Campuses of Northern Arizona University</w:t>
+      </w:r>
+      <w:r>
+        <w:rPr>
+          <w:rFonts w:ascii="Arial Narrow" w:hAnsi="Arial Narrow"/>
+          <w:sz w:val="20"/>
+          <w:szCs w:val="20"/>
+        </w:rPr>
+        <w:br/>
+      </w:r>
+      <w:r>
+        <w:rPr>
+          <w:rFonts w:ascii="Arial Narrow" w:hAnsi="Arial Narrow"/>
+          <w:sz w:val="20"/>
+          <w:szCs w:val="20"/>
+        </w:rPr>
+        <w:t>(646) 256-9059</w:t>
+      </w:r>
+      <w:r>
+        <w:rPr>
+          <w:rFonts w:ascii="Arial Narrow" w:hAnsi="Arial Narrow"/>
+          <w:sz w:val="20"/>
+          <w:szCs w:val="20"/>
+        </w:rPr>
+        <w:br/>
+      </w:r>
+      <w:r>
+        <w:rPr>
+          <w:rFonts w:ascii="Arial Narrow" w:hAnsi="Arial Narrow"/>
+          <w:sz w:val="20"/>
+          <w:szCs w:val="20"/>
+        </w:rPr>
+        <w:br/>
+      </w:r>
       <w:r>
         <w:rPr>
           <w:rFonts w:ascii="Arial Narrow" w:hAnsi="Arial Narrow"/>
@@ -2014,46 +1980,32 @@
           <w:sz w:val="20"/>
           <w:szCs w:val="20"/>
         </w:rPr>
-        <w:t>Dennis Spurlin</w:t>
-      </w:r>
-    </w:p>
-    <w:p>
-      <w:pPr>
-        <w:ind w:left="1440" w:hanging="1440"/>
-        <w:rPr>
-          <w:rFonts w:ascii="Arial Narrow" w:hAnsi="Arial Narrow"/>
-          <w:sz w:val="20"/>
-          <w:szCs w:val="20"/>
-        </w:rPr>
-      </w:pPr>
-      <w:r>
-        <w:rPr>
-          <w:rFonts w:ascii="Arial Narrow" w:hAnsi="Arial Narrow"/>
-          <w:sz w:val="20"/>
-          <w:szCs w:val="20"/>
-        </w:rPr>
-        <w:t xml:space="preserve">Application Systems Analyst, Programmer </w:t>
-      </w:r>
-      <w:proofErr w:type="spellStart"/>
-      <w:r>
-        <w:rPr>
-          <w:rFonts w:ascii="Arial Narrow" w:hAnsi="Arial Narrow"/>
-          <w:sz w:val="20"/>
-          <w:szCs w:val="20"/>
-        </w:rPr>
-        <w:t>Sr</w:t>
-      </w:r>
-      <w:proofErr w:type="spellEnd"/>
-    </w:p>
-    <w:p>
-      <w:pPr>
-        <w:ind w:left="1440" w:hanging="1440"/>
-        <w:rPr>
-          <w:rFonts w:ascii="Arial Narrow" w:hAnsi="Arial Narrow"/>
-          <w:sz w:val="20"/>
-          <w:szCs w:val="20"/>
-        </w:rPr>
-      </w:pPr>
+        <w:t>Damien Coy</w:t>
+      </w:r>
+      <w:r>
+        <w:rPr>
+          <w:rFonts w:ascii="Arial Narrow" w:hAnsi="Arial Narrow"/>
+          <w:sz w:val="20"/>
+          <w:szCs w:val="20"/>
+        </w:rPr>
+        <w:br/>
+      </w:r>
+      <w:r>
+        <w:rPr>
+          <w:rFonts w:ascii="Arial Narrow" w:hAnsi="Arial Narrow"/>
+          <w:sz w:val="20"/>
+          <w:szCs w:val="20"/>
+        </w:rPr>
+        <w:t>Application Systems Analyst</w:t>
+      </w:r>
+      <w:r>
+        <w:rPr>
+          <w:rFonts w:ascii="Arial Narrow" w:hAnsi="Arial Narrow"/>
+          <w:sz w:val="20"/>
+          <w:szCs w:val="20"/>
+        </w:rPr>
+        <w:br/>
+      </w:r>
       <w:r>
         <w:rPr>
           <w:rFonts w:ascii="Arial Narrow" w:hAnsi="Arial Narrow"/>
@@ -2062,184 +2014,16 @@
         </w:rPr>
         <w:t>The Extended Campuses of Northern Arizona University</w:t>
       </w:r>
-    </w:p>
-    <w:p>
-      <w:pPr>
-        <w:ind w:left="1440" w:hanging="1440"/>
-        <w:rPr>
-          <w:rFonts w:ascii="Arial Narrow" w:hAnsi="Arial Narrow"/>
-          <w:sz w:val="20"/>
-          <w:szCs w:val="20"/>
-        </w:rPr>
-      </w:pPr>
-      <w:r>
-        <w:rPr>
-          <w:rFonts w:ascii="Arial Narrow" w:hAnsi="Arial Narrow"/>
-          <w:sz w:val="20"/>
-          <w:szCs w:val="20"/>
-        </w:rPr>
-        <w:t>(928) 523-6334</w:t>
-      </w:r>
-    </w:p>
-    <w:p>
-      <w:pPr>
-        <w:ind w:left="1440" w:hanging="1440"/>
-        <w:rPr>
-          <w:rFonts w:ascii="Arial Narrow" w:hAnsi="Arial Narrow"/>
-          <w:sz w:val="20"/>
-          <w:szCs w:val="20"/>
-        </w:rPr>
-      </w:pPr>
-    </w:p>
-    <w:p>
-      <w:pPr>
-        <w:ind w:left="1440" w:hanging="1440"/>
-        <w:rPr>
-          <w:rFonts w:ascii="Arial Narrow" w:hAnsi="Arial Narrow"/>
-          <w:b/>
-          <w:sz w:val="20"/>
-          <w:szCs w:val="20"/>
-        </w:rPr>
-      </w:pPr>
-      <w:r>
-        <w:rPr>
-          <w:rFonts w:ascii="Arial Narrow" w:hAnsi="Arial Narrow"/>
-          <w:b/>
-          <w:sz w:val="20"/>
-          <w:szCs w:val="20"/>
-        </w:rPr>
-        <w:t>Jason Robinson</w:t>
-      </w:r>
-    </w:p>
-    <w:p>
-      <w:pPr>
-        <w:ind w:left="1440" w:hanging="1440"/>
-        <w:rPr>
-          <w:rFonts w:ascii="Arial Narrow" w:hAnsi="Arial Narrow"/>
-          <w:sz w:val="20"/>
-          <w:szCs w:val="20"/>
-        </w:rPr>
-      </w:pPr>
-      <w:r>
-        <w:rPr>
-          <w:rFonts w:ascii="Arial Narrow" w:hAnsi="Arial Narrow"/>
-          <w:sz w:val="20"/>
-          <w:szCs w:val="20"/>
-        </w:rPr>
-        <w:t>Web Designer</w:t>
-      </w:r>
-    </w:p>
-    <w:p>
-      <w:pPr>
-        <w:ind w:left="1440" w:hanging="1440"/>
-        <w:rPr>
-          <w:rFonts w:ascii="Arial Narrow" w:hAnsi="Arial Narrow"/>
-          <w:sz w:val="20"/>
-          <w:szCs w:val="20"/>
-        </w:rPr>
-      </w:pPr>
-      <w:r>
-        <w:rPr>
-          <w:rFonts w:ascii="Arial Narrow" w:hAnsi="Arial Narrow"/>
-          <w:sz w:val="20"/>
-          <w:szCs w:val="20"/>
-        </w:rPr>
-        <w:t>The Extended Campuses of Northern Arizona University</w:t>
-      </w:r>
-    </w:p>
-    <w:p>
-      <w:pPr>
-        <w:ind w:left="1440" w:hanging="1440"/>
-        <w:rPr>
-          <w:rFonts w:ascii="Arial Narrow" w:hAnsi="Arial Narrow"/>
-          <w:sz w:val="20"/>
-          <w:szCs w:val="20"/>
-        </w:rPr>
-      </w:pPr>
-      <w:r>
-        <w:rPr>
-          <w:rFonts w:ascii="Arial Narrow" w:hAnsi="Arial Narrow"/>
-          <w:sz w:val="20"/>
-          <w:szCs w:val="20"/>
-        </w:rPr>
-        <w:t>(646) 256-9059</w:t>
-      </w:r>
-    </w:p>
-    <w:p>
-      <w:pPr>
-        <w:ind w:left="1440" w:hanging="1440"/>
-        <w:rPr>
-          <w:rFonts w:ascii="Arial Narrow" w:hAnsi="Arial Narrow"/>
-          <w:sz w:val="20"/>
-          <w:szCs w:val="20"/>
-        </w:rPr>
-      </w:pPr>
-    </w:p>
-    <w:p>
-      <w:pPr>
-        <w:ind w:left="1440" w:hanging="1440"/>
-        <w:rPr>
-          <w:rFonts w:ascii="Arial Narrow" w:hAnsi="Arial Narrow"/>
-          <w:b/>
-          <w:sz w:val="20"/>
-          <w:szCs w:val="20"/>
-        </w:rPr>
-      </w:pPr>
-      <w:r>
-        <w:rPr>
-          <w:rFonts w:ascii="Arial Narrow" w:hAnsi="Arial Narrow"/>
-          <w:b/>
-          <w:sz w:val="20"/>
-          <w:szCs w:val="20"/>
-        </w:rPr>
-        <w:t>Damien Coy</w:t>
-      </w:r>
-    </w:p>
-    <w:p>
-      <w:pPr>
-        <w:ind w:left="1440" w:hanging="1440"/>
-        <w:rPr>
-          <w:rFonts w:ascii="Arial Narrow" w:hAnsi="Arial Narrow"/>
-          <w:sz w:val="20"/>
-          <w:szCs w:val="20"/>
-        </w:rPr>
-      </w:pPr>
-      <w:r>
-        <w:rPr>
-          <w:rFonts w:ascii="Arial Narrow" w:hAnsi="Arial Narrow"/>
-          <w:sz w:val="20"/>
-          <w:szCs w:val="20"/>
-        </w:rPr>
-        <w:t>Application Systems Analyst</w:t>
-      </w:r>
-    </w:p>
-    <w:p>
-      <w:pPr>
-        <w:ind w:left="1440" w:hanging="1440"/>
-        <w:rPr>
-          <w:rFonts w:ascii="Arial Narrow" w:hAnsi="Arial Narrow"/>
-          <w:sz w:val="20"/>
-          <w:szCs w:val="20"/>
-        </w:rPr>
-      </w:pPr>
-      <w:r>
-        <w:rPr>
-          <w:rFonts w:ascii="Arial Narrow" w:hAnsi="Arial Narrow"/>
-          <w:sz w:val="20"/>
-          <w:szCs w:val="20"/>
-        </w:rPr>
-        <w:t>The Extended Campuses of Northern Arizona University</w:t>
-      </w:r>
-    </w:p>
-    <w:p>
-      <w:pPr>
-        <w:ind w:left="1440" w:hanging="1440"/>
-        <w:rPr>
-          <w:rFonts w:ascii="Arial Narrow" w:hAnsi="Arial Narrow"/>
-          <w:sz w:val="20"/>
-          <w:szCs w:val="20"/>
-        </w:rPr>
-      </w:pPr>
+      <w:r>
+        <w:rPr>
+          <w:rFonts w:ascii="Arial Narrow" w:hAnsi="Arial Narrow"/>
+          <w:sz w:val="20"/>
+          <w:szCs w:val="20"/>
+        </w:rPr>
+        <w:br/>
+      </w:r>
+      <w:bookmarkStart w:id="0" w:name="_GoBack"/>
+      <w:bookmarkEnd w:id="0"/>
       <w:r>
         <w:rPr>
           <w:rFonts w:ascii="Arial Narrow" w:hAnsi="Arial Narrow"/>
@@ -2378,7 +2162,7 @@
         </mc:Choice>
         <mc:Fallback>
           <w:pict>
-            <v:line w14:anchorId="6D800A39" id="Straight Connector 2" o:spid="_x0000_s1026" style="position:absolute;z-index:251659264;visibility:visible;mso-wrap-style:square;mso-width-percent:0;mso-height-percent:0;mso-wrap-distance-left:9pt;mso-wrap-distance-top:0;mso-wrap-distance-right:9pt;mso-wrap-distance-bottom:0;mso-position-horizontal:absolute;mso-position-horizontal-relative:text;mso-position-vertical:absolute;mso-position-vertical-relative:text;mso-width-percent:0;mso-height-percent:0;mso-width-relative:page;mso-height-relative:page" from="0,27pt" to="522pt,27pt" o:gfxdata="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" strokeweight="1.5pt"/>
+            <v:line w14:anchorId="11112465" id="Straight Connector 2" o:spid="_x0000_s1026" style="position:absolute;z-index:251659264;visibility:visible;mso-wrap-style:square;mso-width-percent:0;mso-height-percent:0;mso-wrap-distance-left:9pt;mso-wrap-distance-top:0;mso-wrap-distance-right:9pt;mso-wrap-distance-bottom:0;mso-position-horizontal:absolute;mso-position-horizontal-relative:text;mso-position-vertical:absolute;mso-position-vertical-relative:text;mso-width-percent:0;mso-height-percent:0;mso-width-relative:page;mso-height-relative:page" from="0,27pt" to="522pt,27pt" o:gfxdata="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" strokeweight="1.5pt"/>
           </w:pict>
         </mc:Fallback>
       </mc:AlternateContent>

--- a/NAU Work/Employment/Resume_TalbertTso_WebDesignTeamLead_2018.docx
+++ b/NAU Work/Employment/Resume_TalbertTso_WebDesignTeamLead_2018.docx
@@ -59,8 +59,18 @@
           <w:sz w:val="20"/>
           <w:szCs w:val="20"/>
         </w:rPr>
-        <w:t>, XHTML, SQL, PHP, C/C++, Scheme, Python</w:t>
-      </w:r>
+        <w:t xml:space="preserve">, XHTML, SQL, PHP, C/C++, Scheme, </w:t>
+      </w:r>
+      <w:proofErr w:type="gramStart"/>
+      <w:r>
+        <w:rPr>
+          <w:rFonts w:ascii="Arial Narrow" w:hAnsi="Arial Narrow"/>
+          <w:sz w:val="20"/>
+          <w:szCs w:val="20"/>
+        </w:rPr>
+        <w:t>Python</w:t>
+      </w:r>
+      <w:proofErr w:type="gramEnd"/>
     </w:p>
     <w:p>
       <w:pPr>
@@ -147,13 +157,23 @@
         </w:rPr>
         <w:t xml:space="preserve">Adobe Photoshop, </w:t>
       </w:r>
-      <w:r>
-        <w:rPr>
-          <w:rFonts w:ascii="Arial Narrow" w:hAnsi="Arial Narrow"/>
-          <w:sz w:val="20"/>
-          <w:szCs w:val="20"/>
-        </w:rPr>
-        <w:t>Ektron CMS,</w:t>
+      <w:proofErr w:type="spellStart"/>
+      <w:r>
+        <w:rPr>
+          <w:rFonts w:ascii="Arial Narrow" w:hAnsi="Arial Narrow"/>
+          <w:sz w:val="20"/>
+          <w:szCs w:val="20"/>
+        </w:rPr>
+        <w:t>Ektron</w:t>
+      </w:r>
+      <w:proofErr w:type="spellEnd"/>
+      <w:r>
+        <w:rPr>
+          <w:rFonts w:ascii="Arial Narrow" w:hAnsi="Arial Narrow"/>
+          <w:sz w:val="20"/>
+          <w:szCs w:val="20"/>
+        </w:rPr>
+        <w:t xml:space="preserve"> CMS,</w:t>
       </w:r>
       <w:r>
         <w:rPr>
@@ -185,7 +205,43 @@
           <w:sz w:val="20"/>
           <w:szCs w:val="20"/>
         </w:rPr>
-        <w:t xml:space="preserve"> Eclipse IDE, TextPad, Sublime Text, VIM, MyPhpAdmin, MySQL, Mercurial Source Control Management (SCM),</w:t>
+        <w:t xml:space="preserve"> Eclipse IDE, </w:t>
+      </w:r>
+      <w:proofErr w:type="spellStart"/>
+      <w:r>
+        <w:rPr>
+          <w:rFonts w:ascii="Arial Narrow" w:hAnsi="Arial Narrow"/>
+          <w:sz w:val="20"/>
+          <w:szCs w:val="20"/>
+        </w:rPr>
+        <w:t>TextPad</w:t>
+      </w:r>
+      <w:proofErr w:type="spellEnd"/>
+      <w:r>
+        <w:rPr>
+          <w:rFonts w:ascii="Arial Narrow" w:hAnsi="Arial Narrow"/>
+          <w:sz w:val="20"/>
+          <w:szCs w:val="20"/>
+        </w:rPr>
+        <w:t xml:space="preserve">, Sublime Text, VIM, </w:t>
+      </w:r>
+      <w:proofErr w:type="spellStart"/>
+      <w:r>
+        <w:rPr>
+          <w:rFonts w:ascii="Arial Narrow" w:hAnsi="Arial Narrow"/>
+          <w:sz w:val="20"/>
+          <w:szCs w:val="20"/>
+        </w:rPr>
+        <w:t>MyPhpAdmin</w:t>
+      </w:r>
+      <w:proofErr w:type="spellEnd"/>
+      <w:r>
+        <w:rPr>
+          <w:rFonts w:ascii="Arial Narrow" w:hAnsi="Arial Narrow"/>
+          <w:sz w:val="20"/>
+          <w:szCs w:val="20"/>
+        </w:rPr>
+        <w:t>, MySQL, Mercurial Source Control Management (SCM),</w:t>
       </w:r>
       <w:r>
         <w:rPr>
@@ -209,16 +265,36 @@
           <w:sz w:val="20"/>
           <w:szCs w:val="20"/>
         </w:rPr>
-        <w:t>Rational XDE Tester, DropBox</w:t>
-      </w:r>
-      <w:r>
-        <w:rPr>
-          <w:rFonts w:ascii="Arial Narrow" w:hAnsi="Arial Narrow"/>
-          <w:sz w:val="20"/>
-          <w:szCs w:val="20"/>
-        </w:rPr>
-        <w:t>, SparkleShare</w:t>
-      </w:r>
+        <w:t xml:space="preserve">Rational XDE Tester, </w:t>
+      </w:r>
+      <w:proofErr w:type="spellStart"/>
+      <w:r>
+        <w:rPr>
+          <w:rFonts w:ascii="Arial Narrow" w:hAnsi="Arial Narrow"/>
+          <w:sz w:val="20"/>
+          <w:szCs w:val="20"/>
+        </w:rPr>
+        <w:t>DropBox</w:t>
+      </w:r>
+      <w:proofErr w:type="spellEnd"/>
+      <w:r>
+        <w:rPr>
+          <w:rFonts w:ascii="Arial Narrow" w:hAnsi="Arial Narrow"/>
+          <w:sz w:val="20"/>
+          <w:szCs w:val="20"/>
+        </w:rPr>
+        <w:t xml:space="preserve">, </w:t>
+      </w:r>
+      <w:proofErr w:type="spellStart"/>
+      <w:r>
+        <w:rPr>
+          <w:rFonts w:ascii="Arial Narrow" w:hAnsi="Arial Narrow"/>
+          <w:sz w:val="20"/>
+          <w:szCs w:val="20"/>
+        </w:rPr>
+        <w:t>SparkleShare</w:t>
+      </w:r>
+      <w:proofErr w:type="spellEnd"/>
       <w:r>
         <w:rPr>
           <w:rFonts w:ascii="Arial Narrow" w:hAnsi="Arial Narrow"/>
@@ -276,8 +352,18 @@
           <w:sz w:val="20"/>
           <w:szCs w:val="20"/>
         </w:rPr>
-        <w:t>8, 7, Vista, XP, 2000; Android; Unix</w:t>
-      </w:r>
+        <w:t xml:space="preserve">8, 7, Vista, XP, 2000; Android; </w:t>
+      </w:r>
+      <w:proofErr w:type="gramStart"/>
+      <w:r>
+        <w:rPr>
+          <w:rFonts w:ascii="Arial Narrow" w:hAnsi="Arial Narrow"/>
+          <w:sz w:val="20"/>
+          <w:szCs w:val="20"/>
+        </w:rPr>
+        <w:t>Unix</w:t>
+      </w:r>
+      <w:proofErr w:type="gramEnd"/>
     </w:p>
     <w:p>
       <w:pPr>
@@ -728,7 +814,25 @@
           <w:sz w:val="20"/>
           <w:szCs w:val="20"/>
         </w:rPr>
-        <w:t>. Including training in Ektron CMS</w:t>
+        <w:t xml:space="preserve">. Including training in </w:t>
+      </w:r>
+      <w:proofErr w:type="spellStart"/>
+      <w:r>
+        <w:rPr>
+          <w:rFonts w:ascii="Arial Narrow" w:hAnsi="Arial Narrow"/>
+          <w:sz w:val="20"/>
+          <w:szCs w:val="20"/>
+        </w:rPr>
+        <w:t>Ektron</w:t>
+      </w:r>
+      <w:proofErr w:type="spellEnd"/>
+      <w:r>
+        <w:rPr>
+          <w:rFonts w:ascii="Arial Narrow" w:hAnsi="Arial Narrow"/>
+          <w:sz w:val="20"/>
+          <w:szCs w:val="20"/>
+        </w:rPr>
+        <w:t xml:space="preserve"> CMS</w:t>
       </w:r>
     </w:p>
     <w:p>
@@ -1144,7 +1248,24 @@
           <w:szCs w:val="20"/>
         </w:rPr>
         <w:tab/>
-        <w:t>Tucson, AZ</w:t>
+      </w:r>
+      <w:proofErr w:type="spellStart"/>
+      <w:r>
+        <w:rPr>
+          <w:rFonts w:ascii="Arial Narrow" w:hAnsi="Arial Narrow"/>
+          <w:sz w:val="20"/>
+          <w:szCs w:val="20"/>
+        </w:rPr>
+        <w:t>Tucson</w:t>
+      </w:r>
+      <w:proofErr w:type="spellEnd"/>
+      <w:r>
+        <w:rPr>
+          <w:rFonts w:ascii="Arial Narrow" w:hAnsi="Arial Narrow"/>
+          <w:sz w:val="20"/>
+          <w:szCs w:val="20"/>
+        </w:rPr>
+        <w:t>, AZ</w:t>
       </w:r>
       <w:r>
         <w:rPr>
@@ -1263,7 +1384,25 @@
           <w:sz w:val="20"/>
           <w:szCs w:val="20"/>
         </w:rPr>
-        <w:t>Modified and added functionality to the PRMAlert application</w:t>
+        <w:t xml:space="preserve">Modified and added functionality to the </w:t>
+      </w:r>
+      <w:proofErr w:type="spellStart"/>
+      <w:r>
+        <w:rPr>
+          <w:rFonts w:ascii="Arial Narrow" w:hAnsi="Arial Narrow"/>
+          <w:sz w:val="20"/>
+          <w:szCs w:val="20"/>
+        </w:rPr>
+        <w:t>PRMAlert</w:t>
+      </w:r>
+      <w:proofErr w:type="spellEnd"/>
+      <w:r>
+        <w:rPr>
+          <w:rFonts w:ascii="Arial Narrow" w:hAnsi="Arial Narrow"/>
+          <w:sz w:val="20"/>
+          <w:szCs w:val="20"/>
+        </w:rPr>
+        <w:t xml:space="preserve"> application</w:t>
       </w:r>
     </w:p>
     <w:p>
@@ -1324,7 +1463,24 @@
           <w:szCs w:val="20"/>
         </w:rPr>
         <w:tab/>
-        <w:t>Tucson, AZ</w:t>
+      </w:r>
+      <w:proofErr w:type="spellStart"/>
+      <w:r>
+        <w:rPr>
+          <w:rFonts w:ascii="Arial Narrow" w:hAnsi="Arial Narrow"/>
+          <w:sz w:val="20"/>
+          <w:szCs w:val="20"/>
+        </w:rPr>
+        <w:t>Tucson</w:t>
+      </w:r>
+      <w:proofErr w:type="spellEnd"/>
+      <w:r>
+        <w:rPr>
+          <w:rFonts w:ascii="Arial Narrow" w:hAnsi="Arial Narrow"/>
+          <w:sz w:val="20"/>
+          <w:szCs w:val="20"/>
+        </w:rPr>
+        <w:t>, AZ</w:t>
       </w:r>
       <w:r>
         <w:rPr>
@@ -1667,7 +1823,25 @@
           <w:sz w:val="20"/>
           <w:szCs w:val="20"/>
         </w:rPr>
-        <w:t>The Senior Design Capstone Experience was a culmination of all that we have learned during our time as students. We formed teams of code developers and simulated a company with a client. Our teams would diagnose and break down the issue the client presented and the team would analyze and provide a solution with a timeframe to implement the solution. For this project, I maintained the teams web site and created the brand/logo in addition to my coding responsibilities. My greatest contribution for the team was my communication of project scope and timeline to our professors. This allowed for a 100% completion of our project within a one semester term.</w:t>
+        <w:t xml:space="preserve">The Senior Design Capstone Experience was a culmination of all that we have learned during our time as students. We formed teams of code developers and simulated a company with a client. Our teams would diagnose and break down the issue the client presented and the team would analyze and provide a solution with a timeframe to implement the solution. For this project, I maintained the </w:t>
+      </w:r>
+      <w:proofErr w:type="gramStart"/>
+      <w:r>
+        <w:rPr>
+          <w:rFonts w:ascii="Arial Narrow" w:hAnsi="Arial Narrow"/>
+          <w:sz w:val="20"/>
+          <w:szCs w:val="20"/>
+        </w:rPr>
+        <w:t>teams</w:t>
+      </w:r>
+      <w:proofErr w:type="gramEnd"/>
+      <w:r>
+        <w:rPr>
+          <w:rFonts w:ascii="Arial Narrow" w:hAnsi="Arial Narrow"/>
+          <w:sz w:val="20"/>
+          <w:szCs w:val="20"/>
+        </w:rPr>
+        <w:t xml:space="preserve"> web site and created the brand/logo in addition to my coding responsibilities. My greatest contribution for the team was my communication of project scope and timeline to our professors. This allowed for a 100% completion of our project within a one semester term.</w:t>
       </w:r>
     </w:p>
     <w:p>
@@ -1719,7 +1893,25 @@
           <w:sz w:val="20"/>
           <w:szCs w:val="20"/>
         </w:rPr>
-        <w:t xml:space="preserve">Currently, I am a Computer Programmer, Assistant for Extended Campuses and some of the projects I have worked on have included Ektron web page development with the .NET Framework, custom Google Map interfaces, custom Google Search Engine interfaces, and custom email generation via Email Campaigner. I believe that my greatest contribution lies in transferring design work from a media distribution service or design documentation and turn them into working, functional, and visually appealing web pages, using a combination of JavaScript, JQuery, and CSS stylizations. </w:t>
+        <w:t xml:space="preserve">Currently, I am a Computer Programmer, Assistant for Extended Campuses and some of the projects I have worked on have included </w:t>
+      </w:r>
+      <w:proofErr w:type="spellStart"/>
+      <w:r>
+        <w:rPr>
+          <w:rFonts w:ascii="Arial Narrow" w:hAnsi="Arial Narrow"/>
+          <w:sz w:val="20"/>
+          <w:szCs w:val="20"/>
+        </w:rPr>
+        <w:t>Ektron</w:t>
+      </w:r>
+      <w:proofErr w:type="spellEnd"/>
+      <w:r>
+        <w:rPr>
+          <w:rFonts w:ascii="Arial Narrow" w:hAnsi="Arial Narrow"/>
+          <w:sz w:val="20"/>
+          <w:szCs w:val="20"/>
+        </w:rPr>
+        <w:t xml:space="preserve"> web page development with the .NET Framework, custom Google Map interfaces, custom Google Search Engine interfaces, and custom email generation via Email Campaigner. I believe that my greatest contribution lies in transferring design work from a media distribution service or design documentation and turn them into working, functional, and visually appealing web pages, using a combination of JavaScript, JQuery, and CSS stylizations. </w:t>
       </w:r>
     </w:p>
     <w:p>
@@ -1834,7 +2026,7 @@
           <w:sz w:val="20"/>
           <w:szCs w:val="20"/>
         </w:rPr>
-        <w:t>Dennis Spurlin</w:t>
+        <w:t>Jason Robinson</w:t>
       </w:r>
       <w:r>
         <w:rPr>
@@ -1850,7 +2042,7 @@
           <w:sz w:val="20"/>
           <w:szCs w:val="20"/>
         </w:rPr>
-        <w:t>Application Systems Analyst, Programmer Sr</w:t>
+        <w:t>Web Designer</w:t>
       </w:r>
       <w:r>
         <w:rPr>
@@ -1882,7 +2074,7 @@
           <w:sz w:val="20"/>
           <w:szCs w:val="20"/>
         </w:rPr>
-        <w:t>(928) 523-6334</w:t>
+        <w:t>(646) 256-9059</w:t>
       </w:r>
       <w:r>
         <w:rPr>
@@ -1907,7 +2099,7 @@
           <w:sz w:val="20"/>
           <w:szCs w:val="20"/>
         </w:rPr>
-        <w:t>Jason Robinson</w:t>
+        <w:t>Damien Coy</w:t>
       </w:r>
       <w:r>
         <w:rPr>
@@ -1923,96 +2115,7 @@
           <w:sz w:val="20"/>
           <w:szCs w:val="20"/>
         </w:rPr>
-        <w:t>Web Designer</w:t>
-      </w:r>
-      <w:r>
-        <w:rPr>
-          <w:rFonts w:ascii="Arial Narrow" w:hAnsi="Arial Narrow"/>
-          <w:sz w:val="20"/>
-          <w:szCs w:val="20"/>
-        </w:rPr>
-        <w:br/>
-      </w:r>
-      <w:r>
-        <w:rPr>
-          <w:rFonts w:ascii="Arial Narrow" w:hAnsi="Arial Narrow"/>
-          <w:sz w:val="20"/>
-          <w:szCs w:val="20"/>
-        </w:rPr>
-        <w:t>The Extended Campuses of Northern Arizona University</w:t>
-      </w:r>
-      <w:r>
-        <w:rPr>
-          <w:rFonts w:ascii="Arial Narrow" w:hAnsi="Arial Narrow"/>
-          <w:sz w:val="20"/>
-          <w:szCs w:val="20"/>
-        </w:rPr>
-        <w:br/>
-      </w:r>
-      <w:r>
-        <w:rPr>
-          <w:rFonts w:ascii="Arial Narrow" w:hAnsi="Arial Narrow"/>
-          <w:sz w:val="20"/>
-          <w:szCs w:val="20"/>
-        </w:rPr>
-        <w:t>(646) 256-9059</w:t>
-      </w:r>
-      <w:r>
-        <w:rPr>
-          <w:rFonts w:ascii="Arial Narrow" w:hAnsi="Arial Narrow"/>
-          <w:sz w:val="20"/>
-          <w:szCs w:val="20"/>
-        </w:rPr>
-        <w:br/>
-      </w:r>
-      <w:r>
-        <w:rPr>
-          <w:rFonts w:ascii="Arial Narrow" w:hAnsi="Arial Narrow"/>
-          <w:sz w:val="20"/>
-          <w:szCs w:val="20"/>
-        </w:rPr>
-        <w:br/>
-      </w:r>
-      <w:r>
-        <w:rPr>
-          <w:rFonts w:ascii="Arial Narrow" w:hAnsi="Arial Narrow"/>
-          <w:b/>
-          <w:sz w:val="20"/>
-          <w:szCs w:val="20"/>
-        </w:rPr>
-        <w:t>Damien Coy</w:t>
-      </w:r>
-      <w:r>
-        <w:rPr>
-          <w:rFonts w:ascii="Arial Narrow" w:hAnsi="Arial Narrow"/>
-          <w:sz w:val="20"/>
-          <w:szCs w:val="20"/>
-        </w:rPr>
-        <w:br/>
-      </w:r>
-      <w:r>
-        <w:rPr>
-          <w:rFonts w:ascii="Arial Narrow" w:hAnsi="Arial Narrow"/>
-          <w:sz w:val="20"/>
-          <w:szCs w:val="20"/>
-        </w:rPr>
         <w:t>Application Systems Analyst</w:t>
-      </w:r>
-      <w:r>
-        <w:rPr>
-          <w:rFonts w:ascii="Arial Narrow" w:hAnsi="Arial Narrow"/>
-          <w:sz w:val="20"/>
-          <w:szCs w:val="20"/>
-        </w:rPr>
-        <w:br/>
-      </w:r>
-      <w:r>
-        <w:rPr>
-          <w:rFonts w:ascii="Arial Narrow" w:hAnsi="Arial Narrow"/>
-          <w:sz w:val="20"/>
-          <w:szCs w:val="20"/>
-        </w:rPr>
-        <w:t>The Extended Campuses of Northern Arizona University</w:t>
       </w:r>
       <w:r>
         <w:rPr>
@@ -2024,6 +2127,22 @@
       </w:r>
       <w:bookmarkStart w:id="0" w:name="_GoBack"/>
       <w:bookmarkEnd w:id="0"/>
+      <w:r>
+        <w:rPr>
+          <w:rFonts w:ascii="Arial Narrow" w:hAnsi="Arial Narrow"/>
+          <w:sz w:val="20"/>
+          <w:szCs w:val="20"/>
+        </w:rPr>
+        <w:t>The Extended Campuses of Northern Arizona University</w:t>
+      </w:r>
+      <w:r>
+        <w:rPr>
+          <w:rFonts w:ascii="Arial Narrow" w:hAnsi="Arial Narrow"/>
+          <w:sz w:val="20"/>
+          <w:szCs w:val="20"/>
+        </w:rPr>
+        <w:br/>
+      </w:r>
       <w:r>
         <w:rPr>
           <w:rFonts w:ascii="Arial Narrow" w:hAnsi="Arial Narrow"/>
@@ -2162,7 +2281,7 @@
         </mc:Choice>
         <mc:Fallback>
           <w:pict>
-            <v:line w14:anchorId="11112465" id="Straight Connector 2" o:spid="_x0000_s1026" style="position:absolute;z-index:251659264;visibility:visible;mso-wrap-style:square;mso-width-percent:0;mso-height-percent:0;mso-wrap-distance-left:9pt;mso-wrap-distance-top:0;mso-wrap-distance-right:9pt;mso-wrap-distance-bottom:0;mso-position-horizontal:absolute;mso-position-horizontal-relative:text;mso-position-vertical:absolute;mso-position-vertical-relative:text;mso-width-percent:0;mso-height-percent:0;mso-width-relative:page;mso-height-relative:page" from="0,27pt" to="522pt,27pt" o:gfxdata="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" strokeweight="1.5pt"/>
+            <v:line w14:anchorId="10F806DD" id="Straight Connector 2" o:spid="_x0000_s1026" style="position:absolute;z-index:251659264;visibility:visible;mso-wrap-style:square;mso-width-percent:0;mso-height-percent:0;mso-wrap-distance-left:9pt;mso-wrap-distance-top:0;mso-wrap-distance-right:9pt;mso-wrap-distance-bottom:0;mso-position-horizontal:absolute;mso-position-horizontal-relative:text;mso-position-vertical:absolute;mso-position-vertical-relative:text;mso-width-percent:0;mso-height-percent:0;mso-width-relative:page;mso-height-relative:page" from="0,27pt" to="522pt,27pt" o:gfxdata="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" strokeweight="1.5pt"/>
           </w:pict>
         </mc:Fallback>
       </mc:AlternateContent>

--- a/NAU Work/Employment/Resume_TalbertTso_WebDesignTeamLead_2018.docx
+++ b/NAU Work/Employment/Resume_TalbertTso_WebDesignTeamLead_2018.docx
@@ -354,16 +354,14 @@
         </w:rPr>
         <w:t xml:space="preserve">8, 7, Vista, XP, 2000; Android; </w:t>
       </w:r>
-      <w:proofErr w:type="gramStart"/>
-      <w:r>
-        <w:rPr>
-          <w:rFonts w:ascii="Arial Narrow" w:hAnsi="Arial Narrow"/>
-          <w:sz w:val="20"/>
-          <w:szCs w:val="20"/>
-        </w:rPr>
-        <w:t>Unix</w:t>
-      </w:r>
-      <w:proofErr w:type="gramEnd"/>
+      <w:r>
+        <w:rPr>
+          <w:rFonts w:ascii="Arial Narrow" w:hAnsi="Arial Narrow"/>
+          <w:sz w:val="20"/>
+          <w:szCs w:val="20"/>
+        </w:rPr>
+        <w:t>UNIX</w:t>
+      </w:r>
     </w:p>
     <w:p>
       <w:pPr>
@@ -394,6 +392,8 @@
         </w:rPr>
         <w:t>Employment</w:t>
       </w:r>
+      <w:bookmarkStart w:id="0" w:name="_GoBack"/>
+      <w:bookmarkEnd w:id="0"/>
     </w:p>
     <w:p>
       <w:pPr>
@@ -754,38 +754,6 @@
         </w:rPr>
         <w:t>Edited, modified, and added additional functionality to public and administration web pages</w:t>
       </w:r>
-      <w:r>
-        <w:rPr>
-          <w:rFonts w:ascii="Arial Narrow" w:hAnsi="Arial Narrow"/>
-          <w:sz w:val="20"/>
-          <w:szCs w:val="20"/>
-        </w:rPr>
-        <w:t xml:space="preserve"> using</w:t>
-      </w:r>
-      <w:r>
-        <w:rPr>
-          <w:rFonts w:ascii="Arial Narrow" w:hAnsi="Arial Narrow"/>
-          <w:sz w:val="20"/>
-          <w:szCs w:val="20"/>
-        </w:rPr>
-        <w:t xml:space="preserve"> several</w:t>
-      </w:r>
-      <w:r>
-        <w:rPr>
-          <w:rFonts w:ascii="Arial Narrow" w:hAnsi="Arial Narrow"/>
-          <w:sz w:val="20"/>
-          <w:szCs w:val="20"/>
-        </w:rPr>
-        <w:t xml:space="preserve"> programming</w:t>
-      </w:r>
-      <w:r>
-        <w:rPr>
-          <w:rFonts w:ascii="Arial Narrow" w:hAnsi="Arial Narrow"/>
-          <w:sz w:val="20"/>
-          <w:szCs w:val="20"/>
-        </w:rPr>
-        <w:t xml:space="preserve"> language</w:t>
-      </w:r>
     </w:p>
     <w:p>
       <w:pPr>
@@ -2058,7 +2026,15 @@
           <w:sz w:val="20"/>
           <w:szCs w:val="20"/>
         </w:rPr>
-        <w:t>The Extended Campuses of Northern Arizona University</w:t>
+        <w:t xml:space="preserve">Extended Campuses of Northern Arizona </w:t>
+      </w:r>
+      <w:r>
+        <w:rPr>
+          <w:rFonts w:ascii="Arial Narrow" w:hAnsi="Arial Narrow"/>
+          <w:sz w:val="20"/>
+          <w:szCs w:val="20"/>
+        </w:rPr>
+        <w:t xml:space="preserve">University </w:t>
       </w:r>
       <w:r>
         <w:rPr>
@@ -2125,15 +2101,21 @@
         </w:rPr>
         <w:br/>
       </w:r>
-      <w:bookmarkStart w:id="0" w:name="_GoBack"/>
-      <w:bookmarkEnd w:id="0"/>
-      <w:r>
-        <w:rPr>
-          <w:rFonts w:ascii="Arial Narrow" w:hAnsi="Arial Narrow"/>
-          <w:sz w:val="20"/>
-          <w:szCs w:val="20"/>
-        </w:rPr>
-        <w:t>The Extended Campuses of Northern Arizona University</w:t>
+      <w:r>
+        <w:rPr>
+          <w:rFonts w:ascii="Arial Narrow" w:hAnsi="Arial Narrow"/>
+          <w:sz w:val="20"/>
+          <w:szCs w:val="20"/>
+        </w:rPr>
+        <w:t xml:space="preserve">Extended Campuses of Northern Arizona </w:t>
+      </w:r>
+      <w:r>
+        <w:rPr>
+          <w:rFonts w:ascii="Arial Narrow" w:hAnsi="Arial Narrow"/>
+          <w:sz w:val="20"/>
+          <w:szCs w:val="20"/>
+        </w:rPr>
+        <w:t xml:space="preserve">University </w:t>
       </w:r>
       <w:r>
         <w:rPr>
@@ -2281,7 +2263,7 @@
         </mc:Choice>
         <mc:Fallback>
           <w:pict>
-            <v:line w14:anchorId="10F806DD" id="Straight Connector 2" o:spid="_x0000_s1026" style="position:absolute;z-index:251659264;visibility:visible;mso-wrap-style:square;mso-width-percent:0;mso-height-percent:0;mso-wrap-distance-left:9pt;mso-wrap-distance-top:0;mso-wrap-distance-right:9pt;mso-wrap-distance-bottom:0;mso-position-horizontal:absolute;mso-position-horizontal-relative:text;mso-position-vertical:absolute;mso-position-vertical-relative:text;mso-width-percent:0;mso-height-percent:0;mso-width-relative:page;mso-height-relative:page" from="0,27pt" to="522pt,27pt" o:gfxdata="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" strokeweight="1.5pt"/>
+            <v:line w14:anchorId="04F322AF" id="Straight Connector 2" o:spid="_x0000_s1026" style="position:absolute;z-index:251659264;visibility:visible;mso-wrap-style:square;mso-width-percent:0;mso-height-percent:0;mso-wrap-distance-left:9pt;mso-wrap-distance-top:0;mso-wrap-distance-right:9pt;mso-wrap-distance-bottom:0;mso-position-horizontal:absolute;mso-position-horizontal-relative:text;mso-position-vertical:absolute;mso-position-vertical-relative:text;mso-width-percent:0;mso-height-percent:0;mso-width-relative:page;mso-height-relative:page" from="0,27pt" to="522pt,27pt" o:gfxdata="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" strokeweight="1.5pt"/>
           </w:pict>
         </mc:Fallback>
       </mc:AlternateContent>

--- a/NAU Work/Employment/Resume_TalbertTso_WebDesignTeamLead_2018.docx
+++ b/NAU Work/Employment/Resume_TalbertTso_WebDesignTeamLead_2018.docx
@@ -6,14 +6,14 @@
       <w:pPr>
         <w:ind w:left="1200" w:hanging="1200"/>
         <w:rPr>
-          <w:rFonts w:ascii="Arial Narrow" w:hAnsi="Arial Narrow"/>
-          <w:sz w:val="20"/>
-          <w:szCs w:val="20"/>
-        </w:rPr>
-      </w:pPr>
-      <w:r>
-        <w:rPr>
-          <w:rFonts w:ascii="Arial Narrow" w:hAnsi="Arial Narrow"/>
+          <w:rFonts w:ascii="Calibri Light" w:hAnsi="Calibri Light"/>
+          <w:sz w:val="20"/>
+          <w:szCs w:val="20"/>
+        </w:rPr>
+      </w:pPr>
+      <w:r>
+        <w:rPr>
+          <w:rFonts w:ascii="Calibri Light" w:hAnsi="Calibri Light"/>
           <w:b/>
           <w:sz w:val="20"/>
           <w:szCs w:val="20"/>
@@ -22,7 +22,7 @@
       </w:r>
       <w:r>
         <w:rPr>
-          <w:rFonts w:ascii="Arial Narrow" w:hAnsi="Arial Narrow"/>
+          <w:rFonts w:ascii="Calibri Light" w:hAnsi="Calibri Light"/>
           <w:sz w:val="20"/>
           <w:szCs w:val="20"/>
         </w:rPr>
@@ -30,7 +30,7 @@
       </w:r>
       <w:r>
         <w:rPr>
-          <w:rFonts w:ascii="Arial Narrow" w:hAnsi="Arial Narrow"/>
+          <w:rFonts w:ascii="Calibri Light" w:hAnsi="Calibri Light"/>
           <w:i/>
           <w:sz w:val="20"/>
           <w:szCs w:val="20"/>
@@ -39,7 +39,7 @@
       </w:r>
       <w:r>
         <w:rPr>
-          <w:rFonts w:ascii="Arial Narrow" w:hAnsi="Arial Narrow"/>
+          <w:rFonts w:ascii="Calibri Light" w:hAnsi="Calibri Light"/>
           <w:sz w:val="20"/>
           <w:szCs w:val="20"/>
         </w:rPr>
@@ -47,7 +47,7 @@
       </w:r>
       <w:r>
         <w:rPr>
-          <w:rFonts w:ascii="Arial Narrow" w:hAnsi="Arial Narrow"/>
+          <w:rFonts w:ascii="Calibri Light" w:hAnsi="Calibri Light"/>
           <w:sz w:val="20"/>
           <w:szCs w:val="20"/>
         </w:rPr>
@@ -55,7 +55,7 @@
       </w:r>
       <w:r>
         <w:rPr>
-          <w:rFonts w:ascii="Arial Narrow" w:hAnsi="Arial Narrow"/>
+          <w:rFonts w:ascii="Calibri Light" w:hAnsi="Calibri Light"/>
           <w:sz w:val="20"/>
           <w:szCs w:val="20"/>
         </w:rPr>
@@ -64,7 +64,7 @@
       <w:proofErr w:type="gramStart"/>
       <w:r>
         <w:rPr>
-          <w:rFonts w:ascii="Arial Narrow" w:hAnsi="Arial Narrow"/>
+          <w:rFonts w:ascii="Calibri Light" w:hAnsi="Calibri Light"/>
           <w:sz w:val="20"/>
           <w:szCs w:val="20"/>
         </w:rPr>
@@ -76,7 +76,7 @@
       <w:pPr>
         <w:ind w:left="1440" w:hanging="270"/>
         <w:rPr>
-          <w:rFonts w:ascii="Arial Narrow" w:hAnsi="Arial Narrow"/>
+          <w:rFonts w:ascii="Calibri Light" w:hAnsi="Calibri Light"/>
           <w:i/>
           <w:sz w:val="12"/>
           <w:szCs w:val="12"/>
@@ -87,14 +87,14 @@
       <w:pPr>
         <w:ind w:left="1440" w:hanging="270"/>
         <w:rPr>
-          <w:rFonts w:ascii="Arial Narrow" w:hAnsi="Arial Narrow"/>
-          <w:sz w:val="20"/>
-          <w:szCs w:val="20"/>
-        </w:rPr>
-      </w:pPr>
-      <w:r>
-        <w:rPr>
-          <w:rFonts w:ascii="Arial Narrow" w:hAnsi="Arial Narrow"/>
+          <w:rFonts w:ascii="Calibri Light" w:hAnsi="Calibri Light"/>
+          <w:sz w:val="20"/>
+          <w:szCs w:val="20"/>
+        </w:rPr>
+      </w:pPr>
+      <w:r>
+        <w:rPr>
+          <w:rFonts w:ascii="Calibri Light" w:hAnsi="Calibri Light"/>
           <w:i/>
           <w:sz w:val="20"/>
           <w:szCs w:val="20"/>
@@ -103,7 +103,7 @@
       </w:r>
       <w:r>
         <w:rPr>
-          <w:rFonts w:ascii="Arial Narrow" w:hAnsi="Arial Narrow"/>
+          <w:rFonts w:ascii="Calibri Light" w:hAnsi="Calibri Light"/>
           <w:sz w:val="20"/>
           <w:szCs w:val="20"/>
         </w:rPr>
@@ -111,7 +111,7 @@
       </w:r>
       <w:r>
         <w:rPr>
-          <w:rFonts w:ascii="Arial Narrow" w:hAnsi="Arial Narrow"/>
+          <w:rFonts w:ascii="Calibri Light" w:hAnsi="Calibri Light"/>
           <w:sz w:val="20"/>
           <w:szCs w:val="20"/>
         </w:rPr>
@@ -119,7 +119,7 @@
       </w:r>
       <w:r>
         <w:rPr>
-          <w:rFonts w:ascii="Arial Narrow" w:hAnsi="Arial Narrow"/>
+          <w:rFonts w:ascii="Calibri Light" w:hAnsi="Calibri Light"/>
           <w:sz w:val="20"/>
           <w:szCs w:val="20"/>
         </w:rPr>
@@ -127,7 +127,7 @@
       </w:r>
       <w:r>
         <w:rPr>
-          <w:rFonts w:ascii="Arial Narrow" w:hAnsi="Arial Narrow"/>
+          <w:rFonts w:ascii="Calibri Light" w:hAnsi="Calibri Light"/>
           <w:sz w:val="20"/>
           <w:szCs w:val="20"/>
         </w:rPr>
@@ -135,7 +135,7 @@
       </w:r>
       <w:r>
         <w:rPr>
-          <w:rFonts w:ascii="Arial Narrow" w:hAnsi="Arial Narrow"/>
+          <w:rFonts w:ascii="Calibri Light" w:hAnsi="Calibri Light"/>
           <w:sz w:val="20"/>
           <w:szCs w:val="20"/>
         </w:rPr>
@@ -143,7 +143,7 @@
       </w:r>
       <w:r>
         <w:rPr>
-          <w:rFonts w:ascii="Arial Narrow" w:hAnsi="Arial Narrow"/>
+          <w:rFonts w:ascii="Calibri Light" w:hAnsi="Calibri Light"/>
           <w:sz w:val="20"/>
           <w:szCs w:val="20"/>
         </w:rPr>
@@ -151,7 +151,7 @@
       </w:r>
       <w:r>
         <w:rPr>
-          <w:rFonts w:ascii="Arial Narrow" w:hAnsi="Arial Narrow"/>
+          <w:rFonts w:ascii="Calibri Light" w:hAnsi="Calibri Light"/>
           <w:sz w:val="20"/>
           <w:szCs w:val="20"/>
         </w:rPr>
@@ -160,7 +160,7 @@
       <w:proofErr w:type="spellStart"/>
       <w:r>
         <w:rPr>
-          <w:rFonts w:ascii="Arial Narrow" w:hAnsi="Arial Narrow"/>
+          <w:rFonts w:ascii="Calibri Light" w:hAnsi="Calibri Light"/>
           <w:sz w:val="20"/>
           <w:szCs w:val="20"/>
         </w:rPr>
@@ -169,7 +169,7 @@
       <w:proofErr w:type="spellEnd"/>
       <w:r>
         <w:rPr>
-          <w:rFonts w:ascii="Arial Narrow" w:hAnsi="Arial Narrow"/>
+          <w:rFonts w:ascii="Calibri Light" w:hAnsi="Calibri Light"/>
           <w:sz w:val="20"/>
           <w:szCs w:val="20"/>
         </w:rPr>
@@ -177,7 +177,7 @@
       </w:r>
       <w:r>
         <w:rPr>
-          <w:rFonts w:ascii="Arial Narrow" w:hAnsi="Arial Narrow"/>
+          <w:rFonts w:ascii="Calibri Light" w:hAnsi="Calibri Light"/>
           <w:sz w:val="20"/>
           <w:szCs w:val="20"/>
         </w:rPr>
@@ -185,7 +185,7 @@
       </w:r>
       <w:r>
         <w:rPr>
-          <w:rFonts w:ascii="Arial Narrow" w:hAnsi="Arial Narrow"/>
+          <w:rFonts w:ascii="Calibri Light" w:hAnsi="Calibri Light"/>
           <w:sz w:val="20"/>
           <w:szCs w:val="20"/>
         </w:rPr>
@@ -193,7 +193,7 @@
       </w:r>
       <w:r>
         <w:rPr>
-          <w:rFonts w:ascii="Arial Narrow" w:hAnsi="Arial Narrow"/>
+          <w:rFonts w:ascii="Calibri Light" w:hAnsi="Calibri Light"/>
           <w:sz w:val="20"/>
           <w:szCs w:val="20"/>
         </w:rPr>
@@ -201,7 +201,7 @@
       </w:r>
       <w:r>
         <w:rPr>
-          <w:rFonts w:ascii="Arial Narrow" w:hAnsi="Arial Narrow"/>
+          <w:rFonts w:ascii="Calibri Light" w:hAnsi="Calibri Light"/>
           <w:sz w:val="20"/>
           <w:szCs w:val="20"/>
         </w:rPr>
@@ -210,7 +210,7 @@
       <w:proofErr w:type="spellStart"/>
       <w:r>
         <w:rPr>
-          <w:rFonts w:ascii="Arial Narrow" w:hAnsi="Arial Narrow"/>
+          <w:rFonts w:ascii="Calibri Light" w:hAnsi="Calibri Light"/>
           <w:sz w:val="20"/>
           <w:szCs w:val="20"/>
         </w:rPr>
@@ -219,7 +219,7 @@
       <w:proofErr w:type="spellEnd"/>
       <w:r>
         <w:rPr>
-          <w:rFonts w:ascii="Arial Narrow" w:hAnsi="Arial Narrow"/>
+          <w:rFonts w:ascii="Calibri Light" w:hAnsi="Calibri Light"/>
           <w:sz w:val="20"/>
           <w:szCs w:val="20"/>
         </w:rPr>
@@ -228,7 +228,7 @@
       <w:proofErr w:type="spellStart"/>
       <w:r>
         <w:rPr>
-          <w:rFonts w:ascii="Arial Narrow" w:hAnsi="Arial Narrow"/>
+          <w:rFonts w:ascii="Calibri Light" w:hAnsi="Calibri Light"/>
           <w:sz w:val="20"/>
           <w:szCs w:val="20"/>
         </w:rPr>
@@ -237,7 +237,7 @@
       <w:proofErr w:type="spellEnd"/>
       <w:r>
         <w:rPr>
-          <w:rFonts w:ascii="Arial Narrow" w:hAnsi="Arial Narrow"/>
+          <w:rFonts w:ascii="Calibri Light" w:hAnsi="Calibri Light"/>
           <w:sz w:val="20"/>
           <w:szCs w:val="20"/>
         </w:rPr>
@@ -245,7 +245,7 @@
       </w:r>
       <w:r>
         <w:rPr>
-          <w:rFonts w:ascii="Arial Narrow" w:hAnsi="Arial Narrow"/>
+          <w:rFonts w:ascii="Calibri Light" w:hAnsi="Calibri Light"/>
           <w:sz w:val="20"/>
           <w:szCs w:val="20"/>
         </w:rPr>
@@ -253,7 +253,7 @@
       </w:r>
       <w:r>
         <w:rPr>
-          <w:rFonts w:ascii="Arial Narrow" w:hAnsi="Arial Narrow"/>
+          <w:rFonts w:ascii="Calibri Light" w:hAnsi="Calibri Light"/>
           <w:sz w:val="20"/>
           <w:szCs w:val="20"/>
         </w:rPr>
@@ -261,7 +261,7 @@
       </w:r>
       <w:r>
         <w:rPr>
-          <w:rFonts w:ascii="Arial Narrow" w:hAnsi="Arial Narrow"/>
+          <w:rFonts w:ascii="Calibri Light" w:hAnsi="Calibri Light"/>
           <w:sz w:val="20"/>
           <w:szCs w:val="20"/>
         </w:rPr>
@@ -270,7 +270,7 @@
       <w:proofErr w:type="spellStart"/>
       <w:r>
         <w:rPr>
-          <w:rFonts w:ascii="Arial Narrow" w:hAnsi="Arial Narrow"/>
+          <w:rFonts w:ascii="Calibri Light" w:hAnsi="Calibri Light"/>
           <w:sz w:val="20"/>
           <w:szCs w:val="20"/>
         </w:rPr>
@@ -279,7 +279,7 @@
       <w:proofErr w:type="spellEnd"/>
       <w:r>
         <w:rPr>
-          <w:rFonts w:ascii="Arial Narrow" w:hAnsi="Arial Narrow"/>
+          <w:rFonts w:ascii="Calibri Light" w:hAnsi="Calibri Light"/>
           <w:sz w:val="20"/>
           <w:szCs w:val="20"/>
         </w:rPr>
@@ -288,7 +288,7 @@
       <w:proofErr w:type="spellStart"/>
       <w:r>
         <w:rPr>
-          <w:rFonts w:ascii="Arial Narrow" w:hAnsi="Arial Narrow"/>
+          <w:rFonts w:ascii="Calibri Light" w:hAnsi="Calibri Light"/>
           <w:sz w:val="20"/>
           <w:szCs w:val="20"/>
         </w:rPr>
@@ -297,7 +297,7 @@
       <w:proofErr w:type="spellEnd"/>
       <w:r>
         <w:rPr>
-          <w:rFonts w:ascii="Arial Narrow" w:hAnsi="Arial Narrow"/>
+          <w:rFonts w:ascii="Calibri Light" w:hAnsi="Calibri Light"/>
           <w:sz w:val="20"/>
           <w:szCs w:val="20"/>
         </w:rPr>
@@ -308,14 +308,14 @@
       <w:pPr>
         <w:ind w:left="1200" w:hanging="1200"/>
         <w:rPr>
-          <w:rFonts w:ascii="Arial Narrow" w:hAnsi="Arial Narrow"/>
-          <w:sz w:val="20"/>
-          <w:szCs w:val="20"/>
-        </w:rPr>
-      </w:pPr>
-      <w:r>
-        <w:rPr>
-          <w:rFonts w:ascii="Arial Narrow" w:hAnsi="Arial Narrow"/>
+          <w:rFonts w:ascii="Calibri Light" w:hAnsi="Calibri Light"/>
+          <w:sz w:val="20"/>
+          <w:szCs w:val="20"/>
+        </w:rPr>
+      </w:pPr>
+      <w:r>
+        <w:rPr>
+          <w:rFonts w:ascii="Calibri Light" w:hAnsi="Calibri Light"/>
           <w:sz w:val="12"/>
           <w:szCs w:val="12"/>
         </w:rPr>
@@ -323,7 +323,7 @@
       </w:r>
       <w:r>
         <w:rPr>
-          <w:rFonts w:ascii="Arial Narrow" w:hAnsi="Arial Narrow"/>
+          <w:rFonts w:ascii="Calibri Light" w:hAnsi="Calibri Light"/>
           <w:i/>
           <w:sz w:val="20"/>
           <w:szCs w:val="20"/>
@@ -332,7 +332,7 @@
       </w:r>
       <w:r>
         <w:rPr>
-          <w:rFonts w:ascii="Arial Narrow" w:hAnsi="Arial Narrow"/>
+          <w:rFonts w:ascii="Calibri Light" w:hAnsi="Calibri Light"/>
           <w:sz w:val="20"/>
           <w:szCs w:val="20"/>
         </w:rPr>
@@ -340,7 +340,7 @@
       </w:r>
       <w:r>
         <w:rPr>
-          <w:rFonts w:ascii="Arial Narrow" w:hAnsi="Arial Narrow"/>
+          <w:rFonts w:ascii="Calibri Light" w:hAnsi="Calibri Light"/>
           <w:sz w:val="20"/>
           <w:szCs w:val="20"/>
         </w:rPr>
@@ -348,7 +348,7 @@
       </w:r>
       <w:r>
         <w:rPr>
-          <w:rFonts w:ascii="Arial Narrow" w:hAnsi="Arial Narrow"/>
+          <w:rFonts w:ascii="Calibri Light" w:hAnsi="Calibri Light"/>
           <w:sz w:val="20"/>
           <w:szCs w:val="20"/>
         </w:rPr>
@@ -356,7 +356,7 @@
       </w:r>
       <w:r>
         <w:rPr>
-          <w:rFonts w:ascii="Arial Narrow" w:hAnsi="Arial Narrow"/>
+          <w:rFonts w:ascii="Calibri Light" w:hAnsi="Calibri Light"/>
           <w:sz w:val="20"/>
           <w:szCs w:val="20"/>
         </w:rPr>
@@ -367,7 +367,7 @@
       <w:pPr>
         <w:ind w:left="1200" w:hanging="1200"/>
         <w:rPr>
-          <w:rFonts w:ascii="Arial Narrow" w:hAnsi="Arial Narrow"/>
+          <w:rFonts w:ascii="Calibri Light" w:hAnsi="Calibri Light"/>
           <w:sz w:val="4"/>
           <w:szCs w:val="4"/>
         </w:rPr>
@@ -377,7 +377,7 @@
       <w:pPr>
         <w:ind w:left="1440" w:hanging="1440"/>
         <w:rPr>
-          <w:rFonts w:ascii="Arial Narrow" w:hAnsi="Arial Narrow"/>
+          <w:rFonts w:ascii="Calibri Light" w:hAnsi="Calibri Light"/>
           <w:b/>
           <w:sz w:val="20"/>
           <w:szCs w:val="20"/>
@@ -385,15 +385,13 @@
       </w:pPr>
       <w:r>
         <w:rPr>
-          <w:rFonts w:ascii="Arial Narrow" w:hAnsi="Arial Narrow"/>
+          <w:rFonts w:ascii="Calibri Light" w:hAnsi="Calibri Light"/>
           <w:b/>
           <w:sz w:val="20"/>
           <w:szCs w:val="20"/>
         </w:rPr>
         <w:t>Employment</w:t>
       </w:r>
-      <w:bookmarkStart w:id="0" w:name="_GoBack"/>
-      <w:bookmarkEnd w:id="0"/>
     </w:p>
     <w:p>
       <w:pPr>
@@ -401,14 +399,14 @@
           <w:tab w:val="left" w:pos="1200"/>
         </w:tabs>
         <w:rPr>
-          <w:rFonts w:ascii="Arial Narrow" w:hAnsi="Arial Narrow"/>
-          <w:sz w:val="20"/>
-          <w:szCs w:val="20"/>
-        </w:rPr>
-      </w:pPr>
-      <w:r>
-        <w:rPr>
-          <w:rFonts w:ascii="Arial Narrow" w:hAnsi="Arial Narrow"/>
+          <w:rFonts w:ascii="Calibri Light" w:hAnsi="Calibri Light"/>
+          <w:sz w:val="20"/>
+          <w:szCs w:val="20"/>
+        </w:rPr>
+      </w:pPr>
+      <w:r>
+        <w:rPr>
+          <w:rFonts w:ascii="Calibri Light" w:hAnsi="Calibri Light"/>
           <w:b/>
           <w:sz w:val="20"/>
           <w:szCs w:val="20"/>
@@ -417,7 +415,7 @@
       </w:r>
       <w:r>
         <w:rPr>
-          <w:rFonts w:ascii="Arial Narrow" w:hAnsi="Arial Narrow"/>
+          <w:rFonts w:ascii="Calibri Light" w:hAnsi="Calibri Light"/>
           <w:sz w:val="20"/>
           <w:szCs w:val="20"/>
         </w:rPr>
@@ -425,7 +423,7 @@
       </w:r>
       <w:r>
         <w:rPr>
-          <w:rFonts w:ascii="Arial Narrow" w:hAnsi="Arial Narrow"/>
+          <w:rFonts w:ascii="Calibri Light" w:hAnsi="Calibri Light"/>
           <w:i/>
           <w:sz w:val="20"/>
           <w:szCs w:val="20"/>
@@ -434,7 +432,7 @@
       </w:r>
       <w:r>
         <w:rPr>
-          <w:rFonts w:ascii="Arial Narrow" w:hAnsi="Arial Narrow"/>
+          <w:rFonts w:ascii="Calibri Light" w:hAnsi="Calibri Light"/>
           <w:sz w:val="20"/>
           <w:szCs w:val="20"/>
         </w:rPr>
@@ -442,7 +440,7 @@
       </w:r>
       <w:r>
         <w:rPr>
-          <w:rFonts w:ascii="Arial Narrow" w:hAnsi="Arial Narrow"/>
+          <w:rFonts w:ascii="Calibri Light" w:hAnsi="Calibri Light"/>
           <w:sz w:val="20"/>
           <w:szCs w:val="20"/>
         </w:rPr>
@@ -450,7 +448,7 @@
       </w:r>
       <w:r>
         <w:rPr>
-          <w:rFonts w:ascii="Arial Narrow" w:hAnsi="Arial Narrow"/>
+          <w:rFonts w:ascii="Calibri Light" w:hAnsi="Calibri Light"/>
           <w:sz w:val="20"/>
           <w:szCs w:val="20"/>
         </w:rPr>
@@ -458,7 +456,7 @@
       </w:r>
       <w:r>
         <w:rPr>
-          <w:rFonts w:ascii="Arial Narrow" w:hAnsi="Arial Narrow"/>
+          <w:rFonts w:ascii="Calibri Light" w:hAnsi="Calibri Light"/>
           <w:sz w:val="20"/>
           <w:szCs w:val="20"/>
         </w:rPr>
@@ -466,7 +464,7 @@
       </w:r>
       <w:r>
         <w:rPr>
-          <w:rFonts w:ascii="Arial Narrow" w:hAnsi="Arial Narrow"/>
+          <w:rFonts w:ascii="Calibri Light" w:hAnsi="Calibri Light"/>
           <w:sz w:val="20"/>
           <w:szCs w:val="20"/>
         </w:rPr>
@@ -475,7 +473,7 @@
       </w:r>
       <w:r>
         <w:rPr>
-          <w:rFonts w:ascii="Arial Narrow" w:hAnsi="Arial Narrow"/>
+          <w:rFonts w:ascii="Calibri Light" w:hAnsi="Calibri Light"/>
           <w:sz w:val="20"/>
           <w:szCs w:val="20"/>
         </w:rPr>
@@ -491,14 +489,14 @@
         </w:numPr>
         <w:ind w:left="1680" w:hanging="240"/>
         <w:rPr>
-          <w:rFonts w:ascii="Arial Narrow" w:hAnsi="Arial Narrow"/>
-          <w:sz w:val="20"/>
-          <w:szCs w:val="20"/>
-        </w:rPr>
-      </w:pPr>
-      <w:r>
-        <w:rPr>
-          <w:rFonts w:ascii="Arial Narrow" w:hAnsi="Arial Narrow"/>
+          <w:rFonts w:ascii="Calibri Light" w:hAnsi="Calibri Light"/>
+          <w:sz w:val="20"/>
+          <w:szCs w:val="20"/>
+        </w:rPr>
+      </w:pPr>
+      <w:r>
+        <w:rPr>
+          <w:rFonts w:ascii="Calibri Light" w:hAnsi="Calibri Light"/>
           <w:sz w:val="20"/>
           <w:szCs w:val="20"/>
         </w:rPr>
@@ -513,14 +511,14 @@
         </w:numPr>
         <w:ind w:left="1680" w:hanging="240"/>
         <w:rPr>
-          <w:rFonts w:ascii="Arial Narrow" w:hAnsi="Arial Narrow"/>
-          <w:sz w:val="20"/>
-          <w:szCs w:val="20"/>
-        </w:rPr>
-      </w:pPr>
-      <w:r>
-        <w:rPr>
-          <w:rFonts w:ascii="Arial Narrow" w:hAnsi="Arial Narrow"/>
+          <w:rFonts w:ascii="Calibri Light" w:hAnsi="Calibri Light"/>
+          <w:sz w:val="20"/>
+          <w:szCs w:val="20"/>
+        </w:rPr>
+      </w:pPr>
+      <w:r>
+        <w:rPr>
+          <w:rFonts w:ascii="Calibri Light" w:hAnsi="Calibri Light"/>
           <w:sz w:val="20"/>
           <w:szCs w:val="20"/>
         </w:rPr>
@@ -535,14 +533,14 @@
         </w:numPr>
         <w:ind w:left="1680" w:hanging="240"/>
         <w:rPr>
-          <w:rFonts w:ascii="Arial Narrow" w:hAnsi="Arial Narrow"/>
-          <w:sz w:val="20"/>
-          <w:szCs w:val="20"/>
-        </w:rPr>
-      </w:pPr>
-      <w:r>
-        <w:rPr>
-          <w:rFonts w:ascii="Arial Narrow" w:hAnsi="Arial Narrow"/>
+          <w:rFonts w:ascii="Calibri Light" w:hAnsi="Calibri Light"/>
+          <w:sz w:val="20"/>
+          <w:szCs w:val="20"/>
+        </w:rPr>
+      </w:pPr>
+      <w:r>
+        <w:rPr>
+          <w:rFonts w:ascii="Calibri Light" w:hAnsi="Calibri Light"/>
           <w:sz w:val="20"/>
           <w:szCs w:val="20"/>
         </w:rPr>
@@ -557,14 +555,14 @@
         </w:numPr>
         <w:ind w:left="1680" w:hanging="240"/>
         <w:rPr>
-          <w:rFonts w:ascii="Arial Narrow" w:hAnsi="Arial Narrow"/>
-          <w:sz w:val="20"/>
-          <w:szCs w:val="20"/>
-        </w:rPr>
-      </w:pPr>
-      <w:r>
-        <w:rPr>
-          <w:rFonts w:ascii="Arial Narrow" w:hAnsi="Arial Narrow"/>
+          <w:rFonts w:ascii="Calibri Light" w:hAnsi="Calibri Light"/>
+          <w:sz w:val="20"/>
+          <w:szCs w:val="20"/>
+        </w:rPr>
+      </w:pPr>
+      <w:r>
+        <w:rPr>
+          <w:rFonts w:ascii="Calibri Light" w:hAnsi="Calibri Light"/>
           <w:sz w:val="20"/>
           <w:szCs w:val="20"/>
         </w:rPr>
@@ -579,14 +577,14 @@
         </w:numPr>
         <w:ind w:left="1680" w:hanging="240"/>
         <w:rPr>
-          <w:rFonts w:ascii="Arial Narrow" w:hAnsi="Arial Narrow"/>
-          <w:sz w:val="20"/>
-          <w:szCs w:val="20"/>
-        </w:rPr>
-      </w:pPr>
-      <w:r>
-        <w:rPr>
-          <w:rFonts w:ascii="Arial Narrow" w:hAnsi="Arial Narrow"/>
+          <w:rFonts w:ascii="Calibri Light" w:hAnsi="Calibri Light"/>
+          <w:sz w:val="20"/>
+          <w:szCs w:val="20"/>
+        </w:rPr>
+      </w:pPr>
+      <w:r>
+        <w:rPr>
+          <w:rFonts w:ascii="Calibri Light" w:hAnsi="Calibri Light"/>
           <w:sz w:val="20"/>
           <w:szCs w:val="20"/>
         </w:rPr>
@@ -601,14 +599,14 @@
         </w:numPr>
         <w:ind w:left="1680" w:hanging="240"/>
         <w:rPr>
-          <w:rFonts w:ascii="Arial Narrow" w:hAnsi="Arial Narrow"/>
-          <w:sz w:val="20"/>
-          <w:szCs w:val="20"/>
-        </w:rPr>
-      </w:pPr>
-      <w:r>
-        <w:rPr>
-          <w:rFonts w:ascii="Arial Narrow" w:hAnsi="Arial Narrow"/>
+          <w:rFonts w:ascii="Calibri Light" w:hAnsi="Calibri Light"/>
+          <w:sz w:val="20"/>
+          <w:szCs w:val="20"/>
+        </w:rPr>
+      </w:pPr>
+      <w:r>
+        <w:rPr>
+          <w:rFonts w:ascii="Calibri Light" w:hAnsi="Calibri Light"/>
           <w:sz w:val="20"/>
           <w:szCs w:val="20"/>
         </w:rPr>
@@ -623,14 +621,14 @@
         </w:numPr>
         <w:ind w:left="1680" w:hanging="240"/>
         <w:rPr>
-          <w:rFonts w:ascii="Arial Narrow" w:hAnsi="Arial Narrow"/>
-          <w:sz w:val="20"/>
-          <w:szCs w:val="20"/>
-        </w:rPr>
-      </w:pPr>
-      <w:r>
-        <w:rPr>
-          <w:rFonts w:ascii="Arial Narrow" w:hAnsi="Arial Narrow"/>
+          <w:rFonts w:ascii="Calibri Light" w:hAnsi="Calibri Light"/>
+          <w:sz w:val="20"/>
+          <w:szCs w:val="20"/>
+        </w:rPr>
+      </w:pPr>
+      <w:r>
+        <w:rPr>
+          <w:rFonts w:ascii="Calibri Light" w:hAnsi="Calibri Light"/>
           <w:sz w:val="20"/>
           <w:szCs w:val="20"/>
         </w:rPr>
@@ -641,7 +639,7 @@
       <w:pPr>
         <w:ind w:left="1680"/>
         <w:rPr>
-          <w:rFonts w:ascii="Arial Narrow" w:hAnsi="Arial Narrow"/>
+          <w:rFonts w:ascii="Calibri Light" w:hAnsi="Calibri Light"/>
           <w:sz w:val="12"/>
           <w:szCs w:val="12"/>
         </w:rPr>
@@ -653,14 +651,14 @@
           <w:tab w:val="left" w:pos="1200"/>
         </w:tabs>
         <w:rPr>
-          <w:rFonts w:ascii="Arial Narrow" w:hAnsi="Arial Narrow"/>
-          <w:sz w:val="20"/>
-          <w:szCs w:val="20"/>
-        </w:rPr>
-      </w:pPr>
-      <w:r>
-        <w:rPr>
-          <w:rFonts w:ascii="Arial Narrow" w:hAnsi="Arial Narrow"/>
+          <w:rFonts w:ascii="Calibri Light" w:hAnsi="Calibri Light"/>
+          <w:sz w:val="20"/>
+          <w:szCs w:val="20"/>
+        </w:rPr>
+      </w:pPr>
+      <w:r>
+        <w:rPr>
+          <w:rFonts w:ascii="Calibri Light" w:hAnsi="Calibri Light"/>
           <w:i/>
           <w:sz w:val="20"/>
           <w:szCs w:val="20"/>
@@ -670,7 +668,7 @@
       </w:r>
       <w:r>
         <w:rPr>
-          <w:rFonts w:ascii="Arial Narrow" w:hAnsi="Arial Narrow"/>
+          <w:rFonts w:ascii="Calibri Light" w:hAnsi="Calibri Light"/>
           <w:i/>
           <w:sz w:val="20"/>
           <w:szCs w:val="20"/>
@@ -679,7 +677,7 @@
       </w:r>
       <w:r>
         <w:rPr>
-          <w:rFonts w:ascii="Arial Narrow" w:hAnsi="Arial Narrow"/>
+          <w:rFonts w:ascii="Calibri Light" w:hAnsi="Calibri Light"/>
           <w:sz w:val="20"/>
           <w:szCs w:val="20"/>
         </w:rPr>
@@ -687,7 +685,7 @@
       </w:r>
       <w:r>
         <w:rPr>
-          <w:rFonts w:ascii="Arial Narrow" w:hAnsi="Arial Narrow"/>
+          <w:rFonts w:ascii="Calibri Light" w:hAnsi="Calibri Light"/>
           <w:sz w:val="20"/>
           <w:szCs w:val="20"/>
         </w:rPr>
@@ -695,7 +693,7 @@
       </w:r>
       <w:r>
         <w:rPr>
-          <w:rFonts w:ascii="Arial Narrow" w:hAnsi="Arial Narrow"/>
+          <w:rFonts w:ascii="Calibri Light" w:hAnsi="Calibri Light"/>
           <w:sz w:val="20"/>
           <w:szCs w:val="20"/>
         </w:rPr>
@@ -703,7 +701,7 @@
       </w:r>
       <w:r>
         <w:rPr>
-          <w:rFonts w:ascii="Arial Narrow" w:hAnsi="Arial Narrow"/>
+          <w:rFonts w:ascii="Calibri Light" w:hAnsi="Calibri Light"/>
           <w:sz w:val="20"/>
           <w:szCs w:val="20"/>
         </w:rPr>
@@ -719,14 +717,14 @@
         </w:numPr>
         <w:ind w:left="1680" w:hanging="240"/>
         <w:rPr>
-          <w:rFonts w:ascii="Arial Narrow" w:hAnsi="Arial Narrow"/>
-          <w:sz w:val="20"/>
-          <w:szCs w:val="20"/>
-        </w:rPr>
-      </w:pPr>
-      <w:r>
-        <w:rPr>
-          <w:rFonts w:ascii="Arial Narrow" w:hAnsi="Arial Narrow"/>
+          <w:rFonts w:ascii="Calibri Light" w:hAnsi="Calibri Light"/>
+          <w:sz w:val="20"/>
+          <w:szCs w:val="20"/>
+        </w:rPr>
+      </w:pPr>
+      <w:r>
+        <w:rPr>
+          <w:rFonts w:ascii="Calibri Light" w:hAnsi="Calibri Light"/>
           <w:sz w:val="20"/>
           <w:szCs w:val="20"/>
         </w:rPr>
@@ -741,14 +739,14 @@
         </w:numPr>
         <w:ind w:left="1680" w:hanging="240"/>
         <w:rPr>
-          <w:rFonts w:ascii="Arial Narrow" w:hAnsi="Arial Narrow"/>
-          <w:sz w:val="20"/>
-          <w:szCs w:val="20"/>
-        </w:rPr>
-      </w:pPr>
-      <w:r>
-        <w:rPr>
-          <w:rFonts w:ascii="Arial Narrow" w:hAnsi="Arial Narrow"/>
+          <w:rFonts w:ascii="Calibri Light" w:hAnsi="Calibri Light"/>
+          <w:sz w:val="20"/>
+          <w:szCs w:val="20"/>
+        </w:rPr>
+      </w:pPr>
+      <w:r>
+        <w:rPr>
+          <w:rFonts w:ascii="Calibri Light" w:hAnsi="Calibri Light"/>
           <w:sz w:val="20"/>
           <w:szCs w:val="20"/>
         </w:rPr>
@@ -763,14 +761,14 @@
         </w:numPr>
         <w:ind w:left="1680" w:hanging="240"/>
         <w:rPr>
-          <w:rFonts w:ascii="Arial Narrow" w:hAnsi="Arial Narrow"/>
-          <w:sz w:val="20"/>
-          <w:szCs w:val="20"/>
-        </w:rPr>
-      </w:pPr>
-      <w:r>
-        <w:rPr>
-          <w:rFonts w:ascii="Arial Narrow" w:hAnsi="Arial Narrow"/>
+          <w:rFonts w:ascii="Calibri Light" w:hAnsi="Calibri Light"/>
+          <w:sz w:val="20"/>
+          <w:szCs w:val="20"/>
+        </w:rPr>
+      </w:pPr>
+      <w:r>
+        <w:rPr>
+          <w:rFonts w:ascii="Calibri Light" w:hAnsi="Calibri Light"/>
           <w:sz w:val="20"/>
           <w:szCs w:val="20"/>
         </w:rPr>
@@ -778,7 +776,7 @@
       </w:r>
       <w:r>
         <w:rPr>
-          <w:rFonts w:ascii="Arial Narrow" w:hAnsi="Arial Narrow"/>
+          <w:rFonts w:ascii="Calibri Light" w:hAnsi="Calibri Light"/>
           <w:sz w:val="20"/>
           <w:szCs w:val="20"/>
         </w:rPr>
@@ -787,7 +785,7 @@
       <w:proofErr w:type="spellStart"/>
       <w:r>
         <w:rPr>
-          <w:rFonts w:ascii="Arial Narrow" w:hAnsi="Arial Narrow"/>
+          <w:rFonts w:ascii="Calibri Light" w:hAnsi="Calibri Light"/>
           <w:sz w:val="20"/>
           <w:szCs w:val="20"/>
         </w:rPr>
@@ -796,7 +794,7 @@
       <w:proofErr w:type="spellEnd"/>
       <w:r>
         <w:rPr>
-          <w:rFonts w:ascii="Arial Narrow" w:hAnsi="Arial Narrow"/>
+          <w:rFonts w:ascii="Calibri Light" w:hAnsi="Calibri Light"/>
           <w:sz w:val="20"/>
           <w:szCs w:val="20"/>
         </w:rPr>
@@ -811,14 +809,14 @@
         </w:numPr>
         <w:ind w:left="1680" w:hanging="240"/>
         <w:rPr>
-          <w:rFonts w:ascii="Arial Narrow" w:hAnsi="Arial Narrow"/>
-          <w:sz w:val="20"/>
-          <w:szCs w:val="20"/>
-        </w:rPr>
-      </w:pPr>
-      <w:r>
-        <w:rPr>
-          <w:rFonts w:ascii="Arial Narrow" w:hAnsi="Arial Narrow"/>
+          <w:rFonts w:ascii="Calibri Light" w:hAnsi="Calibri Light"/>
+          <w:sz w:val="20"/>
+          <w:szCs w:val="20"/>
+        </w:rPr>
+      </w:pPr>
+      <w:r>
+        <w:rPr>
+          <w:rFonts w:ascii="Calibri Light" w:hAnsi="Calibri Light"/>
           <w:sz w:val="20"/>
           <w:szCs w:val="20"/>
         </w:rPr>
@@ -833,14 +831,14 @@
         </w:numPr>
         <w:ind w:left="1680" w:hanging="240"/>
         <w:rPr>
-          <w:rFonts w:ascii="Arial Narrow" w:hAnsi="Arial Narrow"/>
-          <w:sz w:val="20"/>
-          <w:szCs w:val="20"/>
-        </w:rPr>
-      </w:pPr>
-      <w:r>
-        <w:rPr>
-          <w:rFonts w:ascii="Arial Narrow" w:hAnsi="Arial Narrow"/>
+          <w:rFonts w:ascii="Calibri Light" w:hAnsi="Calibri Light"/>
+          <w:sz w:val="20"/>
+          <w:szCs w:val="20"/>
+        </w:rPr>
+      </w:pPr>
+      <w:r>
+        <w:rPr>
+          <w:rFonts w:ascii="Calibri Light" w:hAnsi="Calibri Light"/>
           <w:sz w:val="20"/>
           <w:szCs w:val="20"/>
         </w:rPr>
@@ -848,7 +846,7 @@
       </w:r>
       <w:r>
         <w:rPr>
-          <w:rFonts w:ascii="Arial Narrow" w:hAnsi="Arial Narrow"/>
+          <w:rFonts w:ascii="Calibri Light" w:hAnsi="Calibri Light"/>
           <w:sz w:val="20"/>
           <w:szCs w:val="20"/>
         </w:rPr>
@@ -859,7 +857,7 @@
       <w:pPr>
         <w:ind w:left="1680"/>
         <w:rPr>
-          <w:rFonts w:ascii="Arial Narrow" w:hAnsi="Arial Narrow"/>
+          <w:rFonts w:ascii="Calibri Light" w:hAnsi="Calibri Light"/>
           <w:sz w:val="12"/>
           <w:szCs w:val="12"/>
         </w:rPr>
@@ -871,14 +869,14 @@
           <w:tab w:val="left" w:pos="1200"/>
         </w:tabs>
         <w:rPr>
-          <w:rFonts w:ascii="Arial Narrow" w:hAnsi="Arial Narrow"/>
-          <w:sz w:val="20"/>
-          <w:szCs w:val="20"/>
-        </w:rPr>
-      </w:pPr>
-      <w:r>
-        <w:rPr>
-          <w:rFonts w:ascii="Arial Narrow" w:hAnsi="Arial Narrow"/>
+          <w:rFonts w:ascii="Calibri Light" w:hAnsi="Calibri Light"/>
+          <w:sz w:val="20"/>
+          <w:szCs w:val="20"/>
+        </w:rPr>
+      </w:pPr>
+      <w:r>
+        <w:rPr>
+          <w:rFonts w:ascii="Calibri Light" w:hAnsi="Calibri Light"/>
           <w:i/>
           <w:sz w:val="20"/>
           <w:szCs w:val="20"/>
@@ -888,7 +886,7 @@
       </w:r>
       <w:r>
         <w:rPr>
-          <w:rFonts w:ascii="Arial Narrow" w:hAnsi="Arial Narrow"/>
+          <w:rFonts w:ascii="Calibri Light" w:hAnsi="Calibri Light"/>
           <w:sz w:val="20"/>
           <w:szCs w:val="20"/>
         </w:rPr>
@@ -896,7 +894,7 @@
       </w:r>
       <w:r>
         <w:rPr>
-          <w:rFonts w:ascii="Arial Narrow" w:hAnsi="Arial Narrow"/>
+          <w:rFonts w:ascii="Calibri Light" w:hAnsi="Calibri Light"/>
           <w:sz w:val="20"/>
           <w:szCs w:val="20"/>
         </w:rPr>
@@ -905,7 +903,7 @@
       </w:r>
       <w:r>
         <w:rPr>
-          <w:rFonts w:ascii="Arial Narrow" w:hAnsi="Arial Narrow"/>
+          <w:rFonts w:ascii="Calibri Light" w:hAnsi="Calibri Light"/>
           <w:sz w:val="20"/>
           <w:szCs w:val="20"/>
         </w:rPr>
@@ -921,14 +919,14 @@
         </w:numPr>
         <w:ind w:left="1680" w:hanging="240"/>
         <w:rPr>
-          <w:rFonts w:ascii="Arial Narrow" w:hAnsi="Arial Narrow"/>
-          <w:sz w:val="20"/>
-          <w:szCs w:val="20"/>
-        </w:rPr>
-      </w:pPr>
-      <w:r>
-        <w:rPr>
-          <w:rFonts w:ascii="Arial Narrow" w:hAnsi="Arial Narrow"/>
+          <w:rFonts w:ascii="Calibri Light" w:hAnsi="Calibri Light"/>
+          <w:sz w:val="20"/>
+          <w:szCs w:val="20"/>
+        </w:rPr>
+      </w:pPr>
+      <w:r>
+        <w:rPr>
+          <w:rFonts w:ascii="Calibri Light" w:hAnsi="Calibri Light"/>
           <w:sz w:val="20"/>
           <w:szCs w:val="20"/>
         </w:rPr>
@@ -943,14 +941,14 @@
         </w:numPr>
         <w:ind w:left="1680" w:hanging="240"/>
         <w:rPr>
-          <w:rFonts w:ascii="Arial Narrow" w:hAnsi="Arial Narrow"/>
-          <w:sz w:val="20"/>
-          <w:szCs w:val="20"/>
-        </w:rPr>
-      </w:pPr>
-      <w:r>
-        <w:rPr>
-          <w:rFonts w:ascii="Arial Narrow" w:hAnsi="Arial Narrow"/>
+          <w:rFonts w:ascii="Calibri Light" w:hAnsi="Calibri Light"/>
+          <w:sz w:val="20"/>
+          <w:szCs w:val="20"/>
+        </w:rPr>
+      </w:pPr>
+      <w:r>
+        <w:rPr>
+          <w:rFonts w:ascii="Calibri Light" w:hAnsi="Calibri Light"/>
           <w:sz w:val="20"/>
           <w:szCs w:val="20"/>
         </w:rPr>
@@ -965,14 +963,14 @@
         </w:numPr>
         <w:ind w:left="1680" w:hanging="240"/>
         <w:rPr>
-          <w:rFonts w:ascii="Arial Narrow" w:hAnsi="Arial Narrow"/>
-          <w:sz w:val="20"/>
-          <w:szCs w:val="20"/>
-        </w:rPr>
-      </w:pPr>
-      <w:r>
-        <w:rPr>
-          <w:rFonts w:ascii="Arial Narrow" w:hAnsi="Arial Narrow"/>
+          <w:rFonts w:ascii="Calibri Light" w:hAnsi="Calibri Light"/>
+          <w:sz w:val="20"/>
+          <w:szCs w:val="20"/>
+        </w:rPr>
+      </w:pPr>
+      <w:r>
+        <w:rPr>
+          <w:rFonts w:ascii="Calibri Light" w:hAnsi="Calibri Light"/>
           <w:sz w:val="20"/>
           <w:szCs w:val="20"/>
         </w:rPr>
@@ -987,14 +985,14 @@
         </w:numPr>
         <w:ind w:left="1680" w:hanging="240"/>
         <w:rPr>
-          <w:rFonts w:ascii="Arial Narrow" w:hAnsi="Arial Narrow"/>
-          <w:sz w:val="20"/>
-          <w:szCs w:val="20"/>
-        </w:rPr>
-      </w:pPr>
-      <w:r>
-        <w:rPr>
-          <w:rFonts w:ascii="Arial Narrow" w:hAnsi="Arial Narrow"/>
+          <w:rFonts w:ascii="Calibri Light" w:hAnsi="Calibri Light"/>
+          <w:sz w:val="20"/>
+          <w:szCs w:val="20"/>
+        </w:rPr>
+      </w:pPr>
+      <w:r>
+        <w:rPr>
+          <w:rFonts w:ascii="Calibri Light" w:hAnsi="Calibri Light"/>
           <w:sz w:val="20"/>
           <w:szCs w:val="20"/>
         </w:rPr>
@@ -1009,14 +1007,14 @@
         </w:numPr>
         <w:ind w:left="1680" w:hanging="240"/>
         <w:rPr>
-          <w:rFonts w:ascii="Arial Narrow" w:hAnsi="Arial Narrow"/>
-          <w:sz w:val="20"/>
-          <w:szCs w:val="20"/>
-        </w:rPr>
-      </w:pPr>
-      <w:r>
-        <w:rPr>
-          <w:rFonts w:ascii="Arial Narrow" w:hAnsi="Arial Narrow"/>
+          <w:rFonts w:ascii="Calibri Light" w:hAnsi="Calibri Light"/>
+          <w:sz w:val="20"/>
+          <w:szCs w:val="20"/>
+        </w:rPr>
+      </w:pPr>
+      <w:r>
+        <w:rPr>
+          <w:rFonts w:ascii="Calibri Light" w:hAnsi="Calibri Light"/>
           <w:sz w:val="20"/>
           <w:szCs w:val="20"/>
         </w:rPr>
@@ -1027,7 +1025,7 @@
       <w:pPr>
         <w:ind w:left="1680"/>
         <w:rPr>
-          <w:rFonts w:ascii="Arial Narrow" w:hAnsi="Arial Narrow"/>
+          <w:rFonts w:ascii="Calibri Light" w:hAnsi="Calibri Light"/>
           <w:sz w:val="12"/>
           <w:szCs w:val="12"/>
         </w:rPr>
@@ -1039,14 +1037,14 @@
           <w:tab w:val="left" w:pos="1200"/>
         </w:tabs>
         <w:rPr>
-          <w:rFonts w:ascii="Arial Narrow" w:hAnsi="Arial Narrow"/>
-          <w:sz w:val="20"/>
-          <w:szCs w:val="20"/>
-        </w:rPr>
-      </w:pPr>
-      <w:r>
-        <w:rPr>
-          <w:rFonts w:ascii="Arial Narrow" w:hAnsi="Arial Narrow"/>
+          <w:rFonts w:ascii="Calibri Light" w:hAnsi="Calibri Light"/>
+          <w:sz w:val="20"/>
+          <w:szCs w:val="20"/>
+        </w:rPr>
+      </w:pPr>
+      <w:r>
+        <w:rPr>
+          <w:rFonts w:ascii="Calibri Light" w:hAnsi="Calibri Light"/>
           <w:i/>
           <w:sz w:val="20"/>
           <w:szCs w:val="20"/>
@@ -1056,7 +1054,7 @@
       </w:r>
       <w:r>
         <w:rPr>
-          <w:rFonts w:ascii="Arial Narrow" w:hAnsi="Arial Narrow"/>
+          <w:rFonts w:ascii="Calibri Light" w:hAnsi="Calibri Light"/>
           <w:sz w:val="20"/>
           <w:szCs w:val="20"/>
         </w:rPr>
@@ -1064,7 +1062,7 @@
       </w:r>
       <w:r>
         <w:rPr>
-          <w:rFonts w:ascii="Arial Narrow" w:hAnsi="Arial Narrow"/>
+          <w:rFonts w:ascii="Calibri Light" w:hAnsi="Calibri Light"/>
           <w:sz w:val="20"/>
           <w:szCs w:val="20"/>
         </w:rPr>
@@ -1073,7 +1071,7 @@
       </w:r>
       <w:r>
         <w:rPr>
-          <w:rFonts w:ascii="Arial Narrow" w:hAnsi="Arial Narrow"/>
+          <w:rFonts w:ascii="Calibri Light" w:hAnsi="Calibri Light"/>
           <w:sz w:val="20"/>
           <w:szCs w:val="20"/>
         </w:rPr>
@@ -1089,14 +1087,14 @@
         </w:numPr>
         <w:ind w:left="1680" w:hanging="240"/>
         <w:rPr>
-          <w:rFonts w:ascii="Arial Narrow" w:hAnsi="Arial Narrow"/>
-          <w:sz w:val="20"/>
-          <w:szCs w:val="20"/>
-        </w:rPr>
-      </w:pPr>
-      <w:r>
-        <w:rPr>
-          <w:rFonts w:ascii="Arial Narrow" w:hAnsi="Arial Narrow"/>
+          <w:rFonts w:ascii="Calibri Light" w:hAnsi="Calibri Light"/>
+          <w:sz w:val="20"/>
+          <w:szCs w:val="20"/>
+        </w:rPr>
+      </w:pPr>
+      <w:r>
+        <w:rPr>
+          <w:rFonts w:ascii="Calibri Light" w:hAnsi="Calibri Light"/>
           <w:sz w:val="20"/>
           <w:szCs w:val="20"/>
         </w:rPr>
@@ -1111,14 +1109,14 @@
         </w:numPr>
         <w:ind w:left="1680" w:hanging="240"/>
         <w:rPr>
-          <w:rFonts w:ascii="Arial Narrow" w:hAnsi="Arial Narrow"/>
-          <w:sz w:val="20"/>
-          <w:szCs w:val="20"/>
-        </w:rPr>
-      </w:pPr>
-      <w:r>
-        <w:rPr>
-          <w:rFonts w:ascii="Arial Narrow" w:hAnsi="Arial Narrow"/>
+          <w:rFonts w:ascii="Calibri Light" w:hAnsi="Calibri Light"/>
+          <w:sz w:val="20"/>
+          <w:szCs w:val="20"/>
+        </w:rPr>
+      </w:pPr>
+      <w:r>
+        <w:rPr>
+          <w:rFonts w:ascii="Calibri Light" w:hAnsi="Calibri Light"/>
           <w:sz w:val="20"/>
           <w:szCs w:val="20"/>
         </w:rPr>
@@ -1133,14 +1131,14 @@
         </w:numPr>
         <w:ind w:left="1680" w:hanging="240"/>
         <w:rPr>
-          <w:rFonts w:ascii="Arial Narrow" w:hAnsi="Arial Narrow"/>
-          <w:sz w:val="20"/>
-          <w:szCs w:val="20"/>
-        </w:rPr>
-      </w:pPr>
-      <w:r>
-        <w:rPr>
-          <w:rFonts w:ascii="Arial Narrow" w:hAnsi="Arial Narrow"/>
+          <w:rFonts w:ascii="Calibri Light" w:hAnsi="Calibri Light"/>
+          <w:sz w:val="20"/>
+          <w:szCs w:val="20"/>
+        </w:rPr>
+      </w:pPr>
+      <w:r>
+        <w:rPr>
+          <w:rFonts w:ascii="Calibri Light" w:hAnsi="Calibri Light"/>
           <w:sz w:val="20"/>
           <w:szCs w:val="20"/>
         </w:rPr>
@@ -1151,7 +1149,7 @@
       <w:pPr>
         <w:ind w:left="1440"/>
         <w:rPr>
-          <w:rFonts w:ascii="Arial Narrow" w:hAnsi="Arial Narrow"/>
+          <w:rFonts w:ascii="Calibri Light" w:hAnsi="Calibri Light"/>
           <w:sz w:val="12"/>
           <w:szCs w:val="12"/>
         </w:rPr>
@@ -1163,14 +1161,14 @@
           <w:tab w:val="left" w:pos="1200"/>
         </w:tabs>
         <w:rPr>
-          <w:rFonts w:ascii="Arial Narrow" w:hAnsi="Arial Narrow"/>
-          <w:sz w:val="20"/>
-          <w:szCs w:val="20"/>
-        </w:rPr>
-      </w:pPr>
-      <w:r>
-        <w:rPr>
-          <w:rFonts w:ascii="Arial Narrow" w:hAnsi="Arial Narrow"/>
+          <w:rFonts w:ascii="Calibri Light" w:hAnsi="Calibri Light"/>
+          <w:sz w:val="20"/>
+          <w:szCs w:val="20"/>
+        </w:rPr>
+      </w:pPr>
+      <w:r>
+        <w:rPr>
+          <w:rFonts w:ascii="Calibri Light" w:hAnsi="Calibri Light"/>
           <w:sz w:val="20"/>
           <w:szCs w:val="20"/>
         </w:rPr>
@@ -1178,7 +1176,7 @@
       </w:r>
       <w:r>
         <w:rPr>
-          <w:rFonts w:ascii="Arial Narrow" w:hAnsi="Arial Narrow"/>
+          <w:rFonts w:ascii="Calibri Light" w:hAnsi="Calibri Light"/>
           <w:i/>
           <w:sz w:val="20"/>
           <w:szCs w:val="20"/>
@@ -1187,7 +1185,7 @@
       </w:r>
       <w:r>
         <w:rPr>
-          <w:rFonts w:ascii="Arial Narrow" w:hAnsi="Arial Narrow"/>
+          <w:rFonts w:ascii="Calibri Light" w:hAnsi="Calibri Light"/>
           <w:sz w:val="20"/>
           <w:szCs w:val="20"/>
         </w:rPr>
@@ -1195,7 +1193,7 @@
       </w:r>
       <w:r>
         <w:rPr>
-          <w:rFonts w:ascii="Arial Narrow" w:hAnsi="Arial Narrow"/>
+          <w:rFonts w:ascii="Calibri Light" w:hAnsi="Calibri Light"/>
           <w:sz w:val="20"/>
           <w:szCs w:val="20"/>
         </w:rPr>
@@ -1203,7 +1201,7 @@
       </w:r>
       <w:r>
         <w:rPr>
-          <w:rFonts w:ascii="Arial Narrow" w:hAnsi="Arial Narrow"/>
+          <w:rFonts w:ascii="Calibri Light" w:hAnsi="Calibri Light"/>
           <w:sz w:val="20"/>
           <w:szCs w:val="20"/>
         </w:rPr>
@@ -1211,7 +1209,7 @@
       </w:r>
       <w:r>
         <w:rPr>
-          <w:rFonts w:ascii="Arial Narrow" w:hAnsi="Arial Narrow"/>
+          <w:rFonts w:ascii="Calibri Light" w:hAnsi="Calibri Light"/>
           <w:sz w:val="20"/>
           <w:szCs w:val="20"/>
         </w:rPr>
@@ -1220,7 +1218,7 @@
       <w:proofErr w:type="spellStart"/>
       <w:r>
         <w:rPr>
-          <w:rFonts w:ascii="Arial Narrow" w:hAnsi="Arial Narrow"/>
+          <w:rFonts w:ascii="Calibri Light" w:hAnsi="Calibri Light"/>
           <w:sz w:val="20"/>
           <w:szCs w:val="20"/>
         </w:rPr>
@@ -1229,7 +1227,7 @@
       <w:proofErr w:type="spellEnd"/>
       <w:r>
         <w:rPr>
-          <w:rFonts w:ascii="Arial Narrow" w:hAnsi="Arial Narrow"/>
+          <w:rFonts w:ascii="Calibri Light" w:hAnsi="Calibri Light"/>
           <w:sz w:val="20"/>
           <w:szCs w:val="20"/>
         </w:rPr>
@@ -1237,7 +1235,7 @@
       </w:r>
       <w:r>
         <w:rPr>
-          <w:rFonts w:ascii="Arial Narrow" w:hAnsi="Arial Narrow"/>
+          <w:rFonts w:ascii="Calibri Light" w:hAnsi="Calibri Light"/>
           <w:sz w:val="20"/>
           <w:szCs w:val="20"/>
         </w:rPr>
@@ -1253,14 +1251,14 @@
         </w:numPr>
         <w:ind w:left="1680" w:hanging="240"/>
         <w:rPr>
-          <w:rFonts w:ascii="Arial Narrow" w:hAnsi="Arial Narrow"/>
-          <w:sz w:val="20"/>
-          <w:szCs w:val="20"/>
-        </w:rPr>
-      </w:pPr>
-      <w:r>
-        <w:rPr>
-          <w:rFonts w:ascii="Arial Narrow" w:hAnsi="Arial Narrow"/>
+          <w:rFonts w:ascii="Calibri Light" w:hAnsi="Calibri Light"/>
+          <w:sz w:val="20"/>
+          <w:szCs w:val="20"/>
+        </w:rPr>
+      </w:pPr>
+      <w:r>
+        <w:rPr>
+          <w:rFonts w:ascii="Calibri Light" w:hAnsi="Calibri Light"/>
           <w:sz w:val="20"/>
           <w:szCs w:val="20"/>
         </w:rPr>
@@ -1275,14 +1273,14 @@
         </w:numPr>
         <w:ind w:left="1680" w:hanging="240"/>
         <w:rPr>
-          <w:rFonts w:ascii="Arial Narrow" w:hAnsi="Arial Narrow"/>
-          <w:sz w:val="20"/>
-          <w:szCs w:val="20"/>
-        </w:rPr>
-      </w:pPr>
-      <w:r>
-        <w:rPr>
-          <w:rFonts w:ascii="Arial Narrow" w:hAnsi="Arial Narrow"/>
+          <w:rFonts w:ascii="Calibri Light" w:hAnsi="Calibri Light"/>
+          <w:sz w:val="20"/>
+          <w:szCs w:val="20"/>
+        </w:rPr>
+      </w:pPr>
+      <w:r>
+        <w:rPr>
+          <w:rFonts w:ascii="Calibri Light" w:hAnsi="Calibri Light"/>
           <w:sz w:val="20"/>
           <w:szCs w:val="20"/>
         </w:rPr>
@@ -1297,14 +1295,14 @@
         </w:numPr>
         <w:ind w:left="1680" w:hanging="240"/>
         <w:rPr>
-          <w:rFonts w:ascii="Arial Narrow" w:hAnsi="Arial Narrow"/>
-          <w:sz w:val="20"/>
-          <w:szCs w:val="20"/>
-        </w:rPr>
-      </w:pPr>
-      <w:r>
-        <w:rPr>
-          <w:rFonts w:ascii="Arial Narrow" w:hAnsi="Arial Narrow"/>
+          <w:rFonts w:ascii="Calibri Light" w:hAnsi="Calibri Light"/>
+          <w:sz w:val="20"/>
+          <w:szCs w:val="20"/>
+        </w:rPr>
+      </w:pPr>
+      <w:r>
+        <w:rPr>
+          <w:rFonts w:ascii="Calibri Light" w:hAnsi="Calibri Light"/>
           <w:sz w:val="20"/>
           <w:szCs w:val="20"/>
         </w:rPr>
@@ -1319,14 +1317,14 @@
         </w:numPr>
         <w:ind w:left="1680" w:hanging="240"/>
         <w:rPr>
-          <w:rFonts w:ascii="Arial Narrow" w:hAnsi="Arial Narrow"/>
-          <w:sz w:val="20"/>
-          <w:szCs w:val="20"/>
-        </w:rPr>
-      </w:pPr>
-      <w:r>
-        <w:rPr>
-          <w:rFonts w:ascii="Arial Narrow" w:hAnsi="Arial Narrow"/>
+          <w:rFonts w:ascii="Calibri Light" w:hAnsi="Calibri Light"/>
+          <w:sz w:val="20"/>
+          <w:szCs w:val="20"/>
+        </w:rPr>
+      </w:pPr>
+      <w:r>
+        <w:rPr>
+          <w:rFonts w:ascii="Calibri Light" w:hAnsi="Calibri Light"/>
           <w:sz w:val="20"/>
           <w:szCs w:val="20"/>
         </w:rPr>
@@ -1341,14 +1339,14 @@
         </w:numPr>
         <w:ind w:left="1680" w:hanging="240"/>
         <w:rPr>
-          <w:rFonts w:ascii="Arial Narrow" w:hAnsi="Arial Narrow"/>
-          <w:sz w:val="20"/>
-          <w:szCs w:val="20"/>
-        </w:rPr>
-      </w:pPr>
-      <w:r>
-        <w:rPr>
-          <w:rFonts w:ascii="Arial Narrow" w:hAnsi="Arial Narrow"/>
+          <w:rFonts w:ascii="Calibri Light" w:hAnsi="Calibri Light"/>
+          <w:sz w:val="20"/>
+          <w:szCs w:val="20"/>
+        </w:rPr>
+      </w:pPr>
+      <w:r>
+        <w:rPr>
+          <w:rFonts w:ascii="Calibri Light" w:hAnsi="Calibri Light"/>
           <w:sz w:val="20"/>
           <w:szCs w:val="20"/>
         </w:rPr>
@@ -1357,7 +1355,7 @@
       <w:proofErr w:type="spellStart"/>
       <w:r>
         <w:rPr>
-          <w:rFonts w:ascii="Arial Narrow" w:hAnsi="Arial Narrow"/>
+          <w:rFonts w:ascii="Calibri Light" w:hAnsi="Calibri Light"/>
           <w:sz w:val="20"/>
           <w:szCs w:val="20"/>
         </w:rPr>
@@ -1366,7 +1364,7 @@
       <w:proofErr w:type="spellEnd"/>
       <w:r>
         <w:rPr>
-          <w:rFonts w:ascii="Arial Narrow" w:hAnsi="Arial Narrow"/>
+          <w:rFonts w:ascii="Calibri Light" w:hAnsi="Calibri Light"/>
           <w:sz w:val="20"/>
           <w:szCs w:val="20"/>
         </w:rPr>
@@ -1376,7 +1374,7 @@
     <w:p>
       <w:pPr>
         <w:rPr>
-          <w:rFonts w:ascii="Arial Narrow" w:hAnsi="Arial Narrow"/>
+          <w:rFonts w:ascii="Calibri Light" w:hAnsi="Calibri Light"/>
           <w:sz w:val="12"/>
           <w:szCs w:val="12"/>
         </w:rPr>
@@ -1386,14 +1384,14 @@
       <w:pPr>
         <w:ind w:left="1200"/>
         <w:rPr>
-          <w:rFonts w:ascii="Arial Narrow" w:hAnsi="Arial Narrow"/>
-          <w:sz w:val="20"/>
-          <w:szCs w:val="20"/>
-        </w:rPr>
-      </w:pPr>
-      <w:r>
-        <w:rPr>
-          <w:rFonts w:ascii="Arial Narrow" w:hAnsi="Arial Narrow"/>
+          <w:rFonts w:ascii="Calibri Light" w:hAnsi="Calibri Light"/>
+          <w:sz w:val="20"/>
+          <w:szCs w:val="20"/>
+        </w:rPr>
+      </w:pPr>
+      <w:r>
+        <w:rPr>
+          <w:rFonts w:ascii="Calibri Light" w:hAnsi="Calibri Light"/>
           <w:i/>
           <w:sz w:val="20"/>
           <w:szCs w:val="20"/>
@@ -1402,7 +1400,7 @@
       </w:r>
       <w:r>
         <w:rPr>
-          <w:rFonts w:ascii="Arial Narrow" w:hAnsi="Arial Narrow"/>
+          <w:rFonts w:ascii="Calibri Light" w:hAnsi="Calibri Light"/>
           <w:sz w:val="20"/>
           <w:szCs w:val="20"/>
         </w:rPr>
@@ -1410,7 +1408,7 @@
       </w:r>
       <w:r>
         <w:rPr>
-          <w:rFonts w:ascii="Arial Narrow" w:hAnsi="Arial Narrow"/>
+          <w:rFonts w:ascii="Calibri Light" w:hAnsi="Calibri Light"/>
           <w:sz w:val="20"/>
           <w:szCs w:val="20"/>
         </w:rPr>
@@ -1418,7 +1416,7 @@
       </w:r>
       <w:r>
         <w:rPr>
-          <w:rFonts w:ascii="Arial Narrow" w:hAnsi="Arial Narrow"/>
+          <w:rFonts w:ascii="Calibri Light" w:hAnsi="Calibri Light"/>
           <w:sz w:val="20"/>
           <w:szCs w:val="20"/>
         </w:rPr>
@@ -1426,7 +1424,7 @@
       </w:r>
       <w:r>
         <w:rPr>
-          <w:rFonts w:ascii="Arial Narrow" w:hAnsi="Arial Narrow"/>
+          <w:rFonts w:ascii="Calibri Light" w:hAnsi="Calibri Light"/>
           <w:sz w:val="20"/>
           <w:szCs w:val="20"/>
         </w:rPr>
@@ -1435,7 +1433,7 @@
       <w:proofErr w:type="spellStart"/>
       <w:r>
         <w:rPr>
-          <w:rFonts w:ascii="Arial Narrow" w:hAnsi="Arial Narrow"/>
+          <w:rFonts w:ascii="Calibri Light" w:hAnsi="Calibri Light"/>
           <w:sz w:val="20"/>
           <w:szCs w:val="20"/>
         </w:rPr>
@@ -1444,7 +1442,7 @@
       <w:proofErr w:type="spellEnd"/>
       <w:r>
         <w:rPr>
-          <w:rFonts w:ascii="Arial Narrow" w:hAnsi="Arial Narrow"/>
+          <w:rFonts w:ascii="Calibri Light" w:hAnsi="Calibri Light"/>
           <w:sz w:val="20"/>
           <w:szCs w:val="20"/>
         </w:rPr>
@@ -1452,7 +1450,7 @@
       </w:r>
       <w:r>
         <w:rPr>
-          <w:rFonts w:ascii="Arial Narrow" w:hAnsi="Arial Narrow"/>
+          <w:rFonts w:ascii="Calibri Light" w:hAnsi="Calibri Light"/>
           <w:sz w:val="20"/>
           <w:szCs w:val="20"/>
         </w:rPr>
@@ -1468,14 +1466,14 @@
         </w:numPr>
         <w:ind w:left="1680" w:hanging="240"/>
         <w:rPr>
-          <w:rFonts w:ascii="Arial Narrow" w:hAnsi="Arial Narrow"/>
-          <w:sz w:val="20"/>
-          <w:szCs w:val="20"/>
-        </w:rPr>
-      </w:pPr>
-      <w:r>
-        <w:rPr>
-          <w:rFonts w:ascii="Arial Narrow" w:hAnsi="Arial Narrow"/>
+          <w:rFonts w:ascii="Calibri Light" w:hAnsi="Calibri Light"/>
+          <w:sz w:val="20"/>
+          <w:szCs w:val="20"/>
+        </w:rPr>
+      </w:pPr>
+      <w:r>
+        <w:rPr>
+          <w:rFonts w:ascii="Calibri Light" w:hAnsi="Calibri Light"/>
           <w:sz w:val="20"/>
           <w:szCs w:val="20"/>
         </w:rPr>
@@ -1490,14 +1488,14 @@
         </w:numPr>
         <w:ind w:left="1680" w:hanging="240"/>
         <w:rPr>
-          <w:rFonts w:ascii="Arial Narrow" w:hAnsi="Arial Narrow"/>
-          <w:sz w:val="20"/>
-          <w:szCs w:val="20"/>
-        </w:rPr>
-      </w:pPr>
-      <w:r>
-        <w:rPr>
-          <w:rFonts w:ascii="Arial Narrow" w:hAnsi="Arial Narrow"/>
+          <w:rFonts w:ascii="Calibri Light" w:hAnsi="Calibri Light"/>
+          <w:sz w:val="20"/>
+          <w:szCs w:val="20"/>
+        </w:rPr>
+      </w:pPr>
+      <w:r>
+        <w:rPr>
+          <w:rFonts w:ascii="Calibri Light" w:hAnsi="Calibri Light"/>
           <w:sz w:val="20"/>
           <w:szCs w:val="20"/>
         </w:rPr>
@@ -1512,14 +1510,14 @@
         </w:numPr>
         <w:ind w:left="1680" w:hanging="240"/>
         <w:rPr>
-          <w:rFonts w:ascii="Arial Narrow" w:hAnsi="Arial Narrow"/>
-          <w:sz w:val="20"/>
-          <w:szCs w:val="20"/>
-        </w:rPr>
-      </w:pPr>
-      <w:r>
-        <w:rPr>
-          <w:rFonts w:ascii="Arial Narrow" w:hAnsi="Arial Narrow"/>
+          <w:rFonts w:ascii="Calibri Light" w:hAnsi="Calibri Light"/>
+          <w:sz w:val="20"/>
+          <w:szCs w:val="20"/>
+        </w:rPr>
+      </w:pPr>
+      <w:r>
+        <w:rPr>
+          <w:rFonts w:ascii="Calibri Light" w:hAnsi="Calibri Light"/>
           <w:sz w:val="20"/>
           <w:szCs w:val="20"/>
         </w:rPr>
@@ -1534,14 +1532,14 @@
         </w:numPr>
         <w:ind w:left="1680" w:hanging="240"/>
         <w:rPr>
-          <w:rFonts w:ascii="Arial Narrow" w:hAnsi="Arial Narrow"/>
-          <w:sz w:val="20"/>
-          <w:szCs w:val="20"/>
-        </w:rPr>
-      </w:pPr>
-      <w:r>
-        <w:rPr>
-          <w:rFonts w:ascii="Arial Narrow" w:hAnsi="Arial Narrow"/>
+          <w:rFonts w:ascii="Calibri Light" w:hAnsi="Calibri Light"/>
+          <w:sz w:val="20"/>
+          <w:szCs w:val="20"/>
+        </w:rPr>
+      </w:pPr>
+      <w:r>
+        <w:rPr>
+          <w:rFonts w:ascii="Calibri Light" w:hAnsi="Calibri Light"/>
           <w:sz w:val="20"/>
           <w:szCs w:val="20"/>
         </w:rPr>
@@ -1556,14 +1554,14 @@
         </w:numPr>
         <w:ind w:left="1680" w:hanging="240"/>
         <w:rPr>
-          <w:rFonts w:ascii="Arial Narrow" w:hAnsi="Arial Narrow"/>
-          <w:sz w:val="20"/>
-          <w:szCs w:val="20"/>
-        </w:rPr>
-      </w:pPr>
-      <w:r>
-        <w:rPr>
-          <w:rFonts w:ascii="Arial Narrow" w:hAnsi="Arial Narrow"/>
+          <w:rFonts w:ascii="Calibri Light" w:hAnsi="Calibri Light"/>
+          <w:sz w:val="20"/>
+          <w:szCs w:val="20"/>
+        </w:rPr>
+      </w:pPr>
+      <w:r>
+        <w:rPr>
+          <w:rFonts w:ascii="Calibri Light" w:hAnsi="Calibri Light"/>
           <w:sz w:val="20"/>
           <w:szCs w:val="20"/>
         </w:rPr>
@@ -1573,7 +1571,7 @@
     <w:p>
       <w:pPr>
         <w:rPr>
-          <w:rFonts w:ascii="Arial Narrow" w:hAnsi="Arial Narrow"/>
+          <w:rFonts w:ascii="Calibri Light" w:hAnsi="Calibri Light"/>
           <w:sz w:val="20"/>
           <w:szCs w:val="20"/>
         </w:rPr>
@@ -1583,23 +1581,24 @@
       <w:pPr>
         <w:ind w:left="1170" w:hanging="1170"/>
         <w:rPr>
-          <w:rFonts w:ascii="Arial Narrow" w:hAnsi="Arial Narrow"/>
-          <w:sz w:val="20"/>
-          <w:szCs w:val="20"/>
-        </w:rPr>
-      </w:pPr>
-      <w:r>
-        <w:rPr>
-          <w:rFonts w:ascii="Arial Narrow" w:hAnsi="Arial Narrow"/>
+          <w:rFonts w:ascii="Calibri Light" w:hAnsi="Calibri Light"/>
+          <w:sz w:val="20"/>
+          <w:szCs w:val="20"/>
+        </w:rPr>
+      </w:pPr>
+      <w:r>
+        <w:rPr>
+          <w:rFonts w:ascii="Calibri Light" w:hAnsi="Calibri Light"/>
           <w:b/>
           <w:sz w:val="20"/>
           <w:szCs w:val="20"/>
         </w:rPr>
+        <w:lastRenderedPageBreak/>
         <w:t>Education:</w:t>
       </w:r>
       <w:r>
         <w:rPr>
-          <w:rFonts w:ascii="Arial Narrow" w:hAnsi="Arial Narrow"/>
+          <w:rFonts w:ascii="Calibri Light" w:hAnsi="Calibri Light"/>
           <w:sz w:val="20"/>
           <w:szCs w:val="20"/>
         </w:rPr>
@@ -1608,7 +1607,7 @@
       </w:r>
       <w:r>
         <w:rPr>
-          <w:rFonts w:ascii="Arial Narrow" w:hAnsi="Arial Narrow"/>
+          <w:rFonts w:ascii="Calibri Light" w:hAnsi="Calibri Light"/>
           <w:sz w:val="20"/>
           <w:szCs w:val="20"/>
         </w:rPr>
@@ -1617,7 +1616,7 @@
       </w:r>
       <w:r>
         <w:rPr>
-          <w:rFonts w:ascii="Arial Narrow" w:hAnsi="Arial Narrow"/>
+          <w:rFonts w:ascii="Calibri Light" w:hAnsi="Calibri Light"/>
           <w:sz w:val="20"/>
           <w:szCs w:val="20"/>
         </w:rPr>
@@ -1629,7 +1628,7 @@
       <w:pPr>
         <w:ind w:left="1170" w:hanging="1170"/>
         <w:rPr>
-          <w:rFonts w:ascii="Arial Narrow" w:hAnsi="Arial Narrow"/>
+          <w:rFonts w:ascii="Calibri Light" w:hAnsi="Calibri Light"/>
           <w:b/>
           <w:sz w:val="20"/>
           <w:szCs w:val="20"/>
@@ -1640,14 +1639,14 @@
       <w:pPr>
         <w:ind w:left="1170" w:hanging="1170"/>
         <w:rPr>
-          <w:rFonts w:ascii="Arial Narrow" w:hAnsi="Arial Narrow"/>
-          <w:sz w:val="20"/>
-          <w:szCs w:val="20"/>
-        </w:rPr>
-      </w:pPr>
-      <w:r>
-        <w:rPr>
-          <w:rFonts w:ascii="Arial Narrow" w:hAnsi="Arial Narrow"/>
+          <w:rFonts w:ascii="Calibri Light" w:hAnsi="Calibri Light"/>
+          <w:sz w:val="20"/>
+          <w:szCs w:val="20"/>
+        </w:rPr>
+      </w:pPr>
+      <w:r>
+        <w:rPr>
+          <w:rFonts w:ascii="Calibri Light" w:hAnsi="Calibri Light"/>
           <w:b/>
           <w:sz w:val="20"/>
           <w:szCs w:val="20"/>
@@ -1656,7 +1655,7 @@
       </w:r>
       <w:r>
         <w:rPr>
-          <w:rFonts w:ascii="Arial Narrow" w:hAnsi="Arial Narrow"/>
+          <w:rFonts w:ascii="Calibri Light" w:hAnsi="Calibri Light"/>
           <w:b/>
           <w:sz w:val="20"/>
           <w:szCs w:val="20"/>
@@ -1665,15 +1664,25 @@
       </w:r>
       <w:r>
         <w:rPr>
-          <w:rFonts w:ascii="Arial Narrow" w:hAnsi="Arial Narrow"/>
-          <w:sz w:val="20"/>
-          <w:szCs w:val="20"/>
-        </w:rPr>
-        <w:t>Studying and understanding user interface principles to integrate the ideals of functionality and design. Develop and modify program applications with efficient functionality. Apply/develop program applications and web pages with aesthetic design practices. Develop marketing materials and design elements.</w:t>
-      </w:r>
-      <w:r>
-        <w:rPr>
-          <w:rFonts w:ascii="Arial Narrow" w:hAnsi="Arial Narrow"/>
+          <w:rFonts w:ascii="Calibri Light" w:hAnsi="Calibri Light"/>
+          <w:sz w:val="20"/>
+          <w:szCs w:val="20"/>
+        </w:rPr>
+        <w:t>Studying and understanding user interface principles to integrate the ideals of functionality and design. Develop and modify program applications with efficient functionality. Apply/develop program applications and web pages with aesthetic design p</w:t>
+      </w:r>
+      <w:bookmarkStart w:id="0" w:name="_GoBack"/>
+      <w:bookmarkEnd w:id="0"/>
+      <w:r>
+        <w:rPr>
+          <w:rFonts w:ascii="Calibri Light" w:hAnsi="Calibri Light"/>
+          <w:sz w:val="20"/>
+          <w:szCs w:val="20"/>
+        </w:rPr>
+        <w:t>ractices. Develop marketing materials and design elements.</w:t>
+      </w:r>
+      <w:r>
+        <w:rPr>
+          <w:rFonts w:ascii="Calibri Light" w:hAnsi="Calibri Light"/>
           <w:sz w:val="20"/>
           <w:szCs w:val="20"/>
         </w:rPr>
@@ -1683,14 +1692,14 @@
     <w:p>
       <w:pPr>
         <w:rPr>
-          <w:rFonts w:ascii="Arial Narrow" w:hAnsi="Arial Narrow"/>
-          <w:sz w:val="20"/>
-          <w:szCs w:val="20"/>
-        </w:rPr>
-      </w:pPr>
-      <w:r>
-        <w:rPr>
-          <w:rFonts w:ascii="Arial Narrow" w:hAnsi="Arial Narrow"/>
+          <w:rFonts w:ascii="Calibri Light" w:hAnsi="Calibri Light"/>
+          <w:sz w:val="20"/>
+          <w:szCs w:val="20"/>
+        </w:rPr>
+      </w:pPr>
+      <w:r>
+        <w:rPr>
+          <w:rFonts w:ascii="Calibri Light" w:hAnsi="Calibri Light"/>
           <w:sz w:val="20"/>
           <w:szCs w:val="20"/>
         </w:rPr>
@@ -1699,7 +1708,7 @@
       </w:r>
       <w:r>
         <w:rPr>
-          <w:rFonts w:ascii="Arial" w:hAnsi="Arial" w:cs="Arial"/>
+          <w:rFonts w:ascii="Calibri Light" w:hAnsi="Calibri Light" w:cs="Arial"/>
           <w:color w:val="3C3C3C"/>
           <w:sz w:val="16"/>
           <w:szCs w:val="16"/>
@@ -1709,7 +1718,7 @@
       </w:r>
       <w:r>
         <w:rPr>
-          <w:rFonts w:ascii="Arial Narrow" w:hAnsi="Arial Narrow"/>
+          <w:rFonts w:ascii="Calibri Light" w:hAnsi="Calibri Light"/>
           <w:sz w:val="20"/>
           <w:szCs w:val="20"/>
         </w:rPr>
@@ -1719,23 +1728,23 @@
     <w:p>
       <w:pPr>
         <w:rPr>
-          <w:rFonts w:ascii="Arial Narrow" w:hAnsi="Arial Narrow"/>
-          <w:sz w:val="20"/>
-          <w:szCs w:val="20"/>
-        </w:rPr>
-      </w:pPr>
-    </w:p>
-    <w:p>
-      <w:pPr>
-        <w:rPr>
-          <w:rFonts w:ascii="Arial Narrow" w:hAnsi="Arial Narrow"/>
-          <w:sz w:val="20"/>
-          <w:szCs w:val="20"/>
-        </w:rPr>
-      </w:pPr>
-      <w:r>
-        <w:rPr>
-          <w:rFonts w:ascii="Arial Narrow" w:hAnsi="Arial Narrow"/>
+          <w:rFonts w:ascii="Calibri Light" w:hAnsi="Calibri Light"/>
+          <w:sz w:val="20"/>
+          <w:szCs w:val="20"/>
+        </w:rPr>
+      </w:pPr>
+    </w:p>
+    <w:p>
+      <w:pPr>
+        <w:rPr>
+          <w:rFonts w:ascii="Calibri Light" w:hAnsi="Calibri Light"/>
+          <w:sz w:val="20"/>
+          <w:szCs w:val="20"/>
+        </w:rPr>
+      </w:pPr>
+      <w:r>
+        <w:rPr>
+          <w:rFonts w:ascii="Calibri Light" w:hAnsi="Calibri Light"/>
           <w:sz w:val="20"/>
           <w:szCs w:val="20"/>
         </w:rPr>
@@ -1745,23 +1754,23 @@
     <w:p>
       <w:pPr>
         <w:rPr>
-          <w:rFonts w:ascii="Arial Narrow" w:hAnsi="Arial Narrow"/>
-          <w:sz w:val="20"/>
-          <w:szCs w:val="20"/>
-        </w:rPr>
-      </w:pPr>
-    </w:p>
-    <w:p>
-      <w:pPr>
-        <w:rPr>
-          <w:rFonts w:ascii="Arial Narrow" w:hAnsi="Arial Narrow"/>
-          <w:sz w:val="20"/>
-          <w:szCs w:val="20"/>
-        </w:rPr>
-      </w:pPr>
-      <w:r>
-        <w:rPr>
-          <w:rFonts w:ascii="Arial Narrow" w:hAnsi="Arial Narrow"/>
+          <w:rFonts w:ascii="Calibri Light" w:hAnsi="Calibri Light"/>
+          <w:sz w:val="20"/>
+          <w:szCs w:val="20"/>
+        </w:rPr>
+      </w:pPr>
+    </w:p>
+    <w:p>
+      <w:pPr>
+        <w:rPr>
+          <w:rFonts w:ascii="Calibri Light" w:hAnsi="Calibri Light"/>
+          <w:sz w:val="20"/>
+          <w:szCs w:val="20"/>
+        </w:rPr>
+      </w:pPr>
+      <w:r>
+        <w:rPr>
+          <w:rFonts w:ascii="Calibri Light" w:hAnsi="Calibri Light"/>
           <w:sz w:val="20"/>
           <w:szCs w:val="20"/>
         </w:rPr>
@@ -1771,23 +1780,23 @@
     <w:p>
       <w:pPr>
         <w:rPr>
-          <w:rFonts w:ascii="Arial Narrow" w:hAnsi="Arial Narrow"/>
-          <w:sz w:val="20"/>
-          <w:szCs w:val="20"/>
-        </w:rPr>
-      </w:pPr>
-    </w:p>
-    <w:p>
-      <w:pPr>
-        <w:rPr>
-          <w:rFonts w:ascii="Arial Narrow" w:hAnsi="Arial Narrow"/>
-          <w:sz w:val="20"/>
-          <w:szCs w:val="20"/>
-        </w:rPr>
-      </w:pPr>
-      <w:r>
-        <w:rPr>
-          <w:rFonts w:ascii="Arial Narrow" w:hAnsi="Arial Narrow"/>
+          <w:rFonts w:ascii="Calibri Light" w:hAnsi="Calibri Light"/>
+          <w:sz w:val="20"/>
+          <w:szCs w:val="20"/>
+        </w:rPr>
+      </w:pPr>
+    </w:p>
+    <w:p>
+      <w:pPr>
+        <w:rPr>
+          <w:rFonts w:ascii="Calibri Light" w:hAnsi="Calibri Light"/>
+          <w:sz w:val="20"/>
+          <w:szCs w:val="20"/>
+        </w:rPr>
+      </w:pPr>
+      <w:r>
+        <w:rPr>
+          <w:rFonts w:ascii="Calibri Light" w:hAnsi="Calibri Light"/>
           <w:sz w:val="20"/>
           <w:szCs w:val="20"/>
         </w:rPr>
@@ -1796,7 +1805,7 @@
       <w:proofErr w:type="gramStart"/>
       <w:r>
         <w:rPr>
-          <w:rFonts w:ascii="Arial Narrow" w:hAnsi="Arial Narrow"/>
+          <w:rFonts w:ascii="Calibri Light" w:hAnsi="Calibri Light"/>
           <w:sz w:val="20"/>
           <w:szCs w:val="20"/>
         </w:rPr>
@@ -1805,7 +1814,7 @@
       <w:proofErr w:type="gramEnd"/>
       <w:r>
         <w:rPr>
-          <w:rFonts w:ascii="Arial Narrow" w:hAnsi="Arial Narrow"/>
+          <w:rFonts w:ascii="Calibri Light" w:hAnsi="Calibri Light"/>
           <w:sz w:val="20"/>
           <w:szCs w:val="20"/>
         </w:rPr>
@@ -1815,23 +1824,23 @@
     <w:p>
       <w:pPr>
         <w:rPr>
-          <w:rFonts w:ascii="Arial Narrow" w:hAnsi="Arial Narrow"/>
-          <w:sz w:val="20"/>
-          <w:szCs w:val="20"/>
-        </w:rPr>
-      </w:pPr>
-    </w:p>
-    <w:p>
-      <w:pPr>
-        <w:rPr>
-          <w:rFonts w:ascii="Arial Narrow" w:hAnsi="Arial Narrow"/>
-          <w:sz w:val="20"/>
-          <w:szCs w:val="20"/>
-        </w:rPr>
-      </w:pPr>
-      <w:r>
-        <w:rPr>
-          <w:rFonts w:ascii="Arial Narrow" w:hAnsi="Arial Narrow"/>
+          <w:rFonts w:ascii="Calibri Light" w:hAnsi="Calibri Light"/>
+          <w:sz w:val="20"/>
+          <w:szCs w:val="20"/>
+        </w:rPr>
+      </w:pPr>
+    </w:p>
+    <w:p>
+      <w:pPr>
+        <w:rPr>
+          <w:rFonts w:ascii="Calibri Light" w:hAnsi="Calibri Light"/>
+          <w:sz w:val="20"/>
+          <w:szCs w:val="20"/>
+        </w:rPr>
+      </w:pPr>
+      <w:r>
+        <w:rPr>
+          <w:rFonts w:ascii="Calibri Light" w:hAnsi="Calibri Light"/>
           <w:sz w:val="20"/>
           <w:szCs w:val="20"/>
         </w:rPr>
@@ -1841,23 +1850,23 @@
     <w:p>
       <w:pPr>
         <w:rPr>
-          <w:rFonts w:ascii="Arial Narrow" w:hAnsi="Arial Narrow"/>
-          <w:sz w:val="20"/>
-          <w:szCs w:val="20"/>
-        </w:rPr>
-      </w:pPr>
-    </w:p>
-    <w:p>
-      <w:pPr>
-        <w:rPr>
-          <w:rFonts w:ascii="Arial Narrow" w:hAnsi="Arial Narrow"/>
-          <w:sz w:val="20"/>
-          <w:szCs w:val="20"/>
-        </w:rPr>
-      </w:pPr>
-      <w:r>
-        <w:rPr>
-          <w:rFonts w:ascii="Arial Narrow" w:hAnsi="Arial Narrow"/>
+          <w:rFonts w:ascii="Calibri Light" w:hAnsi="Calibri Light"/>
+          <w:sz w:val="20"/>
+          <w:szCs w:val="20"/>
+        </w:rPr>
+      </w:pPr>
+    </w:p>
+    <w:p>
+      <w:pPr>
+        <w:rPr>
+          <w:rFonts w:ascii="Calibri Light" w:hAnsi="Calibri Light"/>
+          <w:sz w:val="20"/>
+          <w:szCs w:val="20"/>
+        </w:rPr>
+      </w:pPr>
+      <w:r>
+        <w:rPr>
+          <w:rFonts w:ascii="Calibri Light" w:hAnsi="Calibri Light"/>
           <w:sz w:val="20"/>
           <w:szCs w:val="20"/>
         </w:rPr>
@@ -1866,7 +1875,7 @@
       <w:proofErr w:type="spellStart"/>
       <w:r>
         <w:rPr>
-          <w:rFonts w:ascii="Arial Narrow" w:hAnsi="Arial Narrow"/>
+          <w:rFonts w:ascii="Calibri Light" w:hAnsi="Calibri Light"/>
           <w:sz w:val="20"/>
           <w:szCs w:val="20"/>
         </w:rPr>
@@ -1875,7 +1884,7 @@
       <w:proofErr w:type="spellEnd"/>
       <w:r>
         <w:rPr>
-          <w:rFonts w:ascii="Arial Narrow" w:hAnsi="Arial Narrow"/>
+          <w:rFonts w:ascii="Calibri Light" w:hAnsi="Calibri Light"/>
           <w:sz w:val="20"/>
           <w:szCs w:val="20"/>
         </w:rPr>
@@ -1885,23 +1894,23 @@
     <w:p>
       <w:pPr>
         <w:rPr>
-          <w:rFonts w:ascii="Arial Narrow" w:hAnsi="Arial Narrow"/>
-          <w:sz w:val="20"/>
-          <w:szCs w:val="20"/>
-        </w:rPr>
-      </w:pPr>
-    </w:p>
-    <w:p>
-      <w:pPr>
-        <w:rPr>
-          <w:rFonts w:ascii="Arial Narrow" w:hAnsi="Arial Narrow"/>
-          <w:sz w:val="20"/>
-          <w:szCs w:val="20"/>
-        </w:rPr>
-      </w:pPr>
-      <w:r>
-        <w:rPr>
-          <w:rFonts w:ascii="Arial Narrow" w:hAnsi="Arial Narrow"/>
+          <w:rFonts w:ascii="Calibri Light" w:hAnsi="Calibri Light"/>
+          <w:sz w:val="20"/>
+          <w:szCs w:val="20"/>
+        </w:rPr>
+      </w:pPr>
+    </w:p>
+    <w:p>
+      <w:pPr>
+        <w:rPr>
+          <w:rFonts w:ascii="Calibri Light" w:hAnsi="Calibri Light"/>
+          <w:sz w:val="20"/>
+          <w:szCs w:val="20"/>
+        </w:rPr>
+      </w:pPr>
+      <w:r>
+        <w:rPr>
+          <w:rFonts w:ascii="Calibri Light" w:hAnsi="Calibri Light"/>
           <w:sz w:val="20"/>
           <w:szCs w:val="20"/>
         </w:rPr>
@@ -1911,23 +1920,23 @@
     <w:p>
       <w:pPr>
         <w:rPr>
-          <w:rFonts w:ascii="Arial Narrow" w:hAnsi="Arial Narrow"/>
-          <w:sz w:val="20"/>
-          <w:szCs w:val="20"/>
-        </w:rPr>
-      </w:pPr>
-    </w:p>
-    <w:p>
-      <w:pPr>
-        <w:rPr>
-          <w:rFonts w:ascii="Arial Narrow" w:hAnsi="Arial Narrow"/>
-          <w:sz w:val="20"/>
-          <w:szCs w:val="20"/>
-        </w:rPr>
-      </w:pPr>
-      <w:r>
-        <w:rPr>
-          <w:rFonts w:ascii="Arial Narrow" w:hAnsi="Arial Narrow"/>
+          <w:rFonts w:ascii="Calibri Light" w:hAnsi="Calibri Light"/>
+          <w:sz w:val="20"/>
+          <w:szCs w:val="20"/>
+        </w:rPr>
+      </w:pPr>
+    </w:p>
+    <w:p>
+      <w:pPr>
+        <w:rPr>
+          <w:rFonts w:ascii="Calibri Light" w:hAnsi="Calibri Light"/>
+          <w:sz w:val="20"/>
+          <w:szCs w:val="20"/>
+        </w:rPr>
+      </w:pPr>
+      <w:r>
+        <w:rPr>
+          <w:rFonts w:ascii="Calibri Light" w:hAnsi="Calibri Light"/>
           <w:sz w:val="20"/>
           <w:szCs w:val="20"/>
         </w:rPr>
@@ -1938,14 +1947,14 @@
       <w:pPr>
         <w:spacing w:after="200" w:line="276" w:lineRule="auto"/>
         <w:rPr>
-          <w:rFonts w:ascii="Arial Narrow" w:hAnsi="Arial Narrow"/>
-          <w:sz w:val="20"/>
-          <w:szCs w:val="20"/>
-        </w:rPr>
-      </w:pPr>
-      <w:r>
-        <w:rPr>
-          <w:rFonts w:ascii="Arial Narrow" w:hAnsi="Arial Narrow"/>
+          <w:rFonts w:ascii="Calibri Light" w:hAnsi="Calibri Light"/>
+          <w:sz w:val="20"/>
+          <w:szCs w:val="20"/>
+        </w:rPr>
+      </w:pPr>
+      <w:r>
+        <w:rPr>
+          <w:rFonts w:ascii="Calibri Light" w:hAnsi="Calibri Light"/>
           <w:sz w:val="20"/>
           <w:szCs w:val="20"/>
         </w:rPr>
@@ -1956,14 +1965,14 @@
       <w:pPr>
         <w:ind w:left="1170" w:hanging="1170"/>
         <w:rPr>
-          <w:rFonts w:ascii="Arial Narrow" w:hAnsi="Arial Narrow"/>
-          <w:sz w:val="20"/>
-          <w:szCs w:val="20"/>
-        </w:rPr>
-      </w:pPr>
-      <w:r>
-        <w:rPr>
-          <w:rFonts w:ascii="Arial Narrow" w:hAnsi="Arial Narrow"/>
+          <w:rFonts w:ascii="Calibri Light" w:hAnsi="Calibri Light"/>
+          <w:sz w:val="20"/>
+          <w:szCs w:val="20"/>
+        </w:rPr>
+      </w:pPr>
+      <w:r>
+        <w:rPr>
+          <w:rFonts w:ascii="Calibri Light" w:hAnsi="Calibri Light"/>
           <w:b/>
           <w:sz w:val="20"/>
           <w:szCs w:val="20"/>
@@ -1973,7 +1982,7 @@
       </w:r>
       <w:r>
         <w:rPr>
-          <w:rFonts w:ascii="Arial Narrow" w:hAnsi="Arial Narrow"/>
+          <w:rFonts w:ascii="Calibri Light" w:hAnsi="Calibri Light"/>
           <w:sz w:val="20"/>
           <w:szCs w:val="20"/>
         </w:rPr>
@@ -1981,7 +1990,7 @@
       </w:r>
       <w:r>
         <w:rPr>
-          <w:rFonts w:ascii="Arial Narrow" w:hAnsi="Arial Narrow"/>
+          <w:rFonts w:ascii="Calibri Light" w:hAnsi="Calibri Light"/>
           <w:sz w:val="20"/>
           <w:szCs w:val="20"/>
         </w:rPr>
@@ -1989,7 +1998,7 @@
       </w:r>
       <w:r>
         <w:rPr>
-          <w:rFonts w:ascii="Arial Narrow" w:hAnsi="Arial Narrow"/>
+          <w:rFonts w:ascii="Calibri Light" w:hAnsi="Calibri Light"/>
           <w:b/>
           <w:sz w:val="20"/>
           <w:szCs w:val="20"/>
@@ -1998,7 +2007,7 @@
       </w:r>
       <w:r>
         <w:rPr>
-          <w:rFonts w:ascii="Arial Narrow" w:hAnsi="Arial Narrow"/>
+          <w:rFonts w:ascii="Calibri Light" w:hAnsi="Calibri Light"/>
           <w:sz w:val="20"/>
           <w:szCs w:val="20"/>
         </w:rPr>
@@ -2006,7 +2015,7 @@
       </w:r>
       <w:r>
         <w:rPr>
-          <w:rFonts w:ascii="Arial Narrow" w:hAnsi="Arial Narrow"/>
+          <w:rFonts w:ascii="Calibri Light" w:hAnsi="Calibri Light"/>
           <w:sz w:val="20"/>
           <w:szCs w:val="20"/>
         </w:rPr>
@@ -2014,7 +2023,7 @@
       </w:r>
       <w:r>
         <w:rPr>
-          <w:rFonts w:ascii="Arial Narrow" w:hAnsi="Arial Narrow"/>
+          <w:rFonts w:ascii="Calibri Light" w:hAnsi="Calibri Light"/>
           <w:sz w:val="20"/>
           <w:szCs w:val="20"/>
         </w:rPr>
@@ -2022,7 +2031,7 @@
       </w:r>
       <w:r>
         <w:rPr>
-          <w:rFonts w:ascii="Arial Narrow" w:hAnsi="Arial Narrow"/>
+          <w:rFonts w:ascii="Calibri Light" w:hAnsi="Calibri Light"/>
           <w:sz w:val="20"/>
           <w:szCs w:val="20"/>
         </w:rPr>
@@ -2030,7 +2039,7 @@
       </w:r>
       <w:r>
         <w:rPr>
-          <w:rFonts w:ascii="Arial Narrow" w:hAnsi="Arial Narrow"/>
+          <w:rFonts w:ascii="Calibri Light" w:hAnsi="Calibri Light"/>
           <w:sz w:val="20"/>
           <w:szCs w:val="20"/>
         </w:rPr>
@@ -2038,7 +2047,7 @@
       </w:r>
       <w:r>
         <w:rPr>
-          <w:rFonts w:ascii="Arial Narrow" w:hAnsi="Arial Narrow"/>
+          <w:rFonts w:ascii="Calibri Light" w:hAnsi="Calibri Light"/>
           <w:sz w:val="20"/>
           <w:szCs w:val="20"/>
         </w:rPr>
@@ -2046,7 +2055,7 @@
       </w:r>
       <w:r>
         <w:rPr>
-          <w:rFonts w:ascii="Arial Narrow" w:hAnsi="Arial Narrow"/>
+          <w:rFonts w:ascii="Calibri Light" w:hAnsi="Calibri Light"/>
           <w:sz w:val="20"/>
           <w:szCs w:val="20"/>
         </w:rPr>
@@ -2054,7 +2063,7 @@
       </w:r>
       <w:r>
         <w:rPr>
-          <w:rFonts w:ascii="Arial Narrow" w:hAnsi="Arial Narrow"/>
+          <w:rFonts w:ascii="Calibri Light" w:hAnsi="Calibri Light"/>
           <w:sz w:val="20"/>
           <w:szCs w:val="20"/>
         </w:rPr>
@@ -2062,7 +2071,7 @@
       </w:r>
       <w:r>
         <w:rPr>
-          <w:rFonts w:ascii="Arial Narrow" w:hAnsi="Arial Narrow"/>
+          <w:rFonts w:ascii="Calibri Light" w:hAnsi="Calibri Light"/>
           <w:sz w:val="20"/>
           <w:szCs w:val="20"/>
         </w:rPr>
@@ -2070,7 +2079,7 @@
       </w:r>
       <w:r>
         <w:rPr>
-          <w:rFonts w:ascii="Arial Narrow" w:hAnsi="Arial Narrow"/>
+          <w:rFonts w:ascii="Calibri Light" w:hAnsi="Calibri Light"/>
           <w:b/>
           <w:sz w:val="20"/>
           <w:szCs w:val="20"/>
@@ -2079,7 +2088,7 @@
       </w:r>
       <w:r>
         <w:rPr>
-          <w:rFonts w:ascii="Arial Narrow" w:hAnsi="Arial Narrow"/>
+          <w:rFonts w:ascii="Calibri Light" w:hAnsi="Calibri Light"/>
           <w:sz w:val="20"/>
           <w:szCs w:val="20"/>
         </w:rPr>
@@ -2087,7 +2096,7 @@
       </w:r>
       <w:r>
         <w:rPr>
-          <w:rFonts w:ascii="Arial Narrow" w:hAnsi="Arial Narrow"/>
+          <w:rFonts w:ascii="Calibri Light" w:hAnsi="Calibri Light"/>
           <w:sz w:val="20"/>
           <w:szCs w:val="20"/>
         </w:rPr>
@@ -2095,7 +2104,7 @@
       </w:r>
       <w:r>
         <w:rPr>
-          <w:rFonts w:ascii="Arial Narrow" w:hAnsi="Arial Narrow"/>
+          <w:rFonts w:ascii="Calibri Light" w:hAnsi="Calibri Light"/>
           <w:sz w:val="20"/>
           <w:szCs w:val="20"/>
         </w:rPr>
@@ -2103,7 +2112,7 @@
       </w:r>
       <w:r>
         <w:rPr>
-          <w:rFonts w:ascii="Arial Narrow" w:hAnsi="Arial Narrow"/>
+          <w:rFonts w:ascii="Calibri Light" w:hAnsi="Calibri Light"/>
           <w:sz w:val="20"/>
           <w:szCs w:val="20"/>
         </w:rPr>
@@ -2111,7 +2120,7 @@
       </w:r>
       <w:r>
         <w:rPr>
-          <w:rFonts w:ascii="Arial Narrow" w:hAnsi="Arial Narrow"/>
+          <w:rFonts w:ascii="Calibri Light" w:hAnsi="Calibri Light"/>
           <w:sz w:val="20"/>
           <w:szCs w:val="20"/>
         </w:rPr>
@@ -2119,7 +2128,7 @@
       </w:r>
       <w:r>
         <w:rPr>
-          <w:rFonts w:ascii="Arial Narrow" w:hAnsi="Arial Narrow"/>
+          <w:rFonts w:ascii="Calibri Light" w:hAnsi="Calibri Light"/>
           <w:sz w:val="20"/>
           <w:szCs w:val="20"/>
         </w:rPr>
@@ -2127,14 +2136,20 @@
       </w:r>
       <w:r>
         <w:rPr>
-          <w:rFonts w:ascii="Arial Narrow" w:hAnsi="Arial Narrow"/>
+          <w:rFonts w:ascii="Calibri Light" w:hAnsi="Calibri Light"/>
           <w:sz w:val="20"/>
           <w:szCs w:val="20"/>
         </w:rPr>
         <w:t>(928) 864-7628</w:t>
       </w:r>
     </w:p>
-    <w:p/>
+    <w:p>
+      <w:pPr>
+        <w:rPr>
+          <w:rFonts w:ascii="Calibri Light" w:hAnsi="Calibri Light"/>
+        </w:rPr>
+      </w:pPr>
+    </w:p>
     <w:sectPr>
       <w:headerReference w:type="default" r:id="rId7"/>
       <w:pgSz w:w="12240" w:h="15840"/>
@@ -2189,13 +2204,14 @@
   <w:p>
     <w:pPr>
       <w:rPr>
-        <w:rFonts w:ascii="Arial Narrow" w:hAnsi="Arial Narrow"/>
+        <w:rFonts w:ascii="Calibri Light" w:hAnsi="Calibri Light"/>
         <w:sz w:val="40"/>
         <w:szCs w:val="40"/>
       </w:rPr>
     </w:pPr>
     <w:r>
       <w:rPr>
+        <w:rFonts w:ascii="Calibri Light" w:hAnsi="Calibri Light"/>
         <w:noProof/>
         <w:lang w:eastAsia="en-US"/>
       </w:rPr>
@@ -2263,14 +2279,14 @@
         </mc:Choice>
         <mc:Fallback>
           <w:pict>
-            <v:line w14:anchorId="04F322AF" id="Straight Connector 2" o:spid="_x0000_s1026" style="position:absolute;z-index:251659264;visibility:visible;mso-wrap-style:square;mso-width-percent:0;mso-height-percent:0;mso-wrap-distance-left:9pt;mso-wrap-distance-top:0;mso-wrap-distance-right:9pt;mso-wrap-distance-bottom:0;mso-position-horizontal:absolute;mso-position-horizontal-relative:text;mso-position-vertical:absolute;mso-position-vertical-relative:text;mso-width-percent:0;mso-height-percent:0;mso-width-relative:page;mso-height-relative:page" from="0,27pt" to="522pt,27pt" o:gfxdata="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" strokeweight="1.5pt"/>
+            <v:line w14:anchorId="13A8AF92" id="Straight Connector 2" o:spid="_x0000_s1026" style="position:absolute;z-index:251659264;visibility:visible;mso-wrap-style:square;mso-width-percent:0;mso-height-percent:0;mso-wrap-distance-left:9pt;mso-wrap-distance-top:0;mso-wrap-distance-right:9pt;mso-wrap-distance-bottom:0;mso-position-horizontal:absolute;mso-position-horizontal-relative:text;mso-position-vertical:absolute;mso-position-vertical-relative:text;mso-width-percent:0;mso-height-percent:0;mso-width-relative:page;mso-height-relative:page" from="0,27pt" to="522pt,27pt" o:gfxdata="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" strokeweight="1.5pt"/>
           </w:pict>
         </mc:Fallback>
       </mc:AlternateContent>
     </w:r>
     <w:r>
       <w:rPr>
-        <w:rFonts w:ascii="Arial Narrow" w:hAnsi="Arial Narrow"/>
+        <w:rFonts w:ascii="Calibri Light" w:hAnsi="Calibri Light"/>
         <w:b/>
         <w:sz w:val="52"/>
         <w:szCs w:val="52"/>
@@ -2288,7 +2304,7 @@
         <w:tab w:val="left" w:pos="7200"/>
       </w:tabs>
       <w:rPr>
-        <w:rFonts w:ascii="Arial Narrow" w:hAnsi="Arial Narrow"/>
+        <w:rFonts w:ascii="Calibri Light" w:hAnsi="Calibri Light"/>
         <w:b/>
         <w:sz w:val="2"/>
         <w:szCs w:val="2"/>
@@ -2303,14 +2319,14 @@
         <w:tab w:val="left" w:pos="7200"/>
       </w:tabs>
       <w:rPr>
-        <w:rFonts w:ascii="Arial Narrow" w:hAnsi="Arial Narrow"/>
+        <w:rFonts w:ascii="Calibri Light" w:hAnsi="Calibri Light"/>
         <w:sz w:val="20"/>
         <w:szCs w:val="20"/>
       </w:rPr>
     </w:pPr>
     <w:r>
       <w:rPr>
-        <w:rFonts w:ascii="Arial Narrow" w:hAnsi="Arial Narrow"/>
+        <w:rFonts w:ascii="Calibri Light" w:hAnsi="Calibri Light"/>
         <w:b/>
         <w:sz w:val="20"/>
         <w:szCs w:val="20"/>
@@ -2319,7 +2335,7 @@
     </w:r>
     <w:r>
       <w:rPr>
-        <w:rFonts w:ascii="Arial Narrow" w:hAnsi="Arial Narrow"/>
+        <w:rFonts w:ascii="Calibri Light" w:hAnsi="Calibri Light"/>
         <w:sz w:val="20"/>
         <w:szCs w:val="20"/>
       </w:rPr>
@@ -2328,7 +2344,7 @@
     </w:r>
     <w:r>
       <w:rPr>
-        <w:rFonts w:ascii="Arial Narrow" w:hAnsi="Arial Narrow"/>
+        <w:rFonts w:ascii="Calibri Light" w:hAnsi="Calibri Light"/>
         <w:sz w:val="20"/>
         <w:szCs w:val="20"/>
       </w:rPr>
@@ -2336,7 +2352,7 @@
     </w:r>
     <w:r>
       <w:rPr>
-        <w:rFonts w:ascii="Arial Narrow" w:hAnsi="Arial Narrow"/>
+        <w:rFonts w:ascii="Calibri Light" w:hAnsi="Calibri Light"/>
         <w:b/>
         <w:sz w:val="20"/>
         <w:szCs w:val="20"/>
@@ -2345,7 +2361,7 @@
     </w:r>
     <w:r>
       <w:rPr>
-        <w:rFonts w:ascii="Arial Narrow" w:hAnsi="Arial Narrow"/>
+        <w:rFonts w:ascii="Calibri Light" w:hAnsi="Calibri Light"/>
         <w:sz w:val="20"/>
         <w:szCs w:val="20"/>
       </w:rPr>
@@ -2353,7 +2369,7 @@
     </w:r>
     <w:r>
       <w:rPr>
-        <w:rFonts w:ascii="Arial Narrow" w:hAnsi="Arial Narrow"/>
+        <w:rFonts w:ascii="Calibri Light" w:hAnsi="Calibri Light"/>
         <w:sz w:val="20"/>
         <w:szCs w:val="20"/>
       </w:rPr>
@@ -2361,7 +2377,7 @@
     </w:r>
     <w:r>
       <w:rPr>
-        <w:rFonts w:ascii="Arial Narrow" w:hAnsi="Arial Narrow"/>
+        <w:rFonts w:ascii="Calibri Light" w:hAnsi="Calibri Light"/>
         <w:b/>
         <w:sz w:val="20"/>
         <w:szCs w:val="20"/>
@@ -2370,7 +2386,7 @@
     </w:r>
     <w:r>
       <w:rPr>
-        <w:rFonts w:ascii="Arial Narrow" w:hAnsi="Arial Narrow"/>
+        <w:rFonts w:ascii="Calibri Light" w:hAnsi="Calibri Light"/>
         <w:sz w:val="20"/>
         <w:szCs w:val="20"/>
       </w:rPr>
@@ -2386,14 +2402,14 @@
         <w:tab w:val="left" w:pos="7200"/>
       </w:tabs>
       <w:rPr>
-        <w:rFonts w:ascii="Arial Narrow" w:hAnsi="Arial Narrow"/>
+        <w:rFonts w:ascii="Calibri Light" w:hAnsi="Calibri Light"/>
         <w:sz w:val="20"/>
         <w:szCs w:val="20"/>
       </w:rPr>
     </w:pPr>
     <w:r>
       <w:rPr>
-        <w:rFonts w:ascii="Arial Narrow" w:hAnsi="Arial Narrow"/>
+        <w:rFonts w:ascii="Calibri Light" w:hAnsi="Calibri Light"/>
         <w:sz w:val="20"/>
         <w:szCs w:val="20"/>
       </w:rPr>
@@ -2404,6 +2420,9 @@
   <w:p>
     <w:pPr>
       <w:pStyle w:val="Header"/>
+      <w:rPr>
+        <w:rFonts w:ascii="Calibri Light" w:hAnsi="Calibri Light"/>
+      </w:rPr>
     </w:pPr>
   </w:p>
 </w:hdr>

--- a/NAU Work/Employment/Resume_TalbertTso_WebDesignTeamLead_2018.docx
+++ b/NAU Work/Employment/Resume_TalbertTso_WebDesignTeamLead_2018.docx
@@ -433,6 +433,7 @@
       <w:r>
         <w:rPr>
           <w:rFonts w:ascii="Calibri Light" w:hAnsi="Calibri Light"/>
+          <w:i/>
           <w:sz w:val="20"/>
           <w:szCs w:val="20"/>
         </w:rPr>
@@ -441,6 +442,7 @@
       <w:r>
         <w:rPr>
           <w:rFonts w:ascii="Calibri Light" w:hAnsi="Calibri Light"/>
+          <w:i/>
           <w:sz w:val="20"/>
           <w:szCs w:val="20"/>
         </w:rPr>
@@ -449,6 +451,7 @@
       <w:r>
         <w:rPr>
           <w:rFonts w:ascii="Calibri Light" w:hAnsi="Calibri Light"/>
+          <w:i/>
           <w:sz w:val="20"/>
           <w:szCs w:val="20"/>
         </w:rPr>
@@ -457,6 +460,7 @@
       <w:r>
         <w:rPr>
           <w:rFonts w:ascii="Calibri Light" w:hAnsi="Calibri Light"/>
+          <w:i/>
           <w:sz w:val="20"/>
           <w:szCs w:val="20"/>
         </w:rPr>
@@ -465,6 +469,7 @@
       <w:r>
         <w:rPr>
           <w:rFonts w:ascii="Calibri Light" w:hAnsi="Calibri Light"/>
+          <w:i/>
           <w:sz w:val="20"/>
           <w:szCs w:val="20"/>
         </w:rPr>
@@ -474,6 +479,7 @@
       <w:r>
         <w:rPr>
           <w:rFonts w:ascii="Calibri Light" w:hAnsi="Calibri Light"/>
+          <w:i/>
           <w:sz w:val="20"/>
           <w:szCs w:val="20"/>
         </w:rPr>
@@ -612,6 +618,8 @@
         </w:rPr>
         <w:t>E</w:t>
       </w:r>
+      <w:bookmarkStart w:id="0" w:name="_GoBack"/>
+      <w:bookmarkEnd w:id="0"/>
     </w:p>
     <w:p>
       <w:pPr>
@@ -652,6 +660,7 @@
         </w:tabs>
         <w:rPr>
           <w:rFonts w:ascii="Calibri Light" w:hAnsi="Calibri Light"/>
+          <w:i/>
           <w:sz w:val="20"/>
           <w:szCs w:val="20"/>
         </w:rPr>
@@ -664,6 +673,14 @@
           <w:szCs w:val="20"/>
         </w:rPr>
         <w:tab/>
+      </w:r>
+      <w:r>
+        <w:rPr>
+          <w:rFonts w:ascii="Calibri Light" w:hAnsi="Calibri Light"/>
+          <w:i/>
+          <w:sz w:val="20"/>
+          <w:szCs w:val="20"/>
+        </w:rPr>
         <w:t>C</w:t>
       </w:r>
       <w:r>
@@ -673,19 +690,12 @@
           <w:sz w:val="20"/>
           <w:szCs w:val="20"/>
         </w:rPr>
-        <w:t>omputer Programmer, Assistant</w:t>
-      </w:r>
-      <w:r>
-        <w:rPr>
-          <w:rFonts w:ascii="Calibri Light" w:hAnsi="Calibri Light"/>
-          <w:sz w:val="20"/>
-          <w:szCs w:val="20"/>
-        </w:rPr>
-        <w:t xml:space="preserve"> – Extended Campuses, NAU</w:t>
-      </w:r>
-      <w:r>
-        <w:rPr>
-          <w:rFonts w:ascii="Calibri Light" w:hAnsi="Calibri Light"/>
+        <w:t>omputer Programmer, Assistant – Extended Campuses, NAU</w:t>
+      </w:r>
+      <w:r>
+        <w:rPr>
+          <w:rFonts w:ascii="Calibri Light" w:hAnsi="Calibri Light"/>
+          <w:i/>
           <w:sz w:val="20"/>
           <w:szCs w:val="20"/>
         </w:rPr>
@@ -694,6 +704,7 @@
       <w:r>
         <w:rPr>
           <w:rFonts w:ascii="Calibri Light" w:hAnsi="Calibri Light"/>
+          <w:i/>
           <w:sz w:val="20"/>
           <w:szCs w:val="20"/>
         </w:rPr>
@@ -702,6 +713,7 @@
       <w:r>
         <w:rPr>
           <w:rFonts w:ascii="Calibri Light" w:hAnsi="Calibri Light"/>
+          <w:i/>
           <w:sz w:val="20"/>
           <w:szCs w:val="20"/>
         </w:rPr>
@@ -870,6 +882,7 @@
         </w:tabs>
         <w:rPr>
           <w:rFonts w:ascii="Calibri Light" w:hAnsi="Calibri Light"/>
+          <w:i/>
           <w:sz w:val="20"/>
           <w:szCs w:val="20"/>
         </w:rPr>
@@ -882,19 +895,20 @@
           <w:szCs w:val="20"/>
         </w:rPr>
         <w:tab/>
-        <w:t>Student Worker Web Programmer</w:t>
-      </w:r>
-      <w:r>
-        <w:rPr>
-          <w:rFonts w:ascii="Calibri Light" w:hAnsi="Calibri Light"/>
-          <w:sz w:val="20"/>
-          <w:szCs w:val="20"/>
-        </w:rPr>
-        <w:t xml:space="preserve"> – Extended Campuses, NAU</w:t>
-      </w:r>
-      <w:r>
-        <w:rPr>
-          <w:rFonts w:ascii="Calibri Light" w:hAnsi="Calibri Light"/>
+      </w:r>
+      <w:r>
+        <w:rPr>
+          <w:rFonts w:ascii="Calibri Light" w:hAnsi="Calibri Light"/>
+          <w:i/>
+          <w:sz w:val="20"/>
+          <w:szCs w:val="20"/>
+        </w:rPr>
+        <w:t>Student Worker Web Programmer – Extended Campuses, NAU</w:t>
+      </w:r>
+      <w:r>
+        <w:rPr>
+          <w:rFonts w:ascii="Calibri Light" w:hAnsi="Calibri Light"/>
+          <w:i/>
           <w:sz w:val="20"/>
           <w:szCs w:val="20"/>
         </w:rPr>
@@ -904,6 +918,7 @@
       <w:r>
         <w:rPr>
           <w:rFonts w:ascii="Calibri Light" w:hAnsi="Calibri Light"/>
+          <w:i/>
           <w:sz w:val="20"/>
           <w:szCs w:val="20"/>
         </w:rPr>
@@ -1038,6 +1053,7 @@
         </w:tabs>
         <w:rPr>
           <w:rFonts w:ascii="Calibri Light" w:hAnsi="Calibri Light"/>
+          <w:i/>
           <w:sz w:val="20"/>
           <w:szCs w:val="20"/>
         </w:rPr>
@@ -1050,19 +1066,20 @@
           <w:szCs w:val="20"/>
         </w:rPr>
         <w:tab/>
-        <w:t>Information Technologies Specialist</w:t>
-      </w:r>
-      <w:r>
-        <w:rPr>
-          <w:rFonts w:ascii="Calibri Light" w:hAnsi="Calibri Light"/>
-          <w:sz w:val="20"/>
-          <w:szCs w:val="20"/>
-        </w:rPr>
-        <w:t xml:space="preserve"> – W.L. Gore &amp; Associates, Inc.</w:t>
-      </w:r>
-      <w:r>
-        <w:rPr>
-          <w:rFonts w:ascii="Calibri Light" w:hAnsi="Calibri Light"/>
+      </w:r>
+      <w:r>
+        <w:rPr>
+          <w:rFonts w:ascii="Calibri Light" w:hAnsi="Calibri Light"/>
+          <w:i/>
+          <w:sz w:val="20"/>
+          <w:szCs w:val="20"/>
+        </w:rPr>
+        <w:t>Information Technologies Specialist – W.L. Gore &amp; Associates, Inc.</w:t>
+      </w:r>
+      <w:r>
+        <w:rPr>
+          <w:rFonts w:ascii="Calibri Light" w:hAnsi="Calibri Light"/>
+          <w:i/>
           <w:sz w:val="20"/>
           <w:szCs w:val="20"/>
         </w:rPr>
@@ -1072,6 +1089,7 @@
       <w:r>
         <w:rPr>
           <w:rFonts w:ascii="Calibri Light" w:hAnsi="Calibri Light"/>
+          <w:i/>
           <w:sz w:val="20"/>
           <w:szCs w:val="20"/>
         </w:rPr>
@@ -1162,6 +1180,7 @@
         </w:tabs>
         <w:rPr>
           <w:rFonts w:ascii="Calibri Light" w:hAnsi="Calibri Light"/>
+          <w:i/>
           <w:sz w:val="20"/>
           <w:szCs w:val="20"/>
         </w:rPr>
@@ -1181,19 +1200,12 @@
           <w:sz w:val="20"/>
           <w:szCs w:val="20"/>
         </w:rPr>
-        <w:t>Level 2-Software Engineer Co-op</w:t>
-      </w:r>
-      <w:r>
-        <w:rPr>
-          <w:rFonts w:ascii="Calibri Light" w:hAnsi="Calibri Light"/>
-          <w:sz w:val="20"/>
-          <w:szCs w:val="20"/>
-        </w:rPr>
-        <w:t xml:space="preserve"> – IBM Tucson</w:t>
-      </w:r>
-      <w:r>
-        <w:rPr>
-          <w:rFonts w:ascii="Calibri Light" w:hAnsi="Calibri Light"/>
+        <w:t>Level 2-Software Engineer Co-op – IBM Tucson</w:t>
+      </w:r>
+      <w:r>
+        <w:rPr>
+          <w:rFonts w:ascii="Calibri Light" w:hAnsi="Calibri Light"/>
+          <w:i/>
           <w:sz w:val="20"/>
           <w:szCs w:val="20"/>
         </w:rPr>
@@ -1202,6 +1214,7 @@
       <w:r>
         <w:rPr>
           <w:rFonts w:ascii="Calibri Light" w:hAnsi="Calibri Light"/>
+          <w:i/>
           <w:sz w:val="20"/>
           <w:szCs w:val="20"/>
         </w:rPr>
@@ -1210,6 +1223,7 @@
       <w:r>
         <w:rPr>
           <w:rFonts w:ascii="Calibri Light" w:hAnsi="Calibri Light"/>
+          <w:i/>
           <w:sz w:val="20"/>
           <w:szCs w:val="20"/>
         </w:rPr>
@@ -1219,6 +1233,7 @@
       <w:r>
         <w:rPr>
           <w:rFonts w:ascii="Calibri Light" w:hAnsi="Calibri Light"/>
+          <w:i/>
           <w:sz w:val="20"/>
           <w:szCs w:val="20"/>
         </w:rPr>
@@ -1228,6 +1243,7 @@
       <w:r>
         <w:rPr>
           <w:rFonts w:ascii="Calibri Light" w:hAnsi="Calibri Light"/>
+          <w:i/>
           <w:sz w:val="20"/>
           <w:szCs w:val="20"/>
         </w:rPr>
@@ -1236,6 +1252,7 @@
       <w:r>
         <w:rPr>
           <w:rFonts w:ascii="Calibri Light" w:hAnsi="Calibri Light"/>
+          <w:i/>
           <w:sz w:val="20"/>
           <w:szCs w:val="20"/>
         </w:rPr>
@@ -1385,30 +1402,24 @@
         <w:ind w:left="1200"/>
         <w:rPr>
           <w:rFonts w:ascii="Calibri Light" w:hAnsi="Calibri Light"/>
-          <w:sz w:val="20"/>
-          <w:szCs w:val="20"/>
-        </w:rPr>
-      </w:pPr>
-      <w:r>
-        <w:rPr>
-          <w:rFonts w:ascii="Calibri Light" w:hAnsi="Calibri Light"/>
-          <w:i/>
-          <w:sz w:val="20"/>
-          <w:szCs w:val="20"/>
-        </w:rPr>
-        <w:t>GUI Automation Tester Intern</w:t>
-      </w:r>
-      <w:r>
-        <w:rPr>
-          <w:rFonts w:ascii="Calibri Light" w:hAnsi="Calibri Light"/>
-          <w:sz w:val="20"/>
-          <w:szCs w:val="20"/>
-        </w:rPr>
-        <w:t xml:space="preserve"> – IBM Tucson</w:t>
-      </w:r>
-      <w:r>
-        <w:rPr>
-          <w:rFonts w:ascii="Calibri Light" w:hAnsi="Calibri Light"/>
+          <w:i/>
+          <w:sz w:val="20"/>
+          <w:szCs w:val="20"/>
+        </w:rPr>
+      </w:pPr>
+      <w:r>
+        <w:rPr>
+          <w:rFonts w:ascii="Calibri Light" w:hAnsi="Calibri Light"/>
+          <w:i/>
+          <w:sz w:val="20"/>
+          <w:szCs w:val="20"/>
+        </w:rPr>
+        <w:t>GUI Automation Tester Intern – IBM Tucson</w:t>
+      </w:r>
+      <w:r>
+        <w:rPr>
+          <w:rFonts w:ascii="Calibri Light" w:hAnsi="Calibri Light"/>
+          <w:i/>
           <w:sz w:val="20"/>
           <w:szCs w:val="20"/>
         </w:rPr>
@@ -1417,6 +1428,7 @@
       <w:r>
         <w:rPr>
           <w:rFonts w:ascii="Calibri Light" w:hAnsi="Calibri Light"/>
+          <w:i/>
           <w:sz w:val="20"/>
           <w:szCs w:val="20"/>
         </w:rPr>
@@ -1425,6 +1437,7 @@
       <w:r>
         <w:rPr>
           <w:rFonts w:ascii="Calibri Light" w:hAnsi="Calibri Light"/>
+          <w:i/>
           <w:sz w:val="20"/>
           <w:szCs w:val="20"/>
         </w:rPr>
@@ -1434,6 +1447,7 @@
       <w:r>
         <w:rPr>
           <w:rFonts w:ascii="Calibri Light" w:hAnsi="Calibri Light"/>
+          <w:i/>
           <w:sz w:val="20"/>
           <w:szCs w:val="20"/>
         </w:rPr>
@@ -1443,6 +1457,7 @@
       <w:r>
         <w:rPr>
           <w:rFonts w:ascii="Calibri Light" w:hAnsi="Calibri Light"/>
+          <w:i/>
           <w:sz w:val="20"/>
           <w:szCs w:val="20"/>
         </w:rPr>
@@ -1451,6 +1466,7 @@
       <w:r>
         <w:rPr>
           <w:rFonts w:ascii="Calibri Light" w:hAnsi="Calibri Light"/>
+          <w:i/>
           <w:sz w:val="20"/>
           <w:szCs w:val="20"/>
         </w:rPr>
@@ -1668,17 +1684,7 @@
           <w:sz w:val="20"/>
           <w:szCs w:val="20"/>
         </w:rPr>
-        <w:t>Studying and understanding user interface principles to integrate the ideals of functionality and design. Develop and modify program applications with efficient functionality. Apply/develop program applications and web pages with aesthetic design p</w:t>
-      </w:r>
-      <w:bookmarkStart w:id="0" w:name="_GoBack"/>
-      <w:bookmarkEnd w:id="0"/>
-      <w:r>
-        <w:rPr>
-          <w:rFonts w:ascii="Calibri Light" w:hAnsi="Calibri Light"/>
-          <w:sz w:val="20"/>
-          <w:szCs w:val="20"/>
-        </w:rPr>
-        <w:t>ractices. Develop marketing materials and design elements.</w:t>
+        <w:t>Studying and understanding user interface principles to integrate the ideals of functionality and design. Develop and modify program applications with efficient functionality. Apply/develop program applications and web pages with aesthetic design practices. Develop marketing materials and design elements.</w:t>
       </w:r>
       <w:r>
         <w:rPr>
@@ -2279,7 +2285,7 @@
         </mc:Choice>
         <mc:Fallback>
           <w:pict>
-            <v:line w14:anchorId="13A8AF92" id="Straight Connector 2" o:spid="_x0000_s1026" style="position:absolute;z-index:251659264;visibility:visible;mso-wrap-style:square;mso-width-percent:0;mso-height-percent:0;mso-wrap-distance-left:9pt;mso-wrap-distance-top:0;mso-wrap-distance-right:9pt;mso-wrap-distance-bottom:0;mso-position-horizontal:absolute;mso-position-horizontal-relative:text;mso-position-vertical:absolute;mso-position-vertical-relative:text;mso-width-percent:0;mso-height-percent:0;mso-width-relative:page;mso-height-relative:page" from="0,27pt" to="522pt,27pt" o:gfxdata="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" strokeweight="1.5pt"/>
+            <v:line w14:anchorId="4936C364" id="Straight Connector 2" o:spid="_x0000_s1026" style="position:absolute;z-index:251659264;visibility:visible;mso-wrap-style:square;mso-width-percent:0;mso-height-percent:0;mso-wrap-distance-left:9pt;mso-wrap-distance-top:0;mso-wrap-distance-right:9pt;mso-wrap-distance-bottom:0;mso-position-horizontal:absolute;mso-position-horizontal-relative:text;mso-position-vertical:absolute;mso-position-vertical-relative:text;mso-width-percent:0;mso-height-percent:0;mso-width-relative:page;mso-height-relative:page" from="0,27pt" to="522pt,27pt" o:gfxdata="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" strokeweight="1.5pt"/>
           </w:pict>
         </mc:Fallback>
       </mc:AlternateContent>

--- a/NAU Work/Employment/Resume_TalbertTso_WebDesignTeamLead_2018.docx
+++ b/NAU Work/Employment/Resume_TalbertTso_WebDesignTeamLead_2018.docx
@@ -618,8 +618,6 @@
         </w:rPr>
         <w:t>E</w:t>
       </w:r>
-      <w:bookmarkStart w:id="0" w:name="_GoBack"/>
-      <w:bookmarkEnd w:id="0"/>
     </w:p>
     <w:p>
       <w:pPr>
@@ -2025,7 +2023,7 @@
           <w:sz w:val="20"/>
           <w:szCs w:val="20"/>
         </w:rPr>
-        <w:t>Web Designer</w:t>
+        <w:t>Senior Web Developer</w:t>
       </w:r>
       <w:r>
         <w:rPr>
@@ -2041,15 +2039,15 @@
           <w:sz w:val="20"/>
           <w:szCs w:val="20"/>
         </w:rPr>
-        <w:t xml:space="preserve">Extended Campuses of Northern Arizona </w:t>
-      </w:r>
-      <w:r>
-        <w:rPr>
-          <w:rFonts w:ascii="Calibri Light" w:hAnsi="Calibri Light"/>
-          <w:sz w:val="20"/>
-          <w:szCs w:val="20"/>
-        </w:rPr>
-        <w:t xml:space="preserve">University </w:t>
+        <w:t xml:space="preserve">Northern Arizona </w:t>
+      </w:r>
+      <w:r>
+        <w:rPr>
+          <w:rFonts w:ascii="Calibri Light" w:hAnsi="Calibri Light"/>
+          <w:sz w:val="20"/>
+          <w:szCs w:val="20"/>
+        </w:rPr>
+        <w:t xml:space="preserve">University - ITS Enterprise Information Solutions </w:t>
       </w:r>
       <w:r>
         <w:rPr>
@@ -2058,6 +2056,15 @@
           <w:szCs w:val="20"/>
         </w:rPr>
         <w:br/>
+        <w:t xml:space="preserve">Jason.Robinson@nau.edu </w:t>
+      </w:r>
+      <w:r>
+        <w:rPr>
+          <w:rFonts w:ascii="Calibri Light" w:hAnsi="Calibri Light"/>
+          <w:sz w:val="20"/>
+          <w:szCs w:val="20"/>
+        </w:rPr>
+        <w:br/>
       </w:r>
       <w:r>
         <w:rPr>
@@ -2114,6 +2121,14 @@
           <w:sz w:val="20"/>
           <w:szCs w:val="20"/>
         </w:rPr>
+        <w:t>/Programmer Senior</w:t>
+      </w:r>
+      <w:r>
+        <w:rPr>
+          <w:rFonts w:ascii="Calibri Light" w:hAnsi="Calibri Light"/>
+          <w:sz w:val="20"/>
+          <w:szCs w:val="20"/>
+        </w:rPr>
         <w:br/>
       </w:r>
       <w:r>
@@ -2122,15 +2137,15 @@
           <w:sz w:val="20"/>
           <w:szCs w:val="20"/>
         </w:rPr>
-        <w:t xml:space="preserve">Extended Campuses of Northern Arizona </w:t>
-      </w:r>
-      <w:r>
-        <w:rPr>
-          <w:rFonts w:ascii="Calibri Light" w:hAnsi="Calibri Light"/>
-          <w:sz w:val="20"/>
-          <w:szCs w:val="20"/>
-        </w:rPr>
-        <w:t xml:space="preserve">University </w:t>
+        <w:t xml:space="preserve">Northern Arizona </w:t>
+      </w:r>
+      <w:r>
+        <w:rPr>
+          <w:rFonts w:ascii="Calibri Light" w:hAnsi="Calibri Light"/>
+          <w:sz w:val="20"/>
+          <w:szCs w:val="20"/>
+        </w:rPr>
+        <w:t>University - ITS Enterprise Information Solutions</w:t>
       </w:r>
       <w:r>
         <w:rPr>
@@ -2139,6 +2154,15 @@
           <w:szCs w:val="20"/>
         </w:rPr>
         <w:br/>
+        <w:t xml:space="preserve">Damien.Coy@nau.edu </w:t>
+      </w:r>
+      <w:r>
+        <w:rPr>
+          <w:rFonts w:ascii="Calibri Light" w:hAnsi="Calibri Light"/>
+          <w:sz w:val="20"/>
+          <w:szCs w:val="20"/>
+        </w:rPr>
+        <w:br/>
       </w:r>
       <w:r>
         <w:rPr>
@@ -2148,13 +2172,99 @@
         </w:rPr>
         <w:t>(928) 864-7628</w:t>
       </w:r>
-    </w:p>
-    <w:p>
-      <w:pPr>
-        <w:rPr>
-          <w:rFonts w:ascii="Calibri Light" w:hAnsi="Calibri Light"/>
-        </w:rPr>
-      </w:pPr>
+      <w:r>
+        <w:rPr>
+          <w:rFonts w:ascii="Calibri Light" w:hAnsi="Calibri Light"/>
+          <w:sz w:val="20"/>
+          <w:szCs w:val="20"/>
+        </w:rPr>
+        <w:br/>
+      </w:r>
+      <w:r>
+        <w:rPr>
+          <w:rFonts w:ascii="Calibri Light" w:hAnsi="Calibri Light"/>
+          <w:sz w:val="20"/>
+          <w:szCs w:val="20"/>
+        </w:rPr>
+        <w:br/>
+      </w:r>
+      <w:r>
+        <w:rPr>
+          <w:rFonts w:ascii="Calibri Light" w:hAnsi="Calibri Light"/>
+          <w:b/>
+          <w:sz w:val="20"/>
+          <w:szCs w:val="20"/>
+        </w:rPr>
+        <w:t>Vivek Bongu</w:t>
+      </w:r>
+      <w:r>
+        <w:rPr>
+          <w:rFonts w:ascii="Calibri Light" w:hAnsi="Calibri Light"/>
+          <w:sz w:val="20"/>
+          <w:szCs w:val="20"/>
+        </w:rPr>
+        <w:br/>
+        <w:t>Application Systems Analyst Programmer Lead</w:t>
+      </w:r>
+      <w:r>
+        <w:rPr>
+          <w:rFonts w:ascii="Calibri Light" w:hAnsi="Calibri Light"/>
+          <w:sz w:val="20"/>
+          <w:szCs w:val="20"/>
+        </w:rPr>
+        <w:br/>
+      </w:r>
+      <w:r>
+        <w:rPr>
+          <w:rFonts w:ascii="Calibri Light" w:hAnsi="Calibri Light"/>
+          <w:sz w:val="20"/>
+          <w:szCs w:val="20"/>
+        </w:rPr>
+        <w:t xml:space="preserve">Northern Arizona </w:t>
+      </w:r>
+      <w:r>
+        <w:rPr>
+          <w:rFonts w:ascii="Calibri Light" w:hAnsi="Calibri Light"/>
+          <w:sz w:val="20"/>
+          <w:szCs w:val="20"/>
+        </w:rPr>
+        <w:t>University - ITS Enterprise Information Solutions</w:t>
+      </w:r>
+      <w:r>
+        <w:rPr>
+          <w:rFonts w:ascii="Calibri Light" w:hAnsi="Calibri Light"/>
+          <w:sz w:val="20"/>
+          <w:szCs w:val="20"/>
+        </w:rPr>
+        <w:br/>
+        <w:t>Vivek.Bongu@nau.edu</w:t>
+      </w:r>
+      <w:r>
+        <w:rPr>
+          <w:rFonts w:ascii="Calibri Light" w:hAnsi="Calibri Light"/>
+          <w:sz w:val="20"/>
+          <w:szCs w:val="20"/>
+        </w:rPr>
+        <w:br/>
+        <w:t>(928) 523-0455</w:t>
+      </w:r>
+      <w:r>
+        <w:rPr>
+          <w:rFonts w:ascii="Calibri Light" w:hAnsi="Calibri Light"/>
+          <w:sz w:val="20"/>
+          <w:szCs w:val="20"/>
+        </w:rPr>
+        <w:br/>
+      </w:r>
+    </w:p>
+    <w:p>
+      <w:pPr>
+        <w:rPr>
+          <w:rFonts w:ascii="Calibri Light" w:hAnsi="Calibri Light"/>
+        </w:rPr>
+      </w:pPr>
+      <w:bookmarkStart w:id="0" w:name="_GoBack"/>
+      <w:bookmarkEnd w:id="0"/>
     </w:p>
     <w:sectPr>
       <w:headerReference w:type="default" r:id="rId7"/>
@@ -2285,7 +2395,7 @@
         </mc:Choice>
         <mc:Fallback>
           <w:pict>
-            <v:line w14:anchorId="4936C364" id="Straight Connector 2" o:spid="_x0000_s1026" style="position:absolute;z-index:251659264;visibility:visible;mso-wrap-style:square;mso-width-percent:0;mso-height-percent:0;mso-wrap-distance-left:9pt;mso-wrap-distance-top:0;mso-wrap-distance-right:9pt;mso-wrap-distance-bottom:0;mso-position-horizontal:absolute;mso-position-horizontal-relative:text;mso-position-vertical:absolute;mso-position-vertical-relative:text;mso-width-percent:0;mso-height-percent:0;mso-width-relative:page;mso-height-relative:page" from="0,27pt" to="522pt,27pt" o:gfxdata="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" strokeweight="1.5pt"/>
+            <v:line w14:anchorId="4F016D98" id="Straight Connector 2" o:spid="_x0000_s1026" style="position:absolute;z-index:251659264;visibility:visible;mso-wrap-style:square;mso-width-percent:0;mso-height-percent:0;mso-wrap-distance-left:9pt;mso-wrap-distance-top:0;mso-wrap-distance-right:9pt;mso-wrap-distance-bottom:0;mso-position-horizontal:absolute;mso-position-horizontal-relative:text;mso-position-vertical:absolute;mso-position-vertical-relative:text;mso-width-percent:0;mso-height-percent:0;mso-width-relative:page;mso-height-relative:page" from="0,27pt" to="522pt,27pt" o:gfxdata="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" strokeweight="1.5pt"/>
           </w:pict>
         </mc:Fallback>
       </mc:AlternateContent>
@@ -3345,6 +3455,17 @@
       <w:contextualSpacing/>
     </w:pPr>
   </w:style>
+  <w:style w:type="character" w:styleId="Hyperlink">
+    <w:name w:val="Hyperlink"/>
+    <w:basedOn w:val="DefaultParagraphFont"/>
+    <w:uiPriority w:val="99"/>
+    <w:unhideWhenUsed/>
+    <w:rsid w:val="00535498"/>
+    <w:rPr>
+      <w:color w:val="0000FF" w:themeColor="hyperlink"/>
+      <w:u w:val="single"/>
+    </w:rPr>
+  </w:style>
 </w:styles>
 </file>
 

--- a/NAU Work/Employment/Resume_TalbertTso_WebDesignTeamLead_2018.docx
+++ b/NAU Work/Employment/Resume_TalbertTso_WebDesignTeamLead_2018.docx
@@ -59,18 +59,8 @@
           <w:sz w:val="20"/>
           <w:szCs w:val="20"/>
         </w:rPr>
-        <w:t xml:space="preserve">, XHTML, SQL, PHP, C/C++, Scheme, </w:t>
-      </w:r>
-      <w:proofErr w:type="gramStart"/>
-      <w:r>
-        <w:rPr>
-          <w:rFonts w:ascii="Calibri Light" w:hAnsi="Calibri Light"/>
-          <w:sz w:val="20"/>
-          <w:szCs w:val="20"/>
-        </w:rPr>
-        <w:t>Python</w:t>
-      </w:r>
-      <w:proofErr w:type="gramEnd"/>
+        <w:t>, XHTML, SQL, PHP, C/C++, Scheme, Python</w:t>
+      </w:r>
     </w:p>
     <w:p>
       <w:pPr>
@@ -157,23 +147,13 @@
         </w:rPr>
         <w:t xml:space="preserve">Adobe Photoshop, </w:t>
       </w:r>
-      <w:proofErr w:type="spellStart"/>
-      <w:r>
-        <w:rPr>
-          <w:rFonts w:ascii="Calibri Light" w:hAnsi="Calibri Light"/>
-          <w:sz w:val="20"/>
-          <w:szCs w:val="20"/>
-        </w:rPr>
-        <w:t>Ektron</w:t>
-      </w:r>
-      <w:proofErr w:type="spellEnd"/>
-      <w:r>
-        <w:rPr>
-          <w:rFonts w:ascii="Calibri Light" w:hAnsi="Calibri Light"/>
-          <w:sz w:val="20"/>
-          <w:szCs w:val="20"/>
-        </w:rPr>
-        <w:t xml:space="preserve"> CMS,</w:t>
+      <w:r>
+        <w:rPr>
+          <w:rFonts w:ascii="Calibri Light" w:hAnsi="Calibri Light"/>
+          <w:sz w:val="20"/>
+          <w:szCs w:val="20"/>
+        </w:rPr>
+        <w:t>Ektron CMS,</w:t>
       </w:r>
       <w:r>
         <w:rPr>
@@ -205,43 +185,7 @@
           <w:sz w:val="20"/>
           <w:szCs w:val="20"/>
         </w:rPr>
-        <w:t xml:space="preserve"> Eclipse IDE, </w:t>
-      </w:r>
-      <w:proofErr w:type="spellStart"/>
-      <w:r>
-        <w:rPr>
-          <w:rFonts w:ascii="Calibri Light" w:hAnsi="Calibri Light"/>
-          <w:sz w:val="20"/>
-          <w:szCs w:val="20"/>
-        </w:rPr>
-        <w:t>TextPad</w:t>
-      </w:r>
-      <w:proofErr w:type="spellEnd"/>
-      <w:r>
-        <w:rPr>
-          <w:rFonts w:ascii="Calibri Light" w:hAnsi="Calibri Light"/>
-          <w:sz w:val="20"/>
-          <w:szCs w:val="20"/>
-        </w:rPr>
-        <w:t xml:space="preserve">, Sublime Text, VIM, </w:t>
-      </w:r>
-      <w:proofErr w:type="spellStart"/>
-      <w:r>
-        <w:rPr>
-          <w:rFonts w:ascii="Calibri Light" w:hAnsi="Calibri Light"/>
-          <w:sz w:val="20"/>
-          <w:szCs w:val="20"/>
-        </w:rPr>
-        <w:t>MyPhpAdmin</w:t>
-      </w:r>
-      <w:proofErr w:type="spellEnd"/>
-      <w:r>
-        <w:rPr>
-          <w:rFonts w:ascii="Calibri Light" w:hAnsi="Calibri Light"/>
-          <w:sz w:val="20"/>
-          <w:szCs w:val="20"/>
-        </w:rPr>
-        <w:t>, MySQL, Mercurial Source Control Management (SCM),</w:t>
+        <w:t xml:space="preserve"> Eclipse IDE, TextPad, Sublime Text, VIM, MyPhpAdmin, MySQL, Mercurial Source Control Management (SCM),</w:t>
       </w:r>
       <w:r>
         <w:rPr>
@@ -265,36 +209,16 @@
           <w:sz w:val="20"/>
           <w:szCs w:val="20"/>
         </w:rPr>
-        <w:t xml:space="preserve">Rational XDE Tester, </w:t>
-      </w:r>
-      <w:proofErr w:type="spellStart"/>
-      <w:r>
-        <w:rPr>
-          <w:rFonts w:ascii="Calibri Light" w:hAnsi="Calibri Light"/>
-          <w:sz w:val="20"/>
-          <w:szCs w:val="20"/>
-        </w:rPr>
-        <w:t>DropBox</w:t>
-      </w:r>
-      <w:proofErr w:type="spellEnd"/>
-      <w:r>
-        <w:rPr>
-          <w:rFonts w:ascii="Calibri Light" w:hAnsi="Calibri Light"/>
-          <w:sz w:val="20"/>
-          <w:szCs w:val="20"/>
-        </w:rPr>
-        <w:t xml:space="preserve">, </w:t>
-      </w:r>
-      <w:proofErr w:type="spellStart"/>
-      <w:r>
-        <w:rPr>
-          <w:rFonts w:ascii="Calibri Light" w:hAnsi="Calibri Light"/>
-          <w:sz w:val="20"/>
-          <w:szCs w:val="20"/>
-        </w:rPr>
-        <w:t>SparkleShare</w:t>
-      </w:r>
-      <w:proofErr w:type="spellEnd"/>
+        <w:t>Rational XDE Tester, DropBox</w:t>
+      </w:r>
+      <w:r>
+        <w:rPr>
+          <w:rFonts w:ascii="Calibri Light" w:hAnsi="Calibri Light"/>
+          <w:sz w:val="20"/>
+          <w:szCs w:val="20"/>
+        </w:rPr>
+        <w:t>, SparkleShare</w:t>
+      </w:r>
       <w:r>
         <w:rPr>
           <w:rFonts w:ascii="Calibri Light" w:hAnsi="Calibri Light"/>
@@ -484,7 +408,24 @@
           <w:szCs w:val="20"/>
         </w:rPr>
         <w:tab/>
-        <w:t>Jan 2013 – Present</w:t>
+      </w:r>
+      <w:r>
+        <w:rPr>
+          <w:rFonts w:ascii="Calibri Light" w:hAnsi="Calibri Light"/>
+          <w:i/>
+          <w:sz w:val="20"/>
+          <w:szCs w:val="20"/>
+        </w:rPr>
+        <w:t>Feb 2014</w:t>
+      </w:r>
+      <w:r>
+        <w:rPr>
+          <w:rFonts w:ascii="Calibri Light" w:hAnsi="Calibri Light"/>
+          <w:i/>
+          <w:sz w:val="20"/>
+          <w:szCs w:val="20"/>
+        </w:rPr>
+        <w:t xml:space="preserve"> – Present</w:t>
       </w:r>
     </w:p>
     <w:p>
@@ -716,7 +657,7 @@
           <w:szCs w:val="20"/>
         </w:rPr>
         <w:tab/>
-        <w:t>Nov 2011 – Dec 2012</w:t>
+        <w:t>Nov 2011 – Jan 2014</w:t>
       </w:r>
     </w:p>
     <w:p>
@@ -790,25 +731,7 @@
           <w:sz w:val="20"/>
           <w:szCs w:val="20"/>
         </w:rPr>
-        <w:t xml:space="preserve">. Including training in </w:t>
-      </w:r>
-      <w:proofErr w:type="spellStart"/>
-      <w:r>
-        <w:rPr>
-          <w:rFonts w:ascii="Calibri Light" w:hAnsi="Calibri Light"/>
-          <w:sz w:val="20"/>
-          <w:szCs w:val="20"/>
-        </w:rPr>
-        <w:t>Ektron</w:t>
-      </w:r>
-      <w:proofErr w:type="spellEnd"/>
-      <w:r>
-        <w:rPr>
-          <w:rFonts w:ascii="Calibri Light" w:hAnsi="Calibri Light"/>
-          <w:sz w:val="20"/>
-          <w:szCs w:val="20"/>
-        </w:rPr>
-        <w:t xml:space="preserve"> CMS</w:t>
+        <w:t>. Including training in Ektron CMS</w:t>
       </w:r>
     </w:p>
     <w:p>
@@ -1226,26 +1149,7 @@
           <w:szCs w:val="20"/>
         </w:rPr>
         <w:tab/>
-      </w:r>
-      <w:proofErr w:type="spellStart"/>
-      <w:r>
-        <w:rPr>
-          <w:rFonts w:ascii="Calibri Light" w:hAnsi="Calibri Light"/>
-          <w:i/>
-          <w:sz w:val="20"/>
-          <w:szCs w:val="20"/>
-        </w:rPr>
-        <w:t>Tucson</w:t>
-      </w:r>
-      <w:proofErr w:type="spellEnd"/>
-      <w:r>
-        <w:rPr>
-          <w:rFonts w:ascii="Calibri Light" w:hAnsi="Calibri Light"/>
-          <w:i/>
-          <w:sz w:val="20"/>
-          <w:szCs w:val="20"/>
-        </w:rPr>
-        <w:t>, AZ</w:t>
+        <w:t>Tucson, AZ</w:t>
       </w:r>
       <w:r>
         <w:rPr>
@@ -1365,25 +1269,7 @@
           <w:sz w:val="20"/>
           <w:szCs w:val="20"/>
         </w:rPr>
-        <w:t xml:space="preserve">Modified and added functionality to the </w:t>
-      </w:r>
-      <w:proofErr w:type="spellStart"/>
-      <w:r>
-        <w:rPr>
-          <w:rFonts w:ascii="Calibri Light" w:hAnsi="Calibri Light"/>
-          <w:sz w:val="20"/>
-          <w:szCs w:val="20"/>
-        </w:rPr>
-        <w:t>PRMAlert</w:t>
-      </w:r>
-      <w:proofErr w:type="spellEnd"/>
-      <w:r>
-        <w:rPr>
-          <w:rFonts w:ascii="Calibri Light" w:hAnsi="Calibri Light"/>
-          <w:sz w:val="20"/>
-          <w:szCs w:val="20"/>
-        </w:rPr>
-        <w:t xml:space="preserve"> application</w:t>
+        <w:t>Modified and added functionality to the PRMAlert application</w:t>
       </w:r>
     </w:p>
     <w:p>
@@ -1440,26 +1326,7 @@
           <w:szCs w:val="20"/>
         </w:rPr>
         <w:tab/>
-      </w:r>
-      <w:proofErr w:type="spellStart"/>
-      <w:r>
-        <w:rPr>
-          <w:rFonts w:ascii="Calibri Light" w:hAnsi="Calibri Light"/>
-          <w:i/>
-          <w:sz w:val="20"/>
-          <w:szCs w:val="20"/>
-        </w:rPr>
-        <w:t>Tucson</w:t>
-      </w:r>
-      <w:proofErr w:type="spellEnd"/>
-      <w:r>
-        <w:rPr>
-          <w:rFonts w:ascii="Calibri Light" w:hAnsi="Calibri Light"/>
-          <w:i/>
-          <w:sz w:val="20"/>
-          <w:szCs w:val="20"/>
-        </w:rPr>
-        <w:t>, AZ</w:t>
+        <w:t>Tucson, AZ</w:t>
       </w:r>
       <w:r>
         <w:rPr>
@@ -1806,16 +1673,24 @@
         </w:rPr>
         <w:t xml:space="preserve">The Senior Design Capstone Experience was a culmination of all that we have learned during our time as students. We formed teams of code developers and simulated a company with a client. Our teams would diagnose and break down the issue the client presented and the team would analyze and provide a solution with a timeframe to implement the solution. For this project, I maintained the </w:t>
       </w:r>
-      <w:proofErr w:type="gramStart"/>
-      <w:r>
-        <w:rPr>
-          <w:rFonts w:ascii="Calibri Light" w:hAnsi="Calibri Light"/>
-          <w:sz w:val="20"/>
-          <w:szCs w:val="20"/>
-        </w:rPr>
-        <w:t>teams</w:t>
-      </w:r>
-      <w:proofErr w:type="gramEnd"/>
+      <w:r>
+        <w:rPr>
+          <w:rFonts w:ascii="Calibri Light" w:hAnsi="Calibri Light"/>
+          <w:sz w:val="20"/>
+          <w:szCs w:val="20"/>
+        </w:rPr>
+        <w:t>team’</w:t>
+      </w:r>
+      <w:bookmarkStart w:id="0" w:name="_GoBack"/>
+      <w:bookmarkEnd w:id="0"/>
+      <w:r>
+        <w:rPr>
+          <w:rFonts w:ascii="Calibri Light" w:hAnsi="Calibri Light"/>
+          <w:sz w:val="20"/>
+          <w:szCs w:val="20"/>
+        </w:rPr>
+        <w:t>s</w:t>
+      </w:r>
       <w:r>
         <w:rPr>
           <w:rFonts w:ascii="Calibri Light" w:hAnsi="Calibri Light"/>
@@ -1874,25 +1749,7 @@
           <w:sz w:val="20"/>
           <w:szCs w:val="20"/>
         </w:rPr>
-        <w:t xml:space="preserve">Currently, I am a Computer Programmer, Assistant for Extended Campuses and some of the projects I have worked on have included </w:t>
-      </w:r>
-      <w:proofErr w:type="spellStart"/>
-      <w:r>
-        <w:rPr>
-          <w:rFonts w:ascii="Calibri Light" w:hAnsi="Calibri Light"/>
-          <w:sz w:val="20"/>
-          <w:szCs w:val="20"/>
-        </w:rPr>
-        <w:t>Ektron</w:t>
-      </w:r>
-      <w:proofErr w:type="spellEnd"/>
-      <w:r>
-        <w:rPr>
-          <w:rFonts w:ascii="Calibri Light" w:hAnsi="Calibri Light"/>
-          <w:sz w:val="20"/>
-          <w:szCs w:val="20"/>
-        </w:rPr>
-        <w:t xml:space="preserve"> web page development with the .NET Framework, custom Google Map interfaces, custom Google Search Engine interfaces, and custom email generation via Email Campaigner. I believe that my greatest contribution lies in transferring design work from a media distribution service or design documentation and turn them into working, functional, and visually appealing web pages, using a combination of JavaScript, JQuery, and CSS stylizations. </w:t>
+        <w:t xml:space="preserve">Currently, I am a Computer Programmer, Assistant for Extended Campuses and some of the projects I have worked on have included Ektron web page development with the .NET Framework, custom Google Map interfaces, custom Google Search Engine interfaces, and custom email generation via Email Campaigner. I believe that my greatest contribution lies in transferring design work from a media distribution service or design documentation and turn them into working, functional, and visually appealing web pages, using a combination of JavaScript, JQuery, and CSS stylizations. </w:t>
       </w:r>
     </w:p>
     <w:p>
@@ -2263,8 +2120,6 @@
           <w:rFonts w:ascii="Calibri Light" w:hAnsi="Calibri Light"/>
         </w:rPr>
       </w:pPr>
-      <w:bookmarkStart w:id="0" w:name="_GoBack"/>
-      <w:bookmarkEnd w:id="0"/>
     </w:p>
     <w:sectPr>
       <w:headerReference w:type="default" r:id="rId7"/>
@@ -2395,7 +2250,7 @@
         </mc:Choice>
         <mc:Fallback>
           <w:pict>
-            <v:line w14:anchorId="4F016D98" id="Straight Connector 2" o:spid="_x0000_s1026" style="position:absolute;z-index:251659264;visibility:visible;mso-wrap-style:square;mso-width-percent:0;mso-height-percent:0;mso-wrap-distance-left:9pt;mso-wrap-distance-top:0;mso-wrap-distance-right:9pt;mso-wrap-distance-bottom:0;mso-position-horizontal:absolute;mso-position-horizontal-relative:text;mso-position-vertical:absolute;mso-position-vertical-relative:text;mso-width-percent:0;mso-height-percent:0;mso-width-relative:page;mso-height-relative:page" from="0,27pt" to="522pt,27pt" o:gfxdata="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" strokeweight="1.5pt"/>
+            <v:line w14:anchorId="1C439939" id="Straight Connector 2" o:spid="_x0000_s1026" style="position:absolute;z-index:251659264;visibility:visible;mso-wrap-style:square;mso-width-percent:0;mso-height-percent:0;mso-wrap-distance-left:9pt;mso-wrap-distance-top:0;mso-wrap-distance-right:9pt;mso-wrap-distance-bottom:0;mso-position-horizontal:absolute;mso-position-horizontal-relative:text;mso-position-vertical:absolute;mso-position-vertical-relative:text;mso-width-percent:0;mso-height-percent:0;mso-width-relative:page;mso-height-relative:page" from="0,27pt" to="522pt,27pt" o:gfxdata="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" strokeweight="1.5pt"/>
           </w:pict>
         </mc:Fallback>
       </mc:AlternateContent>

--- a/NAU Work/Employment/Resume_TalbertTso_WebDesignTeamLead_2018.docx
+++ b/NAU Work/Employment/Resume_TalbertTso_WebDesignTeamLead_2018.docx
@@ -59,8 +59,18 @@
           <w:sz w:val="20"/>
           <w:szCs w:val="20"/>
         </w:rPr>
-        <w:t>, XHTML, SQL, PHP, C/C++, Scheme, Python</w:t>
-      </w:r>
+        <w:t xml:space="preserve">, XHTML, SQL, PHP, C/C++, Scheme, </w:t>
+      </w:r>
+      <w:proofErr w:type="gramStart"/>
+      <w:r>
+        <w:rPr>
+          <w:rFonts w:ascii="Calibri Light" w:hAnsi="Calibri Light"/>
+          <w:sz w:val="20"/>
+          <w:szCs w:val="20"/>
+        </w:rPr>
+        <w:t>Python</w:t>
+      </w:r>
+      <w:proofErr w:type="gramEnd"/>
     </w:p>
     <w:p>
       <w:pPr>
@@ -296,6 +306,8 @@
           <w:szCs w:val="4"/>
         </w:rPr>
       </w:pPr>
+      <w:bookmarkStart w:id="0" w:name="_GoBack"/>
+      <w:bookmarkEnd w:id="0"/>
     </w:p>
     <w:p>
       <w:pPr>
@@ -1575,233 +1587,112 @@
           <w:szCs w:val="20"/>
         </w:rPr>
         <w:lastRenderedPageBreak/>
-        <w:t>My name is Talbert Tso. I am applying for the Web Developer position at the Extended Campuses, Job #600543</w:t>
-      </w:r>
-      <w:r>
-        <w:rPr>
-          <w:rFonts w:ascii="Calibri Light" w:hAnsi="Calibri Light" w:cs="Arial"/>
-          <w:color w:val="3C3C3C"/>
-          <w:sz w:val="16"/>
-          <w:szCs w:val="16"/>
-          <w:shd w:val="clear" w:color="auto" w:fill="FFFFFF"/>
-        </w:rPr>
-        <w:t>.</w:t>
-      </w:r>
-      <w:r>
-        <w:rPr>
-          <w:rFonts w:ascii="Calibri Light" w:hAnsi="Calibri Light"/>
-          <w:sz w:val="20"/>
-          <w:szCs w:val="20"/>
-        </w:rPr>
-        <w:t xml:space="preserve"> My background in Computer Science and my previous work experience at various companies and at Extended Campuses Technical Team makes me a strong candidate for this position. </w:t>
-      </w:r>
-    </w:p>
-    <w:p>
-      <w:pPr>
-        <w:rPr>
-          <w:rFonts w:ascii="Calibri Light" w:hAnsi="Calibri Light"/>
-          <w:sz w:val="20"/>
-          <w:szCs w:val="20"/>
-        </w:rPr>
-      </w:pPr>
-    </w:p>
-    <w:p>
-      <w:pPr>
-        <w:rPr>
-          <w:rFonts w:ascii="Calibri Light" w:hAnsi="Calibri Light"/>
-          <w:sz w:val="20"/>
-          <w:szCs w:val="20"/>
-        </w:rPr>
-      </w:pPr>
-      <w:r>
-        <w:rPr>
-          <w:rFonts w:ascii="Calibri Light" w:hAnsi="Calibri Light"/>
-          <w:sz w:val="20"/>
-          <w:szCs w:val="20"/>
-        </w:rPr>
-        <w:t xml:space="preserve">I have over 10 years of experience with working with web based projects. Starting in 2003, I created my first basic web page using only HTML. Gradually, I have learned a multitude of scripting languages and styling standards to produce dynamically responsive web pages that integrate with back end code support. </w:t>
-      </w:r>
-    </w:p>
-    <w:p>
-      <w:pPr>
-        <w:rPr>
-          <w:rFonts w:ascii="Calibri Light" w:hAnsi="Calibri Light"/>
-          <w:sz w:val="20"/>
-          <w:szCs w:val="20"/>
-        </w:rPr>
-      </w:pPr>
-    </w:p>
-    <w:p>
-      <w:pPr>
-        <w:rPr>
-          <w:rFonts w:ascii="Calibri Light" w:hAnsi="Calibri Light"/>
-          <w:sz w:val="20"/>
-          <w:szCs w:val="20"/>
-        </w:rPr>
-      </w:pPr>
-      <w:r>
-        <w:rPr>
-          <w:rFonts w:ascii="Calibri Light" w:hAnsi="Calibri Light"/>
-          <w:sz w:val="20"/>
-          <w:szCs w:val="20"/>
-        </w:rPr>
-        <w:t>During my studies at Northern Arizona University (NAU) I have worked on several projects that all lend towards my experience in design and structure of user interface applications. These projects include: creation and editing web pages that display static and/or dynamic information, web pages that have interactive elements, creation and maintenance of web services sites, software application and web development with strong emphasis of usability by end clients, and project development life cycle simulations to produce effective and efficient code. I have played different roles when in a group project; I have been both the follower and the leader for these groups. In one instance of being a leader of a group project, I learned the importance of evaluating the strength and weakness of your team members to effectively get a project completed. I later applied what I had learned from that group project and lead another group project to a very successful business simulation.</w:t>
-      </w:r>
-    </w:p>
-    <w:p>
-      <w:pPr>
-        <w:rPr>
-          <w:rFonts w:ascii="Calibri Light" w:hAnsi="Calibri Light"/>
-          <w:sz w:val="20"/>
-          <w:szCs w:val="20"/>
-        </w:rPr>
-      </w:pPr>
-    </w:p>
-    <w:p>
-      <w:pPr>
-        <w:rPr>
-          <w:rFonts w:ascii="Calibri Light" w:hAnsi="Calibri Light"/>
-          <w:sz w:val="20"/>
-          <w:szCs w:val="20"/>
-        </w:rPr>
-      </w:pPr>
-      <w:r>
-        <w:rPr>
-          <w:rFonts w:ascii="Calibri Light" w:hAnsi="Calibri Light"/>
-          <w:sz w:val="20"/>
-          <w:szCs w:val="20"/>
-        </w:rPr>
-        <w:t xml:space="preserve">The Senior Design Capstone Experience was a culmination of all that we have learned during our time as students. We formed teams of code developers and simulated a company with a client. Our teams would diagnose and break down the issue the client presented and the team would analyze and provide a solution with a timeframe to implement the solution. For this project, I maintained the </w:t>
-      </w:r>
-      <w:r>
-        <w:rPr>
-          <w:rFonts w:ascii="Calibri Light" w:hAnsi="Calibri Light"/>
-          <w:sz w:val="20"/>
-          <w:szCs w:val="20"/>
-        </w:rPr>
-        <w:t>team’</w:t>
-      </w:r>
-      <w:bookmarkStart w:id="0" w:name="_GoBack"/>
-      <w:bookmarkEnd w:id="0"/>
-      <w:r>
-        <w:rPr>
-          <w:rFonts w:ascii="Calibri Light" w:hAnsi="Calibri Light"/>
-          <w:sz w:val="20"/>
-          <w:szCs w:val="20"/>
-        </w:rPr>
-        <w:t>s</w:t>
-      </w:r>
-      <w:r>
-        <w:rPr>
-          <w:rFonts w:ascii="Calibri Light" w:hAnsi="Calibri Light"/>
-          <w:sz w:val="20"/>
-          <w:szCs w:val="20"/>
-        </w:rPr>
-        <w:t xml:space="preserve"> web site and created the brand/logo in addition to my coding responsibilities. My greatest contribution for the team was my communication of project scope and timeline to our professors. This allowed for a 100% completion of our project within a one semester term.</w:t>
-      </w:r>
-    </w:p>
-    <w:p>
-      <w:pPr>
-        <w:rPr>
-          <w:rFonts w:ascii="Calibri Light" w:hAnsi="Calibri Light"/>
-          <w:sz w:val="20"/>
-          <w:szCs w:val="20"/>
-        </w:rPr>
-      </w:pPr>
-    </w:p>
-    <w:p>
-      <w:pPr>
-        <w:rPr>
-          <w:rFonts w:ascii="Calibri Light" w:hAnsi="Calibri Light"/>
-          <w:sz w:val="20"/>
-          <w:szCs w:val="20"/>
-        </w:rPr>
-      </w:pPr>
-      <w:r>
-        <w:rPr>
-          <w:rFonts w:ascii="Calibri Light" w:hAnsi="Calibri Light"/>
-          <w:sz w:val="20"/>
-          <w:szCs w:val="20"/>
-        </w:rPr>
-        <w:t>In addition to my career as a student, I maintained a student worker position at the Multicultural Engineering Program (MEP) in the College of Engineering, Technology, Natural Sciences and Forestry at NAU for 6 academic years. In addition to regular clerical student work, I was the web programmer for the MEP department web page. My responsibilities as the web programmer was to maintain and edit the web page. This web page was managed through Adobe Contribute and I assisted in the transition between Contribute versions. I also played a big part in shifting the style of the page to match the NAU styling standards.</w:t>
-      </w:r>
-    </w:p>
-    <w:p>
-      <w:pPr>
-        <w:rPr>
-          <w:rFonts w:ascii="Calibri Light" w:hAnsi="Calibri Light"/>
-          <w:sz w:val="20"/>
-          <w:szCs w:val="20"/>
-        </w:rPr>
-      </w:pPr>
-    </w:p>
-    <w:p>
-      <w:pPr>
-        <w:rPr>
-          <w:rFonts w:ascii="Calibri Light" w:hAnsi="Calibri Light"/>
-          <w:sz w:val="20"/>
-          <w:szCs w:val="20"/>
-        </w:rPr>
-      </w:pPr>
-      <w:r>
-        <w:rPr>
-          <w:rFonts w:ascii="Calibri Light" w:hAnsi="Calibri Light"/>
-          <w:sz w:val="20"/>
-          <w:szCs w:val="20"/>
-        </w:rPr>
-        <w:t xml:space="preserve">Currently, I am a Computer Programmer, Assistant for Extended Campuses and some of the projects I have worked on have included Ektron web page development with the .NET Framework, custom Google Map interfaces, custom Google Search Engine interfaces, and custom email generation via Email Campaigner. I believe that my greatest contribution lies in transferring design work from a media distribution service or design documentation and turn them into working, functional, and visually appealing web pages, using a combination of JavaScript, JQuery, and CSS stylizations. </w:t>
-      </w:r>
-    </w:p>
-    <w:p>
-      <w:pPr>
-        <w:rPr>
-          <w:rFonts w:ascii="Calibri Light" w:hAnsi="Calibri Light"/>
-          <w:sz w:val="20"/>
-          <w:szCs w:val="20"/>
-        </w:rPr>
-      </w:pPr>
-    </w:p>
-    <w:p>
-      <w:pPr>
-        <w:rPr>
-          <w:rFonts w:ascii="Calibri Light" w:hAnsi="Calibri Light"/>
-          <w:sz w:val="20"/>
-          <w:szCs w:val="20"/>
-        </w:rPr>
-      </w:pPr>
-      <w:r>
-        <w:rPr>
-          <w:rFonts w:ascii="Calibri Light" w:hAnsi="Calibri Light"/>
-          <w:sz w:val="20"/>
-          <w:szCs w:val="20"/>
-        </w:rPr>
-        <w:t>In addition to my skills in code, I also have experience in creation of marketing materials and logo design. Using MS Publisher and Paint.NET I created several flyers for both MEP and the student chapter NAU Association for Computing Machinery (ACM). I have also had experience using large printers to create posters advertising the ACM event Digital Carnival. While having no formal training in advertising design I was given much acclaim for these marketing materials. I have design many logos for the MEP and MEP associated events, STEP-UP and TEC-UP. For the EC Tech Team I have extended my work in logo design to create the widget associated images.</w:t>
-      </w:r>
-    </w:p>
-    <w:p>
-      <w:pPr>
-        <w:rPr>
-          <w:rFonts w:ascii="Calibri Light" w:hAnsi="Calibri Light"/>
-          <w:sz w:val="20"/>
-          <w:szCs w:val="20"/>
-        </w:rPr>
-      </w:pPr>
-    </w:p>
-    <w:p>
-      <w:pPr>
-        <w:rPr>
-          <w:rFonts w:ascii="Calibri Light" w:hAnsi="Calibri Light"/>
-          <w:sz w:val="20"/>
-          <w:szCs w:val="20"/>
-        </w:rPr>
-      </w:pPr>
-      <w:r>
-        <w:rPr>
-          <w:rFonts w:ascii="Calibri Light" w:hAnsi="Calibri Light"/>
-          <w:sz w:val="20"/>
-          <w:szCs w:val="20"/>
-        </w:rPr>
-        <w:t>It is for all these reasons, my skill set in coding and job experience that makes me a desirable employee for the position of Web Developer for Extended Campuses.</w:t>
+        <w:t>April 2, 2018</w:t>
+      </w:r>
+    </w:p>
+    <w:p>
+      <w:pPr>
+        <w:rPr>
+          <w:rFonts w:ascii="Calibri Light" w:hAnsi="Calibri Light"/>
+          <w:sz w:val="20"/>
+          <w:szCs w:val="20"/>
+        </w:rPr>
+      </w:pPr>
+    </w:p>
+    <w:p>
+      <w:pPr>
+        <w:rPr>
+          <w:rFonts w:ascii="Calibri Light" w:hAnsi="Calibri Light"/>
+          <w:sz w:val="20"/>
+          <w:szCs w:val="20"/>
+        </w:rPr>
+      </w:pPr>
+      <w:r>
+        <w:rPr>
+          <w:rFonts w:ascii="Calibri Light" w:hAnsi="Calibri Light"/>
+          <w:sz w:val="20"/>
+          <w:szCs w:val="20"/>
+        </w:rPr>
+        <w:t>Director of Enterprise Information Servicers</w:t>
+      </w:r>
+      <w:r>
+        <w:rPr>
+          <w:rFonts w:ascii="Calibri Light" w:hAnsi="Calibri Light"/>
+          <w:sz w:val="20"/>
+          <w:szCs w:val="20"/>
+        </w:rPr>
+        <w:br/>
+        <w:t>Northern Arizona University</w:t>
+      </w:r>
+      <w:r>
+        <w:rPr>
+          <w:rFonts w:ascii="Calibri Light" w:hAnsi="Calibri Light"/>
+          <w:sz w:val="20"/>
+          <w:szCs w:val="20"/>
+        </w:rPr>
+        <w:br/>
+        <w:t>Flagstaff, Arizona 86011</w:t>
+      </w:r>
+    </w:p>
+    <w:p>
+      <w:pPr>
+        <w:rPr>
+          <w:rFonts w:ascii="Calibri Light" w:hAnsi="Calibri Light"/>
+          <w:sz w:val="20"/>
+          <w:szCs w:val="20"/>
+        </w:rPr>
+      </w:pPr>
+    </w:p>
+    <w:p>
+      <w:pPr>
+        <w:rPr>
+          <w:rFonts w:ascii="Calibri Light" w:hAnsi="Calibri Light"/>
+          <w:sz w:val="20"/>
+          <w:szCs w:val="20"/>
+        </w:rPr>
+      </w:pPr>
+    </w:p>
+    <w:p>
+      <w:pPr>
+        <w:rPr>
+          <w:rFonts w:ascii="Calibri Light" w:hAnsi="Calibri Light"/>
+          <w:sz w:val="20"/>
+          <w:szCs w:val="20"/>
+        </w:rPr>
+      </w:pPr>
+      <w:r>
+        <w:rPr>
+          <w:rFonts w:ascii="Calibri Light" w:hAnsi="Calibri Light"/>
+          <w:sz w:val="20"/>
+          <w:szCs w:val="20"/>
+        </w:rPr>
+        <w:t>To the Director of Enterprise Information Services:</w:t>
+      </w:r>
+    </w:p>
+    <w:p>
+      <w:pPr>
+        <w:rPr>
+          <w:rFonts w:ascii="Calibri Light" w:hAnsi="Calibri Light"/>
+          <w:sz w:val="20"/>
+          <w:szCs w:val="20"/>
+        </w:rPr>
+      </w:pPr>
+    </w:p>
+    <w:p>
+      <w:pPr>
+        <w:rPr>
+          <w:rFonts w:ascii="Calibri Light" w:hAnsi="Calibri Light"/>
+          <w:sz w:val="20"/>
+          <w:szCs w:val="20"/>
+        </w:rPr>
+      </w:pPr>
+      <w:r>
+        <w:rPr>
+          <w:rFonts w:ascii="Calibri Light" w:hAnsi="Calibri Light"/>
+          <w:sz w:val="20"/>
+          <w:szCs w:val="20"/>
+        </w:rPr>
+        <w:t>My name is Talbert Tso, currently employed as an Application Systems Analyst for Northern Arizona University Information Technology Services (NAU ITS). I am writing to you today to express my interest in the Web Design Team Lead position. I believe my prior experience as being a team member in multiple projects for the Application Development Team and passion for User Experience/User Interfaces makes me a qualified applicant.</w:t>
       </w:r>
     </w:p>
     <w:p>
@@ -1824,7 +1715,6 @@
     </w:p>
     <w:p>
       <w:pPr>
-        <w:ind w:left="1170" w:hanging="1170"/>
         <w:rPr>
           <w:rFonts w:ascii="Calibri Light" w:hAnsi="Calibri Light"/>
           <w:sz w:val="20"/>
@@ -1866,14 +1756,16 @@
         </w:rPr>
         <w:t>Jason Robinson</w:t>
       </w:r>
-      <w:r>
-        <w:rPr>
-          <w:rFonts w:ascii="Calibri Light" w:hAnsi="Calibri Light"/>
-          <w:sz w:val="20"/>
-          <w:szCs w:val="20"/>
-        </w:rPr>
-        <w:br/>
-      </w:r>
+    </w:p>
+    <w:p>
+      <w:pPr>
+        <w:ind w:left="1440"/>
+        <w:rPr>
+          <w:rFonts w:ascii="Calibri Light" w:hAnsi="Calibri Light"/>
+          <w:sz w:val="20"/>
+          <w:szCs w:val="20"/>
+        </w:rPr>
+      </w:pPr>
       <w:r>
         <w:rPr>
           <w:rFonts w:ascii="Calibri Light" w:hAnsi="Calibri Light"/>
@@ -1882,14 +1774,16 @@
         </w:rPr>
         <w:t>Senior Web Developer</w:t>
       </w:r>
-      <w:r>
-        <w:rPr>
-          <w:rFonts w:ascii="Calibri Light" w:hAnsi="Calibri Light"/>
-          <w:sz w:val="20"/>
-          <w:szCs w:val="20"/>
-        </w:rPr>
-        <w:br/>
-      </w:r>
+    </w:p>
+    <w:p>
+      <w:pPr>
+        <w:ind w:left="1440"/>
+        <w:rPr>
+          <w:rFonts w:ascii="Calibri Light" w:hAnsi="Calibri Light"/>
+          <w:sz w:val="20"/>
+          <w:szCs w:val="20"/>
+        </w:rPr>
+      </w:pPr>
       <w:r>
         <w:rPr>
           <w:rFonts w:ascii="Calibri Light" w:hAnsi="Calibri Light"/>
@@ -1904,25 +1798,44 @@
           <w:sz w:val="20"/>
           <w:szCs w:val="20"/>
         </w:rPr>
-        <w:t xml:space="preserve">University - ITS Enterprise Information Solutions </w:t>
-      </w:r>
-      <w:r>
-        <w:rPr>
-          <w:rFonts w:ascii="Calibri Light" w:hAnsi="Calibri Light"/>
-          <w:sz w:val="20"/>
-          <w:szCs w:val="20"/>
-        </w:rPr>
-        <w:br/>
+        <w:t>University - ITS En</w:t>
+      </w:r>
+      <w:r>
+        <w:rPr>
+          <w:rFonts w:ascii="Calibri Light" w:hAnsi="Calibri Light"/>
+          <w:sz w:val="20"/>
+          <w:szCs w:val="20"/>
+        </w:rPr>
+        <w:t xml:space="preserve">terprise Information Solutions </w:t>
+      </w:r>
+    </w:p>
+    <w:p>
+      <w:pPr>
+        <w:ind w:left="1440"/>
+        <w:rPr>
+          <w:rFonts w:ascii="Calibri Light" w:hAnsi="Calibri Light"/>
+          <w:sz w:val="20"/>
+          <w:szCs w:val="20"/>
+        </w:rPr>
+      </w:pPr>
+      <w:r>
+        <w:rPr>
+          <w:rFonts w:ascii="Calibri Light" w:hAnsi="Calibri Light"/>
+          <w:sz w:val="20"/>
+          <w:szCs w:val="20"/>
+        </w:rPr>
         <w:t xml:space="preserve">Jason.Robinson@nau.edu </w:t>
       </w:r>
-      <w:r>
-        <w:rPr>
-          <w:rFonts w:ascii="Calibri Light" w:hAnsi="Calibri Light"/>
-          <w:sz w:val="20"/>
-          <w:szCs w:val="20"/>
-        </w:rPr>
-        <w:br/>
-      </w:r>
+    </w:p>
+    <w:p>
+      <w:pPr>
+        <w:ind w:left="1440"/>
+        <w:rPr>
+          <w:rFonts w:ascii="Calibri Light" w:hAnsi="Calibri Light"/>
+          <w:sz w:val="20"/>
+          <w:szCs w:val="20"/>
+        </w:rPr>
+      </w:pPr>
       <w:r>
         <w:rPr>
           <w:rFonts w:ascii="Calibri Light" w:hAnsi="Calibri Light"/>
@@ -1931,22 +1844,26 @@
         </w:rPr>
         <w:t>(646) 256-9059</w:t>
       </w:r>
-      <w:r>
-        <w:rPr>
-          <w:rFonts w:ascii="Calibri Light" w:hAnsi="Calibri Light"/>
-          <w:sz w:val="20"/>
-          <w:szCs w:val="20"/>
-        </w:rPr>
-        <w:br/>
-      </w:r>
-      <w:r>
-        <w:rPr>
-          <w:rFonts w:ascii="Calibri Light" w:hAnsi="Calibri Light"/>
-          <w:sz w:val="20"/>
-          <w:szCs w:val="20"/>
-        </w:rPr>
-        <w:br/>
-      </w:r>
+    </w:p>
+    <w:p>
+      <w:pPr>
+        <w:ind w:left="1440"/>
+        <w:rPr>
+          <w:rFonts w:ascii="Calibri Light" w:hAnsi="Calibri Light"/>
+          <w:sz w:val="20"/>
+          <w:szCs w:val="20"/>
+        </w:rPr>
+      </w:pPr>
+    </w:p>
+    <w:p>
+      <w:pPr>
+        <w:ind w:left="1440"/>
+        <w:rPr>
+          <w:rFonts w:ascii="Calibri Light" w:hAnsi="Calibri Light"/>
+          <w:sz w:val="20"/>
+          <w:szCs w:val="20"/>
+        </w:rPr>
+      </w:pPr>
       <w:r>
         <w:rPr>
           <w:rFonts w:ascii="Calibri Light" w:hAnsi="Calibri Light"/>
@@ -1956,14 +1873,16 @@
         </w:rPr>
         <w:t>Damien Coy</w:t>
       </w:r>
-      <w:r>
-        <w:rPr>
-          <w:rFonts w:ascii="Calibri Light" w:hAnsi="Calibri Light"/>
-          <w:sz w:val="20"/>
-          <w:szCs w:val="20"/>
-        </w:rPr>
-        <w:br/>
-      </w:r>
+    </w:p>
+    <w:p>
+      <w:pPr>
+        <w:ind w:left="1440"/>
+        <w:rPr>
+          <w:rFonts w:ascii="Calibri Light" w:hAnsi="Calibri Light"/>
+          <w:sz w:val="20"/>
+          <w:szCs w:val="20"/>
+        </w:rPr>
+      </w:pPr>
       <w:r>
         <w:rPr>
           <w:rFonts w:ascii="Calibri Light" w:hAnsi="Calibri Light"/>
@@ -1980,14 +1899,16 @@
         </w:rPr>
         <w:t>/Programmer Senior</w:t>
       </w:r>
-      <w:r>
-        <w:rPr>
-          <w:rFonts w:ascii="Calibri Light" w:hAnsi="Calibri Light"/>
-          <w:sz w:val="20"/>
-          <w:szCs w:val="20"/>
-        </w:rPr>
-        <w:br/>
-      </w:r>
+    </w:p>
+    <w:p>
+      <w:pPr>
+        <w:ind w:left="1440"/>
+        <w:rPr>
+          <w:rFonts w:ascii="Calibri Light" w:hAnsi="Calibri Light"/>
+          <w:sz w:val="20"/>
+          <w:szCs w:val="20"/>
+        </w:rPr>
+      </w:pPr>
       <w:r>
         <w:rPr>
           <w:rFonts w:ascii="Calibri Light" w:hAnsi="Calibri Light"/>
@@ -2004,23 +1925,34 @@
         </w:rPr>
         <w:t>University - ITS Enterprise Information Solutions</w:t>
       </w:r>
-      <w:r>
-        <w:rPr>
-          <w:rFonts w:ascii="Calibri Light" w:hAnsi="Calibri Light"/>
-          <w:sz w:val="20"/>
-          <w:szCs w:val="20"/>
-        </w:rPr>
-        <w:br/>
+    </w:p>
+    <w:p>
+      <w:pPr>
+        <w:ind w:left="1440"/>
+        <w:rPr>
+          <w:rFonts w:ascii="Calibri Light" w:hAnsi="Calibri Light"/>
+          <w:sz w:val="20"/>
+          <w:szCs w:val="20"/>
+        </w:rPr>
+      </w:pPr>
+      <w:r>
+        <w:rPr>
+          <w:rFonts w:ascii="Calibri Light" w:hAnsi="Calibri Light"/>
+          <w:sz w:val="20"/>
+          <w:szCs w:val="20"/>
+        </w:rPr>
         <w:t xml:space="preserve">Damien.Coy@nau.edu </w:t>
       </w:r>
-      <w:r>
-        <w:rPr>
-          <w:rFonts w:ascii="Calibri Light" w:hAnsi="Calibri Light"/>
-          <w:sz w:val="20"/>
-          <w:szCs w:val="20"/>
-        </w:rPr>
-        <w:br/>
-      </w:r>
+    </w:p>
+    <w:p>
+      <w:pPr>
+        <w:ind w:left="1440"/>
+        <w:rPr>
+          <w:rFonts w:ascii="Calibri Light" w:hAnsi="Calibri Light"/>
+          <w:sz w:val="20"/>
+          <w:szCs w:val="20"/>
+        </w:rPr>
+      </w:pPr>
       <w:r>
         <w:rPr>
           <w:rFonts w:ascii="Calibri Light" w:hAnsi="Calibri Light"/>
@@ -2029,22 +1961,26 @@
         </w:rPr>
         <w:t>(928) 864-7628</w:t>
       </w:r>
-      <w:r>
-        <w:rPr>
-          <w:rFonts w:ascii="Calibri Light" w:hAnsi="Calibri Light"/>
-          <w:sz w:val="20"/>
-          <w:szCs w:val="20"/>
-        </w:rPr>
-        <w:br/>
-      </w:r>
-      <w:r>
-        <w:rPr>
-          <w:rFonts w:ascii="Calibri Light" w:hAnsi="Calibri Light"/>
-          <w:sz w:val="20"/>
-          <w:szCs w:val="20"/>
-        </w:rPr>
-        <w:br/>
-      </w:r>
+    </w:p>
+    <w:p>
+      <w:pPr>
+        <w:ind w:left="1440"/>
+        <w:rPr>
+          <w:rFonts w:ascii="Calibri Light" w:hAnsi="Calibri Light"/>
+          <w:sz w:val="20"/>
+          <w:szCs w:val="20"/>
+        </w:rPr>
+      </w:pPr>
+    </w:p>
+    <w:p>
+      <w:pPr>
+        <w:ind w:left="1440"/>
+        <w:rPr>
+          <w:rFonts w:ascii="Calibri Light" w:hAnsi="Calibri Light"/>
+          <w:sz w:val="20"/>
+          <w:szCs w:val="20"/>
+        </w:rPr>
+      </w:pPr>
       <w:r>
         <w:rPr>
           <w:rFonts w:ascii="Calibri Light" w:hAnsi="Calibri Light"/>
@@ -2054,23 +1990,34 @@
         </w:rPr>
         <w:t>Vivek Bongu</w:t>
       </w:r>
-      <w:r>
-        <w:rPr>
-          <w:rFonts w:ascii="Calibri Light" w:hAnsi="Calibri Light"/>
-          <w:sz w:val="20"/>
-          <w:szCs w:val="20"/>
-        </w:rPr>
-        <w:br/>
+    </w:p>
+    <w:p>
+      <w:pPr>
+        <w:ind w:left="1440"/>
+        <w:rPr>
+          <w:rFonts w:ascii="Calibri Light" w:hAnsi="Calibri Light"/>
+          <w:sz w:val="20"/>
+          <w:szCs w:val="20"/>
+        </w:rPr>
+      </w:pPr>
+      <w:r>
+        <w:rPr>
+          <w:rFonts w:ascii="Calibri Light" w:hAnsi="Calibri Light"/>
+          <w:sz w:val="20"/>
+          <w:szCs w:val="20"/>
+        </w:rPr>
         <w:t>Application Systems Analyst Programmer Lead</w:t>
       </w:r>
-      <w:r>
-        <w:rPr>
-          <w:rFonts w:ascii="Calibri Light" w:hAnsi="Calibri Light"/>
-          <w:sz w:val="20"/>
-          <w:szCs w:val="20"/>
-        </w:rPr>
-        <w:br/>
-      </w:r>
+    </w:p>
+    <w:p>
+      <w:pPr>
+        <w:ind w:left="1440"/>
+        <w:rPr>
+          <w:rFonts w:ascii="Calibri Light" w:hAnsi="Calibri Light"/>
+          <w:sz w:val="20"/>
+          <w:szCs w:val="20"/>
+        </w:rPr>
+      </w:pPr>
       <w:r>
         <w:rPr>
           <w:rFonts w:ascii="Calibri Light" w:hAnsi="Calibri Light"/>
@@ -2087,22 +2034,40 @@
         </w:rPr>
         <w:t>University - ITS Enterprise Information Solutions</w:t>
       </w:r>
-      <w:r>
-        <w:rPr>
-          <w:rFonts w:ascii="Calibri Light" w:hAnsi="Calibri Light"/>
-          <w:sz w:val="20"/>
-          <w:szCs w:val="20"/>
-        </w:rPr>
-        <w:br/>
+    </w:p>
+    <w:p>
+      <w:pPr>
+        <w:ind w:left="1440"/>
+        <w:rPr>
+          <w:rFonts w:ascii="Calibri Light" w:hAnsi="Calibri Light"/>
+          <w:sz w:val="20"/>
+          <w:szCs w:val="20"/>
+        </w:rPr>
+      </w:pPr>
+      <w:r>
+        <w:rPr>
+          <w:rFonts w:ascii="Calibri Light" w:hAnsi="Calibri Light"/>
+          <w:sz w:val="20"/>
+          <w:szCs w:val="20"/>
+        </w:rPr>
         <w:t>Vivek.Bongu@nau.edu</w:t>
       </w:r>
-      <w:r>
-        <w:rPr>
-          <w:rFonts w:ascii="Calibri Light" w:hAnsi="Calibri Light"/>
-          <w:sz w:val="20"/>
-          <w:szCs w:val="20"/>
-        </w:rPr>
-        <w:br/>
+    </w:p>
+    <w:p>
+      <w:pPr>
+        <w:ind w:left="1440"/>
+        <w:rPr>
+          <w:rFonts w:ascii="Calibri Light" w:hAnsi="Calibri Light"/>
+          <w:sz w:val="20"/>
+          <w:szCs w:val="20"/>
+        </w:rPr>
+      </w:pPr>
+      <w:r>
+        <w:rPr>
+          <w:rFonts w:ascii="Calibri Light" w:hAnsi="Calibri Light"/>
+          <w:sz w:val="20"/>
+          <w:szCs w:val="20"/>
+        </w:rPr>
         <w:t>(928) 523-0455</w:t>
       </w:r>
       <w:r>
@@ -2250,7 +2215,7 @@
         </mc:Choice>
         <mc:Fallback>
           <w:pict>
-            <v:line w14:anchorId="1C439939" id="Straight Connector 2" o:spid="_x0000_s1026" style="position:absolute;z-index:251659264;visibility:visible;mso-wrap-style:square;mso-width-percent:0;mso-height-percent:0;mso-wrap-distance-left:9pt;mso-wrap-distance-top:0;mso-wrap-distance-right:9pt;mso-wrap-distance-bottom:0;mso-position-horizontal:absolute;mso-position-horizontal-relative:text;mso-position-vertical:absolute;mso-position-vertical-relative:text;mso-width-percent:0;mso-height-percent:0;mso-width-relative:page;mso-height-relative:page" from="0,27pt" to="522pt,27pt" o:gfxdata="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" strokeweight="1.5pt"/>
+            <v:line w14:anchorId="15ECD003" id="Straight Connector 2" o:spid="_x0000_s1026" style="position:absolute;z-index:251659264;visibility:visible;mso-wrap-style:square;mso-width-percent:0;mso-height-percent:0;mso-wrap-distance-left:9pt;mso-wrap-distance-top:0;mso-wrap-distance-right:9pt;mso-wrap-distance-bottom:0;mso-position-horizontal:absolute;mso-position-horizontal-relative:text;mso-position-vertical:absolute;mso-position-vertical-relative:text;mso-width-percent:0;mso-height-percent:0;mso-width-relative:page;mso-height-relative:page" from="0,27pt" to="522pt,27pt" o:gfxdata="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" strokeweight="1.5pt"/>
           </w:pict>
         </mc:Fallback>
       </mc:AlternateContent>
@@ -3221,7 +3186,6 @@
   <w:style w:type="character" w:default="1" w:styleId="DefaultParagraphFont">
     <w:name w:val="Default Paragraph Font"/>
     <w:uiPriority w:val="1"/>
-    <w:semiHidden/>
     <w:unhideWhenUsed/>
   </w:style>
   <w:style w:type="table" w:default="1" w:styleId="TableNormal">

--- a/NAU Work/Employment/Resume_TalbertTso_WebDesignTeamLead_2018.docx
+++ b/NAU Work/Employment/Resume_TalbertTso_WebDesignTeamLead_2018.docx
@@ -131,7 +131,41 @@
           <w:sz w:val="20"/>
           <w:szCs w:val="20"/>
         </w:rPr>
-        <w:t xml:space="preserve">, Tortoise SVN, Paint.NET, </w:t>
+        <w:t xml:space="preserve">, Tortoise SVN, </w:t>
+      </w:r>
+      <w:r>
+        <w:rPr>
+          <w:rFonts w:ascii="Calibri Light" w:hAnsi="Calibri Light"/>
+          <w:sz w:val="20"/>
+          <w:szCs w:val="20"/>
+        </w:rPr>
+        <w:t xml:space="preserve">GIT, </w:t>
+      </w:r>
+      <w:proofErr w:type="spellStart"/>
+      <w:r>
+        <w:rPr>
+          <w:rFonts w:ascii="Calibri Light" w:hAnsi="Calibri Light"/>
+          <w:sz w:val="20"/>
+          <w:szCs w:val="20"/>
+        </w:rPr>
+        <w:t>Balsamiq</w:t>
+      </w:r>
+      <w:proofErr w:type="spellEnd"/>
+      <w:r>
+        <w:rPr>
+          <w:rFonts w:ascii="Calibri Light" w:hAnsi="Calibri Light"/>
+          <w:sz w:val="20"/>
+          <w:szCs w:val="20"/>
+        </w:rPr>
+        <w:t xml:space="preserve">, </w:t>
+      </w:r>
+      <w:r>
+        <w:rPr>
+          <w:rFonts w:ascii="Calibri Light" w:hAnsi="Calibri Light"/>
+          <w:sz w:val="20"/>
+          <w:szCs w:val="20"/>
+        </w:rPr>
+        <w:t xml:space="preserve">Paint.NET, </w:t>
       </w:r>
       <w:r>
         <w:rPr>
@@ -148,6 +182,14 @@
           <w:szCs w:val="20"/>
         </w:rPr>
         <w:t xml:space="preserve"> </w:t>
+      </w:r>
+      <w:r>
+        <w:rPr>
+          <w:rFonts w:ascii="Calibri Light" w:hAnsi="Calibri Light"/>
+          <w:sz w:val="20"/>
+          <w:szCs w:val="20"/>
+        </w:rPr>
+        <w:t xml:space="preserve">Violet UML, </w:t>
       </w:r>
       <w:r>
         <w:rPr>
@@ -306,8 +348,6 @@
           <w:szCs w:val="4"/>
         </w:rPr>
       </w:pPr>
-      <w:bookmarkStart w:id="0" w:name="_GoBack"/>
-      <w:bookmarkEnd w:id="0"/>
     </w:p>
     <w:p>
       <w:pPr>
@@ -481,7 +521,31 @@
           <w:sz w:val="20"/>
           <w:szCs w:val="20"/>
         </w:rPr>
-        <w:t>A</w:t>
+        <w:t xml:space="preserve">Collaborated with teammates to edit, modify, and add </w:t>
+      </w:r>
+      <w:r>
+        <w:rPr>
+          <w:rFonts w:ascii="Calibri Light" w:hAnsi="Calibri Light"/>
+          <w:sz w:val="20"/>
+          <w:szCs w:val="20"/>
+        </w:rPr>
+        <w:t>additional functional</w:t>
+      </w:r>
+      <w:r>
+        <w:rPr>
+          <w:rFonts w:ascii="Calibri Light" w:hAnsi="Calibri Light"/>
+          <w:sz w:val="20"/>
+          <w:szCs w:val="20"/>
+        </w:rPr>
+        <w:t>ity to public and admin</w:t>
+      </w:r>
+      <w:r>
+        <w:rPr>
+          <w:rFonts w:ascii="Calibri Light" w:hAnsi="Calibri Light"/>
+          <w:sz w:val="20"/>
+          <w:szCs w:val="20"/>
+        </w:rPr>
+        <w:t xml:space="preserve"> web pages</w:t>
       </w:r>
     </w:p>
     <w:p>
@@ -569,7 +633,15 @@
           <w:sz w:val="20"/>
           <w:szCs w:val="20"/>
         </w:rPr>
-        <w:t>E</w:t>
+        <w:t xml:space="preserve">Interviewed, trained, and mentored Apprentice Programmers in </w:t>
+      </w:r>
+      <w:r>
+        <w:rPr>
+          <w:rFonts w:ascii="Calibri Light" w:hAnsi="Calibri Light"/>
+          <w:sz w:val="20"/>
+          <w:szCs w:val="20"/>
+        </w:rPr>
+        <w:t>system complexities and coding standards</w:t>
       </w:r>
     </w:p>
     <w:p>
@@ -591,7 +663,15 @@
           <w:sz w:val="20"/>
           <w:szCs w:val="20"/>
         </w:rPr>
-        <w:t>F</w:t>
+        <w:t>Interviewed, trained, and mentored Apprentice</w:t>
+      </w:r>
+      <w:r>
+        <w:rPr>
+          <w:rFonts w:ascii="Calibri Light" w:hAnsi="Calibri Light"/>
+          <w:sz w:val="20"/>
+          <w:szCs w:val="20"/>
+        </w:rPr>
+        <w:t xml:space="preserve"> Testers in testing standards, QA, and accessibility</w:t>
       </w:r>
     </w:p>
     <w:p>
@@ -713,7 +793,31 @@
           <w:sz w:val="20"/>
           <w:szCs w:val="20"/>
         </w:rPr>
-        <w:t>Edited, modified, and added additional functionality to public and administration web pages</w:t>
+        <w:t xml:space="preserve">Collaborated with teammates to edit, modify, and add </w:t>
+      </w:r>
+      <w:r>
+        <w:rPr>
+          <w:rFonts w:ascii="Calibri Light" w:hAnsi="Calibri Light"/>
+          <w:sz w:val="20"/>
+          <w:szCs w:val="20"/>
+        </w:rPr>
+        <w:t>additional functional</w:t>
+      </w:r>
+      <w:r>
+        <w:rPr>
+          <w:rFonts w:ascii="Calibri Light" w:hAnsi="Calibri Light"/>
+          <w:sz w:val="20"/>
+          <w:szCs w:val="20"/>
+        </w:rPr>
+        <w:t>ity to public and admin</w:t>
+      </w:r>
+      <w:r>
+        <w:rPr>
+          <w:rFonts w:ascii="Calibri Light" w:hAnsi="Calibri Light"/>
+          <w:sz w:val="20"/>
+          <w:szCs w:val="20"/>
+        </w:rPr>
+        <w:t xml:space="preserve"> web pages</w:t>
       </w:r>
     </w:p>
     <w:p>
@@ -787,15 +891,31 @@
           <w:sz w:val="20"/>
           <w:szCs w:val="20"/>
         </w:rPr>
-        <w:t>Collaborated with Designers to transition design documentation to code implementation</w:t>
-      </w:r>
-      <w:r>
-        <w:rPr>
-          <w:rFonts w:ascii="Calibri Light" w:hAnsi="Calibri Light"/>
-          <w:sz w:val="20"/>
-          <w:szCs w:val="20"/>
-        </w:rPr>
-        <w:t>; including the transition to responsive web page design</w:t>
+        <w:t xml:space="preserve">Collaborated with Designers to transition </w:t>
+      </w:r>
+      <w:r>
+        <w:rPr>
+          <w:rFonts w:ascii="Calibri Light" w:hAnsi="Calibri Light"/>
+          <w:sz w:val="20"/>
+          <w:szCs w:val="20"/>
+        </w:rPr>
+        <w:t>out dated web sites</w:t>
+      </w:r>
+      <w:r>
+        <w:rPr>
+          <w:rFonts w:ascii="Calibri Light" w:hAnsi="Calibri Light"/>
+          <w:sz w:val="20"/>
+          <w:szCs w:val="20"/>
+        </w:rPr>
+        <w:t xml:space="preserve"> </w:t>
+      </w:r>
+      <w:r>
+        <w:rPr>
+          <w:rFonts w:ascii="Calibri Light" w:hAnsi="Calibri Light"/>
+          <w:sz w:val="20"/>
+          <w:szCs w:val="20"/>
+        </w:rPr>
+        <w:t>to responsive web sites</w:t>
       </w:r>
     </w:p>
     <w:p>
@@ -900,7 +1020,31 @@
           <w:sz w:val="20"/>
           <w:szCs w:val="20"/>
         </w:rPr>
-        <w:t>Edited, modified, and added additional functionality to public and administration web pages</w:t>
+        <w:t xml:space="preserve">Collaborated with teammates to edit, modify, and add </w:t>
+      </w:r>
+      <w:r>
+        <w:rPr>
+          <w:rFonts w:ascii="Calibri Light" w:hAnsi="Calibri Light"/>
+          <w:sz w:val="20"/>
+          <w:szCs w:val="20"/>
+        </w:rPr>
+        <w:t>additional functional</w:t>
+      </w:r>
+      <w:r>
+        <w:rPr>
+          <w:rFonts w:ascii="Calibri Light" w:hAnsi="Calibri Light"/>
+          <w:sz w:val="20"/>
+          <w:szCs w:val="20"/>
+        </w:rPr>
+        <w:t>ity to public and admin</w:t>
+      </w:r>
+      <w:r>
+        <w:rPr>
+          <w:rFonts w:ascii="Calibri Light" w:hAnsi="Calibri Light"/>
+          <w:sz w:val="20"/>
+          <w:szCs w:val="20"/>
+        </w:rPr>
+        <w:t xml:space="preserve"> web pages</w:t>
       </w:r>
     </w:p>
     <w:p>
@@ -966,7 +1110,23 @@
           <w:sz w:val="20"/>
           <w:szCs w:val="20"/>
         </w:rPr>
-        <w:t>Designed and proposed new database table to integrate into existing web application</w:t>
+        <w:t>Designed</w:t>
+      </w:r>
+      <w:r>
+        <w:rPr>
+          <w:rFonts w:ascii="Calibri Light" w:hAnsi="Calibri Light"/>
+          <w:sz w:val="20"/>
+          <w:szCs w:val="20"/>
+        </w:rPr>
+        <w:t xml:space="preserve"> and proposed new database scheme</w:t>
+      </w:r>
+      <w:r>
+        <w:rPr>
+          <w:rFonts w:ascii="Calibri Light" w:hAnsi="Calibri Light"/>
+          <w:sz w:val="20"/>
+          <w:szCs w:val="20"/>
+        </w:rPr>
+        <w:t xml:space="preserve"> to integrate into existing web application</w:t>
       </w:r>
     </w:p>
     <w:p>
@@ -1071,7 +1231,15 @@
           <w:sz w:val="20"/>
           <w:szCs w:val="20"/>
         </w:rPr>
-        <w:t>Diagnosed computer issues, imaged computers, transitioned associates workstations, and answered associate questions</w:t>
+        <w:t xml:space="preserve">Diagnosed computer issues, imaged computers, transitioned associates workstations, </w:t>
+      </w:r>
+      <w:r>
+        <w:rPr>
+          <w:rFonts w:ascii="Calibri Light" w:hAnsi="Calibri Light"/>
+          <w:sz w:val="20"/>
+          <w:szCs w:val="20"/>
+        </w:rPr>
+        <w:t>and assisted associates</w:t>
       </w:r>
     </w:p>
     <w:p>
@@ -1093,7 +1261,15 @@
           <w:sz w:val="20"/>
           <w:szCs w:val="20"/>
         </w:rPr>
-        <w:t>Performed maintenance of electronic equipment, including projectors and televisions.</w:t>
+        <w:t>Performed main</w:t>
+      </w:r>
+      <w:r>
+        <w:rPr>
+          <w:rFonts w:ascii="Calibri Light" w:hAnsi="Calibri Light"/>
+          <w:sz w:val="20"/>
+          <w:szCs w:val="20"/>
+        </w:rPr>
+        <w:t>tenance of electronic equipment</w:t>
       </w:r>
     </w:p>
     <w:p>
@@ -1237,7 +1413,23 @@
           <w:sz w:val="20"/>
           <w:szCs w:val="20"/>
         </w:rPr>
-        <w:t>Cooperatively worked with team member to evaluate and resolve errors in department specific notification programs</w:t>
+        <w:t>Cooperatively worked with team member to evaluate and resol</w:t>
+      </w:r>
+      <w:r>
+        <w:rPr>
+          <w:rFonts w:ascii="Calibri Light" w:hAnsi="Calibri Light"/>
+          <w:sz w:val="20"/>
+          <w:szCs w:val="20"/>
+        </w:rPr>
+        <w:t>ve errors in department</w:t>
+      </w:r>
+      <w:r>
+        <w:rPr>
+          <w:rFonts w:ascii="Calibri Light" w:hAnsi="Calibri Light"/>
+          <w:sz w:val="20"/>
+          <w:szCs w:val="20"/>
+        </w:rPr>
+        <w:t xml:space="preserve"> notification programs</w:t>
       </w:r>
     </w:p>
     <w:p>
@@ -1264,28 +1456,6 @@
     </w:p>
     <w:p>
       <w:pPr>
-        <w:numPr>
-          <w:ilvl w:val="3"/>
-          <w:numId w:val="1"/>
-        </w:numPr>
-        <w:ind w:left="1680" w:hanging="240"/>
-        <w:rPr>
-          <w:rFonts w:ascii="Calibri Light" w:hAnsi="Calibri Light"/>
-          <w:sz w:val="20"/>
-          <w:szCs w:val="20"/>
-        </w:rPr>
-      </w:pPr>
-      <w:r>
-        <w:rPr>
-          <w:rFonts w:ascii="Calibri Light" w:hAnsi="Calibri Light"/>
-          <w:sz w:val="20"/>
-          <w:szCs w:val="20"/>
-        </w:rPr>
-        <w:t>Modified and added functionality to the PRMAlert application</w:t>
-      </w:r>
-    </w:p>
-    <w:p>
-      <w:pPr>
         <w:rPr>
           <w:rFonts w:ascii="Calibri Light" w:hAnsi="Calibri Light"/>
           <w:sz w:val="12"/>
@@ -1372,6 +1542,14 @@
         </w:rPr>
         <w:t>Ensured the GUI for a web-based server site executed flawlessly</w:t>
       </w:r>
+      <w:r>
+        <w:rPr>
+          <w:rFonts w:ascii="Calibri Light" w:hAnsi="Calibri Light"/>
+          <w:sz w:val="20"/>
+          <w:szCs w:val="20"/>
+        </w:rPr>
+        <w:t xml:space="preserve"> by using and testing with Rational XDE Tester</w:t>
+      </w:r>
     </w:p>
     <w:p>
       <w:pPr>
@@ -1392,7 +1570,7 @@
           <w:sz w:val="20"/>
           <w:szCs w:val="20"/>
         </w:rPr>
-        <w:t>Receptivity learned Rational XDE Tester – An application that executes user-like actions on other applications</w:t>
+        <w:t>Supervised over colleague’s education over Java coding and Rational XDE Tester software</w:t>
       </w:r>
     </w:p>
     <w:p>
@@ -1408,50 +1586,8 @@
           <w:szCs w:val="20"/>
         </w:rPr>
       </w:pPr>
-      <w:r>
-        <w:rPr>
-          <w:rFonts w:ascii="Calibri Light" w:hAnsi="Calibri Light"/>
-          <w:sz w:val="20"/>
-          <w:szCs w:val="20"/>
-        </w:rPr>
-        <w:t>Supervised over colleague’s education over Java coding and Rational XDE Tester software</w:t>
-      </w:r>
-    </w:p>
-    <w:p>
-      <w:pPr>
-        <w:numPr>
-          <w:ilvl w:val="3"/>
-          <w:numId w:val="2"/>
-        </w:numPr>
-        <w:ind w:left="1680" w:hanging="240"/>
-        <w:rPr>
-          <w:rFonts w:ascii="Calibri Light" w:hAnsi="Calibri Light"/>
-          <w:sz w:val="20"/>
-          <w:szCs w:val="20"/>
-        </w:rPr>
-      </w:pPr>
-      <w:r>
-        <w:rPr>
-          <w:rFonts w:ascii="Calibri Light" w:hAnsi="Calibri Light"/>
-          <w:sz w:val="20"/>
-          <w:szCs w:val="20"/>
-        </w:rPr>
-        <w:t>Tested GUI elements using Rational XDE Tester</w:t>
-      </w:r>
-    </w:p>
-    <w:p>
-      <w:pPr>
-        <w:numPr>
-          <w:ilvl w:val="3"/>
-          <w:numId w:val="2"/>
-        </w:numPr>
-        <w:ind w:left="1680" w:hanging="240"/>
-        <w:rPr>
-          <w:rFonts w:ascii="Calibri Light" w:hAnsi="Calibri Light"/>
-          <w:sz w:val="20"/>
-          <w:szCs w:val="20"/>
-        </w:rPr>
-      </w:pPr>
+      <w:bookmarkStart w:id="0" w:name="_GoBack"/>
+      <w:bookmarkEnd w:id="0"/>
       <w:r>
         <w:rPr>
           <w:rFonts w:ascii="Calibri Light" w:hAnsi="Calibri Light"/>
@@ -1486,7 +1622,6 @@
           <w:sz w:val="20"/>
           <w:szCs w:val="20"/>
         </w:rPr>
-        <w:lastRenderedPageBreak/>
         <w:t>Education:</w:t>
       </w:r>
       <w:r>
@@ -1692,7 +1827,290 @@
           <w:sz w:val="20"/>
           <w:szCs w:val="20"/>
         </w:rPr>
-        <w:t>My name is Talbert Tso, currently employed as an Application Systems Analyst for Northern Arizona University Information Technology Services (NAU ITS). I am writing to you today to express my interest in the Web Design Team Lead position. I believe my prior experience as being a team member in multiple projects for the Application Development Team and passion for User Experience/User Interfaces makes me a qualified applicant.</w:t>
+        <w:t xml:space="preserve">My name is Talbert Tso, </w:t>
+      </w:r>
+      <w:r>
+        <w:rPr>
+          <w:rFonts w:ascii="Calibri Light" w:hAnsi="Calibri Light"/>
+          <w:sz w:val="20"/>
+          <w:szCs w:val="20"/>
+        </w:rPr>
+        <w:t xml:space="preserve">I am </w:t>
+      </w:r>
+      <w:r>
+        <w:rPr>
+          <w:rFonts w:ascii="Calibri Light" w:hAnsi="Calibri Light"/>
+          <w:sz w:val="20"/>
+          <w:szCs w:val="20"/>
+        </w:rPr>
+        <w:t>currently employed as an Application Systems Analyst</w:t>
+      </w:r>
+      <w:r>
+        <w:rPr>
+          <w:rFonts w:ascii="Calibri Light" w:hAnsi="Calibri Light"/>
+          <w:sz w:val="20"/>
+          <w:szCs w:val="20"/>
+        </w:rPr>
+        <w:t xml:space="preserve"> (ASA)</w:t>
+      </w:r>
+      <w:r>
+        <w:rPr>
+          <w:rFonts w:ascii="Calibri Light" w:hAnsi="Calibri Light"/>
+          <w:sz w:val="20"/>
+          <w:szCs w:val="20"/>
+        </w:rPr>
+        <w:t xml:space="preserve"> for Northern Arizona University Information Technology Services (NAU ITS). I am writing to you today to express my interest in the Web Design Team Lead position. I believe my prior experience as being a team member in multiple projects for the Application Development Team and passion for User Experience/User Interfaces makes me a qualified applicant.</w:t>
+      </w:r>
+    </w:p>
+    <w:p>
+      <w:pPr>
+        <w:rPr>
+          <w:rFonts w:ascii="Calibri Light" w:hAnsi="Calibri Light"/>
+          <w:sz w:val="20"/>
+          <w:szCs w:val="20"/>
+        </w:rPr>
+      </w:pPr>
+    </w:p>
+    <w:p>
+      <w:pPr>
+        <w:rPr>
+          <w:rFonts w:ascii="Calibri Light" w:hAnsi="Calibri Light"/>
+          <w:sz w:val="20"/>
+          <w:szCs w:val="20"/>
+        </w:rPr>
+      </w:pPr>
+      <w:r>
+        <w:rPr>
+          <w:rFonts w:ascii="Calibri Light" w:hAnsi="Calibri Light"/>
+          <w:sz w:val="20"/>
+          <w:szCs w:val="20"/>
+        </w:rPr>
+        <w:t>For four years as an ASA, a little over two years as Computer Programmer, Assistant, and a year as a Student Worker, I have worked for the same department at NAU</w:t>
+      </w:r>
+      <w:r>
+        <w:rPr>
+          <w:rFonts w:ascii="Calibri Light" w:hAnsi="Calibri Light"/>
+          <w:sz w:val="20"/>
+          <w:szCs w:val="20"/>
+        </w:rPr>
+        <w:t>; Extended Campuses, later Application Development Team</w:t>
+      </w:r>
+      <w:r>
+        <w:rPr>
+          <w:rFonts w:ascii="Calibri Light" w:hAnsi="Calibri Light"/>
+          <w:sz w:val="20"/>
+          <w:szCs w:val="20"/>
+        </w:rPr>
+        <w:t xml:space="preserve">. With over 7 years of experience, I saw the changes in project management and project development processes. </w:t>
+      </w:r>
+      <w:r>
+        <w:rPr>
+          <w:rFonts w:ascii="Calibri Light" w:hAnsi="Calibri Light"/>
+          <w:sz w:val="20"/>
+          <w:szCs w:val="20"/>
+        </w:rPr>
+        <w:t xml:space="preserve">I have gained experience with Agile, Rapid Prototyping, and Waterfall software development models. In addition, I have experience with Scrum and Kanban </w:t>
+      </w:r>
+      <w:r>
+        <w:rPr>
+          <w:rFonts w:ascii="Calibri Light" w:hAnsi="Calibri Light"/>
+          <w:sz w:val="20"/>
+          <w:szCs w:val="20"/>
+        </w:rPr>
+        <w:t>frameworks.</w:t>
+      </w:r>
+      <w:r>
+        <w:rPr>
+          <w:rFonts w:ascii="Calibri Light" w:hAnsi="Calibri Light"/>
+          <w:sz w:val="20"/>
+          <w:szCs w:val="20"/>
+        </w:rPr>
+        <w:br/>
+      </w:r>
+      <w:r>
+        <w:rPr>
+          <w:rFonts w:ascii="Calibri Light" w:hAnsi="Calibri Light"/>
+          <w:sz w:val="20"/>
+          <w:szCs w:val="20"/>
+        </w:rPr>
+        <w:br/>
+      </w:r>
+      <w:r>
+        <w:rPr>
+          <w:rFonts w:ascii="Calibri Light" w:hAnsi="Calibri Light"/>
+          <w:sz w:val="20"/>
+          <w:szCs w:val="20"/>
+        </w:rPr>
+        <w:t>During my</w:t>
+      </w:r>
+      <w:r>
+        <w:rPr>
+          <w:rFonts w:ascii="Calibri Light" w:hAnsi="Calibri Light"/>
+          <w:sz w:val="20"/>
+          <w:szCs w:val="20"/>
+        </w:rPr>
+        <w:t xml:space="preserve"> time</w:t>
+      </w:r>
+      <w:r>
+        <w:rPr>
+          <w:rFonts w:ascii="Calibri Light" w:hAnsi="Calibri Light"/>
+          <w:sz w:val="20"/>
+          <w:szCs w:val="20"/>
+        </w:rPr>
+        <w:t xml:space="preserve"> at Extended Campuses,</w:t>
+      </w:r>
+      <w:r>
+        <w:rPr>
+          <w:rFonts w:ascii="Calibri Light" w:hAnsi="Calibri Light"/>
+          <w:sz w:val="20"/>
+          <w:szCs w:val="20"/>
+        </w:rPr>
+        <w:t xml:space="preserve"> I have worked to maintain and develop new enterprise web sites and web applications. I have worked in many teams to help develop such projects</w:t>
+      </w:r>
+      <w:r>
+        <w:rPr>
+          <w:rFonts w:ascii="Calibri Light" w:hAnsi="Calibri Light"/>
+          <w:sz w:val="20"/>
+          <w:szCs w:val="20"/>
+        </w:rPr>
+        <w:t xml:space="preserve"> as: Extended Campuses re-engineering public web sites, Personalized Learning, PL Extended public web sites, </w:t>
+      </w:r>
+      <w:r>
+        <w:rPr>
+          <w:rFonts w:ascii="Calibri Light" w:hAnsi="Calibri Light"/>
+          <w:sz w:val="20"/>
+          <w:szCs w:val="20"/>
+        </w:rPr>
+        <w:t>and Enlightenment Portal. As well as, maintaining, supporting, and developing for t</w:t>
+      </w:r>
+      <w:r>
+        <w:rPr>
+          <w:rFonts w:ascii="Calibri Light" w:hAnsi="Calibri Light"/>
+          <w:sz w:val="20"/>
+          <w:szCs w:val="20"/>
+        </w:rPr>
+        <w:t>he Extended Campuses Admin site. Each project/task was comprised of a project lead/business analyst that would be the contact to the client/end user/stakeholder. It was their responsibility to work with the developer or team of developers to ensure a project progress toward completion in two month cycles.</w:t>
+      </w:r>
+      <w:r>
+        <w:rPr>
+          <w:rFonts w:ascii="Calibri Light" w:hAnsi="Calibri Light"/>
+          <w:sz w:val="20"/>
+          <w:szCs w:val="20"/>
+        </w:rPr>
+        <w:t xml:space="preserve"> A team of developers could consist of equal peered software developers or a full-time staffed developer and student worker Apprentice Programmers. As an ASA and for some projects/tasks, I was this full-time staffed developer that both mentored the Apprentice Programmers and took responsibility for their code development. I ensured not only their education in the environment and software development but also ensured code quality assurance. </w:t>
+      </w:r>
+      <w:r>
+        <w:rPr>
+          <w:rFonts w:ascii="Calibri Light" w:hAnsi="Calibri Light"/>
+          <w:sz w:val="20"/>
+          <w:szCs w:val="20"/>
+        </w:rPr>
+        <w:br/>
+      </w:r>
+    </w:p>
+    <w:p>
+      <w:pPr>
+        <w:rPr>
+          <w:rFonts w:ascii="Calibri Light" w:hAnsi="Calibri Light"/>
+          <w:sz w:val="20"/>
+          <w:szCs w:val="20"/>
+        </w:rPr>
+      </w:pPr>
+      <w:r>
+        <w:rPr>
+          <w:rFonts w:ascii="Calibri Light" w:hAnsi="Calibri Light"/>
+          <w:sz w:val="20"/>
+          <w:szCs w:val="20"/>
+        </w:rPr>
+        <w:t>//Passion for UI/UX</w:t>
+      </w:r>
+    </w:p>
+    <w:p>
+      <w:pPr>
+        <w:rPr>
+          <w:rFonts w:ascii="Calibri Light" w:hAnsi="Calibri Light"/>
+          <w:sz w:val="20"/>
+          <w:szCs w:val="20"/>
+        </w:rPr>
+      </w:pPr>
+      <w:r>
+        <w:rPr>
+          <w:rFonts w:ascii="Calibri Light" w:hAnsi="Calibri Light"/>
+          <w:sz w:val="20"/>
+          <w:szCs w:val="20"/>
+        </w:rPr>
+        <w:br/>
+        <w:t>It is for all these reasons, my skill set in coding, passion for User Interfaces, and job experience, that I believe I am a qualified candidate for the Web Developer Team Lead Position.</w:t>
+      </w:r>
+    </w:p>
+    <w:p>
+      <w:pPr>
+        <w:rPr>
+          <w:rFonts w:ascii="Calibri Light" w:hAnsi="Calibri Light"/>
+          <w:sz w:val="20"/>
+          <w:szCs w:val="20"/>
+        </w:rPr>
+      </w:pPr>
+    </w:p>
+    <w:p>
+      <w:pPr>
+        <w:rPr>
+          <w:rFonts w:ascii="Calibri Light" w:hAnsi="Calibri Light"/>
+          <w:sz w:val="20"/>
+          <w:szCs w:val="20"/>
+        </w:rPr>
+      </w:pPr>
+      <w:r>
+        <w:rPr>
+          <w:rFonts w:ascii="Calibri Light" w:hAnsi="Calibri Light"/>
+          <w:sz w:val="20"/>
+          <w:szCs w:val="20"/>
+        </w:rPr>
+        <w:t xml:space="preserve">Sincerely, </w:t>
+      </w:r>
+    </w:p>
+    <w:p>
+      <w:pPr>
+        <w:rPr>
+          <w:rFonts w:ascii="Calibri Light" w:hAnsi="Calibri Light"/>
+          <w:sz w:val="20"/>
+          <w:szCs w:val="20"/>
+        </w:rPr>
+      </w:pPr>
+    </w:p>
+    <w:p>
+      <w:pPr>
+        <w:rPr>
+          <w:rFonts w:ascii="Calibri Light" w:hAnsi="Calibri Light"/>
+          <w:sz w:val="20"/>
+          <w:szCs w:val="20"/>
+        </w:rPr>
+      </w:pPr>
+    </w:p>
+    <w:p>
+      <w:pPr>
+        <w:rPr>
+          <w:rFonts w:ascii="Calibri Light" w:hAnsi="Calibri Light"/>
+          <w:sz w:val="20"/>
+          <w:szCs w:val="20"/>
+        </w:rPr>
+      </w:pPr>
+    </w:p>
+    <w:p>
+      <w:pPr>
+        <w:rPr>
+          <w:rFonts w:ascii="Calibri Light" w:hAnsi="Calibri Light"/>
+          <w:sz w:val="20"/>
+          <w:szCs w:val="20"/>
+        </w:rPr>
+      </w:pPr>
+      <w:r>
+        <w:rPr>
+          <w:rFonts w:ascii="Calibri Light" w:hAnsi="Calibri Light"/>
+          <w:sz w:val="20"/>
+          <w:szCs w:val="20"/>
+        </w:rPr>
+        <w:t>Talbert Tso</w:t>
       </w:r>
     </w:p>
     <w:p>
@@ -2215,7 +2633,7 @@
         </mc:Choice>
         <mc:Fallback>
           <w:pict>
-            <v:line w14:anchorId="15ECD003" id="Straight Connector 2" o:spid="_x0000_s1026" style="position:absolute;z-index:251659264;visibility:visible;mso-wrap-style:square;mso-width-percent:0;mso-height-percent:0;mso-wrap-distance-left:9pt;mso-wrap-distance-top:0;mso-wrap-distance-right:9pt;mso-wrap-distance-bottom:0;mso-position-horizontal:absolute;mso-position-horizontal-relative:text;mso-position-vertical:absolute;mso-position-vertical-relative:text;mso-width-percent:0;mso-height-percent:0;mso-width-relative:page;mso-height-relative:page" from="0,27pt" to="522pt,27pt" o:gfxdata="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" strokeweight="1.5pt"/>
+            <v:line w14:anchorId="30822765" id="Straight Connector 2" o:spid="_x0000_s1026" style="position:absolute;z-index:251659264;visibility:visible;mso-wrap-style:square;mso-width-percent:0;mso-height-percent:0;mso-wrap-distance-left:9pt;mso-wrap-distance-top:0;mso-wrap-distance-right:9pt;mso-wrap-distance-bottom:0;mso-position-horizontal:absolute;mso-position-horizontal-relative:text;mso-position-vertical:absolute;mso-position-vertical-relative:text;mso-width-percent:0;mso-height-percent:0;mso-width-relative:page;mso-height-relative:page" from="0,27pt" to="522pt,27pt" o:gfxdata="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" strokeweight="1.5pt"/>
           </w:pict>
         </mc:Fallback>
       </mc:AlternateContent>

--- a/NAU Work/Employment/Resume_TalbertTso_WebDesignTeamLead_2018.docx
+++ b/NAU Work/Employment/Resume_TalbertTso_WebDesignTeamLead_2018.docx
@@ -1586,206 +1586,222 @@
           <w:szCs w:val="20"/>
         </w:rPr>
       </w:pPr>
+      <w:r>
+        <w:rPr>
+          <w:rFonts w:ascii="Calibri Light" w:hAnsi="Calibri Light"/>
+          <w:sz w:val="20"/>
+          <w:szCs w:val="20"/>
+        </w:rPr>
+        <w:t xml:space="preserve">Presented Rational XDE Tester software to managers and co-workers alongside colleague </w:t>
+      </w:r>
+    </w:p>
+    <w:p>
+      <w:pPr>
+        <w:rPr>
+          <w:rFonts w:ascii="Calibri Light" w:hAnsi="Calibri Light"/>
+          <w:sz w:val="20"/>
+          <w:szCs w:val="20"/>
+        </w:rPr>
+      </w:pPr>
+    </w:p>
+    <w:p>
+      <w:pPr>
+        <w:ind w:left="1170" w:hanging="1170"/>
+        <w:rPr>
+          <w:rFonts w:ascii="Calibri Light" w:hAnsi="Calibri Light"/>
+          <w:sz w:val="20"/>
+          <w:szCs w:val="20"/>
+        </w:rPr>
+      </w:pPr>
+      <w:r>
+        <w:rPr>
+          <w:rFonts w:ascii="Calibri Light" w:hAnsi="Calibri Light"/>
+          <w:b/>
+          <w:sz w:val="20"/>
+          <w:szCs w:val="20"/>
+        </w:rPr>
+        <w:t>Education:</w:t>
+      </w:r>
+      <w:r>
+        <w:rPr>
+          <w:rFonts w:ascii="Calibri Light" w:hAnsi="Calibri Light"/>
+          <w:sz w:val="20"/>
+          <w:szCs w:val="20"/>
+        </w:rPr>
+        <w:tab/>
+        <w:t>Bachelor of Science: Computer Science – Northern Arizona University</w:t>
+      </w:r>
+      <w:r>
+        <w:rPr>
+          <w:rFonts w:ascii="Calibri Light" w:hAnsi="Calibri Light"/>
+          <w:sz w:val="20"/>
+          <w:szCs w:val="20"/>
+        </w:rPr>
+        <w:tab/>
+        <w:t>Flagstaff, AZ</w:t>
+      </w:r>
+      <w:r>
+        <w:rPr>
+          <w:rFonts w:ascii="Calibri Light" w:hAnsi="Calibri Light"/>
+          <w:sz w:val="20"/>
+          <w:szCs w:val="20"/>
+        </w:rPr>
+        <w:tab/>
+        <w:t>May 2012</w:t>
+      </w:r>
+    </w:p>
+    <w:p>
+      <w:pPr>
+        <w:ind w:left="1170" w:hanging="1170"/>
+        <w:rPr>
+          <w:rFonts w:ascii="Calibri Light" w:hAnsi="Calibri Light"/>
+          <w:b/>
+          <w:sz w:val="20"/>
+          <w:szCs w:val="20"/>
+        </w:rPr>
+      </w:pPr>
+    </w:p>
+    <w:p>
+      <w:pPr>
+        <w:ind w:left="1170" w:hanging="1170"/>
+        <w:rPr>
+          <w:rFonts w:ascii="Calibri Light" w:hAnsi="Calibri Light"/>
+          <w:sz w:val="20"/>
+          <w:szCs w:val="20"/>
+        </w:rPr>
+      </w:pPr>
+      <w:r>
+        <w:rPr>
+          <w:rFonts w:ascii="Calibri Light" w:hAnsi="Calibri Light"/>
+          <w:b/>
+          <w:sz w:val="20"/>
+          <w:szCs w:val="20"/>
+        </w:rPr>
+        <w:t>Interest:</w:t>
+      </w:r>
+      <w:r>
+        <w:rPr>
+          <w:rFonts w:ascii="Calibri Light" w:hAnsi="Calibri Light"/>
+          <w:b/>
+          <w:sz w:val="20"/>
+          <w:szCs w:val="20"/>
+        </w:rPr>
+        <w:tab/>
+      </w:r>
+      <w:r>
+        <w:rPr>
+          <w:rFonts w:ascii="Calibri Light" w:hAnsi="Calibri Light"/>
+          <w:sz w:val="20"/>
+          <w:szCs w:val="20"/>
+        </w:rPr>
+        <w:t>Studying and understanding user interface principles to integrate the ideals of functionality and design. Develop and modify program applications with efficient functionality. Apply/develop program applications and web pages with aesthetic design practices. Develop marketing materials and design elements.</w:t>
+      </w:r>
+      <w:r>
+        <w:rPr>
+          <w:rFonts w:ascii="Calibri Light" w:hAnsi="Calibri Light"/>
+          <w:sz w:val="20"/>
+          <w:szCs w:val="20"/>
+        </w:rPr>
+        <w:br w:type="page"/>
+      </w:r>
+    </w:p>
+    <w:p>
+      <w:pPr>
+        <w:rPr>
+          <w:rFonts w:ascii="Calibri Light" w:hAnsi="Calibri Light"/>
+          <w:sz w:val="20"/>
+          <w:szCs w:val="20"/>
+        </w:rPr>
+      </w:pPr>
+      <w:r>
+        <w:rPr>
+          <w:rFonts w:ascii="Calibri Light" w:hAnsi="Calibri Light"/>
+          <w:sz w:val="20"/>
+          <w:szCs w:val="20"/>
+        </w:rPr>
+        <w:lastRenderedPageBreak/>
+        <w:t>April 2, 2018</w:t>
+      </w:r>
+    </w:p>
+    <w:p>
+      <w:pPr>
+        <w:rPr>
+          <w:rFonts w:ascii="Calibri Light" w:hAnsi="Calibri Light"/>
+          <w:sz w:val="20"/>
+          <w:szCs w:val="20"/>
+        </w:rPr>
+      </w:pPr>
+    </w:p>
+    <w:p>
+      <w:pPr>
+        <w:rPr>
+          <w:rFonts w:ascii="Calibri Light" w:hAnsi="Calibri Light"/>
+          <w:sz w:val="20"/>
+          <w:szCs w:val="20"/>
+        </w:rPr>
+      </w:pPr>
+      <w:r>
+        <w:rPr>
+          <w:rFonts w:ascii="Calibri Light" w:hAnsi="Calibri Light"/>
+          <w:sz w:val="20"/>
+          <w:szCs w:val="20"/>
+        </w:rPr>
+        <w:t>Director of E</w:t>
+      </w:r>
+      <w:r>
+        <w:rPr>
+          <w:rFonts w:ascii="Calibri Light" w:hAnsi="Calibri Light"/>
+          <w:sz w:val="20"/>
+          <w:szCs w:val="20"/>
+        </w:rPr>
+        <w:t>nterprise Information Service</w:t>
+      </w:r>
+      <w:r>
+        <w:rPr>
+          <w:rFonts w:ascii="Calibri Light" w:hAnsi="Calibri Light"/>
+          <w:sz w:val="20"/>
+          <w:szCs w:val="20"/>
+        </w:rPr>
+        <w:t>s</w:t>
+      </w:r>
+      <w:r>
+        <w:rPr>
+          <w:rFonts w:ascii="Calibri Light" w:hAnsi="Calibri Light"/>
+          <w:sz w:val="20"/>
+          <w:szCs w:val="20"/>
+        </w:rPr>
+        <w:br/>
+        <w:t>Northern Arizona University</w:t>
+      </w:r>
+      <w:r>
+        <w:rPr>
+          <w:rFonts w:ascii="Calibri Light" w:hAnsi="Calibri Light"/>
+          <w:sz w:val="20"/>
+          <w:szCs w:val="20"/>
+        </w:rPr>
+        <w:br/>
+        <w:t>Flagstaff, Arizona 86011</w:t>
+      </w:r>
+    </w:p>
+    <w:p>
+      <w:pPr>
+        <w:rPr>
+          <w:rFonts w:ascii="Calibri Light" w:hAnsi="Calibri Light"/>
+          <w:sz w:val="20"/>
+          <w:szCs w:val="20"/>
+        </w:rPr>
+      </w:pPr>
+    </w:p>
+    <w:p>
+      <w:pPr>
+        <w:rPr>
+          <w:rFonts w:ascii="Calibri Light" w:hAnsi="Calibri Light"/>
+          <w:sz w:val="20"/>
+          <w:szCs w:val="20"/>
+        </w:rPr>
+      </w:pPr>
       <w:bookmarkStart w:id="0" w:name="_GoBack"/>
       <w:bookmarkEnd w:id="0"/>
-      <w:r>
-        <w:rPr>
-          <w:rFonts w:ascii="Calibri Light" w:hAnsi="Calibri Light"/>
-          <w:sz w:val="20"/>
-          <w:szCs w:val="20"/>
-        </w:rPr>
-        <w:t xml:space="preserve">Presented Rational XDE Tester software to managers and co-workers alongside colleague </w:t>
-      </w:r>
-    </w:p>
-    <w:p>
-      <w:pPr>
-        <w:rPr>
-          <w:rFonts w:ascii="Calibri Light" w:hAnsi="Calibri Light"/>
-          <w:sz w:val="20"/>
-          <w:szCs w:val="20"/>
-        </w:rPr>
-      </w:pPr>
-    </w:p>
-    <w:p>
-      <w:pPr>
-        <w:ind w:left="1170" w:hanging="1170"/>
-        <w:rPr>
-          <w:rFonts w:ascii="Calibri Light" w:hAnsi="Calibri Light"/>
-          <w:sz w:val="20"/>
-          <w:szCs w:val="20"/>
-        </w:rPr>
-      </w:pPr>
-      <w:r>
-        <w:rPr>
-          <w:rFonts w:ascii="Calibri Light" w:hAnsi="Calibri Light"/>
-          <w:b/>
-          <w:sz w:val="20"/>
-          <w:szCs w:val="20"/>
-        </w:rPr>
-        <w:t>Education:</w:t>
-      </w:r>
-      <w:r>
-        <w:rPr>
-          <w:rFonts w:ascii="Calibri Light" w:hAnsi="Calibri Light"/>
-          <w:sz w:val="20"/>
-          <w:szCs w:val="20"/>
-        </w:rPr>
-        <w:tab/>
-        <w:t>Bachelor of Science: Computer Science – Northern Arizona University</w:t>
-      </w:r>
-      <w:r>
-        <w:rPr>
-          <w:rFonts w:ascii="Calibri Light" w:hAnsi="Calibri Light"/>
-          <w:sz w:val="20"/>
-          <w:szCs w:val="20"/>
-        </w:rPr>
-        <w:tab/>
-        <w:t>Flagstaff, AZ</w:t>
-      </w:r>
-      <w:r>
-        <w:rPr>
-          <w:rFonts w:ascii="Calibri Light" w:hAnsi="Calibri Light"/>
-          <w:sz w:val="20"/>
-          <w:szCs w:val="20"/>
-        </w:rPr>
-        <w:tab/>
-        <w:t>May 2012</w:t>
-      </w:r>
-    </w:p>
-    <w:p>
-      <w:pPr>
-        <w:ind w:left="1170" w:hanging="1170"/>
-        <w:rPr>
-          <w:rFonts w:ascii="Calibri Light" w:hAnsi="Calibri Light"/>
-          <w:b/>
-          <w:sz w:val="20"/>
-          <w:szCs w:val="20"/>
-        </w:rPr>
-      </w:pPr>
-    </w:p>
-    <w:p>
-      <w:pPr>
-        <w:ind w:left="1170" w:hanging="1170"/>
-        <w:rPr>
-          <w:rFonts w:ascii="Calibri Light" w:hAnsi="Calibri Light"/>
-          <w:sz w:val="20"/>
-          <w:szCs w:val="20"/>
-        </w:rPr>
-      </w:pPr>
-      <w:r>
-        <w:rPr>
-          <w:rFonts w:ascii="Calibri Light" w:hAnsi="Calibri Light"/>
-          <w:b/>
-          <w:sz w:val="20"/>
-          <w:szCs w:val="20"/>
-        </w:rPr>
-        <w:t>Interest:</w:t>
-      </w:r>
-      <w:r>
-        <w:rPr>
-          <w:rFonts w:ascii="Calibri Light" w:hAnsi="Calibri Light"/>
-          <w:b/>
-          <w:sz w:val="20"/>
-          <w:szCs w:val="20"/>
-        </w:rPr>
-        <w:tab/>
-      </w:r>
-      <w:r>
-        <w:rPr>
-          <w:rFonts w:ascii="Calibri Light" w:hAnsi="Calibri Light"/>
-          <w:sz w:val="20"/>
-          <w:szCs w:val="20"/>
-        </w:rPr>
-        <w:t>Studying and understanding user interface principles to integrate the ideals of functionality and design. Develop and modify program applications with efficient functionality. Apply/develop program applications and web pages with aesthetic design practices. Develop marketing materials and design elements.</w:t>
-      </w:r>
-      <w:r>
-        <w:rPr>
-          <w:rFonts w:ascii="Calibri Light" w:hAnsi="Calibri Light"/>
-          <w:sz w:val="20"/>
-          <w:szCs w:val="20"/>
-        </w:rPr>
-        <w:br w:type="page"/>
-      </w:r>
-    </w:p>
-    <w:p>
-      <w:pPr>
-        <w:rPr>
-          <w:rFonts w:ascii="Calibri Light" w:hAnsi="Calibri Light"/>
-          <w:sz w:val="20"/>
-          <w:szCs w:val="20"/>
-        </w:rPr>
-      </w:pPr>
-      <w:r>
-        <w:rPr>
-          <w:rFonts w:ascii="Calibri Light" w:hAnsi="Calibri Light"/>
-          <w:sz w:val="20"/>
-          <w:szCs w:val="20"/>
-        </w:rPr>
-        <w:lastRenderedPageBreak/>
-        <w:t>April 2, 2018</w:t>
-      </w:r>
-    </w:p>
-    <w:p>
-      <w:pPr>
-        <w:rPr>
-          <w:rFonts w:ascii="Calibri Light" w:hAnsi="Calibri Light"/>
-          <w:sz w:val="20"/>
-          <w:szCs w:val="20"/>
-        </w:rPr>
-      </w:pPr>
-    </w:p>
-    <w:p>
-      <w:pPr>
-        <w:rPr>
-          <w:rFonts w:ascii="Calibri Light" w:hAnsi="Calibri Light"/>
-          <w:sz w:val="20"/>
-          <w:szCs w:val="20"/>
-        </w:rPr>
-      </w:pPr>
-      <w:r>
-        <w:rPr>
-          <w:rFonts w:ascii="Calibri Light" w:hAnsi="Calibri Light"/>
-          <w:sz w:val="20"/>
-          <w:szCs w:val="20"/>
-        </w:rPr>
-        <w:t>Director of Enterprise Information Servicers</w:t>
-      </w:r>
-      <w:r>
-        <w:rPr>
-          <w:rFonts w:ascii="Calibri Light" w:hAnsi="Calibri Light"/>
-          <w:sz w:val="20"/>
-          <w:szCs w:val="20"/>
-        </w:rPr>
-        <w:br/>
-        <w:t>Northern Arizona University</w:t>
-      </w:r>
-      <w:r>
-        <w:rPr>
-          <w:rFonts w:ascii="Calibri Light" w:hAnsi="Calibri Light"/>
-          <w:sz w:val="20"/>
-          <w:szCs w:val="20"/>
-        </w:rPr>
-        <w:br/>
-        <w:t>Flagstaff, Arizona 86011</w:t>
-      </w:r>
-    </w:p>
-    <w:p>
-      <w:pPr>
-        <w:rPr>
-          <w:rFonts w:ascii="Calibri Light" w:hAnsi="Calibri Light"/>
-          <w:sz w:val="20"/>
-          <w:szCs w:val="20"/>
-        </w:rPr>
-      </w:pPr>
-    </w:p>
-    <w:p>
-      <w:pPr>
-        <w:rPr>
-          <w:rFonts w:ascii="Calibri Light" w:hAnsi="Calibri Light"/>
-          <w:sz w:val="20"/>
-          <w:szCs w:val="20"/>
-        </w:rPr>
-      </w:pPr>
     </w:p>
     <w:p>
       <w:pPr>
@@ -2633,7 +2649,7 @@
         </mc:Choice>
         <mc:Fallback>
           <w:pict>
-            <v:line w14:anchorId="30822765" id="Straight Connector 2" o:spid="_x0000_s1026" style="position:absolute;z-index:251659264;visibility:visible;mso-wrap-style:square;mso-width-percent:0;mso-height-percent:0;mso-wrap-distance-left:9pt;mso-wrap-distance-top:0;mso-wrap-distance-right:9pt;mso-wrap-distance-bottom:0;mso-position-horizontal:absolute;mso-position-horizontal-relative:text;mso-position-vertical:absolute;mso-position-vertical-relative:text;mso-width-percent:0;mso-height-percent:0;mso-width-relative:page;mso-height-relative:page" from="0,27pt" to="522pt,27pt" o:gfxdata="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" strokeweight="1.5pt"/>
+            <v:line w14:anchorId="78CB513F" id="Straight Connector 2" o:spid="_x0000_s1026" style="position:absolute;z-index:251659264;visibility:visible;mso-wrap-style:square;mso-width-percent:0;mso-height-percent:0;mso-wrap-distance-left:9pt;mso-wrap-distance-top:0;mso-wrap-distance-right:9pt;mso-wrap-distance-bottom:0;mso-position-horizontal:absolute;mso-position-horizontal-relative:text;mso-position-vertical:absolute;mso-position-vertical-relative:text;mso-width-percent:0;mso-height-percent:0;mso-width-relative:page;mso-height-relative:page" from="0,27pt" to="522pt,27pt" o:gfxdata="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" strokeweight="1.5pt"/>
           </w:pict>
         </mc:Fallback>
       </mc:AlternateContent>

--- a/NAU Work/Employment/Resume_TalbertTso_WebDesignTeamLead_2018.docx
+++ b/NAU Work/Employment/Resume_TalbertTso_WebDesignTeamLead_2018.docx
@@ -567,7 +567,7 @@
           <w:sz w:val="20"/>
           <w:szCs w:val="20"/>
         </w:rPr>
-        <w:t>B</w:t>
+        <w:t>Receptively and effectively learn emerging software applications to develop and present</w:t>
       </w:r>
     </w:p>
     <w:p>
@@ -591,6 +591,8 @@
         </w:rPr>
         <w:t>C</w:t>
       </w:r>
+      <w:bookmarkStart w:id="0" w:name="_GoBack"/>
+      <w:bookmarkEnd w:id="0"/>
     </w:p>
     <w:p>
       <w:pPr>
@@ -1800,8 +1802,6 @@
           <w:szCs w:val="20"/>
         </w:rPr>
       </w:pPr>
-      <w:bookmarkStart w:id="0" w:name="_GoBack"/>
-      <w:bookmarkEnd w:id="0"/>
     </w:p>
     <w:p>
       <w:pPr>
@@ -2649,7 +2649,7 @@
         </mc:Choice>
         <mc:Fallback>
           <w:pict>
-            <v:line w14:anchorId="78CB513F" id="Straight Connector 2" o:spid="_x0000_s1026" style="position:absolute;z-index:251659264;visibility:visible;mso-wrap-style:square;mso-width-percent:0;mso-height-percent:0;mso-wrap-distance-left:9pt;mso-wrap-distance-top:0;mso-wrap-distance-right:9pt;mso-wrap-distance-bottom:0;mso-position-horizontal:absolute;mso-position-horizontal-relative:text;mso-position-vertical:absolute;mso-position-vertical-relative:text;mso-width-percent:0;mso-height-percent:0;mso-width-relative:page;mso-height-relative:page" from="0,27pt" to="522pt,27pt" o:gfxdata="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" strokeweight="1.5pt"/>
+            <v:line w14:anchorId="6B42324F" id="Straight Connector 2" o:spid="_x0000_s1026" style="position:absolute;z-index:251659264;visibility:visible;mso-wrap-style:square;mso-width-percent:0;mso-height-percent:0;mso-wrap-distance-left:9pt;mso-wrap-distance-top:0;mso-wrap-distance-right:9pt;mso-wrap-distance-bottom:0;mso-position-horizontal:absolute;mso-position-horizontal-relative:text;mso-position-vertical:absolute;mso-position-vertical-relative:text;mso-width-percent:0;mso-height-percent:0;mso-width-relative:page;mso-height-relative:page" from="0,27pt" to="522pt,27pt" o:gfxdata="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" strokeweight="1.5pt"/>
           </w:pict>
         </mc:Fallback>
       </mc:AlternateContent>

--- a/NAU Work/Employment/Resume_TalbertTso_WebDesignTeamLead_2018.docx
+++ b/NAU Work/Employment/Resume_TalbertTso_WebDesignTeamLead_2018.docx
@@ -59,18 +59,8 @@
           <w:sz w:val="20"/>
           <w:szCs w:val="20"/>
         </w:rPr>
-        <w:t xml:space="preserve">, XHTML, SQL, PHP, C/C++, Scheme, </w:t>
-      </w:r>
-      <w:proofErr w:type="gramStart"/>
-      <w:r>
-        <w:rPr>
-          <w:rFonts w:ascii="Calibri Light" w:hAnsi="Calibri Light"/>
-          <w:sz w:val="20"/>
-          <w:szCs w:val="20"/>
-        </w:rPr>
-        <w:t>Python</w:t>
-      </w:r>
-      <w:proofErr w:type="gramEnd"/>
+        <w:t>, XHTML, SQL, PHP, C/C++, Scheme, Python</w:t>
+      </w:r>
     </w:p>
     <w:p>
       <w:pPr>
@@ -139,25 +129,7 @@
           <w:sz w:val="20"/>
           <w:szCs w:val="20"/>
         </w:rPr>
-        <w:t xml:space="preserve">GIT, </w:t>
-      </w:r>
-      <w:proofErr w:type="spellStart"/>
-      <w:r>
-        <w:rPr>
-          <w:rFonts w:ascii="Calibri Light" w:hAnsi="Calibri Light"/>
-          <w:sz w:val="20"/>
-          <w:szCs w:val="20"/>
-        </w:rPr>
-        <w:t>Balsamiq</w:t>
-      </w:r>
-      <w:proofErr w:type="spellEnd"/>
-      <w:r>
-        <w:rPr>
-          <w:rFonts w:ascii="Calibri Light" w:hAnsi="Calibri Light"/>
-          <w:sz w:val="20"/>
-          <w:szCs w:val="20"/>
-        </w:rPr>
-        <w:t xml:space="preserve">, </w:t>
+        <w:t xml:space="preserve">GIT, Balsamiq, </w:t>
       </w:r>
       <w:r>
         <w:rPr>
@@ -569,6 +541,16 @@
         </w:rPr>
         <w:t>Receptively and effectively learn emerging software applications to develop and present</w:t>
       </w:r>
+      <w:r>
+        <w:rPr>
+          <w:rFonts w:ascii="Calibri Light" w:hAnsi="Calibri Light"/>
+          <w:sz w:val="20"/>
+          <w:szCs w:val="20"/>
+        </w:rPr>
+        <w:t xml:space="preserve"> robust web applications</w:t>
+      </w:r>
+      <w:bookmarkStart w:id="0" w:name="_GoBack"/>
+      <w:bookmarkEnd w:id="0"/>
     </w:p>
     <w:p>
       <w:pPr>
@@ -591,8 +573,6 @@
         </w:rPr>
         <w:t>C</w:t>
       </w:r>
-      <w:bookmarkStart w:id="0" w:name="_GoBack"/>
-      <w:bookmarkEnd w:id="0"/>
     </w:p>
     <w:p>
       <w:pPr>
@@ -2649,7 +2629,7 @@
         </mc:Choice>
         <mc:Fallback>
           <w:pict>
-            <v:line w14:anchorId="6B42324F" id="Straight Connector 2" o:spid="_x0000_s1026" style="position:absolute;z-index:251659264;visibility:visible;mso-wrap-style:square;mso-width-percent:0;mso-height-percent:0;mso-wrap-distance-left:9pt;mso-wrap-distance-top:0;mso-wrap-distance-right:9pt;mso-wrap-distance-bottom:0;mso-position-horizontal:absolute;mso-position-horizontal-relative:text;mso-position-vertical:absolute;mso-position-vertical-relative:text;mso-width-percent:0;mso-height-percent:0;mso-width-relative:page;mso-height-relative:page" from="0,27pt" to="522pt,27pt" o:gfxdata="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" strokeweight="1.5pt"/>
+            <v:line w14:anchorId="53F2A18E" id="Straight Connector 2" o:spid="_x0000_s1026" style="position:absolute;z-index:251659264;visibility:visible;mso-wrap-style:square;mso-width-percent:0;mso-height-percent:0;mso-wrap-distance-left:9pt;mso-wrap-distance-top:0;mso-wrap-distance-right:9pt;mso-wrap-distance-bottom:0;mso-position-horizontal:absolute;mso-position-horizontal-relative:text;mso-position-vertical:absolute;mso-position-vertical-relative:text;mso-width-percent:0;mso-height-percent:0;mso-width-relative:page;mso-height-relative:page" from="0,27pt" to="522pt,27pt" o:gfxdata="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" strokeweight="1.5pt"/>
           </w:pict>
         </mc:Fallback>
       </mc:AlternateContent>

--- a/NAU Work/Employment/Resume_TalbertTso_WebDesignTeamLead_2018.docx
+++ b/NAU Work/Employment/Resume_TalbertTso_WebDesignTeamLead_2018.docx
@@ -549,8 +549,6 @@
         </w:rPr>
         <w:t xml:space="preserve"> robust web applications</w:t>
       </w:r>
-      <w:bookmarkStart w:id="0" w:name="_GoBack"/>
-      <w:bookmarkEnd w:id="0"/>
     </w:p>
     <w:p>
       <w:pPr>
@@ -1995,6 +1993,16 @@
         </w:rPr>
         <w:t xml:space="preserve"> A team of developers could consist of equal peered software developers or a full-time staffed developer and student worker Apprentice Programmers. As an ASA and for some projects/tasks, I was this full-time staffed developer that both mentored the Apprentice Programmers and took responsibility for their code development. I ensured not only their education in the environment and software development but also ensured code quality assurance. </w:t>
       </w:r>
+      <w:r>
+        <w:rPr>
+          <w:rFonts w:ascii="Calibri Light" w:hAnsi="Calibri Light"/>
+          <w:sz w:val="20"/>
+          <w:szCs w:val="20"/>
+        </w:rPr>
+        <w:t>As the years progressed, more and more responsibilities were expected of me; especially in the mentoring of student workers and as the full-time staff developer of teams of Apprentice Programmers.</w:t>
+      </w:r>
+      <w:bookmarkStart w:id="0" w:name="_GoBack"/>
+      <w:bookmarkEnd w:id="0"/>
       <w:r>
         <w:rPr>
           <w:rFonts w:ascii="Calibri Light" w:hAnsi="Calibri Light"/>
@@ -2629,7 +2637,7 @@
         </mc:Choice>
         <mc:Fallback>
           <w:pict>
-            <v:line w14:anchorId="53F2A18E" id="Straight Connector 2" o:spid="_x0000_s1026" style="position:absolute;z-index:251659264;visibility:visible;mso-wrap-style:square;mso-width-percent:0;mso-height-percent:0;mso-wrap-distance-left:9pt;mso-wrap-distance-top:0;mso-wrap-distance-right:9pt;mso-wrap-distance-bottom:0;mso-position-horizontal:absolute;mso-position-horizontal-relative:text;mso-position-vertical:absolute;mso-position-vertical-relative:text;mso-width-percent:0;mso-height-percent:0;mso-width-relative:page;mso-height-relative:page" from="0,27pt" to="522pt,27pt" o:gfxdata="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" strokeweight="1.5pt"/>
+            <v:line w14:anchorId="61C49DDF" id="Straight Connector 2" o:spid="_x0000_s1026" style="position:absolute;z-index:251659264;visibility:visible;mso-wrap-style:square;mso-width-percent:0;mso-height-percent:0;mso-wrap-distance-left:9pt;mso-wrap-distance-top:0;mso-wrap-distance-right:9pt;mso-wrap-distance-bottom:0;mso-position-horizontal:absolute;mso-position-horizontal-relative:text;mso-position-vertical:absolute;mso-position-vertical-relative:text;mso-width-percent:0;mso-height-percent:0;mso-width-relative:page;mso-height-relative:page" from="0,27pt" to="522pt,27pt" o:gfxdata="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" strokeweight="1.5pt"/>
           </w:pict>
         </mc:Fallback>
       </mc:AlternateContent>

--- a/NAU Work/Employment/Resume_TalbertTso_WebDesignTeamLead_2018.docx
+++ b/NAU Work/Employment/Resume_TalbertTso_WebDesignTeamLead_2018.docx
@@ -1,6 +1,6 @@
 
 <file path=word/document.xml><?xml version="1.0" encoding="utf-8"?>
-<w:document xmlns:wpc="http://schemas.microsoft.com/office/word/2010/wordprocessingCanvas" xmlns:mc="http://schemas.openxmlformats.org/markup-compatibility/2006" xmlns:o="urn:schemas-microsoft-com:office:office" xmlns:r="http://schemas.openxmlformats.org/officeDocument/2006/relationships" xmlns:m="http://schemas.openxmlformats.org/officeDocument/2006/math" xmlns:v="urn:schemas-microsoft-com:vml" xmlns:wp14="http://schemas.microsoft.com/office/word/2010/wordprocessingDrawing" xmlns:wp="http://schemas.openxmlformats.org/drawingml/2006/wordprocessingDrawing" xmlns:w10="urn:schemas-microsoft-com:office:word" xmlns:w="http://schemas.openxmlformats.org/wordprocessingml/2006/main" xmlns:w14="http://schemas.microsoft.com/office/word/2010/wordml" xmlns:w15="http://schemas.microsoft.com/office/word/2012/wordml" xmlns:wpg="http://schemas.microsoft.com/office/word/2010/wordprocessingGroup" xmlns:wpi="http://schemas.microsoft.com/office/word/2010/wordprocessingInk" xmlns:wne="http://schemas.microsoft.com/office/word/2006/wordml" xmlns:wps="http://schemas.microsoft.com/office/word/2010/wordprocessingShape" mc:Ignorable="w14 w15 wp14">
+<w:document xmlns:ve="http://schemas.openxmlformats.org/markup-compatibility/2006" xmlns:o="urn:schemas-microsoft-com:office:office" xmlns:r="http://schemas.openxmlformats.org/officeDocument/2006/relationships" xmlns:m="http://schemas.openxmlformats.org/officeDocument/2006/math" xmlns:v="urn:schemas-microsoft-com:vml" xmlns:wp="http://schemas.openxmlformats.org/drawingml/2006/wordprocessingDrawing" xmlns:w10="urn:schemas-microsoft-com:office:word" xmlns:w="http://schemas.openxmlformats.org/wordprocessingml/2006/main" xmlns:wne="http://schemas.microsoft.com/office/word/2006/wordml">
   <w:body>
     <w:p>
       <w:pPr>
@@ -51,7 +51,25 @@
           <w:sz w:val="20"/>
           <w:szCs w:val="20"/>
         </w:rPr>
-        <w:t>, Java, JavaScript, JQuery, CSS, HTML</w:t>
+        <w:t xml:space="preserve">, Java, JavaScript, </w:t>
+      </w:r>
+      <w:proofErr w:type="spellStart"/>
+      <w:r>
+        <w:rPr>
+          <w:rFonts w:ascii="Calibri Light" w:hAnsi="Calibri Light"/>
+          <w:sz w:val="20"/>
+          <w:szCs w:val="20"/>
+        </w:rPr>
+        <w:t>JQuery</w:t>
+      </w:r>
+      <w:proofErr w:type="spellEnd"/>
+      <w:r>
+        <w:rPr>
+          <w:rFonts w:ascii="Calibri Light" w:hAnsi="Calibri Light"/>
+          <w:sz w:val="20"/>
+          <w:szCs w:val="20"/>
+        </w:rPr>
+        <w:t>, CSS, HTML</w:t>
       </w:r>
       <w:r>
         <w:rPr>
@@ -89,6 +107,15 @@
           <w:sz w:val="20"/>
           <w:szCs w:val="20"/>
         </w:rPr>
+        <w:t xml:space="preserve">Development </w:t>
+      </w:r>
+      <w:r>
+        <w:rPr>
+          <w:rFonts w:ascii="Calibri Light" w:hAnsi="Calibri Light"/>
+          <w:i/>
+          <w:sz w:val="20"/>
+          <w:szCs w:val="20"/>
+        </w:rPr>
         <w:t>Applications/Frameworks</w:t>
       </w:r>
       <w:r>
@@ -97,71 +124,31 @@
           <w:sz w:val="20"/>
           <w:szCs w:val="20"/>
         </w:rPr>
-        <w:t>: MS Visual Studio, MS SQL Server Management Studio, MS Vis</w:t>
-      </w:r>
-      <w:r>
-        <w:rPr>
-          <w:rFonts w:ascii="Calibri Light" w:hAnsi="Calibri Light"/>
-          <w:sz w:val="20"/>
-          <w:szCs w:val="20"/>
-        </w:rPr>
-        <w:t xml:space="preserve">io Studio, ASP, .NET Framework, </w:t>
-      </w:r>
-      <w:r>
-        <w:rPr>
-          <w:rFonts w:ascii="Calibri Light" w:hAnsi="Calibri Light"/>
-          <w:sz w:val="20"/>
-          <w:szCs w:val="20"/>
-        </w:rPr>
-        <w:t>Bootstrap</w:t>
-      </w:r>
-      <w:r>
-        <w:rPr>
-          <w:rFonts w:ascii="Calibri Light" w:hAnsi="Calibri Light"/>
-          <w:sz w:val="20"/>
-          <w:szCs w:val="20"/>
-        </w:rPr>
-        <w:t xml:space="preserve">, Tortoise SVN, </w:t>
-      </w:r>
-      <w:r>
-        <w:rPr>
-          <w:rFonts w:ascii="Calibri Light" w:hAnsi="Calibri Light"/>
-          <w:sz w:val="20"/>
-          <w:szCs w:val="20"/>
-        </w:rPr>
-        <w:t xml:space="preserve">GIT, Balsamiq, </w:t>
-      </w:r>
-      <w:r>
-        <w:rPr>
-          <w:rFonts w:ascii="Calibri Light" w:hAnsi="Calibri Light"/>
-          <w:sz w:val="20"/>
-          <w:szCs w:val="20"/>
-        </w:rPr>
-        <w:t xml:space="preserve">Paint.NET, </w:t>
-      </w:r>
-      <w:r>
-        <w:rPr>
-          <w:rFonts w:ascii="Calibri Light" w:hAnsi="Calibri Light"/>
-          <w:sz w:val="20"/>
-          <w:szCs w:val="20"/>
-        </w:rPr>
-        <w:t>GIMP,</w:t>
-      </w:r>
-      <w:r>
-        <w:rPr>
-          <w:rFonts w:ascii="Calibri Light" w:hAnsi="Calibri Light"/>
-          <w:sz w:val="20"/>
-          <w:szCs w:val="20"/>
-        </w:rPr>
-        <w:t xml:space="preserve"> </w:t>
-      </w:r>
-      <w:r>
-        <w:rPr>
-          <w:rFonts w:ascii="Calibri Light" w:hAnsi="Calibri Light"/>
-          <w:sz w:val="20"/>
-          <w:szCs w:val="20"/>
-        </w:rPr>
-        <w:t xml:space="preserve">Violet UML, </w:t>
+        <w:t>: MS Visual Studio, MS SQL Server Management Studio,</w:t>
+      </w:r>
+      <w:r>
+        <w:rPr>
+          <w:rFonts w:ascii="Calibri Light" w:hAnsi="Calibri Light"/>
+          <w:sz w:val="20"/>
+          <w:szCs w:val="20"/>
+        </w:rPr>
+        <w:t xml:space="preserve"> ASP, .NET Framework, </w:t>
+      </w:r>
+      <w:r>
+        <w:rPr>
+          <w:rFonts w:ascii="Calibri Light" w:hAnsi="Calibri Light"/>
+          <w:sz w:val="20"/>
+          <w:szCs w:val="20"/>
+        </w:rPr>
+        <w:t xml:space="preserve">Tortoise SVN, </w:t>
+      </w:r>
+      <w:r>
+        <w:rPr>
+          <w:rFonts w:ascii="Calibri Light" w:hAnsi="Calibri Light"/>
+          <w:sz w:val="20"/>
+          <w:szCs w:val="20"/>
+        </w:rPr>
+        <w:t xml:space="preserve">GIT, </w:t>
       </w:r>
       <w:r>
         <w:rPr>
@@ -171,85 +158,192 @@
         </w:rPr>
         <w:t xml:space="preserve">Adobe Photoshop, </w:t>
       </w:r>
-      <w:r>
-        <w:rPr>
-          <w:rFonts w:ascii="Calibri Light" w:hAnsi="Calibri Light"/>
-          <w:sz w:val="20"/>
-          <w:szCs w:val="20"/>
-        </w:rPr>
-        <w:t>Ektron CMS,</w:t>
-      </w:r>
-      <w:r>
-        <w:rPr>
-          <w:rFonts w:ascii="Calibri Light" w:hAnsi="Calibri Light"/>
-          <w:sz w:val="20"/>
-          <w:szCs w:val="20"/>
-        </w:rPr>
-        <w:t xml:space="preserve"> </w:t>
-      </w:r>
-      <w:r>
-        <w:rPr>
-          <w:rFonts w:ascii="Calibri Light" w:hAnsi="Calibri Light"/>
-          <w:sz w:val="20"/>
-          <w:szCs w:val="20"/>
-        </w:rPr>
-        <w:t>Adobe Contribute CMS, Ado</w:t>
-      </w:r>
-      <w:r>
-        <w:rPr>
-          <w:rFonts w:ascii="Calibri Light" w:hAnsi="Calibri Light"/>
-          <w:sz w:val="20"/>
-          <w:szCs w:val="20"/>
-        </w:rPr>
-        <w:t>be Dreamweaver,</w:t>
-      </w:r>
-      <w:r>
-        <w:rPr>
-          <w:rFonts w:ascii="Calibri Light" w:hAnsi="Calibri Light"/>
-          <w:sz w:val="20"/>
-          <w:szCs w:val="20"/>
-        </w:rPr>
-        <w:t xml:space="preserve"> Eclipse IDE, TextPad, Sublime Text, VIM, MyPhpAdmin, MySQL, Mercurial Source Control Management (SCM),</w:t>
-      </w:r>
-      <w:r>
-        <w:rPr>
-          <w:rFonts w:ascii="Calibri Light" w:hAnsi="Calibri Light"/>
-          <w:sz w:val="20"/>
-          <w:szCs w:val="20"/>
-        </w:rPr>
-        <w:t xml:space="preserve"> </w:t>
-      </w:r>
-      <w:r>
-        <w:rPr>
-          <w:rFonts w:ascii="Calibri Light" w:hAnsi="Calibri Light"/>
-          <w:sz w:val="20"/>
-          <w:szCs w:val="20"/>
-        </w:rPr>
-        <w:t xml:space="preserve">Visual Log Parser, </w:t>
-      </w:r>
-      <w:r>
-        <w:rPr>
-          <w:rFonts w:ascii="Calibri Light" w:hAnsi="Calibri Light"/>
-          <w:sz w:val="20"/>
-          <w:szCs w:val="20"/>
-        </w:rPr>
-        <w:t>Rational XDE Tester, DropBox</w:t>
-      </w:r>
-      <w:r>
-        <w:rPr>
-          <w:rFonts w:ascii="Calibri Light" w:hAnsi="Calibri Light"/>
-          <w:sz w:val="20"/>
-          <w:szCs w:val="20"/>
-        </w:rPr>
-        <w:t>, SparkleShare</w:t>
-      </w:r>
-      <w:r>
-        <w:rPr>
-          <w:rFonts w:ascii="Calibri Light" w:hAnsi="Calibri Light"/>
-          <w:sz w:val="20"/>
-          <w:szCs w:val="20"/>
-        </w:rPr>
-        <w:t>, Microsoft Office: Word, Excel, Publisher, and Access</w:t>
+      <w:proofErr w:type="spellStart"/>
+      <w:r>
+        <w:rPr>
+          <w:rFonts w:ascii="Calibri Light" w:hAnsi="Calibri Light"/>
+          <w:sz w:val="20"/>
+          <w:szCs w:val="20"/>
+        </w:rPr>
+        <w:t>Ektron</w:t>
+      </w:r>
+      <w:proofErr w:type="spellEnd"/>
+      <w:r>
+        <w:rPr>
+          <w:rFonts w:ascii="Calibri Light" w:hAnsi="Calibri Light"/>
+          <w:sz w:val="20"/>
+          <w:szCs w:val="20"/>
+        </w:rPr>
+        <w:t xml:space="preserve"> CMS, </w:t>
+      </w:r>
+      <w:r>
+        <w:rPr>
+          <w:rFonts w:ascii="Calibri Light" w:hAnsi="Calibri Light"/>
+          <w:sz w:val="20"/>
+          <w:szCs w:val="20"/>
+        </w:rPr>
+        <w:t xml:space="preserve">Adobe Contribute CMS, Eclipse IDE, </w:t>
+      </w:r>
+      <w:proofErr w:type="spellStart"/>
+      <w:r>
+        <w:rPr>
+          <w:rFonts w:ascii="Calibri Light" w:hAnsi="Calibri Light"/>
+          <w:sz w:val="20"/>
+          <w:szCs w:val="20"/>
+        </w:rPr>
+        <w:t>TextPad</w:t>
+      </w:r>
+      <w:proofErr w:type="spellEnd"/>
+      <w:r>
+        <w:rPr>
+          <w:rFonts w:ascii="Calibri Light" w:hAnsi="Calibri Light"/>
+          <w:sz w:val="20"/>
+          <w:szCs w:val="20"/>
+        </w:rPr>
+        <w:t xml:space="preserve">, Sublime Text, VIM, </w:t>
+      </w:r>
+      <w:proofErr w:type="spellStart"/>
+      <w:r>
+        <w:rPr>
+          <w:rFonts w:ascii="Calibri Light" w:hAnsi="Calibri Light"/>
+          <w:sz w:val="20"/>
+          <w:szCs w:val="20"/>
+        </w:rPr>
+        <w:t>MyPhpAdmin</w:t>
+      </w:r>
+      <w:proofErr w:type="spellEnd"/>
+      <w:r>
+        <w:rPr>
+          <w:rFonts w:ascii="Calibri Light" w:hAnsi="Calibri Light"/>
+          <w:sz w:val="20"/>
+          <w:szCs w:val="20"/>
+        </w:rPr>
+        <w:t xml:space="preserve">, </w:t>
+      </w:r>
+      <w:proofErr w:type="spellStart"/>
+      <w:r>
+        <w:rPr>
+          <w:rFonts w:ascii="Calibri Light" w:hAnsi="Calibri Light"/>
+          <w:sz w:val="20"/>
+          <w:szCs w:val="20"/>
+        </w:rPr>
+        <w:t>MySQL</w:t>
+      </w:r>
+      <w:proofErr w:type="spellEnd"/>
+      <w:r>
+        <w:rPr>
+          <w:rFonts w:ascii="Calibri Light" w:hAnsi="Calibri Light"/>
+          <w:sz w:val="20"/>
+          <w:szCs w:val="20"/>
+        </w:rPr>
+        <w:t>, Mercurial Source Control Management (SCM),</w:t>
+      </w:r>
+      <w:r>
+        <w:rPr>
+          <w:rFonts w:ascii="Calibri Light" w:hAnsi="Calibri Light"/>
+          <w:sz w:val="20"/>
+          <w:szCs w:val="20"/>
+        </w:rPr>
+        <w:t xml:space="preserve"> Visual Log Parser, </w:t>
+      </w:r>
+      <w:r>
+        <w:rPr>
+          <w:rFonts w:ascii="Calibri Light" w:hAnsi="Calibri Light"/>
+          <w:sz w:val="20"/>
+          <w:szCs w:val="20"/>
+        </w:rPr>
+        <w:t xml:space="preserve">Rational XDE Tester, </w:t>
+      </w:r>
+      <w:proofErr w:type="spellStart"/>
+      <w:r>
+        <w:rPr>
+          <w:rFonts w:ascii="Calibri Light" w:hAnsi="Calibri Light"/>
+          <w:sz w:val="20"/>
+          <w:szCs w:val="20"/>
+        </w:rPr>
+        <w:t>DropBox</w:t>
+      </w:r>
+      <w:proofErr w:type="spellEnd"/>
+      <w:r>
+        <w:rPr>
+          <w:rFonts w:ascii="Calibri Light" w:hAnsi="Calibri Light"/>
+          <w:sz w:val="20"/>
+          <w:szCs w:val="20"/>
+        </w:rPr>
+        <w:t xml:space="preserve">, </w:t>
+      </w:r>
+      <w:proofErr w:type="spellStart"/>
+      <w:r>
+        <w:rPr>
+          <w:rFonts w:ascii="Calibri Light" w:hAnsi="Calibri Light"/>
+          <w:sz w:val="20"/>
+          <w:szCs w:val="20"/>
+        </w:rPr>
+        <w:t>SparkleShare</w:t>
+      </w:r>
+      <w:proofErr w:type="spellEnd"/>
+      <w:r>
+        <w:rPr>
+          <w:rFonts w:ascii="Calibri Light" w:hAnsi="Calibri Light"/>
+          <w:sz w:val="20"/>
+          <w:szCs w:val="20"/>
+        </w:rPr>
+        <w:t>, Microsoft Office: Word, Excel, and Access</w:t>
+      </w:r>
+    </w:p>
+    <w:p>
+      <w:pPr>
+        <w:ind w:left="1440" w:hanging="270"/>
+        <w:rPr>
+          <w:rFonts w:ascii="Calibri Light" w:hAnsi="Calibri Light"/>
+          <w:sz w:val="12"/>
+          <w:szCs w:val="12"/>
+        </w:rPr>
+      </w:pPr>
+    </w:p>
+    <w:p>
+      <w:pPr>
+        <w:ind w:left="1440" w:hanging="270"/>
+        <w:rPr>
+          <w:rFonts w:ascii="Calibri Light" w:hAnsi="Calibri Light"/>
+          <w:sz w:val="20"/>
+          <w:szCs w:val="20"/>
+        </w:rPr>
+      </w:pPr>
+      <w:r>
+        <w:rPr>
+          <w:rFonts w:ascii="Calibri Light" w:hAnsi="Calibri Light"/>
+          <w:i/>
+          <w:sz w:val="20"/>
+          <w:szCs w:val="20"/>
+        </w:rPr>
+        <w:t>Design/User Experience Applications/Frameworks:</w:t>
+      </w:r>
+      <w:r>
+        <w:rPr>
+          <w:rFonts w:ascii="Calibri Light" w:hAnsi="Calibri Light"/>
+          <w:sz w:val="20"/>
+          <w:szCs w:val="20"/>
+        </w:rPr>
+        <w:t xml:space="preserve"> MS Visual Studio, Bootstrap, </w:t>
+      </w:r>
+      <w:proofErr w:type="spellStart"/>
+      <w:r>
+        <w:rPr>
+          <w:rFonts w:ascii="Calibri Light" w:hAnsi="Calibri Light"/>
+          <w:sz w:val="20"/>
+          <w:szCs w:val="20"/>
+        </w:rPr>
+        <w:t>Balsamiq</w:t>
+      </w:r>
+      <w:proofErr w:type="spellEnd"/>
+      <w:r>
+        <w:rPr>
+          <w:rFonts w:ascii="Calibri Light" w:hAnsi="Calibri Light"/>
+          <w:sz w:val="20"/>
+          <w:szCs w:val="20"/>
+        </w:rPr>
+        <w:t>, Paint.NET, GIMP, Selenium Web Automation Tester, Violet UML, Adobe Photoshop, Adobe Dreamweaver, Microsoft Office Publisher</w:t>
       </w:r>
     </w:p>
     <w:p>
@@ -471,7 +565,15 @@
           <w:sz w:val="20"/>
           <w:szCs w:val="20"/>
         </w:rPr>
-        <w:t>Resolved technical and software related issues submitted by clients</w:t>
+        <w:t>Resolved technical and software-</w:t>
+      </w:r>
+      <w:r>
+        <w:rPr>
+          <w:rFonts w:ascii="Calibri Light" w:hAnsi="Calibri Light"/>
+          <w:sz w:val="20"/>
+          <w:szCs w:val="20"/>
+        </w:rPr>
+        <w:t>related issues submitted by clients</w:t>
       </w:r>
     </w:p>
     <w:p>
@@ -643,15 +745,7 @@
           <w:sz w:val="20"/>
           <w:szCs w:val="20"/>
         </w:rPr>
-        <w:t>Interviewed, trained, and mentored Apprentice</w:t>
-      </w:r>
-      <w:r>
-        <w:rPr>
-          <w:rFonts w:ascii="Calibri Light" w:hAnsi="Calibri Light"/>
-          <w:sz w:val="20"/>
-          <w:szCs w:val="20"/>
-        </w:rPr>
-        <w:t xml:space="preserve"> Testers in testing standards, QA, and accessibility</w:t>
+        <w:t>Interviewed, trained, and mentored Apprentice Testers in testing standards, QA, and accessibility</w:t>
       </w:r>
     </w:p>
     <w:p>
@@ -751,7 +845,15 @@
           <w:sz w:val="20"/>
           <w:szCs w:val="20"/>
         </w:rPr>
-        <w:t>Resolved technical and software related issues submitted by clients</w:t>
+        <w:t>Resolved technical and software-</w:t>
+      </w:r>
+      <w:r>
+        <w:rPr>
+          <w:rFonts w:ascii="Calibri Light" w:hAnsi="Calibri Light"/>
+          <w:sz w:val="20"/>
+          <w:szCs w:val="20"/>
+        </w:rPr>
+        <w:t>related issues submitted by clients</w:t>
       </w:r>
     </w:p>
     <w:p>
@@ -827,7 +929,25 @@
           <w:sz w:val="20"/>
           <w:szCs w:val="20"/>
         </w:rPr>
-        <w:t>. Including training in Ektron CMS</w:t>
+        <w:t xml:space="preserve">. Including training in </w:t>
+      </w:r>
+      <w:proofErr w:type="spellStart"/>
+      <w:r>
+        <w:rPr>
+          <w:rFonts w:ascii="Calibri Light" w:hAnsi="Calibri Light"/>
+          <w:sz w:val="20"/>
+          <w:szCs w:val="20"/>
+        </w:rPr>
+        <w:t>Ektron</w:t>
+      </w:r>
+      <w:proofErr w:type="spellEnd"/>
+      <w:r>
+        <w:rPr>
+          <w:rFonts w:ascii="Calibri Light" w:hAnsi="Calibri Light"/>
+          <w:sz w:val="20"/>
+          <w:szCs w:val="20"/>
+        </w:rPr>
+        <w:t xml:space="preserve"> CMS</w:t>
       </w:r>
     </w:p>
     <w:p>
@@ -879,7 +999,15 @@
           <w:sz w:val="20"/>
           <w:szCs w:val="20"/>
         </w:rPr>
-        <w:t>out dated web sites</w:t>
+        <w:t>out</w:t>
+      </w:r>
+      <w:r>
+        <w:rPr>
+          <w:rFonts w:ascii="Calibri Light" w:hAnsi="Calibri Light"/>
+          <w:sz w:val="20"/>
+          <w:szCs w:val="20"/>
+        </w:rPr>
+        <w:t>dated web sites</w:t>
       </w:r>
       <w:r>
         <w:rPr>
@@ -978,7 +1106,23 @@
           <w:sz w:val="20"/>
           <w:szCs w:val="20"/>
         </w:rPr>
-        <w:t>Resolved technical and software related issues submitted by clients</w:t>
+        <w:t>Resolved technical and software</w:t>
+      </w:r>
+      <w:r>
+        <w:rPr>
+          <w:rFonts w:ascii="Calibri Light" w:hAnsi="Calibri Light"/>
+          <w:sz w:val="20"/>
+          <w:szCs w:val="20"/>
+        </w:rPr>
+        <w:t>-</w:t>
+      </w:r>
+      <w:r>
+        <w:rPr>
+          <w:rFonts w:ascii="Calibri Light" w:hAnsi="Calibri Light"/>
+          <w:sz w:val="20"/>
+          <w:szCs w:val="20"/>
+        </w:rPr>
+        <w:t>related issues submitted by clients</w:t>
       </w:r>
     </w:p>
     <w:p>
@@ -1821,7 +1965,25 @@
           <w:sz w:val="20"/>
           <w:szCs w:val="20"/>
         </w:rPr>
-        <w:t xml:space="preserve">My name is Talbert Tso, </w:t>
+        <w:t xml:space="preserve">My name is Talbert </w:t>
+      </w:r>
+      <w:proofErr w:type="spellStart"/>
+      <w:r>
+        <w:rPr>
+          <w:rFonts w:ascii="Calibri Light" w:hAnsi="Calibri Light"/>
+          <w:sz w:val="20"/>
+          <w:szCs w:val="20"/>
+        </w:rPr>
+        <w:t>Tso</w:t>
+      </w:r>
+      <w:proofErr w:type="spellEnd"/>
+      <w:r>
+        <w:rPr>
+          <w:rFonts w:ascii="Calibri Light" w:hAnsi="Calibri Light"/>
+          <w:sz w:val="20"/>
+          <w:szCs w:val="20"/>
+        </w:rPr>
+        <w:t xml:space="preserve">, </w:t>
       </w:r>
       <w:r>
         <w:rPr>
@@ -1903,7 +2065,25 @@
           <w:sz w:val="20"/>
           <w:szCs w:val="20"/>
         </w:rPr>
-        <w:t xml:space="preserve">I have gained experience with Agile, Rapid Prototyping, and Waterfall software development models. In addition, I have experience with Scrum and Kanban </w:t>
+        <w:t xml:space="preserve">I have gained experience with Agile, Rapid Prototyping, and Waterfall software development models. In addition, I have experience with Scrum and </w:t>
+      </w:r>
+      <w:proofErr w:type="spellStart"/>
+      <w:r>
+        <w:rPr>
+          <w:rFonts w:ascii="Calibri Light" w:hAnsi="Calibri Light"/>
+          <w:sz w:val="20"/>
+          <w:szCs w:val="20"/>
+        </w:rPr>
+        <w:t>Kanban</w:t>
+      </w:r>
+      <w:proofErr w:type="spellEnd"/>
+      <w:r>
+        <w:rPr>
+          <w:rFonts w:ascii="Calibri Light" w:hAnsi="Calibri Light"/>
+          <w:sz w:val="20"/>
+          <w:szCs w:val="20"/>
+        </w:rPr>
+        <w:t xml:space="preserve"> </w:t>
       </w:r>
       <w:r>
         <w:rPr>
@@ -2114,8 +2294,18 @@
           <w:sz w:val="20"/>
           <w:szCs w:val="20"/>
         </w:rPr>
-        <w:t>Talbert Tso</w:t>
-      </w:r>
+        <w:t xml:space="preserve">Talbert </w:t>
+      </w:r>
+      <w:proofErr w:type="spellStart"/>
+      <w:r>
+        <w:rPr>
+          <w:rFonts w:ascii="Calibri Light" w:hAnsi="Calibri Light"/>
+          <w:sz w:val="20"/>
+          <w:szCs w:val="20"/>
+        </w:rPr>
+        <w:t>Tso</w:t>
+      </w:r>
+      <w:proofErr w:type="spellEnd"/>
     </w:p>
     <w:p>
       <w:pPr>
@@ -2403,6 +2593,7 @@
           <w:szCs w:val="20"/>
         </w:rPr>
       </w:pPr>
+      <w:proofErr w:type="spellStart"/>
       <w:r>
         <w:rPr>
           <w:rFonts w:ascii="Calibri Light" w:hAnsi="Calibri Light"/>
@@ -2410,8 +2601,29 @@
           <w:sz w:val="20"/>
           <w:szCs w:val="20"/>
         </w:rPr>
-        <w:t>Vivek Bongu</w:t>
-      </w:r>
+        <w:t>Vivek</w:t>
+      </w:r>
+      <w:proofErr w:type="spellEnd"/>
+      <w:r>
+        <w:rPr>
+          <w:rFonts w:ascii="Calibri Light" w:hAnsi="Calibri Light"/>
+          <w:b/>
+          <w:sz w:val="20"/>
+          <w:szCs w:val="20"/>
+        </w:rPr>
+        <w:t xml:space="preserve"> </w:t>
+      </w:r>
+      <w:proofErr w:type="spellStart"/>
+      <w:r>
+        <w:rPr>
+          <w:rFonts w:ascii="Calibri Light" w:hAnsi="Calibri Light"/>
+          <w:b/>
+          <w:sz w:val="20"/>
+          <w:szCs w:val="20"/>
+        </w:rPr>
+        <w:t>Bongu</w:t>
+      </w:r>
+      <w:proofErr w:type="spellEnd"/>
     </w:p>
     <w:p>
       <w:pPr>
@@ -2520,7 +2732,7 @@
 </file>
 
 <file path=word/endnotes.xml><?xml version="1.0" encoding="utf-8"?>
-<w:endnotes xmlns:wpc="http://schemas.microsoft.com/office/word/2010/wordprocessingCanvas" xmlns:mc="http://schemas.openxmlformats.org/markup-compatibility/2006" xmlns:o="urn:schemas-microsoft-com:office:office" xmlns:r="http://schemas.openxmlformats.org/officeDocument/2006/relationships" xmlns:m="http://schemas.openxmlformats.org/officeDocument/2006/math" xmlns:v="urn:schemas-microsoft-com:vml" xmlns:wp14="http://schemas.microsoft.com/office/word/2010/wordprocessingDrawing" xmlns:wp="http://schemas.openxmlformats.org/drawingml/2006/wordprocessingDrawing" xmlns:w10="urn:schemas-microsoft-com:office:word" xmlns:w="http://schemas.openxmlformats.org/wordprocessingml/2006/main" xmlns:w14="http://schemas.microsoft.com/office/word/2010/wordml" xmlns:w15="http://schemas.microsoft.com/office/word/2012/wordml" xmlns:wpg="http://schemas.microsoft.com/office/word/2010/wordprocessingGroup" xmlns:wpi="http://schemas.microsoft.com/office/word/2010/wordprocessingInk" xmlns:wne="http://schemas.microsoft.com/office/word/2006/wordml" xmlns:wps="http://schemas.microsoft.com/office/word/2010/wordprocessingShape" mc:Ignorable="w14 w15 wp14">
+<w:endnotes xmlns:ve="http://schemas.openxmlformats.org/markup-compatibility/2006" xmlns:o="urn:schemas-microsoft-com:office:office" xmlns:r="http://schemas.openxmlformats.org/officeDocument/2006/relationships" xmlns:m="http://schemas.openxmlformats.org/officeDocument/2006/math" xmlns:v="urn:schemas-microsoft-com:vml" xmlns:wp="http://schemas.openxmlformats.org/drawingml/2006/wordprocessingDrawing" xmlns:w10="urn:schemas-microsoft-com:office:word" xmlns:w="http://schemas.openxmlformats.org/wordprocessingml/2006/main" xmlns:wne="http://schemas.microsoft.com/office/word/2006/wordml">
   <w:endnote w:type="separator" w:id="-1">
     <w:p>
       <w:r>
@@ -2539,7 +2751,7 @@
 </file>
 
 <file path=word/footnotes.xml><?xml version="1.0" encoding="utf-8"?>
-<w:footnotes xmlns:wpc="http://schemas.microsoft.com/office/word/2010/wordprocessingCanvas" xmlns:mc="http://schemas.openxmlformats.org/markup-compatibility/2006" xmlns:o="urn:schemas-microsoft-com:office:office" xmlns:r="http://schemas.openxmlformats.org/officeDocument/2006/relationships" xmlns:m="http://schemas.openxmlformats.org/officeDocument/2006/math" xmlns:v="urn:schemas-microsoft-com:vml" xmlns:wp14="http://schemas.microsoft.com/office/word/2010/wordprocessingDrawing" xmlns:wp="http://schemas.openxmlformats.org/drawingml/2006/wordprocessingDrawing" xmlns:w10="urn:schemas-microsoft-com:office:word" xmlns:w="http://schemas.openxmlformats.org/wordprocessingml/2006/main" xmlns:w14="http://schemas.microsoft.com/office/word/2010/wordml" xmlns:w15="http://schemas.microsoft.com/office/word/2012/wordml" xmlns:wpg="http://schemas.microsoft.com/office/word/2010/wordprocessingGroup" xmlns:wpi="http://schemas.microsoft.com/office/word/2010/wordprocessingInk" xmlns:wne="http://schemas.microsoft.com/office/word/2006/wordml" xmlns:wps="http://schemas.microsoft.com/office/word/2010/wordprocessingShape" mc:Ignorable="w14 w15 wp14">
+<w:footnotes xmlns:ve="http://schemas.openxmlformats.org/markup-compatibility/2006" xmlns:o="urn:schemas-microsoft-com:office:office" xmlns:r="http://schemas.openxmlformats.org/officeDocument/2006/relationships" xmlns:m="http://schemas.openxmlformats.org/officeDocument/2006/math" xmlns:v="urn:schemas-microsoft-com:vml" xmlns:wp="http://schemas.openxmlformats.org/drawingml/2006/wordprocessingDrawing" xmlns:w10="urn:schemas-microsoft-com:office:word" xmlns:w="http://schemas.openxmlformats.org/wordprocessingml/2006/main" xmlns:wne="http://schemas.microsoft.com/office/word/2006/wordml">
   <w:footnote w:type="separator" w:id="-1">
     <w:p>
       <w:r>
@@ -2558,7 +2770,7 @@
 </file>
 
 <file path=word/header1.xml><?xml version="1.0" encoding="utf-8"?>
-<w:hdr xmlns:wpc="http://schemas.microsoft.com/office/word/2010/wordprocessingCanvas" xmlns:mc="http://schemas.openxmlformats.org/markup-compatibility/2006" xmlns:o="urn:schemas-microsoft-com:office:office" xmlns:r="http://schemas.openxmlformats.org/officeDocument/2006/relationships" xmlns:m="http://schemas.openxmlformats.org/officeDocument/2006/math" xmlns:v="urn:schemas-microsoft-com:vml" xmlns:wp14="http://schemas.microsoft.com/office/word/2010/wordprocessingDrawing" xmlns:wp="http://schemas.openxmlformats.org/drawingml/2006/wordprocessingDrawing" xmlns:w10="urn:schemas-microsoft-com:office:word" xmlns:w="http://schemas.openxmlformats.org/wordprocessingml/2006/main" xmlns:w14="http://schemas.microsoft.com/office/word/2010/wordml" xmlns:w15="http://schemas.microsoft.com/office/word/2012/wordml" xmlns:wpg="http://schemas.microsoft.com/office/word/2010/wordprocessingGroup" xmlns:wpi="http://schemas.microsoft.com/office/word/2010/wordprocessingInk" xmlns:wne="http://schemas.microsoft.com/office/word/2006/wordml" xmlns:wps="http://schemas.microsoft.com/office/word/2010/wordprocessingShape" mc:Ignorable="w14 w15 wp14">
+<w:hdr xmlns:ve="http://schemas.openxmlformats.org/markup-compatibility/2006" xmlns:o="urn:schemas-microsoft-com:office:office" xmlns:r="http://schemas.openxmlformats.org/officeDocument/2006/relationships" xmlns:m="http://schemas.openxmlformats.org/officeDocument/2006/math" xmlns:v="urn:schemas-microsoft-com:vml" xmlns:wp="http://schemas.openxmlformats.org/drawingml/2006/wordprocessingDrawing" xmlns:w10="urn:schemas-microsoft-com:office:word" xmlns:w="http://schemas.openxmlformats.org/wordprocessingml/2006/main" xmlns:wne="http://schemas.microsoft.com/office/word/2006/wordml">
   <w:p>
     <w:pPr>
       <w:rPr>
@@ -2573,74 +2785,9 @@
         <w:noProof/>
         <w:lang w:eastAsia="en-US"/>
       </w:rPr>
-      <mc:AlternateContent>
-        <mc:Choice Requires="wps">
-          <w:drawing>
-            <wp:anchor distT="0" distB="0" distL="114300" distR="114300" simplePos="0" relativeHeight="251659264" behindDoc="0" locked="0" layoutInCell="1" allowOverlap="1" wp14:anchorId="4BC560B9" wp14:editId="6E1C8793">
-              <wp:simplePos x="0" y="0"/>
-              <wp:positionH relativeFrom="column">
-                <wp:posOffset>0</wp:posOffset>
-              </wp:positionH>
-              <wp:positionV relativeFrom="paragraph">
-                <wp:posOffset>342900</wp:posOffset>
-              </wp:positionV>
-              <wp:extent cx="6629400" cy="0"/>
-              <wp:effectExtent l="9525" t="9525" r="9525" b="9525"/>
-              <wp:wrapNone/>
-              <wp:docPr id="2" name="Straight Connector 2"/>
-              <wp:cNvGraphicFramePr>
-                <a:graphicFrameLocks xmlns:a="http://schemas.openxmlformats.org/drawingml/2006/main"/>
-              </wp:cNvGraphicFramePr>
-              <a:graphic xmlns:a="http://schemas.openxmlformats.org/drawingml/2006/main">
-                <a:graphicData uri="http://schemas.microsoft.com/office/word/2010/wordprocessingShape">
-                  <wps:wsp>
-                    <wps:cNvCnPr>
-                      <a:cxnSpLocks noChangeShapeType="1"/>
-                    </wps:cNvCnPr>
-                    <wps:spPr bwMode="auto">
-                      <a:xfrm>
-                        <a:off x="0" y="0"/>
-                        <a:ext cx="6629400" cy="0"/>
-                      </a:xfrm>
-                      <a:prstGeom prst="line">
-                        <a:avLst/>
-                      </a:prstGeom>
-                      <a:noFill/>
-                      <a:ln w="19050">
-                        <a:solidFill>
-                          <a:srgbClr val="000000"/>
-                        </a:solidFill>
-                        <a:round/>
-                        <a:headEnd/>
-                        <a:tailEnd/>
-                      </a:ln>
-                      <a:extLst>
-                        <a:ext uri="{909E8E84-426E-40DD-AFC4-6F175D3DCCD1}">
-                          <a14:hiddenFill xmlns:a14="http://schemas.microsoft.com/office/drawing/2010/main">
-                            <a:noFill/>
-                          </a14:hiddenFill>
-                        </a:ext>
-                      </a:extLst>
-                    </wps:spPr>
-                    <wps:bodyPr/>
-                  </wps:wsp>
-                </a:graphicData>
-              </a:graphic>
-              <wp14:sizeRelH relativeFrom="page">
-                <wp14:pctWidth>0</wp14:pctWidth>
-              </wp14:sizeRelH>
-              <wp14:sizeRelV relativeFrom="page">
-                <wp14:pctHeight>0</wp14:pctHeight>
-              </wp14:sizeRelV>
-            </wp:anchor>
-          </w:drawing>
-        </mc:Choice>
-        <mc:Fallback>
-          <w:pict>
-            <v:line w14:anchorId="61C49DDF" id="Straight Connector 2" o:spid="_x0000_s1026" style="position:absolute;z-index:251659264;visibility:visible;mso-wrap-style:square;mso-width-percent:0;mso-height-percent:0;mso-wrap-distance-left:9pt;mso-wrap-distance-top:0;mso-wrap-distance-right:9pt;mso-wrap-distance-bottom:0;mso-position-horizontal:absolute;mso-position-horizontal-relative:text;mso-position-vertical:absolute;mso-position-vertical-relative:text;mso-width-percent:0;mso-height-percent:0;mso-width-relative:page;mso-height-relative:page" from="0,27pt" to="522pt,27pt" o:gfxdata="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" strokeweight="1.5pt"/>
-          </w:pict>
-        </mc:Fallback>
-      </mc:AlternateContent>
+      <w:pict>
+        <v:line id="Straight Connector 2" o:spid="_x0000_s4097" style="position:absolute;z-index:251659264;visibility:visible" from="0,27pt" to="522pt,27pt" o:gfxdata="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" strokeweight="1.5pt"/>
+      </w:pict>
     </w:r>
     <w:r>
       <w:rPr>
@@ -2649,8 +2796,19 @@
         <w:sz w:val="52"/>
         <w:szCs w:val="52"/>
       </w:rPr>
-      <w:t>Talbert A. Tso</w:t>
+      <w:t xml:space="preserve">Talbert A. </w:t>
     </w:r>
+    <w:proofErr w:type="spellStart"/>
+    <w:r>
+      <w:rPr>
+        <w:rFonts w:ascii="Calibri Light" w:hAnsi="Calibri Light"/>
+        <w:b/>
+        <w:sz w:val="52"/>
+        <w:szCs w:val="52"/>
+      </w:rPr>
+      <w:t>Tso</w:t>
+    </w:r>
+    <w:proofErr w:type="spellEnd"/>
   </w:p>
   <w:p>
     <w:pPr>
@@ -2787,8 +2945,8 @@
 </file>
 
 <file path=word/numbering.xml><?xml version="1.0" encoding="utf-8"?>
-<w:numbering xmlns:wpc="http://schemas.microsoft.com/office/word/2010/wordprocessingCanvas" xmlns:mc="http://schemas.openxmlformats.org/markup-compatibility/2006" xmlns:o="urn:schemas-microsoft-com:office:office" xmlns:r="http://schemas.openxmlformats.org/officeDocument/2006/relationships" xmlns:m="http://schemas.openxmlformats.org/officeDocument/2006/math" xmlns:v="urn:schemas-microsoft-com:vml" xmlns:wp14="http://schemas.microsoft.com/office/word/2010/wordprocessingDrawing" xmlns:wp="http://schemas.openxmlformats.org/drawingml/2006/wordprocessingDrawing" xmlns:w10="urn:schemas-microsoft-com:office:word" xmlns:w="http://schemas.openxmlformats.org/wordprocessingml/2006/main" xmlns:w14="http://schemas.microsoft.com/office/word/2010/wordml" xmlns:w15="http://schemas.microsoft.com/office/word/2012/wordml" xmlns:wpg="http://schemas.microsoft.com/office/word/2010/wordprocessingGroup" xmlns:wpi="http://schemas.microsoft.com/office/word/2010/wordprocessingInk" xmlns:wne="http://schemas.microsoft.com/office/word/2006/wordml" xmlns:wps="http://schemas.microsoft.com/office/word/2010/wordprocessingShape" mc:Ignorable="w14 w15 wp14">
-  <w:abstractNum w:abstractNumId="0" w15:restartNumberingAfterBreak="0">
+<w:numbering xmlns:ve="http://schemas.openxmlformats.org/markup-compatibility/2006" xmlns:o="urn:schemas-microsoft-com:office:office" xmlns:r="http://schemas.openxmlformats.org/officeDocument/2006/relationships" xmlns:m="http://schemas.openxmlformats.org/officeDocument/2006/math" xmlns:v="urn:schemas-microsoft-com:vml" xmlns:wp="http://schemas.openxmlformats.org/drawingml/2006/wordprocessingDrawing" xmlns:w10="urn:schemas-microsoft-com:office:word" xmlns:w="http://schemas.openxmlformats.org/wordprocessingml/2006/main" xmlns:wne="http://schemas.microsoft.com/office/word/2006/wordml">
+  <w:abstractNum w:abstractNumId="0">
     <w:nsid w:val="21126A4F"/>
     <w:multiLevelType w:val="hybridMultilevel"/>
     <w:tmpl w:val="55AACE6E"/>
@@ -2910,7 +3068,7 @@
       </w:pPr>
     </w:lvl>
   </w:abstractNum>
-  <w:abstractNum w:abstractNumId="1" w15:restartNumberingAfterBreak="0">
+  <w:abstractNum w:abstractNumId="1">
     <w:nsid w:val="35EF4B64"/>
     <w:multiLevelType w:val="hybridMultilevel"/>
     <w:tmpl w:val="E7043386"/>
@@ -3029,7 +3187,7 @@
       </w:pPr>
     </w:lvl>
   </w:abstractNum>
-  <w:abstractNum w:abstractNumId="2" w15:restartNumberingAfterBreak="0">
+  <w:abstractNum w:abstractNumId="2">
     <w:nsid w:val="4B1C262B"/>
     <w:multiLevelType w:val="hybridMultilevel"/>
     <w:tmpl w:val="0AA25920"/>
@@ -3202,7 +3360,7 @@
 </file>
 
 <file path=word/styles.xml><?xml version="1.0" encoding="utf-8"?>
-<w:styles xmlns:mc="http://schemas.openxmlformats.org/markup-compatibility/2006" xmlns:r="http://schemas.openxmlformats.org/officeDocument/2006/relationships" xmlns:w="http://schemas.openxmlformats.org/wordprocessingml/2006/main" xmlns:w14="http://schemas.microsoft.com/office/word/2010/wordml" xmlns:w15="http://schemas.microsoft.com/office/word/2012/wordml" mc:Ignorable="w14 w15">
+<w:styles xmlns:r="http://schemas.openxmlformats.org/officeDocument/2006/relationships" xmlns:w="http://schemas.openxmlformats.org/wordprocessingml/2006/main">
   <w:docDefaults>
     <w:rPrDefault>
       <w:rPr>
@@ -3218,378 +3376,144 @@
       </w:pPr>
     </w:pPrDefault>
   </w:docDefaults>
-  <w:latentStyles w:defLockedState="0" w:defUIPriority="99" w:defSemiHidden="0" w:defUnhideWhenUsed="0" w:defQFormat="0" w:count="371">
-    <w:lsdException w:name="Normal" w:uiPriority="0" w:qFormat="1"/>
-    <w:lsdException w:name="heading 1" w:uiPriority="9" w:qFormat="1"/>
-    <w:lsdException w:name="heading 2" w:semiHidden="1" w:uiPriority="9" w:unhideWhenUsed="1" w:qFormat="1"/>
-    <w:lsdException w:name="heading 3" w:semiHidden="1" w:uiPriority="9" w:unhideWhenUsed="1" w:qFormat="1"/>
-    <w:lsdException w:name="heading 4" w:semiHidden="1" w:uiPriority="9" w:unhideWhenUsed="1" w:qFormat="1"/>
-    <w:lsdException w:name="heading 5" w:semiHidden="1" w:uiPriority="9" w:unhideWhenUsed="1" w:qFormat="1"/>
-    <w:lsdException w:name="heading 6" w:semiHidden="1" w:uiPriority="9" w:unhideWhenUsed="1" w:qFormat="1"/>
-    <w:lsdException w:name="heading 7" w:semiHidden="1" w:uiPriority="9" w:unhideWhenUsed="1" w:qFormat="1"/>
-    <w:lsdException w:name="heading 8" w:semiHidden="1" w:uiPriority="9" w:unhideWhenUsed="1" w:qFormat="1"/>
-    <w:lsdException w:name="heading 9" w:semiHidden="1" w:uiPriority="9" w:unhideWhenUsed="1" w:qFormat="1"/>
-    <w:lsdException w:name="index 1" w:semiHidden="1" w:unhideWhenUsed="1"/>
-    <w:lsdException w:name="index 2" w:semiHidden="1" w:unhideWhenUsed="1"/>
-    <w:lsdException w:name="index 3" w:semiHidden="1" w:unhideWhenUsed="1"/>
-    <w:lsdException w:name="index 4" w:semiHidden="1" w:unhideWhenUsed="1"/>
-    <w:lsdException w:name="index 5" w:semiHidden="1" w:unhideWhenUsed="1"/>
-    <w:lsdException w:name="index 6" w:semiHidden="1" w:unhideWhenUsed="1"/>
-    <w:lsdException w:name="index 7" w:semiHidden="1" w:unhideWhenUsed="1"/>
-    <w:lsdException w:name="index 8" w:semiHidden="1" w:unhideWhenUsed="1"/>
-    <w:lsdException w:name="index 9" w:semiHidden="1" w:unhideWhenUsed="1"/>
-    <w:lsdException w:name="toc 1" w:semiHidden="1" w:uiPriority="39" w:unhideWhenUsed="1"/>
-    <w:lsdException w:name="toc 2" w:semiHidden="1" w:uiPriority="39" w:unhideWhenUsed="1"/>
-    <w:lsdException w:name="toc 3" w:semiHidden="1" w:uiPriority="39" w:unhideWhenUsed="1"/>
-    <w:lsdException w:name="toc 4" w:semiHidden="1" w:uiPriority="39" w:unhideWhenUsed="1"/>
-    <w:lsdException w:name="toc 5" w:semiHidden="1" w:uiPriority="39" w:unhideWhenUsed="1"/>
-    <w:lsdException w:name="toc 6" w:semiHidden="1" w:uiPriority="39" w:unhideWhenUsed="1"/>
-    <w:lsdException w:name="toc 7" w:semiHidden="1" w:uiPriority="39" w:unhideWhenUsed="1"/>
-    <w:lsdException w:name="toc 8" w:semiHidden="1" w:uiPriority="39" w:unhideWhenUsed="1"/>
-    <w:lsdException w:name="toc 9" w:semiHidden="1" w:uiPriority="39" w:unhideWhenUsed="1"/>
-    <w:lsdException w:name="Normal Indent" w:semiHidden="1" w:unhideWhenUsed="1"/>
-    <w:lsdException w:name="footnote text" w:semiHidden="1" w:unhideWhenUsed="1"/>
-    <w:lsdException w:name="annotation text" w:semiHidden="1" w:unhideWhenUsed="1"/>
-    <w:lsdException w:name="header" w:semiHidden="1" w:unhideWhenUsed="1"/>
-    <w:lsdException w:name="footer" w:semiHidden="1" w:unhideWhenUsed="1"/>
-    <w:lsdException w:name="index heading" w:semiHidden="1" w:unhideWhenUsed="1"/>
-    <w:lsdException w:name="caption" w:semiHidden="1" w:uiPriority="35" w:unhideWhenUsed="1" w:qFormat="1"/>
-    <w:lsdException w:name="table of figures" w:semiHidden="1" w:unhideWhenUsed="1"/>
-    <w:lsdException w:name="envelope address" w:semiHidden="1" w:unhideWhenUsed="1"/>
-    <w:lsdException w:name="envelope return" w:semiHidden="1" w:unhideWhenUsed="1"/>
-    <w:lsdException w:name="footnote reference" w:semiHidden="1" w:unhideWhenUsed="1"/>
-    <w:lsdException w:name="annotation reference" w:semiHidden="1" w:unhideWhenUsed="1"/>
-    <w:lsdException w:name="line number" w:semiHidden="1" w:unhideWhenUsed="1"/>
-    <w:lsdException w:name="page number" w:semiHidden="1" w:unhideWhenUsed="1"/>
-    <w:lsdException w:name="endnote reference" w:semiHidden="1" w:unhideWhenUsed="1"/>
-    <w:lsdException w:name="endnote text" w:semiHidden="1" w:unhideWhenUsed="1"/>
-    <w:lsdException w:name="table of authorities" w:semiHidden="1" w:unhideWhenUsed="1"/>
-    <w:lsdException w:name="macro" w:semiHidden="1" w:unhideWhenUsed="1"/>
-    <w:lsdException w:name="toa heading" w:semiHidden="1" w:unhideWhenUsed="1"/>
-    <w:lsdException w:name="List" w:semiHidden="1" w:unhideWhenUsed="1"/>
-    <w:lsdException w:name="List Bullet" w:semiHidden="1" w:unhideWhenUsed="1"/>
-    <w:lsdException w:name="List Number" w:semiHidden="1" w:unhideWhenUsed="1"/>
-    <w:lsdException w:name="List 2" w:semiHidden="1" w:unhideWhenUsed="1"/>
-    <w:lsdException w:name="List 3" w:semiHidden="1" w:unhideWhenUsed="1"/>
-    <w:lsdException w:name="List 4" w:semiHidden="1" w:unhideWhenUsed="1"/>
-    <w:lsdException w:name="List 5" w:semiHidden="1" w:unhideWhenUsed="1"/>
-    <w:lsdException w:name="List Bullet 2" w:semiHidden="1" w:unhideWhenUsed="1"/>
-    <w:lsdException w:name="List Bullet 3" w:semiHidden="1" w:unhideWhenUsed="1"/>
-    <w:lsdException w:name="List Bullet 4" w:semiHidden="1" w:unhideWhenUsed="1"/>
-    <w:lsdException w:name="List Bullet 5" w:semiHidden="1" w:unhideWhenUsed="1"/>
-    <w:lsdException w:name="List Number 2" w:semiHidden="1" w:unhideWhenUsed="1"/>
-    <w:lsdException w:name="List Number 3" w:semiHidden="1" w:unhideWhenUsed="1"/>
-    <w:lsdException w:name="List Number 4" w:semiHidden="1" w:unhideWhenUsed="1"/>
-    <w:lsdException w:name="List Number 5" w:semiHidden="1" w:unhideWhenUsed="1"/>
-    <w:lsdException w:name="Title" w:uiPriority="10" w:qFormat="1"/>
-    <w:lsdException w:name="Closing" w:semiHidden="1" w:unhideWhenUsed="1"/>
-    <w:lsdException w:name="Signature" w:semiHidden="1" w:unhideWhenUsed="1"/>
-    <w:lsdException w:name="Default Paragraph Font" w:semiHidden="1" w:uiPriority="1" w:unhideWhenUsed="1"/>
-    <w:lsdException w:name="Body Text" w:semiHidden="1" w:unhideWhenUsed="1"/>
-    <w:lsdException w:name="Body Text Indent" w:semiHidden="1" w:unhideWhenUsed="1"/>
-    <w:lsdException w:name="List Continue" w:semiHidden="1" w:unhideWhenUsed="1"/>
-    <w:lsdException w:name="List Continue 2" w:semiHidden="1" w:unhideWhenUsed="1"/>
-    <w:lsdException w:name="List Continue 3" w:semiHidden="1" w:unhideWhenUsed="1"/>
-    <w:lsdException w:name="List Continue 4" w:semiHidden="1" w:unhideWhenUsed="1"/>
-    <w:lsdException w:name="List Continue 5" w:semiHidden="1" w:unhideWhenUsed="1"/>
-    <w:lsdException w:name="Message Header" w:semiHidden="1" w:unhideWhenUsed="1"/>
-    <w:lsdException w:name="Subtitle" w:uiPriority="11" w:qFormat="1"/>
-    <w:lsdException w:name="Salutation" w:semiHidden="1" w:unhideWhenUsed="1"/>
-    <w:lsdException w:name="Date" w:semiHidden="1" w:unhideWhenUsed="1"/>
-    <w:lsdException w:name="Body Text First Indent" w:semiHidden="1" w:unhideWhenUsed="1"/>
-    <w:lsdException w:name="Body Text First Indent 2" w:semiHidden="1" w:unhideWhenUsed="1"/>
-    <w:lsdException w:name="Note Heading" w:semiHidden="1" w:unhideWhenUsed="1"/>
-    <w:lsdException w:name="Body Text 2" w:semiHidden="1" w:unhideWhenUsed="1"/>
-    <w:lsdException w:name="Body Text 3" w:semiHidden="1" w:unhideWhenUsed="1"/>
-    <w:lsdException w:name="Body Text Indent 2" w:semiHidden="1" w:unhideWhenUsed="1"/>
-    <w:lsdException w:name="Body Text Indent 3" w:semiHidden="1" w:unhideWhenUsed="1"/>
-    <w:lsdException w:name="Block Text" w:semiHidden="1" w:unhideWhenUsed="1"/>
-    <w:lsdException w:name="Hyperlink" w:semiHidden="1" w:unhideWhenUsed="1"/>
-    <w:lsdException w:name="FollowedHyperlink" w:semiHidden="1" w:unhideWhenUsed="1"/>
-    <w:lsdException w:name="Strong" w:uiPriority="22" w:qFormat="1"/>
-    <w:lsdException w:name="Emphasis" w:uiPriority="20" w:qFormat="1"/>
-    <w:lsdException w:name="Document Map" w:semiHidden="1" w:unhideWhenUsed="1"/>
-    <w:lsdException w:name="Plain Text" w:semiHidden="1" w:unhideWhenUsed="1"/>
-    <w:lsdException w:name="E-mail Signature" w:semiHidden="1" w:unhideWhenUsed="1"/>
-    <w:lsdException w:name="HTML Top of Form" w:semiHidden="1" w:unhideWhenUsed="1"/>
-    <w:lsdException w:name="HTML Bottom of Form" w:semiHidden="1" w:unhideWhenUsed="1"/>
-    <w:lsdException w:name="Normal (Web)" w:semiHidden="1" w:unhideWhenUsed="1"/>
-    <w:lsdException w:name="HTML Acronym" w:semiHidden="1" w:unhideWhenUsed="1"/>
-    <w:lsdException w:name="HTML Address" w:semiHidden="1" w:unhideWhenUsed="1"/>
-    <w:lsdException w:name="HTML Cite" w:semiHidden="1" w:unhideWhenUsed="1"/>
-    <w:lsdException w:name="HTML Code" w:semiHidden="1" w:unhideWhenUsed="1"/>
-    <w:lsdException w:name="HTML Definition" w:semiHidden="1" w:unhideWhenUsed="1"/>
-    <w:lsdException w:name="HTML Keyboard" w:semiHidden="1" w:unhideWhenUsed="1"/>
-    <w:lsdException w:name="HTML Preformatted" w:semiHidden="1" w:unhideWhenUsed="1"/>
-    <w:lsdException w:name="HTML Sample" w:semiHidden="1" w:unhideWhenUsed="1"/>
-    <w:lsdException w:name="HTML Typewriter" w:semiHidden="1" w:unhideWhenUsed="1"/>
-    <w:lsdException w:name="HTML Variable" w:semiHidden="1" w:unhideWhenUsed="1"/>
-    <w:lsdException w:name="Normal Table" w:semiHidden="1" w:unhideWhenUsed="1"/>
-    <w:lsdException w:name="annotation subject" w:semiHidden="1" w:unhideWhenUsed="1"/>
-    <w:lsdException w:name="No List" w:semiHidden="1" w:unhideWhenUsed="1"/>
-    <w:lsdException w:name="Outline List 1" w:semiHidden="1" w:unhideWhenUsed="1"/>
-    <w:lsdException w:name="Outline List 2" w:semiHidden="1" w:unhideWhenUsed="1"/>
-    <w:lsdException w:name="Outline List 3" w:semiHidden="1" w:unhideWhenUsed="1"/>
-    <w:lsdException w:name="Table Simple 1" w:semiHidden="1" w:unhideWhenUsed="1"/>
-    <w:lsdException w:name="Table Simple 2" w:semiHidden="1" w:unhideWhenUsed="1"/>
-    <w:lsdException w:name="Table Simple 3" w:semiHidden="1" w:unhideWhenUsed="1"/>
-    <w:lsdException w:name="Table Classic 1" w:semiHidden="1" w:unhideWhenUsed="1"/>
-    <w:lsdException w:name="Table Classic 2" w:semiHidden="1" w:unhideWhenUsed="1"/>
-    <w:lsdException w:name="Table Classic 3" w:semiHidden="1" w:unhideWhenUsed="1"/>
-    <w:lsdException w:name="Table Classic 4" w:semiHidden="1" w:unhideWhenUsed="1"/>
-    <w:lsdException w:name="Table Colorful 1" w:semiHidden="1" w:unhideWhenUsed="1"/>
-    <w:lsdException w:name="Table Colorful 2" w:semiHidden="1" w:unhideWhenUsed="1"/>
-    <w:lsdException w:name="Table Colorful 3" w:semiHidden="1" w:unhideWhenUsed="1"/>
-    <w:lsdException w:name="Table Columns 1" w:semiHidden="1" w:unhideWhenUsed="1"/>
-    <w:lsdException w:name="Table Columns 2" w:semiHidden="1" w:unhideWhenUsed="1"/>
-    <w:lsdException w:name="Table Columns 3" w:semiHidden="1" w:unhideWhenUsed="1"/>
-    <w:lsdException w:name="Table Columns 4" w:semiHidden="1" w:unhideWhenUsed="1"/>
-    <w:lsdException w:name="Table Columns 5" w:semiHidden="1" w:unhideWhenUsed="1"/>
-    <w:lsdException w:name="Table Grid 1" w:semiHidden="1" w:unhideWhenUsed="1"/>
-    <w:lsdException w:name="Table Grid 2" w:semiHidden="1" w:unhideWhenUsed="1"/>
-    <w:lsdException w:name="Table Grid 3" w:semiHidden="1" w:unhideWhenUsed="1"/>
-    <w:lsdException w:name="Table Grid 4" w:semiHidden="1" w:unhideWhenUsed="1"/>
-    <w:lsdException w:name="Table Grid 5" w:semiHidden="1" w:unhideWhenUsed="1"/>
-    <w:lsdException w:name="Table Grid 6" w:semiHidden="1" w:unhideWhenUsed="1"/>
-    <w:lsdException w:name="Table Grid 7" w:semiHidden="1" w:unhideWhenUsed="1"/>
-    <w:lsdException w:name="Table Grid 8" w:semiHidden="1" w:unhideWhenUsed="1"/>
-    <w:lsdException w:name="Table List 1" w:semiHidden="1" w:unhideWhenUsed="1"/>
-    <w:lsdException w:name="Table List 2" w:semiHidden="1" w:unhideWhenUsed="1"/>
-    <w:lsdException w:name="Table List 3" w:semiHidden="1" w:unhideWhenUsed="1"/>
-    <w:lsdException w:name="Table List 4" w:semiHidden="1" w:unhideWhenUsed="1"/>
-    <w:lsdException w:name="Table List 5" w:semiHidden="1" w:unhideWhenUsed="1"/>
-    <w:lsdException w:name="Table List 6" w:semiHidden="1" w:unhideWhenUsed="1"/>
-    <w:lsdException w:name="Table List 7" w:semiHidden="1" w:unhideWhenUsed="1"/>
-    <w:lsdException w:name="Table List 8" w:semiHidden="1" w:unhideWhenUsed="1"/>
-    <w:lsdException w:name="Table 3D effects 1" w:semiHidden="1" w:unhideWhenUsed="1"/>
-    <w:lsdException w:name="Table 3D effects 2" w:semiHidden="1" w:unhideWhenUsed="1"/>
-    <w:lsdException w:name="Table 3D effects 3" w:semiHidden="1" w:unhideWhenUsed="1"/>
-    <w:lsdException w:name="Table Contemporary" w:semiHidden="1" w:unhideWhenUsed="1"/>
-    <w:lsdException w:name="Table Elegant" w:semiHidden="1" w:unhideWhenUsed="1"/>
-    <w:lsdException w:name="Table Professional" w:semiHidden="1" w:unhideWhenUsed="1"/>
-    <w:lsdException w:name="Table Subtle 1" w:semiHidden="1" w:unhideWhenUsed="1"/>
-    <w:lsdException w:name="Table Subtle 2" w:semiHidden="1" w:unhideWhenUsed="1"/>
-    <w:lsdException w:name="Table Web 1" w:semiHidden="1" w:unhideWhenUsed="1"/>
-    <w:lsdException w:name="Table Web 2" w:semiHidden="1" w:unhideWhenUsed="1"/>
-    <w:lsdException w:name="Table Web 3" w:semiHidden="1" w:unhideWhenUsed="1"/>
-    <w:lsdException w:name="Balloon Text" w:semiHidden="1" w:unhideWhenUsed="1"/>
-    <w:lsdException w:name="Table Grid" w:uiPriority="59"/>
-    <w:lsdException w:name="Table Theme" w:semiHidden="1" w:unhideWhenUsed="1"/>
-    <w:lsdException w:name="Placeholder Text" w:semiHidden="1"/>
-    <w:lsdException w:name="No Spacing" w:uiPriority="1" w:qFormat="1"/>
-    <w:lsdException w:name="Light Shading" w:uiPriority="60"/>
-    <w:lsdException w:name="Light List" w:uiPriority="61"/>
-    <w:lsdException w:name="Light Grid" w:uiPriority="62"/>
-    <w:lsdException w:name="Medium Shading 1" w:uiPriority="63"/>
-    <w:lsdException w:name="Medium Shading 2" w:uiPriority="64"/>
-    <w:lsdException w:name="Medium List 1" w:uiPriority="65"/>
-    <w:lsdException w:name="Medium List 2" w:uiPriority="66"/>
-    <w:lsdException w:name="Medium Grid 1" w:uiPriority="67"/>
-    <w:lsdException w:name="Medium Grid 2" w:uiPriority="68"/>
-    <w:lsdException w:name="Medium Grid 3" w:uiPriority="69"/>
-    <w:lsdException w:name="Dark List" w:uiPriority="70"/>
-    <w:lsdException w:name="Colorful Shading" w:uiPriority="71"/>
-    <w:lsdException w:name="Colorful List" w:uiPriority="72"/>
-    <w:lsdException w:name="Colorful Grid" w:uiPriority="73"/>
-    <w:lsdException w:name="Light Shading Accent 1" w:uiPriority="60"/>
-    <w:lsdException w:name="Light List Accent 1" w:uiPriority="61"/>
-    <w:lsdException w:name="Light Grid Accent 1" w:uiPriority="62"/>
-    <w:lsdException w:name="Medium Shading 1 Accent 1" w:uiPriority="63"/>
-    <w:lsdException w:name="Medium Shading 2 Accent 1" w:uiPriority="64"/>
-    <w:lsdException w:name="Medium List 1 Accent 1" w:uiPriority="65"/>
-    <w:lsdException w:name="Revision" w:semiHidden="1"/>
-    <w:lsdException w:name="List Paragraph" w:uiPriority="34" w:qFormat="1"/>
-    <w:lsdException w:name="Quote" w:uiPriority="29" w:qFormat="1"/>
-    <w:lsdException w:name="Intense Quote" w:uiPriority="30" w:qFormat="1"/>
-    <w:lsdException w:name="Medium List 2 Accent 1" w:uiPriority="66"/>
-    <w:lsdException w:name="Medium Grid 1 Accent 1" w:uiPriority="67"/>
-    <w:lsdException w:name="Medium Grid 2 Accent 1" w:uiPriority="68"/>
-    <w:lsdException w:name="Medium Grid 3 Accent 1" w:uiPriority="69"/>
-    <w:lsdException w:name="Dark List Accent 1" w:uiPriority="70"/>
-    <w:lsdException w:name="Colorful Shading Accent 1" w:uiPriority="71"/>
-    <w:lsdException w:name="Colorful List Accent 1" w:uiPriority="72"/>
-    <w:lsdException w:name="Colorful Grid Accent 1" w:uiPriority="73"/>
-    <w:lsdException w:name="Light Shading Accent 2" w:uiPriority="60"/>
-    <w:lsdException w:name="Light List Accent 2" w:uiPriority="61"/>
-    <w:lsdException w:name="Light Grid Accent 2" w:uiPriority="62"/>
-    <w:lsdException w:name="Medium Shading 1 Accent 2" w:uiPriority="63"/>
-    <w:lsdException w:name="Medium Shading 2 Accent 2" w:uiPriority="64"/>
-    <w:lsdException w:name="Medium List 1 Accent 2" w:uiPriority="65"/>
-    <w:lsdException w:name="Medium List 2 Accent 2" w:uiPriority="66"/>
-    <w:lsdException w:name="Medium Grid 1 Accent 2" w:uiPriority="67"/>
-    <w:lsdException w:name="Medium Grid 2 Accent 2" w:uiPriority="68"/>
-    <w:lsdException w:name="Medium Grid 3 Accent 2" w:uiPriority="69"/>
-    <w:lsdException w:name="Dark List Accent 2" w:uiPriority="70"/>
-    <w:lsdException w:name="Colorful Shading Accent 2" w:uiPriority="71"/>
-    <w:lsdException w:name="Colorful List Accent 2" w:uiPriority="72"/>
-    <w:lsdException w:name="Colorful Grid Accent 2" w:uiPriority="73"/>
-    <w:lsdException w:name="Light Shading Accent 3" w:uiPriority="60"/>
-    <w:lsdException w:name="Light List Accent 3" w:uiPriority="61"/>
-    <w:lsdException w:name="Light Grid Accent 3" w:uiPriority="62"/>
-    <w:lsdException w:name="Medium Shading 1 Accent 3" w:uiPriority="63"/>
-    <w:lsdException w:name="Medium Shading 2 Accent 3" w:uiPriority="64"/>
-    <w:lsdException w:name="Medium List 1 Accent 3" w:uiPriority="65"/>
-    <w:lsdException w:name="Medium List 2 Accent 3" w:uiPriority="66"/>
-    <w:lsdException w:name="Medium Grid 1 Accent 3" w:uiPriority="67"/>
-    <w:lsdException w:name="Medium Grid 2 Accent 3" w:uiPriority="68"/>
-    <w:lsdException w:name="Medium Grid 3 Accent 3" w:uiPriority="69"/>
-    <w:lsdException w:name="Dark List Accent 3" w:uiPriority="70"/>
-    <w:lsdException w:name="Colorful Shading Accent 3" w:uiPriority="71"/>
-    <w:lsdException w:name="Colorful List Accent 3" w:uiPriority="72"/>
-    <w:lsdException w:name="Colorful Grid Accent 3" w:uiPriority="73"/>
-    <w:lsdException w:name="Light Shading Accent 4" w:uiPriority="60"/>
-    <w:lsdException w:name="Light List Accent 4" w:uiPriority="61"/>
-    <w:lsdException w:name="Light Grid Accent 4" w:uiPriority="62"/>
-    <w:lsdException w:name="Medium Shading 1 Accent 4" w:uiPriority="63"/>
-    <w:lsdException w:name="Medium Shading 2 Accent 4" w:uiPriority="64"/>
-    <w:lsdException w:name="Medium List 1 Accent 4" w:uiPriority="65"/>
-    <w:lsdException w:name="Medium List 2 Accent 4" w:uiPriority="66"/>
-    <w:lsdException w:name="Medium Grid 1 Accent 4" w:uiPriority="67"/>
-    <w:lsdException w:name="Medium Grid 2 Accent 4" w:uiPriority="68"/>
-    <w:lsdException w:name="Medium Grid 3 Accent 4" w:uiPriority="69"/>
-    <w:lsdException w:name="Dark List Accent 4" w:uiPriority="70"/>
-    <w:lsdException w:name="Colorful Shading Accent 4" w:uiPriority="71"/>
-    <w:lsdException w:name="Colorful List Accent 4" w:uiPriority="72"/>
-    <w:lsdException w:name="Colorful Grid Accent 4" w:uiPriority="73"/>
-    <w:lsdException w:name="Light Shading Accent 5" w:uiPriority="60"/>
-    <w:lsdException w:name="Light List Accent 5" w:uiPriority="61"/>
-    <w:lsdException w:name="Light Grid Accent 5" w:uiPriority="62"/>
-    <w:lsdException w:name="Medium Shading 1 Accent 5" w:uiPriority="63"/>
-    <w:lsdException w:name="Medium Shading 2 Accent 5" w:uiPriority="64"/>
-    <w:lsdException w:name="Medium List 1 Accent 5" w:uiPriority="65"/>
-    <w:lsdException w:name="Medium List 2 Accent 5" w:uiPriority="66"/>
-    <w:lsdException w:name="Medium Grid 1 Accent 5" w:uiPriority="67"/>
-    <w:lsdException w:name="Medium Grid 2 Accent 5" w:uiPriority="68"/>
-    <w:lsdException w:name="Medium Grid 3 Accent 5" w:uiPriority="69"/>
-    <w:lsdException w:name="Dark List Accent 5" w:uiPriority="70"/>
-    <w:lsdException w:name="Colorful Shading Accent 5" w:uiPriority="71"/>
-    <w:lsdException w:name="Colorful List Accent 5" w:uiPriority="72"/>
-    <w:lsdException w:name="Colorful Grid Accent 5" w:uiPriority="73"/>
-    <w:lsdException w:name="Light Shading Accent 6" w:uiPriority="60"/>
-    <w:lsdException w:name="Light List Accent 6" w:uiPriority="61"/>
-    <w:lsdException w:name="Light Grid Accent 6" w:uiPriority="62"/>
-    <w:lsdException w:name="Medium Shading 1 Accent 6" w:uiPriority="63"/>
-    <w:lsdException w:name="Medium Shading 2 Accent 6" w:uiPriority="64"/>
-    <w:lsdException w:name="Medium List 1 Accent 6" w:uiPriority="65"/>
-    <w:lsdException w:name="Medium List 2 Accent 6" w:uiPriority="66"/>
-    <w:lsdException w:name="Medium Grid 1 Accent 6" w:uiPriority="67"/>
-    <w:lsdException w:name="Medium Grid 2 Accent 6" w:uiPriority="68"/>
-    <w:lsdException w:name="Medium Grid 3 Accent 6" w:uiPriority="69"/>
-    <w:lsdException w:name="Dark List Accent 6" w:uiPriority="70"/>
-    <w:lsdException w:name="Colorful Shading Accent 6" w:uiPriority="71"/>
-    <w:lsdException w:name="Colorful List Accent 6" w:uiPriority="72"/>
-    <w:lsdException w:name="Colorful Grid Accent 6" w:uiPriority="73"/>
-    <w:lsdException w:name="Subtle Emphasis" w:uiPriority="19" w:qFormat="1"/>
-    <w:lsdException w:name="Intense Emphasis" w:uiPriority="21" w:qFormat="1"/>
-    <w:lsdException w:name="Subtle Reference" w:uiPriority="31" w:qFormat="1"/>
-    <w:lsdException w:name="Intense Reference" w:uiPriority="32" w:qFormat="1"/>
-    <w:lsdException w:name="Book Title" w:uiPriority="33" w:qFormat="1"/>
-    <w:lsdException w:name="Bibliography" w:semiHidden="1" w:uiPriority="37" w:unhideWhenUsed="1"/>
-    <w:lsdException w:name="TOC Heading" w:semiHidden="1" w:uiPriority="39" w:unhideWhenUsed="1" w:qFormat="1"/>
-    <w:lsdException w:name="Plain Table 1" w:uiPriority="41"/>
-    <w:lsdException w:name="Plain Table 2" w:uiPriority="42"/>
-    <w:lsdException w:name="Plain Table 3" w:uiPriority="43"/>
-    <w:lsdException w:name="Plain Table 4" w:uiPriority="44"/>
-    <w:lsdException w:name="Plain Table 5" w:uiPriority="45"/>
-    <w:lsdException w:name="Grid Table Light" w:uiPriority="40"/>
-    <w:lsdException w:name="Grid Table 1 Light" w:uiPriority="46"/>
-    <w:lsdException w:name="Grid Table 2" w:uiPriority="47"/>
-    <w:lsdException w:name="Grid Table 3" w:uiPriority="48"/>
-    <w:lsdException w:name="Grid Table 4" w:uiPriority="49"/>
-    <w:lsdException w:name="Grid Table 5 Dark" w:uiPriority="50"/>
-    <w:lsdException w:name="Grid Table 6 Colorful" w:uiPriority="51"/>
-    <w:lsdException w:name="Grid Table 7 Colorful" w:uiPriority="52"/>
-    <w:lsdException w:name="Grid Table 1 Light Accent 1" w:uiPriority="46"/>
-    <w:lsdException w:name="Grid Table 2 Accent 1" w:uiPriority="47"/>
-    <w:lsdException w:name="Grid Table 3 Accent 1" w:uiPriority="48"/>
-    <w:lsdException w:name="Grid Table 4 Accent 1" w:uiPriority="49"/>
-    <w:lsdException w:name="Grid Table 5 Dark Accent 1" w:uiPriority="50"/>
-    <w:lsdException w:name="Grid Table 6 Colorful Accent 1" w:uiPriority="51"/>
-    <w:lsdException w:name="Grid Table 7 Colorful Accent 1" w:uiPriority="52"/>
-    <w:lsdException w:name="Grid Table 1 Light Accent 2" w:uiPriority="46"/>
-    <w:lsdException w:name="Grid Table 2 Accent 2" w:uiPriority="47"/>
-    <w:lsdException w:name="Grid Table 3 Accent 2" w:uiPriority="48"/>
-    <w:lsdException w:name="Grid Table 4 Accent 2" w:uiPriority="49"/>
-    <w:lsdException w:name="Grid Table 5 Dark Accent 2" w:uiPriority="50"/>
-    <w:lsdException w:name="Grid Table 6 Colorful Accent 2" w:uiPriority="51"/>
-    <w:lsdException w:name="Grid Table 7 Colorful Accent 2" w:uiPriority="52"/>
-    <w:lsdException w:name="Grid Table 1 Light Accent 3" w:uiPriority="46"/>
-    <w:lsdException w:name="Grid Table 2 Accent 3" w:uiPriority="47"/>
-    <w:lsdException w:name="Grid Table 3 Accent 3" w:uiPriority="48"/>
-    <w:lsdException w:name="Grid Table 4 Accent 3" w:uiPriority="49"/>
-    <w:lsdException w:name="Grid Table 5 Dark Accent 3" w:uiPriority="50"/>
-    <w:lsdException w:name="Grid Table 6 Colorful Accent 3" w:uiPriority="51"/>
-    <w:lsdException w:name="Grid Table 7 Colorful Accent 3" w:uiPriority="52"/>
-    <w:lsdException w:name="Grid Table 1 Light Accent 4" w:uiPriority="46"/>
-    <w:lsdException w:name="Grid Table 2 Accent 4" w:uiPriority="47"/>
-    <w:lsdException w:name="Grid Table 3 Accent 4" w:uiPriority="48"/>
-    <w:lsdException w:name="Grid Table 4 Accent 4" w:uiPriority="49"/>
-    <w:lsdException w:name="Grid Table 5 Dark Accent 4" w:uiPriority="50"/>
-    <w:lsdException w:name="Grid Table 6 Colorful Accent 4" w:uiPriority="51"/>
-    <w:lsdException w:name="Grid Table 7 Colorful Accent 4" w:uiPriority="52"/>
-    <w:lsdException w:name="Grid Table 1 Light Accent 5" w:uiPriority="46"/>
-    <w:lsdException w:name="Grid Table 2 Accent 5" w:uiPriority="47"/>
-    <w:lsdException w:name="Grid Table 3 Accent 5" w:uiPriority="48"/>
-    <w:lsdException w:name="Grid Table 4 Accent 5" w:uiPriority="49"/>
-    <w:lsdException w:name="Grid Table 5 Dark Accent 5" w:uiPriority="50"/>
-    <w:lsdException w:name="Grid Table 6 Colorful Accent 5" w:uiPriority="51"/>
-    <w:lsdException w:name="Grid Table 7 Colorful Accent 5" w:uiPriority="52"/>
-    <w:lsdException w:name="Grid Table 1 Light Accent 6" w:uiPriority="46"/>
-    <w:lsdException w:name="Grid Table 2 Accent 6" w:uiPriority="47"/>
-    <w:lsdException w:name="Grid Table 3 Accent 6" w:uiPriority="48"/>
-    <w:lsdException w:name="Grid Table 4 Accent 6" w:uiPriority="49"/>
-    <w:lsdException w:name="Grid Table 5 Dark Accent 6" w:uiPriority="50"/>
-    <w:lsdException w:name="Grid Table 6 Colorful Accent 6" w:uiPriority="51"/>
-    <w:lsdException w:name="Grid Table 7 Colorful Accent 6" w:uiPriority="52"/>
-    <w:lsdException w:name="List Table 1 Light" w:uiPriority="46"/>
-    <w:lsdException w:name="List Table 2" w:uiPriority="47"/>
-    <w:lsdException w:name="List Table 3" w:uiPriority="48"/>
-    <w:lsdException w:name="List Table 4" w:uiPriority="49"/>
-    <w:lsdException w:name="List Table 5 Dark" w:uiPriority="50"/>
-    <w:lsdException w:name="List Table 6 Colorful" w:uiPriority="51"/>
-    <w:lsdException w:name="List Table 7 Colorful" w:uiPriority="52"/>
-    <w:lsdException w:name="List Table 1 Light Accent 1" w:uiPriority="46"/>
-    <w:lsdException w:name="List Table 2 Accent 1" w:uiPriority="47"/>
-    <w:lsdException w:name="List Table 3 Accent 1" w:uiPriority="48"/>
-    <w:lsdException w:name="List Table 4 Accent 1" w:uiPriority="49"/>
-    <w:lsdException w:name="List Table 5 Dark Accent 1" w:uiPriority="50"/>
-    <w:lsdException w:name="List Table 6 Colorful Accent 1" w:uiPriority="51"/>
-    <w:lsdException w:name="List Table 7 Colorful Accent 1" w:uiPriority="52"/>
-    <w:lsdException w:name="List Table 1 Light Accent 2" w:uiPriority="46"/>
-    <w:lsdException w:name="List Table 2 Accent 2" w:uiPriority="47"/>
-    <w:lsdException w:name="List Table 3 Accent 2" w:uiPriority="48"/>
-    <w:lsdException w:name="List Table 4 Accent 2" w:uiPriority="49"/>
-    <w:lsdException w:name="List Table 5 Dark Accent 2" w:uiPriority="50"/>
-    <w:lsdException w:name="List Table 6 Colorful Accent 2" w:uiPriority="51"/>
-    <w:lsdException w:name="List Table 7 Colorful Accent 2" w:uiPriority="52"/>
-    <w:lsdException w:name="List Table 1 Light Accent 3" w:uiPriority="46"/>
-    <w:lsdException w:name="List Table 2 Accent 3" w:uiPriority="47"/>
-    <w:lsdException w:name="List Table 3 Accent 3" w:uiPriority="48"/>
-    <w:lsdException w:name="List Table 4 Accent 3" w:uiPriority="49"/>
-    <w:lsdException w:name="List Table 5 Dark Accent 3" w:uiPriority="50"/>
-    <w:lsdException w:name="List Table 6 Colorful Accent 3" w:uiPriority="51"/>
-    <w:lsdException w:name="List Table 7 Colorful Accent 3" w:uiPriority="52"/>
-    <w:lsdException w:name="List Table 1 Light Accent 4" w:uiPriority="46"/>
-    <w:lsdException w:name="List Table 2 Accent 4" w:uiPriority="47"/>
-    <w:lsdException w:name="List Table 3 Accent 4" w:uiPriority="48"/>
-    <w:lsdException w:name="List Table 4 Accent 4" w:uiPriority="49"/>
-    <w:lsdException w:name="List Table 5 Dark Accent 4" w:uiPriority="50"/>
-    <w:lsdException w:name="List Table 6 Colorful Accent 4" w:uiPriority="51"/>
-    <w:lsdException w:name="List Table 7 Colorful Accent 4" w:uiPriority="52"/>
-    <w:lsdException w:name="List Table 1 Light Accent 5" w:uiPriority="46"/>
-    <w:lsdException w:name="List Table 2 Accent 5" w:uiPriority="47"/>
-    <w:lsdException w:name="List Table 3 Accent 5" w:uiPriority="48"/>
-    <w:lsdException w:name="List Table 4 Accent 5" w:uiPriority="49"/>
-    <w:lsdException w:name="List Table 5 Dark Accent 5" w:uiPriority="50"/>
-    <w:lsdException w:name="List Table 6 Colorful Accent 5" w:uiPriority="51"/>
-    <w:lsdException w:name="List Table 7 Colorful Accent 5" w:uiPriority="52"/>
-    <w:lsdException w:name="List Table 1 Light Accent 6" w:uiPriority="46"/>
-    <w:lsdException w:name="List Table 2 Accent 6" w:uiPriority="47"/>
-    <w:lsdException w:name="List Table 3 Accent 6" w:uiPriority="48"/>
-    <w:lsdException w:name="List Table 4 Accent 6" w:uiPriority="49"/>
-    <w:lsdException w:name="List Table 5 Dark Accent 6" w:uiPriority="50"/>
-    <w:lsdException w:name="List Table 6 Colorful Accent 6" w:uiPriority="51"/>
-    <w:lsdException w:name="List Table 7 Colorful Accent 6" w:uiPriority="52"/>
+  <w:latentStyles w:defLockedState="0" w:defUIPriority="99" w:defSemiHidden="1" w:defUnhideWhenUsed="1" w:defQFormat="0" w:count="267">
+    <w:lsdException w:name="Normal" w:semiHidden="0" w:uiPriority="0" w:unhideWhenUsed="0" w:qFormat="1"/>
+    <w:lsdException w:name="heading 1" w:semiHidden="0" w:uiPriority="9" w:unhideWhenUsed="0" w:qFormat="1"/>
+    <w:lsdException w:name="heading 2" w:uiPriority="9" w:qFormat="1"/>
+    <w:lsdException w:name="heading 3" w:uiPriority="9" w:qFormat="1"/>
+    <w:lsdException w:name="heading 4" w:uiPriority="9" w:qFormat="1"/>
+    <w:lsdException w:name="heading 5" w:uiPriority="9" w:qFormat="1"/>
+    <w:lsdException w:name="heading 6" w:uiPriority="9" w:qFormat="1"/>
+    <w:lsdException w:name="heading 7" w:uiPriority="9" w:qFormat="1"/>
+    <w:lsdException w:name="heading 8" w:uiPriority="9" w:qFormat="1"/>
+    <w:lsdException w:name="heading 9" w:uiPriority="9" w:qFormat="1"/>
+    <w:lsdException w:name="toc 1" w:uiPriority="39"/>
+    <w:lsdException w:name="toc 2" w:uiPriority="39"/>
+    <w:lsdException w:name="toc 3" w:uiPriority="39"/>
+    <w:lsdException w:name="toc 4" w:uiPriority="39"/>
+    <w:lsdException w:name="toc 5" w:uiPriority="39"/>
+    <w:lsdException w:name="toc 6" w:uiPriority="39"/>
+    <w:lsdException w:name="toc 7" w:uiPriority="39"/>
+    <w:lsdException w:name="toc 8" w:uiPriority="39"/>
+    <w:lsdException w:name="toc 9" w:uiPriority="39"/>
+    <w:lsdException w:name="caption" w:uiPriority="35" w:qFormat="1"/>
+    <w:lsdException w:name="Title" w:semiHidden="0" w:uiPriority="10" w:unhideWhenUsed="0" w:qFormat="1"/>
+    <w:lsdException w:name="Default Paragraph Font" w:uiPriority="1"/>
+    <w:lsdException w:name="Subtitle" w:semiHidden="0" w:uiPriority="11" w:unhideWhenUsed="0" w:qFormat="1"/>
+    <w:lsdException w:name="Strong" w:semiHidden="0" w:uiPriority="22" w:unhideWhenUsed="0" w:qFormat="1"/>
+    <w:lsdException w:name="Emphasis" w:semiHidden="0" w:uiPriority="20" w:unhideWhenUsed="0" w:qFormat="1"/>
+    <w:lsdException w:name="Table Grid" w:semiHidden="0" w:uiPriority="59" w:unhideWhenUsed="0"/>
+    <w:lsdException w:name="Placeholder Text" w:unhideWhenUsed="0"/>
+    <w:lsdException w:name="No Spacing" w:semiHidden="0" w:uiPriority="1" w:unhideWhenUsed="0" w:qFormat="1"/>
+    <w:lsdException w:name="Light Shading" w:semiHidden="0" w:uiPriority="60" w:unhideWhenUsed="0"/>
+    <w:lsdException w:name="Light List" w:semiHidden="0" w:uiPriority="61" w:unhideWhenUsed="0"/>
+    <w:lsdException w:name="Light Grid" w:semiHidden="0" w:uiPriority="62" w:unhideWhenUsed="0"/>
+    <w:lsdException w:name="Medium Shading 1" w:semiHidden="0" w:uiPriority="63" w:unhideWhenUsed="0"/>
+    <w:lsdException w:name="Medium Shading 2" w:semiHidden="0" w:uiPriority="64" w:unhideWhenUsed="0"/>
+    <w:lsdException w:name="Medium List 1" w:semiHidden="0" w:uiPriority="65" w:unhideWhenUsed="0"/>
+    <w:lsdException w:name="Medium List 2" w:semiHidden="0" w:uiPriority="66" w:unhideWhenUsed="0"/>
+    <w:lsdException w:name="Medium Grid 1" w:semiHidden="0" w:uiPriority="67" w:unhideWhenUsed="0"/>
+    <w:lsdException w:name="Medium Grid 2" w:semiHidden="0" w:uiPriority="68" w:unhideWhenUsed="0"/>
+    <w:lsdException w:name="Medium Grid 3" w:semiHidden="0" w:uiPriority="69" w:unhideWhenUsed="0"/>
+    <w:lsdException w:name="Dark List" w:semiHidden="0" w:uiPriority="70" w:unhideWhenUsed="0"/>
+    <w:lsdException w:name="Colorful Shading" w:semiHidden="0" w:uiPriority="71" w:unhideWhenUsed="0"/>
+    <w:lsdException w:name="Colorful List" w:semiHidden="0" w:uiPriority="72" w:unhideWhenUsed="0"/>
+    <w:lsdException w:name="Colorful Grid" w:semiHidden="0" w:uiPriority="73" w:unhideWhenUsed="0"/>
+    <w:lsdException w:name="Light Shading Accent 1" w:semiHidden="0" w:uiPriority="60" w:unhideWhenUsed="0"/>
+    <w:lsdException w:name="Light List Accent 1" w:semiHidden="0" w:uiPriority="61" w:unhideWhenUsed="0"/>
+    <w:lsdException w:name="Light Grid Accent 1" w:semiHidden="0" w:uiPriority="62" w:unhideWhenUsed="0"/>
+    <w:lsdException w:name="Medium Shading 1 Accent 1" w:semiHidden="0" w:uiPriority="63" w:unhideWhenUsed="0"/>
+    <w:lsdException w:name="Medium Shading 2 Accent 1" w:semiHidden="0" w:uiPriority="64" w:unhideWhenUsed="0"/>
+    <w:lsdException w:name="Medium List 1 Accent 1" w:semiHidden="0" w:uiPriority="65" w:unhideWhenUsed="0"/>
+    <w:lsdException w:name="Revision" w:unhideWhenUsed="0"/>
+    <w:lsdException w:name="List Paragraph" w:semiHidden="0" w:uiPriority="34" w:unhideWhenUsed="0" w:qFormat="1"/>
+    <w:lsdException w:name="Quote" w:semiHidden="0" w:uiPriority="29" w:unhideWhenUsed="0" w:qFormat="1"/>
+    <w:lsdException w:name="Intense Quote" w:semiHidden="0" w:uiPriority="30" w:unhideWhenUsed="0" w:qFormat="1"/>
+    <w:lsdException w:name="Medium List 2 Accent 1" w:semiHidden="0" w:uiPriority="66" w:unhideWhenUsed="0"/>
+    <w:lsdException w:name="Medium Grid 1 Accent 1" w:semiHidden="0" w:uiPriority="67" w:unhideWhenUsed="0"/>
+    <w:lsdException w:name="Medium Grid 2 Accent 1" w:semiHidden="0" w:uiPriority="68" w:unhideWhenUsed="0"/>
+    <w:lsdException w:name="Medium Grid 3 Accent 1" w:semiHidden="0" w:uiPriority="69" w:unhideWhenUsed="0"/>
+    <w:lsdException w:name="Dark List Accent 1" w:semiHidden="0" w:uiPriority="70" w:unhideWhenUsed="0"/>
+    <w:lsdException w:name="Colorful Shading Accent 1" w:semiHidden="0" w:uiPriority="71" w:unhideWhenUsed="0"/>
+    <w:lsdException w:name="Colorful List Accent 1" w:semiHidden="0" w:uiPriority="72" w:unhideWhenUsed="0"/>
+    <w:lsdException w:name="Colorful Grid Accent 1" w:semiHidden="0" w:uiPriority="73" w:unhideWhenUsed="0"/>
+    <w:lsdException w:name="Light Shading Accent 2" w:semiHidden="0" w:uiPriority="60" w:unhideWhenUsed="0"/>
+    <w:lsdException w:name="Light List Accent 2" w:semiHidden="0" w:uiPriority="61" w:unhideWhenUsed="0"/>
+    <w:lsdException w:name="Light Grid Accent 2" w:semiHidden="0" w:uiPriority="62" w:unhideWhenUsed="0"/>
+    <w:lsdException w:name="Medium Shading 1 Accent 2" w:semiHidden="0" w:uiPriority="63" w:unhideWhenUsed="0"/>
+    <w:lsdException w:name="Medium Shading 2 Accent 2" w:semiHidden="0" w:uiPriority="64" w:unhideWhenUsed="0"/>
+    <w:lsdException w:name="Medium List 1 Accent 2" w:semiHidden="0" w:uiPriority="65" w:unhideWhenUsed="0"/>
+    <w:lsdException w:name="Medium List 2 Accent 2" w:semiHidden="0" w:uiPriority="66" w:unhideWhenUsed="0"/>
+    <w:lsdException w:name="Medium Grid 1 Accent 2" w:semiHidden="0" w:uiPriority="67" w:unhideWhenUsed="0"/>
+    <w:lsdException w:name="Medium Grid 2 Accent 2" w:semiHidden="0" w:uiPriority="68" w:unhideWhenUsed="0"/>
+    <w:lsdException w:name="Medium Grid 3 Accent 2" w:semiHidden="0" w:uiPriority="69" w:unhideWhenUsed="0"/>
+    <w:lsdException w:name="Dark List Accent 2" w:semiHidden="0" w:uiPriority="70" w:unhideWhenUsed="0"/>
+    <w:lsdException w:name="Colorful Shading Accent 2" w:semiHidden="0" w:uiPriority="71" w:unhideWhenUsed="0"/>
+    <w:lsdException w:name="Colorful List Accent 2" w:semiHidden="0" w:uiPriority="72" w:unhideWhenUsed="0"/>
+    <w:lsdException w:name="Colorful Grid Accent 2" w:semiHidden="0" w:uiPriority="73" w:unhideWhenUsed="0"/>
+    <w:lsdException w:name="Light Shading Accent 3" w:semiHidden="0" w:uiPriority="60" w:unhideWhenUsed="0"/>
+    <w:lsdException w:name="Light List Accent 3" w:semiHidden="0" w:uiPriority="61" w:unhideWhenUsed="0"/>
+    <w:lsdException w:name="Light Grid Accent 3" w:semiHidden="0" w:uiPriority="62" w:unhideWhenUsed="0"/>
+    <w:lsdException w:name="Medium Shading 1 Accent 3" w:semiHidden="0" w:uiPriority="63" w:unhideWhenUsed="0"/>
+    <w:lsdException w:name="Medium Shading 2 Accent 3" w:semiHidden="0" w:uiPriority="64" w:unhideWhenUsed="0"/>
+    <w:lsdException w:name="Medium List 1 Accent 3" w:semiHidden="0" w:uiPriority="65" w:unhideWhenUsed="0"/>
+    <w:lsdException w:name="Medium List 2 Accent 3" w:semiHidden="0" w:uiPriority="66" w:unhideWhenUsed="0"/>
+    <w:lsdException w:name="Medium Grid 1 Accent 3" w:semiHidden="0" w:uiPriority="67" w:unhideWhenUsed="0"/>
+    <w:lsdException w:name="Medium Grid 2 Accent 3" w:semiHidden="0" w:uiPriority="68" w:unhideWhenUsed="0"/>
+    <w:lsdException w:name="Medium Grid 3 Accent 3" w:semiHidden="0" w:uiPriority="69" w:unhideWhenUsed="0"/>
+    <w:lsdException w:name="Dark List Accent 3" w:semiHidden="0" w:uiPriority="70" w:unhideWhenUsed="0"/>
+    <w:lsdException w:name="Colorful Shading Accent 3" w:semiHidden="0" w:uiPriority="71" w:unhideWhenUsed="0"/>
+    <w:lsdException w:name="Colorful List Accent 3" w:semiHidden="0" w:uiPriority="72" w:unhideWhenUsed="0"/>
+    <w:lsdException w:name="Colorful Grid Accent 3" w:semiHidden="0" w:uiPriority="73" w:unhideWhenUsed="0"/>
+    <w:lsdException w:name="Light Shading Accent 4" w:semiHidden="0" w:uiPriority="60" w:unhideWhenUsed="0"/>
+    <w:lsdException w:name="Light List Accent 4" w:semiHidden="0" w:uiPriority="61" w:unhideWhenUsed="0"/>
+    <w:lsdException w:name="Light Grid Accent 4" w:semiHidden="0" w:uiPriority="62" w:unhideWhenUsed="0"/>
+    <w:lsdException w:name="Medium Shading 1 Accent 4" w:semiHidden="0" w:uiPriority="63" w:unhideWhenUsed="0"/>
+    <w:lsdException w:name="Medium Shading 2 Accent 4" w:semiHidden="0" w:uiPriority="64" w:unhideWhenUsed="0"/>
+    <w:lsdException w:name="Medium List 1 Accent 4" w:semiHidden="0" w:uiPriority="65" w:unhideWhenUsed="0"/>
+    <w:lsdException w:name="Medium List 2 Accent 4" w:semiHidden="0" w:uiPriority="66" w:unhideWhenUsed="0"/>
+    <w:lsdException w:name="Medium Grid 1 Accent 4" w:semiHidden="0" w:uiPriority="67" w:unhideWhenUsed="0"/>
+    <w:lsdException w:name="Medium Grid 2 Accent 4" w:semiHidden="0" w:uiPriority="68" w:unhideWhenUsed="0"/>
+    <w:lsdException w:name="Medium Grid 3 Accent 4" w:semiHidden="0" w:uiPriority="69" w:unhideWhenUsed="0"/>
+    <w:lsdException w:name="Dark List Accent 4" w:semiHidden="0" w:uiPriority="70" w:unhideWhenUsed="0"/>
+    <w:lsdException w:name="Colorful Shading Accent 4" w:semiHidden="0" w:uiPriority="71" w:unhideWhenUsed="0"/>
+    <w:lsdException w:name="Colorful List Accent 4" w:semiHidden="0" w:uiPriority="72" w:unhideWhenUsed="0"/>
+    <w:lsdException w:name="Colorful Grid Accent 4" w:semiHidden="0" w:uiPriority="73" w:unhideWhenUsed="0"/>
+    <w:lsdException w:name="Light Shading Accent 5" w:semiHidden="0" w:uiPriority="60" w:unhideWhenUsed="0"/>
+    <w:lsdException w:name="Light List Accent 5" w:semiHidden="0" w:uiPriority="61" w:unhideWhenUsed="0"/>
+    <w:lsdException w:name="Light Grid Accent 5" w:semiHidden="0" w:uiPriority="62" w:unhideWhenUsed="0"/>
+    <w:lsdException w:name="Medium Shading 1 Accent 5" w:semiHidden="0" w:uiPriority="63" w:unhideWhenUsed="0"/>
+    <w:lsdException w:name="Medium Shading 2 Accent 5" w:semiHidden="0" w:uiPriority="64" w:unhideWhenUsed="0"/>
+    <w:lsdException w:name="Medium List 1 Accent 5" w:semiHidden="0" w:uiPriority="65" w:unhideWhenUsed="0"/>
+    <w:lsdException w:name="Medium List 2 Accent 5" w:semiHidden="0" w:uiPriority="66" w:unhideWhenUsed="0"/>
+    <w:lsdException w:name="Medium Grid 1 Accent 5" w:semiHidden="0" w:uiPriority="67" w:unhideWhenUsed="0"/>
+    <w:lsdException w:name="Medium Grid 2 Accent 5" w:semiHidden="0" w:uiPriority="68" w:unhideWhenUsed="0"/>
+    <w:lsdException w:name="Medium Grid 3 Accent 5" w:semiHidden="0" w:uiPriority="69" w:unhideWhenUsed="0"/>
+    <w:lsdException w:name="Dark List Accent 5" w:semiHidden="0" w:uiPriority="70" w:unhideWhenUsed="0"/>
+    <w:lsdException w:name="Colorful Shading Accent 5" w:semiHidden="0" w:uiPriority="71" w:unhideWhenUsed="0"/>
+    <w:lsdException w:name="Colorful List Accent 5" w:semiHidden="0" w:uiPriority="72" w:unhideWhenUsed="0"/>
+    <w:lsdException w:name="Colorful Grid Accent 5" w:semiHidden="0" w:uiPriority="73" w:unhideWhenUsed="0"/>
+    <w:lsdException w:name="Light Shading Accent 6" w:semiHidden="0" w:uiPriority="60" w:unhideWhenUsed="0"/>
+    <w:lsdException w:name="Light List Accent 6" w:semiHidden="0" w:uiPriority="61" w:unhideWhenUsed="0"/>
+    <w:lsdException w:name="Light Grid Accent 6" w:semiHidden="0" w:uiPriority="62" w:unhideWhenUsed="0"/>
+    <w:lsdException w:name="Medium Shading 1 Accent 6" w:semiHidden="0" w:uiPriority="63" w:unhideWhenUsed="0"/>
+    <w:lsdException w:name="Medium Shading 2 Accent 6" w:semiHidden="0" w:uiPriority="64" w:unhideWhenUsed="0"/>
+    <w:lsdException w:name="Medium List 1 Accent 6" w:semiHidden="0" w:uiPriority="65" w:unhideWhenUsed="0"/>
+    <w:lsdException w:name="Medium List 2 Accent 6" w:semiHidden="0" w:uiPriority="66" w:unhideWhenUsed="0"/>
+    <w:lsdException w:name="Medium Grid 1 Accent 6" w:semiHidden="0" w:uiPriority="67" w:unhideWhenUsed="0"/>
+    <w:lsdException w:name="Medium Grid 2 Accent 6" w:semiHidden="0" w:uiPriority="68" w:unhideWhenUsed="0"/>
+    <w:lsdException w:name="Medium Grid 3 Accent 6" w:semiHidden="0" w:uiPriority="69" w:unhideWhenUsed="0"/>
+    <w:lsdException w:name="Dark List Accent 6" w:semiHidden="0" w:uiPriority="70" w:unhideWhenUsed="0"/>
+    <w:lsdException w:name="Colorful Shading Accent 6" w:semiHidden="0" w:uiPriority="71" w:unhideWhenUsed="0"/>
+    <w:lsdException w:name="Colorful List Accent 6" w:semiHidden="0" w:uiPriority="72" w:unhideWhenUsed="0"/>
+    <w:lsdException w:name="Colorful Grid Accent 6" w:semiHidden="0" w:uiPriority="73" w:unhideWhenUsed="0"/>
+    <w:lsdException w:name="Subtle Emphasis" w:semiHidden="0" w:uiPriority="19" w:unhideWhenUsed="0" w:qFormat="1"/>
+    <w:lsdException w:name="Intense Emphasis" w:semiHidden="0" w:uiPriority="21" w:unhideWhenUsed="0" w:qFormat="1"/>
+    <w:lsdException w:name="Subtle Reference" w:semiHidden="0" w:uiPriority="31" w:unhideWhenUsed="0" w:qFormat="1"/>
+    <w:lsdException w:name="Intense Reference" w:semiHidden="0" w:uiPriority="32" w:unhideWhenUsed="0" w:qFormat="1"/>
+    <w:lsdException w:name="Book Title" w:semiHidden="0" w:uiPriority="33" w:unhideWhenUsed="0" w:qFormat="1"/>
+    <w:lsdException w:name="Bibliography" w:uiPriority="37"/>
+    <w:lsdException w:name="TOC Heading" w:uiPriority="39" w:qFormat="1"/>
   </w:latentStyles>
   <w:style w:type="paragraph" w:default="1" w:styleId="Normal">
     <w:name w:val="Normal"/>
@@ -3608,6 +3532,7 @@
   <w:style w:type="character" w:default="1" w:styleId="DefaultParagraphFont">
     <w:name w:val="Default Paragraph Font"/>
     <w:uiPriority w:val="1"/>
+    <w:semiHidden/>
     <w:unhideWhenUsed/>
   </w:style>
   <w:style w:type="table" w:default="1" w:styleId="TableNormal">
@@ -3615,6 +3540,7 @@
     <w:uiPriority w:val="99"/>
     <w:semiHidden/>
     <w:unhideWhenUsed/>
+    <w:qFormat/>
     <w:tblPr>
       <w:tblInd w:w="0" w:type="dxa"/>
       <w:tblCellMar>

--- a/NAU Work/Employment/Resume_TalbertTso_WebDesignTeamLead_2018.docx
+++ b/NAU Work/Employment/Resume_TalbertTso_WebDesignTeamLead_2018.docx
@@ -51,25 +51,7 @@
           <w:sz w:val="20"/>
           <w:szCs w:val="20"/>
         </w:rPr>
-        <w:t xml:space="preserve">, Java, JavaScript, </w:t>
-      </w:r>
-      <w:proofErr w:type="spellStart"/>
-      <w:r>
-        <w:rPr>
-          <w:rFonts w:ascii="Calibri Light" w:hAnsi="Calibri Light"/>
-          <w:sz w:val="20"/>
-          <w:szCs w:val="20"/>
-        </w:rPr>
-        <w:t>JQuery</w:t>
-      </w:r>
-      <w:proofErr w:type="spellEnd"/>
-      <w:r>
-        <w:rPr>
-          <w:rFonts w:ascii="Calibri Light" w:hAnsi="Calibri Light"/>
-          <w:sz w:val="20"/>
-          <w:szCs w:val="20"/>
-        </w:rPr>
-        <w:t>, CSS, HTML</w:t>
+        <w:t>, Java, JavaScript, JQuery, CSS, HTML</w:t>
       </w:r>
       <w:r>
         <w:rPr>
@@ -158,85 +140,21 @@
         </w:rPr>
         <w:t xml:space="preserve">Adobe Photoshop, </w:t>
       </w:r>
-      <w:proofErr w:type="spellStart"/>
-      <w:r>
-        <w:rPr>
-          <w:rFonts w:ascii="Calibri Light" w:hAnsi="Calibri Light"/>
-          <w:sz w:val="20"/>
-          <w:szCs w:val="20"/>
-        </w:rPr>
-        <w:t>Ektron</w:t>
-      </w:r>
-      <w:proofErr w:type="spellEnd"/>
-      <w:r>
-        <w:rPr>
-          <w:rFonts w:ascii="Calibri Light" w:hAnsi="Calibri Light"/>
-          <w:sz w:val="20"/>
-          <w:szCs w:val="20"/>
-        </w:rPr>
-        <w:t xml:space="preserve"> CMS, </w:t>
-      </w:r>
-      <w:r>
-        <w:rPr>
-          <w:rFonts w:ascii="Calibri Light" w:hAnsi="Calibri Light"/>
-          <w:sz w:val="20"/>
-          <w:szCs w:val="20"/>
-        </w:rPr>
-        <w:t xml:space="preserve">Adobe Contribute CMS, Eclipse IDE, </w:t>
-      </w:r>
-      <w:proofErr w:type="spellStart"/>
-      <w:r>
-        <w:rPr>
-          <w:rFonts w:ascii="Calibri Light" w:hAnsi="Calibri Light"/>
-          <w:sz w:val="20"/>
-          <w:szCs w:val="20"/>
-        </w:rPr>
-        <w:t>TextPad</w:t>
-      </w:r>
-      <w:proofErr w:type="spellEnd"/>
-      <w:r>
-        <w:rPr>
-          <w:rFonts w:ascii="Calibri Light" w:hAnsi="Calibri Light"/>
-          <w:sz w:val="20"/>
-          <w:szCs w:val="20"/>
-        </w:rPr>
-        <w:t xml:space="preserve">, Sublime Text, VIM, </w:t>
-      </w:r>
-      <w:proofErr w:type="spellStart"/>
-      <w:r>
-        <w:rPr>
-          <w:rFonts w:ascii="Calibri Light" w:hAnsi="Calibri Light"/>
-          <w:sz w:val="20"/>
-          <w:szCs w:val="20"/>
-        </w:rPr>
-        <w:t>MyPhpAdmin</w:t>
-      </w:r>
-      <w:proofErr w:type="spellEnd"/>
-      <w:r>
-        <w:rPr>
-          <w:rFonts w:ascii="Calibri Light" w:hAnsi="Calibri Light"/>
-          <w:sz w:val="20"/>
-          <w:szCs w:val="20"/>
-        </w:rPr>
-        <w:t xml:space="preserve">, </w:t>
-      </w:r>
-      <w:proofErr w:type="spellStart"/>
-      <w:r>
-        <w:rPr>
-          <w:rFonts w:ascii="Calibri Light" w:hAnsi="Calibri Light"/>
-          <w:sz w:val="20"/>
-          <w:szCs w:val="20"/>
-        </w:rPr>
-        <w:t>MySQL</w:t>
-      </w:r>
-      <w:proofErr w:type="spellEnd"/>
-      <w:r>
-        <w:rPr>
-          <w:rFonts w:ascii="Calibri Light" w:hAnsi="Calibri Light"/>
-          <w:sz w:val="20"/>
-          <w:szCs w:val="20"/>
-        </w:rPr>
-        <w:t>, Mercurial Source Control Management (SCM),</w:t>
+      <w:r>
+        <w:rPr>
+          <w:rFonts w:ascii="Calibri Light" w:hAnsi="Calibri Light"/>
+          <w:sz w:val="20"/>
+          <w:szCs w:val="20"/>
+        </w:rPr>
+        <w:t xml:space="preserve">Ektron CMS, </w:t>
+      </w:r>
+      <w:r>
+        <w:rPr>
+          <w:rFonts w:ascii="Calibri Light" w:hAnsi="Calibri Light"/>
+          <w:sz w:val="20"/>
+          <w:szCs w:val="20"/>
+        </w:rPr>
+        <w:t>Adobe Contribute CMS, Eclipse IDE, TextPad, Sublime Text, VIM, MyPhpAdmin, MySQL, Mercurial Source Control Management (SCM),</w:t>
       </w:r>
       <w:r>
         <w:rPr>
@@ -252,36 +170,16 @@
           <w:sz w:val="20"/>
           <w:szCs w:val="20"/>
         </w:rPr>
-        <w:t xml:space="preserve">Rational XDE Tester, </w:t>
-      </w:r>
-      <w:proofErr w:type="spellStart"/>
-      <w:r>
-        <w:rPr>
-          <w:rFonts w:ascii="Calibri Light" w:hAnsi="Calibri Light"/>
-          <w:sz w:val="20"/>
-          <w:szCs w:val="20"/>
-        </w:rPr>
-        <w:t>DropBox</w:t>
-      </w:r>
-      <w:proofErr w:type="spellEnd"/>
-      <w:r>
-        <w:rPr>
-          <w:rFonts w:ascii="Calibri Light" w:hAnsi="Calibri Light"/>
-          <w:sz w:val="20"/>
-          <w:szCs w:val="20"/>
-        </w:rPr>
-        <w:t xml:space="preserve">, </w:t>
-      </w:r>
-      <w:proofErr w:type="spellStart"/>
-      <w:r>
-        <w:rPr>
-          <w:rFonts w:ascii="Calibri Light" w:hAnsi="Calibri Light"/>
-          <w:sz w:val="20"/>
-          <w:szCs w:val="20"/>
-        </w:rPr>
-        <w:t>SparkleShare</w:t>
-      </w:r>
-      <w:proofErr w:type="spellEnd"/>
+        <w:t>Rational XDE Tester, DropBox</w:t>
+      </w:r>
+      <w:r>
+        <w:rPr>
+          <w:rFonts w:ascii="Calibri Light" w:hAnsi="Calibri Light"/>
+          <w:sz w:val="20"/>
+          <w:szCs w:val="20"/>
+        </w:rPr>
+        <w:t>, SparkleShare</w:t>
+      </w:r>
       <w:r>
         <w:rPr>
           <w:rFonts w:ascii="Calibri Light" w:hAnsi="Calibri Light"/>
@@ -325,25 +223,7 @@
           <w:sz w:val="20"/>
           <w:szCs w:val="20"/>
         </w:rPr>
-        <w:t xml:space="preserve"> MS Visual Studio, Bootstrap, </w:t>
-      </w:r>
-      <w:proofErr w:type="spellStart"/>
-      <w:r>
-        <w:rPr>
-          <w:rFonts w:ascii="Calibri Light" w:hAnsi="Calibri Light"/>
-          <w:sz w:val="20"/>
-          <w:szCs w:val="20"/>
-        </w:rPr>
-        <w:t>Balsamiq</w:t>
-      </w:r>
-      <w:proofErr w:type="spellEnd"/>
-      <w:r>
-        <w:rPr>
-          <w:rFonts w:ascii="Calibri Light" w:hAnsi="Calibri Light"/>
-          <w:sz w:val="20"/>
-          <w:szCs w:val="20"/>
-        </w:rPr>
-        <w:t>, Paint.NET, GIMP, Selenium Web Automation Tester, Violet UML, Adobe Photoshop, Adobe Dreamweaver, Microsoft Office Publisher</w:t>
+        <w:t xml:space="preserve"> MS Visual Studio, Bootstrap, Balsamiq, Paint.NET, GIMP, Selenium Web Automation Tester, Violet UML, Adobe Photoshop, Adobe Dreamweaver, Microsoft Office Publisher</w:t>
       </w:r>
     </w:p>
     <w:p>
@@ -929,25 +809,7 @@
           <w:sz w:val="20"/>
           <w:szCs w:val="20"/>
         </w:rPr>
-        <w:t xml:space="preserve">. Including training in </w:t>
-      </w:r>
-      <w:proofErr w:type="spellStart"/>
-      <w:r>
-        <w:rPr>
-          <w:rFonts w:ascii="Calibri Light" w:hAnsi="Calibri Light"/>
-          <w:sz w:val="20"/>
-          <w:szCs w:val="20"/>
-        </w:rPr>
-        <w:t>Ektron</w:t>
-      </w:r>
-      <w:proofErr w:type="spellEnd"/>
-      <w:r>
-        <w:rPr>
-          <w:rFonts w:ascii="Calibri Light" w:hAnsi="Calibri Light"/>
-          <w:sz w:val="20"/>
-          <w:szCs w:val="20"/>
-        </w:rPr>
-        <w:t xml:space="preserve"> CMS</w:t>
+        <w:t>. Including training in Ektron CMS</w:t>
       </w:r>
     </w:p>
     <w:p>
@@ -1965,18 +1827,378 @@
           <w:sz w:val="20"/>
           <w:szCs w:val="20"/>
         </w:rPr>
-        <w:t xml:space="preserve">My name is Talbert </w:t>
-      </w:r>
-      <w:proofErr w:type="spellStart"/>
-      <w:r>
-        <w:rPr>
-          <w:rFonts w:ascii="Calibri Light" w:hAnsi="Calibri Light"/>
-          <w:sz w:val="20"/>
-          <w:szCs w:val="20"/>
-        </w:rPr>
-        <w:t>Tso</w:t>
-      </w:r>
-      <w:proofErr w:type="spellEnd"/>
+        <w:t>My name is Talbert Tso</w:t>
+      </w:r>
+      <w:r>
+        <w:rPr>
+          <w:rFonts w:ascii="Calibri Light" w:hAnsi="Calibri Light"/>
+          <w:sz w:val="20"/>
+          <w:szCs w:val="20"/>
+        </w:rPr>
+        <w:t>;</w:t>
+      </w:r>
+      <w:r>
+        <w:rPr>
+          <w:rFonts w:ascii="Calibri Light" w:hAnsi="Calibri Light"/>
+          <w:sz w:val="20"/>
+          <w:szCs w:val="20"/>
+        </w:rPr>
+        <w:t xml:space="preserve"> </w:t>
+      </w:r>
+      <w:r>
+        <w:rPr>
+          <w:rFonts w:ascii="Calibri Light" w:hAnsi="Calibri Light"/>
+          <w:sz w:val="20"/>
+          <w:szCs w:val="20"/>
+        </w:rPr>
+        <w:t xml:space="preserve">I am </w:t>
+      </w:r>
+      <w:r>
+        <w:rPr>
+          <w:rFonts w:ascii="Calibri Light" w:hAnsi="Calibri Light"/>
+          <w:sz w:val="20"/>
+          <w:szCs w:val="20"/>
+        </w:rPr>
+        <w:t>currently employed as an Application Systems Analyst</w:t>
+      </w:r>
+      <w:r>
+        <w:rPr>
+          <w:rFonts w:ascii="Calibri Light" w:hAnsi="Calibri Light"/>
+          <w:sz w:val="20"/>
+          <w:szCs w:val="20"/>
+        </w:rPr>
+        <w:t xml:space="preserve"> (ASA)</w:t>
+      </w:r>
+      <w:r>
+        <w:rPr>
+          <w:rFonts w:ascii="Calibri Light" w:hAnsi="Calibri Light"/>
+          <w:sz w:val="20"/>
+          <w:szCs w:val="20"/>
+        </w:rPr>
+        <w:t xml:space="preserve"> for Northern Arizona University Information Technology Services (NAU ITS). I am writing to you today to express my interest in the Web Design Team Lead position. I beli</w:t>
+      </w:r>
+      <w:r>
+        <w:rPr>
+          <w:rFonts w:ascii="Calibri Light" w:hAnsi="Calibri Light"/>
+          <w:sz w:val="20"/>
+          <w:szCs w:val="20"/>
+        </w:rPr>
+        <w:t>eve my prior experience as a team member o</w:t>
+      </w:r>
+      <w:r>
+        <w:rPr>
+          <w:rFonts w:ascii="Calibri Light" w:hAnsi="Calibri Light"/>
+          <w:sz w:val="20"/>
+          <w:szCs w:val="20"/>
+        </w:rPr>
+        <w:t xml:space="preserve">n multiple projects for the Application Development Team and </w:t>
+      </w:r>
+      <w:r>
+        <w:rPr>
+          <w:rFonts w:ascii="Calibri Light" w:hAnsi="Calibri Light"/>
+          <w:sz w:val="20"/>
+          <w:szCs w:val="20"/>
+        </w:rPr>
+        <w:t xml:space="preserve">my </w:t>
+      </w:r>
+      <w:r>
+        <w:rPr>
+          <w:rFonts w:ascii="Calibri Light" w:hAnsi="Calibri Light"/>
+          <w:sz w:val="20"/>
+          <w:szCs w:val="20"/>
+        </w:rPr>
+        <w:t xml:space="preserve">passion for User Experience/User Interfaces </w:t>
+      </w:r>
+      <w:r>
+        <w:rPr>
+          <w:rFonts w:ascii="Calibri Light" w:hAnsi="Calibri Light"/>
+          <w:sz w:val="20"/>
+          <w:szCs w:val="20"/>
+        </w:rPr>
+        <w:t>design qualifies me to be a strong candidate for the position</w:t>
+      </w:r>
+      <w:r>
+        <w:rPr>
+          <w:rFonts w:ascii="Calibri Light" w:hAnsi="Calibri Light"/>
+          <w:sz w:val="20"/>
+          <w:szCs w:val="20"/>
+        </w:rPr>
+        <w:t>.</w:t>
+      </w:r>
+    </w:p>
+    <w:p>
+      <w:pPr>
+        <w:rPr>
+          <w:rFonts w:ascii="Calibri Light" w:hAnsi="Calibri Light"/>
+          <w:sz w:val="20"/>
+          <w:szCs w:val="20"/>
+        </w:rPr>
+      </w:pPr>
+    </w:p>
+    <w:p>
+      <w:pPr>
+        <w:rPr>
+          <w:rFonts w:ascii="Calibri Light" w:hAnsi="Calibri Light"/>
+          <w:sz w:val="20"/>
+          <w:szCs w:val="20"/>
+        </w:rPr>
+      </w:pPr>
+      <w:r>
+        <w:rPr>
+          <w:rFonts w:ascii="Calibri Light" w:hAnsi="Calibri Light"/>
+          <w:sz w:val="20"/>
+          <w:szCs w:val="20"/>
+        </w:rPr>
+        <w:t xml:space="preserve">With </w:t>
+      </w:r>
+      <w:r>
+        <w:rPr>
+          <w:rFonts w:ascii="Calibri Light" w:hAnsi="Calibri Light"/>
+          <w:sz w:val="20"/>
+          <w:szCs w:val="20"/>
+        </w:rPr>
+        <w:t>four years</w:t>
+      </w:r>
+      <w:r>
+        <w:rPr>
+          <w:rFonts w:ascii="Calibri Light" w:hAnsi="Calibri Light"/>
+          <w:sz w:val="20"/>
+          <w:szCs w:val="20"/>
+        </w:rPr>
+        <w:t>'</w:t>
+      </w:r>
+      <w:r>
+        <w:rPr>
+          <w:rFonts w:ascii="Calibri Light" w:hAnsi="Calibri Light"/>
+          <w:sz w:val="20"/>
+          <w:szCs w:val="20"/>
+        </w:rPr>
+        <w:t xml:space="preserve"> </w:t>
+      </w:r>
+      <w:r>
+        <w:rPr>
+          <w:rFonts w:ascii="Calibri Light" w:hAnsi="Calibri Light"/>
+          <w:sz w:val="20"/>
+          <w:szCs w:val="20"/>
+        </w:rPr>
+        <w:t xml:space="preserve">experience </w:t>
+      </w:r>
+      <w:r>
+        <w:rPr>
+          <w:rFonts w:ascii="Calibri Light" w:hAnsi="Calibri Light"/>
+          <w:sz w:val="20"/>
+          <w:szCs w:val="20"/>
+        </w:rPr>
+        <w:t>as an ASA, two years as Compu</w:t>
+      </w:r>
+      <w:r>
+        <w:rPr>
+          <w:rFonts w:ascii="Calibri Light" w:hAnsi="Calibri Light"/>
+          <w:sz w:val="20"/>
+          <w:szCs w:val="20"/>
+        </w:rPr>
+        <w:t>ter Programmer, Assistant, and one year as a student w</w:t>
+      </w:r>
+      <w:r>
+        <w:rPr>
+          <w:rFonts w:ascii="Calibri Light" w:hAnsi="Calibri Light"/>
+          <w:sz w:val="20"/>
+          <w:szCs w:val="20"/>
+        </w:rPr>
+        <w:t xml:space="preserve">orker, I have worked </w:t>
+      </w:r>
+      <w:r>
+        <w:rPr>
+          <w:rFonts w:ascii="Calibri Light" w:hAnsi="Calibri Light"/>
+          <w:sz w:val="20"/>
+          <w:szCs w:val="20"/>
+        </w:rPr>
+        <w:t xml:space="preserve">more than 7 years </w:t>
+      </w:r>
+      <w:r>
+        <w:rPr>
+          <w:rFonts w:ascii="Calibri Light" w:hAnsi="Calibri Light"/>
+          <w:sz w:val="20"/>
+          <w:szCs w:val="20"/>
+        </w:rPr>
+        <w:t>for the same department at NAU</w:t>
+      </w:r>
+      <w:r>
+        <w:rPr>
+          <w:rFonts w:ascii="Calibri Light" w:hAnsi="Calibri Light"/>
+          <w:sz w:val="20"/>
+          <w:szCs w:val="20"/>
+        </w:rPr>
+        <w:t>-</w:t>
+      </w:r>
+      <w:r>
+        <w:rPr>
+          <w:rFonts w:ascii="Calibri Light" w:hAnsi="Calibri Light"/>
+          <w:sz w:val="20"/>
+          <w:szCs w:val="20"/>
+        </w:rPr>
+        <w:t xml:space="preserve"> Extended Campuses, later Application Development Team</w:t>
+      </w:r>
+      <w:r>
+        <w:rPr>
+          <w:rFonts w:ascii="Calibri Light" w:hAnsi="Calibri Light"/>
+          <w:sz w:val="20"/>
+          <w:szCs w:val="20"/>
+        </w:rPr>
+        <w:t xml:space="preserve">. </w:t>
+      </w:r>
+      <w:r>
+        <w:rPr>
+          <w:rFonts w:ascii="Calibri Light" w:hAnsi="Calibri Light"/>
+          <w:sz w:val="20"/>
+          <w:szCs w:val="20"/>
+        </w:rPr>
+        <w:t>Over this time</w:t>
+      </w:r>
+      <w:r>
+        <w:rPr>
+          <w:rFonts w:ascii="Calibri Light" w:hAnsi="Calibri Light"/>
+          <w:sz w:val="20"/>
+          <w:szCs w:val="20"/>
+        </w:rPr>
+        <w:t xml:space="preserve">, I saw the changes in project management and project development processes. </w:t>
+      </w:r>
+      <w:r>
+        <w:rPr>
+          <w:rFonts w:ascii="Calibri Light" w:hAnsi="Calibri Light"/>
+          <w:sz w:val="20"/>
+          <w:szCs w:val="20"/>
+        </w:rPr>
+        <w:t xml:space="preserve">I have gained experience with Agile, Rapid Prototyping, and Waterfall software development models. In addition, I have experience with Scrum and Kanban </w:t>
+      </w:r>
+      <w:r>
+        <w:rPr>
+          <w:rFonts w:ascii="Calibri Light" w:hAnsi="Calibri Light"/>
+          <w:sz w:val="20"/>
+          <w:szCs w:val="20"/>
+        </w:rPr>
+        <w:t>frameworks.</w:t>
+      </w:r>
+      <w:r>
+        <w:rPr>
+          <w:rFonts w:ascii="Calibri Light" w:hAnsi="Calibri Light"/>
+          <w:sz w:val="20"/>
+          <w:szCs w:val="20"/>
+        </w:rPr>
+        <w:br/>
+      </w:r>
+      <w:r>
+        <w:rPr>
+          <w:rFonts w:ascii="Calibri Light" w:hAnsi="Calibri Light"/>
+          <w:sz w:val="20"/>
+          <w:szCs w:val="20"/>
+        </w:rPr>
+        <w:br/>
+      </w:r>
+      <w:r>
+        <w:rPr>
+          <w:rFonts w:ascii="Calibri Light" w:hAnsi="Calibri Light"/>
+          <w:sz w:val="20"/>
+          <w:szCs w:val="20"/>
+        </w:rPr>
+        <w:t>During my</w:t>
+      </w:r>
+      <w:r>
+        <w:rPr>
+          <w:rFonts w:ascii="Calibri Light" w:hAnsi="Calibri Light"/>
+          <w:sz w:val="20"/>
+          <w:szCs w:val="20"/>
+        </w:rPr>
+        <w:t xml:space="preserve"> time</w:t>
+      </w:r>
+      <w:r>
+        <w:rPr>
+          <w:rFonts w:ascii="Calibri Light" w:hAnsi="Calibri Light"/>
+          <w:sz w:val="20"/>
+          <w:szCs w:val="20"/>
+        </w:rPr>
+        <w:t xml:space="preserve"> at Extended Campuses,</w:t>
+      </w:r>
+      <w:r>
+        <w:rPr>
+          <w:rFonts w:ascii="Calibri Light" w:hAnsi="Calibri Light"/>
+          <w:sz w:val="20"/>
+          <w:szCs w:val="20"/>
+        </w:rPr>
+        <w:t xml:space="preserve"> I</w:t>
+      </w:r>
+      <w:r>
+        <w:rPr>
+          <w:rFonts w:ascii="Calibri Light" w:hAnsi="Calibri Light"/>
+          <w:sz w:val="20"/>
+          <w:szCs w:val="20"/>
+        </w:rPr>
+        <w:t xml:space="preserve"> worked to maintain and develop new enterprise web sites and web applications. I </w:t>
+      </w:r>
+      <w:r>
+        <w:rPr>
+          <w:rFonts w:ascii="Calibri Light" w:hAnsi="Calibri Light"/>
+          <w:sz w:val="20"/>
+          <w:szCs w:val="20"/>
+        </w:rPr>
+        <w:t>also worked o</w:t>
+      </w:r>
+      <w:r>
+        <w:rPr>
+          <w:rFonts w:ascii="Calibri Light" w:hAnsi="Calibri Light"/>
+          <w:sz w:val="20"/>
+          <w:szCs w:val="20"/>
+        </w:rPr>
+        <w:t>n many teams to help develop such projects</w:t>
+      </w:r>
+      <w:r>
+        <w:rPr>
+          <w:rFonts w:ascii="Calibri Light" w:hAnsi="Calibri Light"/>
+          <w:sz w:val="20"/>
+          <w:szCs w:val="20"/>
+        </w:rPr>
+        <w:t xml:space="preserve"> as: </w:t>
+      </w:r>
+      <w:r>
+        <w:rPr>
+          <w:rFonts w:ascii="Calibri Light" w:hAnsi="Calibri Light"/>
+          <w:sz w:val="20"/>
+          <w:szCs w:val="20"/>
+        </w:rPr>
+        <w:t xml:space="preserve">re-engineering </w:t>
+      </w:r>
+      <w:r>
+        <w:rPr>
+          <w:rFonts w:ascii="Calibri Light" w:hAnsi="Calibri Light"/>
+          <w:sz w:val="20"/>
+          <w:szCs w:val="20"/>
+        </w:rPr>
+        <w:t xml:space="preserve">Extended Campuses public web sites, Personalized Learning, PL Extended public web sites, </w:t>
+      </w:r>
+      <w:r>
+        <w:rPr>
+          <w:rFonts w:ascii="Calibri Light" w:hAnsi="Calibri Light"/>
+          <w:sz w:val="20"/>
+          <w:szCs w:val="20"/>
+        </w:rPr>
+        <w:t xml:space="preserve">State Compliance, </w:t>
+      </w:r>
+      <w:r>
+        <w:rPr>
+          <w:rFonts w:ascii="Calibri Light" w:hAnsi="Calibri Light"/>
+          <w:sz w:val="20"/>
+          <w:szCs w:val="20"/>
+        </w:rPr>
+        <w:t xml:space="preserve">and Enlightenment Portal. </w:t>
+      </w:r>
+      <w:r>
+        <w:rPr>
+          <w:rFonts w:ascii="Calibri Light" w:hAnsi="Calibri Light"/>
+          <w:sz w:val="20"/>
+          <w:szCs w:val="20"/>
+        </w:rPr>
+        <w:t>I also maintained</w:t>
+      </w:r>
       <w:r>
         <w:rPr>
           <w:rFonts w:ascii="Calibri Light" w:hAnsi="Calibri Light"/>
@@ -1991,187 +2213,95 @@
           <w:sz w:val="20"/>
           <w:szCs w:val="20"/>
         </w:rPr>
-        <w:t xml:space="preserve">I am </w:t>
-      </w:r>
-      <w:r>
-        <w:rPr>
-          <w:rFonts w:ascii="Calibri Light" w:hAnsi="Calibri Light"/>
-          <w:sz w:val="20"/>
-          <w:szCs w:val="20"/>
-        </w:rPr>
-        <w:t>currently employed as an Application Systems Analyst</w:t>
-      </w:r>
-      <w:r>
-        <w:rPr>
-          <w:rFonts w:ascii="Calibri Light" w:hAnsi="Calibri Light"/>
-          <w:sz w:val="20"/>
-          <w:szCs w:val="20"/>
-        </w:rPr>
-        <w:t xml:space="preserve"> (ASA)</w:t>
-      </w:r>
-      <w:r>
-        <w:rPr>
-          <w:rFonts w:ascii="Calibri Light" w:hAnsi="Calibri Light"/>
-          <w:sz w:val="20"/>
-          <w:szCs w:val="20"/>
-        </w:rPr>
-        <w:t xml:space="preserve"> for Northern Arizona University Information Technology Services (NAU ITS). I am writing to you today to express my interest in the Web Design Team Lead position. I believe my prior experience as being a team member in multiple projects for the Application Development Team and passion for User Experience/User Interfaces makes me a qualified applicant.</w:t>
-      </w:r>
-    </w:p>
-    <w:p>
-      <w:pPr>
-        <w:rPr>
-          <w:rFonts w:ascii="Calibri Light" w:hAnsi="Calibri Light"/>
-          <w:sz w:val="20"/>
-          <w:szCs w:val="20"/>
-        </w:rPr>
-      </w:pPr>
-    </w:p>
-    <w:p>
-      <w:pPr>
-        <w:rPr>
-          <w:rFonts w:ascii="Calibri Light" w:hAnsi="Calibri Light"/>
-          <w:sz w:val="20"/>
-          <w:szCs w:val="20"/>
-        </w:rPr>
-      </w:pPr>
-      <w:r>
-        <w:rPr>
-          <w:rFonts w:ascii="Calibri Light" w:hAnsi="Calibri Light"/>
-          <w:sz w:val="20"/>
-          <w:szCs w:val="20"/>
-        </w:rPr>
-        <w:t>For four years as an ASA, a little over two years as Computer Programmer, Assistant, and a year as a Student Worker, I have worked for the same department at NAU</w:t>
-      </w:r>
-      <w:r>
-        <w:rPr>
-          <w:rFonts w:ascii="Calibri Light" w:hAnsi="Calibri Light"/>
-          <w:sz w:val="20"/>
-          <w:szCs w:val="20"/>
-        </w:rPr>
-        <w:t>; Extended Campuses, later Application Development Team</w:t>
-      </w:r>
-      <w:r>
-        <w:rPr>
-          <w:rFonts w:ascii="Calibri Light" w:hAnsi="Calibri Light"/>
-          <w:sz w:val="20"/>
-          <w:szCs w:val="20"/>
-        </w:rPr>
-        <w:t xml:space="preserve">. With over 7 years of experience, I saw the changes in project management and project development processes. </w:t>
-      </w:r>
-      <w:r>
-        <w:rPr>
-          <w:rFonts w:ascii="Calibri Light" w:hAnsi="Calibri Light"/>
-          <w:sz w:val="20"/>
-          <w:szCs w:val="20"/>
-        </w:rPr>
-        <w:t xml:space="preserve">I have gained experience with Agile, Rapid Prototyping, and Waterfall software development models. In addition, I have experience with Scrum and </w:t>
-      </w:r>
-      <w:proofErr w:type="spellStart"/>
-      <w:r>
-        <w:rPr>
-          <w:rFonts w:ascii="Calibri Light" w:hAnsi="Calibri Light"/>
-          <w:sz w:val="20"/>
-          <w:szCs w:val="20"/>
-        </w:rPr>
-        <w:t>Kanban</w:t>
-      </w:r>
-      <w:proofErr w:type="spellEnd"/>
-      <w:r>
-        <w:rPr>
-          <w:rFonts w:ascii="Calibri Light" w:hAnsi="Calibri Light"/>
-          <w:sz w:val="20"/>
-          <w:szCs w:val="20"/>
-        </w:rPr>
-        <w:t xml:space="preserve"> </w:t>
-      </w:r>
-      <w:r>
-        <w:rPr>
-          <w:rFonts w:ascii="Calibri Light" w:hAnsi="Calibri Light"/>
-          <w:sz w:val="20"/>
-          <w:szCs w:val="20"/>
-        </w:rPr>
-        <w:t>frameworks.</w:t>
-      </w:r>
-      <w:r>
-        <w:rPr>
-          <w:rFonts w:ascii="Calibri Light" w:hAnsi="Calibri Light"/>
-          <w:sz w:val="20"/>
-          <w:szCs w:val="20"/>
-        </w:rPr>
-        <w:br/>
-      </w:r>
-      <w:r>
-        <w:rPr>
-          <w:rFonts w:ascii="Calibri Light" w:hAnsi="Calibri Light"/>
-          <w:sz w:val="20"/>
-          <w:szCs w:val="20"/>
-        </w:rPr>
-        <w:br/>
-      </w:r>
-      <w:r>
-        <w:rPr>
-          <w:rFonts w:ascii="Calibri Light" w:hAnsi="Calibri Light"/>
-          <w:sz w:val="20"/>
-          <w:szCs w:val="20"/>
-        </w:rPr>
-        <w:t>During my</w:t>
-      </w:r>
-      <w:r>
-        <w:rPr>
-          <w:rFonts w:ascii="Calibri Light" w:hAnsi="Calibri Light"/>
-          <w:sz w:val="20"/>
-          <w:szCs w:val="20"/>
-        </w:rPr>
-        <w:t xml:space="preserve"> time</w:t>
-      </w:r>
-      <w:r>
-        <w:rPr>
-          <w:rFonts w:ascii="Calibri Light" w:hAnsi="Calibri Light"/>
-          <w:sz w:val="20"/>
-          <w:szCs w:val="20"/>
-        </w:rPr>
-        <w:t xml:space="preserve"> at Extended Campuses,</w:t>
-      </w:r>
-      <w:r>
-        <w:rPr>
-          <w:rFonts w:ascii="Calibri Light" w:hAnsi="Calibri Light"/>
-          <w:sz w:val="20"/>
-          <w:szCs w:val="20"/>
-        </w:rPr>
-        <w:t xml:space="preserve"> I have worked to maintain and develop new enterprise web sites and web applications. I have worked in many teams to help develop such projects</w:t>
-      </w:r>
-      <w:r>
-        <w:rPr>
-          <w:rFonts w:ascii="Calibri Light" w:hAnsi="Calibri Light"/>
-          <w:sz w:val="20"/>
-          <w:szCs w:val="20"/>
-        </w:rPr>
-        <w:t xml:space="preserve"> as: Extended Campuses re-engineering public web sites, Personalized Learning, PL Extended public web sites, </w:t>
-      </w:r>
-      <w:r>
-        <w:rPr>
-          <w:rFonts w:ascii="Calibri Light" w:hAnsi="Calibri Light"/>
-          <w:sz w:val="20"/>
-          <w:szCs w:val="20"/>
-        </w:rPr>
-        <w:t>and Enlightenment Portal. As well as, maintaining, supporting, and developing for t</w:t>
-      </w:r>
-      <w:r>
-        <w:rPr>
-          <w:rFonts w:ascii="Calibri Light" w:hAnsi="Calibri Light"/>
-          <w:sz w:val="20"/>
-          <w:szCs w:val="20"/>
-        </w:rPr>
-        <w:t>he Extended Campuses Admin site. Each project/task was comprised of a project lead/business analyst that would be the contact to the client/end user/stakeholder. It was their responsibility to work with the developer or team of developers to ensure a project progress toward completion in two month cycles.</w:t>
-      </w:r>
-      <w:r>
-        <w:rPr>
-          <w:rFonts w:ascii="Calibri Light" w:hAnsi="Calibri Light"/>
-          <w:sz w:val="20"/>
-          <w:szCs w:val="20"/>
-        </w:rPr>
-        <w:t xml:space="preserve"> A team of developers could consist of equal peered software developers or a full-time staffed developer and student worker Apprentice Programmers. As an ASA and for some projects/tasks, I was this full-time staffed developer that both mentored the Apprentice Programmers and took responsibility for their code development. I ensured not only their education in the environment and software development but also ensured code quality assurance. </w:t>
+        <w:t>supported, and did development work</w:t>
+      </w:r>
+      <w:r>
+        <w:rPr>
+          <w:rFonts w:ascii="Calibri Light" w:hAnsi="Calibri Light"/>
+          <w:sz w:val="20"/>
+          <w:szCs w:val="20"/>
+        </w:rPr>
+        <w:t xml:space="preserve"> for t</w:t>
+      </w:r>
+      <w:r>
+        <w:rPr>
+          <w:rFonts w:ascii="Calibri Light" w:hAnsi="Calibri Light"/>
+          <w:sz w:val="20"/>
+          <w:szCs w:val="20"/>
+        </w:rPr>
+        <w:t xml:space="preserve">he Extended Campuses Admin site. Each project/task was </w:t>
+      </w:r>
+      <w:r>
+        <w:rPr>
+          <w:rFonts w:ascii="Calibri Light" w:hAnsi="Calibri Light"/>
+          <w:sz w:val="20"/>
+          <w:szCs w:val="20"/>
+        </w:rPr>
+        <w:t>managed by</w:t>
+      </w:r>
+      <w:r>
+        <w:rPr>
+          <w:rFonts w:ascii="Calibri Light" w:hAnsi="Calibri Light"/>
+          <w:sz w:val="20"/>
+          <w:szCs w:val="20"/>
+        </w:rPr>
+        <w:t xml:space="preserve"> a project lead/business anal</w:t>
+      </w:r>
+      <w:r>
+        <w:rPr>
+          <w:rFonts w:ascii="Calibri Light" w:hAnsi="Calibri Light"/>
+          <w:sz w:val="20"/>
+          <w:szCs w:val="20"/>
+        </w:rPr>
+        <w:t>yst that would be the contact for</w:t>
+      </w:r>
+      <w:r>
+        <w:rPr>
+          <w:rFonts w:ascii="Calibri Light" w:hAnsi="Calibri Light"/>
+          <w:sz w:val="20"/>
+          <w:szCs w:val="20"/>
+        </w:rPr>
+        <w:t xml:space="preserve"> the client/end user/stakeholder. It was their responsibility to work with the developer or team of developers to ensure progress toward completion in two month cycles.</w:t>
+      </w:r>
+      <w:r>
+        <w:rPr>
+          <w:rFonts w:ascii="Calibri Light" w:hAnsi="Calibri Light"/>
+          <w:sz w:val="20"/>
+          <w:szCs w:val="20"/>
+        </w:rPr>
+        <w:t xml:space="preserve"> A team of developers could consist of equal peered software d</w:t>
+      </w:r>
+      <w:r>
+        <w:rPr>
+          <w:rFonts w:ascii="Calibri Light" w:hAnsi="Calibri Light"/>
+          <w:sz w:val="20"/>
+          <w:szCs w:val="20"/>
+        </w:rPr>
+        <w:t>evelopers or a full-time staff</w:t>
+      </w:r>
+      <w:r>
+        <w:rPr>
+          <w:rFonts w:ascii="Calibri Light" w:hAnsi="Calibri Light"/>
+          <w:sz w:val="20"/>
+          <w:szCs w:val="20"/>
+        </w:rPr>
+        <w:t xml:space="preserve"> developer and student worker Apprentice Programmers. As an ASA and for</w:t>
+      </w:r>
+      <w:r>
+        <w:rPr>
+          <w:rFonts w:ascii="Calibri Light" w:hAnsi="Calibri Light"/>
+          <w:sz w:val="20"/>
+          <w:szCs w:val="20"/>
+        </w:rPr>
+        <w:t xml:space="preserve"> some projects/tasks, I filled this role of full-time staff</w:t>
+      </w:r>
+      <w:r>
+        <w:rPr>
+          <w:rFonts w:ascii="Calibri Light" w:hAnsi="Calibri Light"/>
+          <w:sz w:val="20"/>
+          <w:szCs w:val="20"/>
+        </w:rPr>
+        <w:t xml:space="preserve"> developer that both mentored the Apprentice Programmers and took responsibility for their code development. I ensured not only their education in the environment and software development but also ensured code quality assurance. </w:t>
       </w:r>
       <w:r>
         <w:rPr>
@@ -2224,7 +2354,23 @@
           <w:szCs w:val="20"/>
         </w:rPr>
         <w:br/>
-        <w:t>It is for all these reasons, my skill set in coding, passion for User Interfaces, and job experience, that I believe I am a qualified candidate for the Web Developer Team Lead Position.</w:t>
+        <w:t>It is for all these reasons, my skill s</w:t>
+      </w:r>
+      <w:r>
+        <w:rPr>
+          <w:rFonts w:ascii="Calibri Light" w:hAnsi="Calibri Light"/>
+          <w:sz w:val="20"/>
+          <w:szCs w:val="20"/>
+        </w:rPr>
+        <w:t>et in coding, passion for user i</w:t>
+      </w:r>
+      <w:r>
+        <w:rPr>
+          <w:rFonts w:ascii="Calibri Light" w:hAnsi="Calibri Light"/>
+          <w:sz w:val="20"/>
+          <w:szCs w:val="20"/>
+        </w:rPr>
+        <w:t>nterfaces, and job experience, that I believe I am a qualified candidate for the Web Developer Team Lead Position.</w:t>
       </w:r>
     </w:p>
     <w:p>
@@ -2294,18 +2440,8 @@
           <w:sz w:val="20"/>
           <w:szCs w:val="20"/>
         </w:rPr>
-        <w:t xml:space="preserve">Talbert </w:t>
-      </w:r>
-      <w:proofErr w:type="spellStart"/>
-      <w:r>
-        <w:rPr>
-          <w:rFonts w:ascii="Calibri Light" w:hAnsi="Calibri Light"/>
-          <w:sz w:val="20"/>
-          <w:szCs w:val="20"/>
-        </w:rPr>
-        <w:t>Tso</w:t>
-      </w:r>
-      <w:proofErr w:type="spellEnd"/>
+        <w:t>Talbert Tso</w:t>
+      </w:r>
     </w:p>
     <w:p>
       <w:pPr>
@@ -2593,7 +2729,6 @@
           <w:szCs w:val="20"/>
         </w:rPr>
       </w:pPr>
-      <w:proofErr w:type="spellStart"/>
       <w:r>
         <w:rPr>
           <w:rFonts w:ascii="Calibri Light" w:hAnsi="Calibri Light"/>
@@ -2601,29 +2736,8 @@
           <w:sz w:val="20"/>
           <w:szCs w:val="20"/>
         </w:rPr>
-        <w:t>Vivek</w:t>
-      </w:r>
-      <w:proofErr w:type="spellEnd"/>
-      <w:r>
-        <w:rPr>
-          <w:rFonts w:ascii="Calibri Light" w:hAnsi="Calibri Light"/>
-          <w:b/>
-          <w:sz w:val="20"/>
-          <w:szCs w:val="20"/>
-        </w:rPr>
-        <w:t xml:space="preserve"> </w:t>
-      </w:r>
-      <w:proofErr w:type="spellStart"/>
-      <w:r>
-        <w:rPr>
-          <w:rFonts w:ascii="Calibri Light" w:hAnsi="Calibri Light"/>
-          <w:b/>
-          <w:sz w:val="20"/>
-          <w:szCs w:val="20"/>
-        </w:rPr>
-        <w:t>Bongu</w:t>
-      </w:r>
-      <w:proofErr w:type="spellEnd"/>
+        <w:t>Vivek Bongu</w:t>
+      </w:r>
     </w:p>
     <w:p>
       <w:pPr>
@@ -2796,19 +2910,8 @@
         <w:sz w:val="52"/>
         <w:szCs w:val="52"/>
       </w:rPr>
-      <w:t xml:space="preserve">Talbert A. </w:t>
+      <w:t>Talbert A. Tso</w:t>
     </w:r>
-    <w:proofErr w:type="spellStart"/>
-    <w:r>
-      <w:rPr>
-        <w:rFonts w:ascii="Calibri Light" w:hAnsi="Calibri Light"/>
-        <w:b/>
-        <w:sz w:val="52"/>
-        <w:szCs w:val="52"/>
-      </w:rPr>
-      <w:t>Tso</w:t>
-    </w:r>
-    <w:proofErr w:type="spellEnd"/>
   </w:p>
   <w:p>
     <w:pPr>

--- a/NAU Work/Employment/Resume_TalbertTso_WebDesignTeamLead_2018.docx
+++ b/NAU Work/Employment/Resume_TalbertTso_WebDesignTeamLead_2018.docx
@@ -223,7 +223,31 @@
           <w:sz w:val="20"/>
           <w:szCs w:val="20"/>
         </w:rPr>
-        <w:t xml:space="preserve"> MS Visual Studio, Bootstrap, Balsamiq, Paint.NET, GIMP, Selenium Web Automation Tester, Violet UML, Adobe Photoshop, Adobe Dreamweaver, Microsoft Office Publisher</w:t>
+        <w:t xml:space="preserve"> B</w:t>
+      </w:r>
+      <w:r>
+        <w:rPr>
+          <w:rFonts w:ascii="Calibri Light" w:hAnsi="Calibri Light"/>
+          <w:sz w:val="20"/>
+          <w:szCs w:val="20"/>
+        </w:rPr>
+        <w:t xml:space="preserve">ootstrap, Balsamiq, Paint.NET, GIMP, Selenium Web Automation Tester, Violet UML, Adobe Photoshop, Adobe Dreamweaver, </w:t>
+      </w:r>
+      <w:r>
+        <w:rPr>
+          <w:rFonts w:ascii="Calibri Light" w:hAnsi="Calibri Light"/>
+          <w:sz w:val="20"/>
+          <w:szCs w:val="20"/>
+        </w:rPr>
+        <w:t xml:space="preserve">MS Visio, </w:t>
+      </w:r>
+      <w:r>
+        <w:rPr>
+          <w:rFonts w:ascii="Calibri Light" w:hAnsi="Calibri Light"/>
+          <w:sz w:val="20"/>
+          <w:szCs w:val="20"/>
+        </w:rPr>
+        <w:t>Microsoft Office Publisher</w:t>
       </w:r>
     </w:p>
     <w:p>
@@ -1883,15 +1907,87 @@
           <w:sz w:val="20"/>
           <w:szCs w:val="20"/>
         </w:rPr>
-        <w:t>eve my prior experience as a team member o</w:t>
-      </w:r>
-      <w:r>
-        <w:rPr>
-          <w:rFonts w:ascii="Calibri Light" w:hAnsi="Calibri Light"/>
-          <w:sz w:val="20"/>
-          <w:szCs w:val="20"/>
-        </w:rPr>
-        <w:t xml:space="preserve">n multiple projects for the Application Development Team and </w:t>
+        <w:t>eve my prior experience</w:t>
+      </w:r>
+      <w:r>
+        <w:rPr>
+          <w:rFonts w:ascii="Calibri Light" w:hAnsi="Calibri Light"/>
+          <w:sz w:val="20"/>
+          <w:szCs w:val="20"/>
+        </w:rPr>
+        <w:t>s</w:t>
+      </w:r>
+      <w:r>
+        <w:rPr>
+          <w:rFonts w:ascii="Calibri Light" w:hAnsi="Calibri Light"/>
+          <w:sz w:val="20"/>
+          <w:szCs w:val="20"/>
+        </w:rPr>
+        <w:t xml:space="preserve"> as a team member o</w:t>
+      </w:r>
+      <w:r>
+        <w:rPr>
+          <w:rFonts w:ascii="Calibri Light" w:hAnsi="Calibri Light"/>
+          <w:sz w:val="20"/>
+          <w:szCs w:val="20"/>
+        </w:rPr>
+        <w:t>n multiple projects for the Application Development Team</w:t>
+      </w:r>
+      <w:r>
+        <w:rPr>
+          <w:rFonts w:ascii="Calibri Light" w:hAnsi="Calibri Light"/>
+          <w:sz w:val="20"/>
+          <w:szCs w:val="20"/>
+        </w:rPr>
+        <w:t xml:space="preserve"> give me an insight on how I can communicate effectively</w:t>
+      </w:r>
+      <w:r>
+        <w:rPr>
+          <w:rFonts w:ascii="Calibri Light" w:hAnsi="Calibri Light"/>
+          <w:sz w:val="20"/>
+          <w:szCs w:val="20"/>
+        </w:rPr>
+        <w:t xml:space="preserve"> as a leader to</w:t>
+      </w:r>
+      <w:r>
+        <w:rPr>
+          <w:rFonts w:ascii="Calibri Light" w:hAnsi="Calibri Light"/>
+          <w:sz w:val="20"/>
+          <w:szCs w:val="20"/>
+        </w:rPr>
+        <w:t xml:space="preserve"> team members and provide a support sys</w:t>
+      </w:r>
+      <w:r>
+        <w:rPr>
+          <w:rFonts w:ascii="Calibri Light" w:hAnsi="Calibri Light"/>
+          <w:sz w:val="20"/>
+          <w:szCs w:val="20"/>
+        </w:rPr>
+        <w:t xml:space="preserve">tem that will aid them to be </w:t>
+      </w:r>
+      <w:r>
+        <w:rPr>
+          <w:rFonts w:ascii="Calibri Light" w:hAnsi="Calibri Light"/>
+          <w:sz w:val="20"/>
+          <w:szCs w:val="20"/>
+        </w:rPr>
+        <w:t>effective employee</w:t>
+      </w:r>
+      <w:r>
+        <w:rPr>
+          <w:rFonts w:ascii="Calibri Light" w:hAnsi="Calibri Light"/>
+          <w:sz w:val="20"/>
+          <w:szCs w:val="20"/>
+        </w:rPr>
+        <w:t>s</w:t>
+      </w:r>
+      <w:r>
+        <w:rPr>
+          <w:rFonts w:ascii="Calibri Light" w:hAnsi="Calibri Light"/>
+          <w:sz w:val="20"/>
+          <w:szCs w:val="20"/>
+        </w:rPr>
+        <w:t xml:space="preserve">. In addition, I believe </w:t>
       </w:r>
       <w:r>
         <w:rPr>
@@ -1915,7 +2011,7 @@
           <w:sz w:val="20"/>
           <w:szCs w:val="20"/>
         </w:rPr>
-        <w:t>design qualifies me to be a strong candidate for the position</w:t>
+        <w:t>design qualifies me to guide NAU web projects in a direction for efficient functionality and aesthetic design</w:t>
       </w:r>
       <w:r>
         <w:rPr>
@@ -2037,7 +2133,55 @@
           <w:sz w:val="20"/>
           <w:szCs w:val="20"/>
         </w:rPr>
-        <w:t xml:space="preserve"> Extended Campuses, later Application Development Team</w:t>
+        <w:t xml:space="preserve"> Extended</w:t>
+      </w:r>
+      <w:r>
+        <w:rPr>
+          <w:rFonts w:ascii="Calibri Light" w:hAnsi="Calibri Light"/>
+          <w:sz w:val="20"/>
+          <w:szCs w:val="20"/>
+        </w:rPr>
+        <w:t xml:space="preserve"> Campuses;</w:t>
+      </w:r>
+      <w:r>
+        <w:rPr>
+          <w:rFonts w:ascii="Calibri Light" w:hAnsi="Calibri Light"/>
+          <w:sz w:val="20"/>
+          <w:szCs w:val="20"/>
+        </w:rPr>
+        <w:t xml:space="preserve"> later</w:t>
+      </w:r>
+      <w:r>
+        <w:rPr>
+          <w:rFonts w:ascii="Calibri Light" w:hAnsi="Calibri Light"/>
+          <w:sz w:val="20"/>
+          <w:szCs w:val="20"/>
+        </w:rPr>
+        <w:t xml:space="preserve"> known as,</w:t>
+      </w:r>
+      <w:r>
+        <w:rPr>
+          <w:rFonts w:ascii="Calibri Light" w:hAnsi="Calibri Light"/>
+          <w:sz w:val="20"/>
+          <w:szCs w:val="20"/>
+        </w:rPr>
+        <w:t xml:space="preserve"> </w:t>
+      </w:r>
+      <w:r>
+        <w:rPr>
+          <w:rFonts w:ascii="Calibri Light" w:hAnsi="Calibri Light"/>
+          <w:sz w:val="20"/>
+          <w:szCs w:val="20"/>
+        </w:rPr>
+        <w:t xml:space="preserve">the </w:t>
+      </w:r>
+      <w:r>
+        <w:rPr>
+          <w:rFonts w:ascii="Calibri Light" w:hAnsi="Calibri Light"/>
+          <w:sz w:val="20"/>
+          <w:szCs w:val="20"/>
+        </w:rPr>
+        <w:t>Application Development Team</w:t>
       </w:r>
       <w:r>
         <w:rPr>
@@ -2085,6 +2229,70 @@
           <w:sz w:val="20"/>
           <w:szCs w:val="20"/>
         </w:rPr>
+        <w:t xml:space="preserve"> With this </w:t>
+      </w:r>
+      <w:r>
+        <w:rPr>
+          <w:rFonts w:ascii="Calibri Light" w:hAnsi="Calibri Light"/>
+          <w:sz w:val="20"/>
+          <w:szCs w:val="20"/>
+        </w:rPr>
+        <w:t>knowledge, and</w:t>
+      </w:r>
+      <w:r>
+        <w:rPr>
+          <w:rFonts w:ascii="Calibri Light" w:hAnsi="Calibri Light"/>
+          <w:sz w:val="20"/>
+          <w:szCs w:val="20"/>
+        </w:rPr>
+        <w:t xml:space="preserve"> communication with the clients/stakeholders,</w:t>
+      </w:r>
+      <w:r>
+        <w:rPr>
+          <w:rFonts w:ascii="Calibri Light" w:hAnsi="Calibri Light"/>
+          <w:sz w:val="20"/>
+          <w:szCs w:val="20"/>
+        </w:rPr>
+        <w:t xml:space="preserve"> I believe that I can choose the most effective </w:t>
+      </w:r>
+      <w:r>
+        <w:rPr>
+          <w:rFonts w:ascii="Calibri Light" w:hAnsi="Calibri Light"/>
+          <w:sz w:val="20"/>
+          <w:szCs w:val="20"/>
+        </w:rPr>
+        <w:t xml:space="preserve">and efficient </w:t>
+      </w:r>
+      <w:r>
+        <w:rPr>
+          <w:rFonts w:ascii="Calibri Light" w:hAnsi="Calibri Light"/>
+          <w:sz w:val="20"/>
+          <w:szCs w:val="20"/>
+        </w:rPr>
+        <w:t xml:space="preserve">development model and project framework </w:t>
+      </w:r>
+      <w:r>
+        <w:rPr>
+          <w:rFonts w:ascii="Calibri Light" w:hAnsi="Calibri Light"/>
+          <w:sz w:val="20"/>
+          <w:szCs w:val="20"/>
+        </w:rPr>
+        <w:t>to complete</w:t>
+      </w:r>
+      <w:r>
+        <w:rPr>
+          <w:rFonts w:ascii="Calibri Light" w:hAnsi="Calibri Light"/>
+          <w:sz w:val="20"/>
+          <w:szCs w:val="20"/>
+        </w:rPr>
+        <w:t xml:space="preserve"> web design projects.</w:t>
+      </w:r>
+      <w:r>
+        <w:rPr>
+          <w:rFonts w:ascii="Calibri Light" w:hAnsi="Calibri Light"/>
+          <w:sz w:val="20"/>
+          <w:szCs w:val="20"/>
+        </w:rPr>
         <w:br/>
       </w:r>
       <w:r>
@@ -2269,50 +2477,186 @@
           <w:sz w:val="20"/>
           <w:szCs w:val="20"/>
         </w:rPr>
-        <w:t xml:space="preserve"> A team of developers could consist of equal peered software d</w:t>
-      </w:r>
-      <w:r>
-        <w:rPr>
-          <w:rFonts w:ascii="Calibri Light" w:hAnsi="Calibri Light"/>
-          <w:sz w:val="20"/>
-          <w:szCs w:val="20"/>
-        </w:rPr>
-        <w:t>evelopers or a full-time staff</w:t>
-      </w:r>
-      <w:r>
-        <w:rPr>
-          <w:rFonts w:ascii="Calibri Light" w:hAnsi="Calibri Light"/>
-          <w:sz w:val="20"/>
-          <w:szCs w:val="20"/>
-        </w:rPr>
-        <w:t xml:space="preserve"> developer and student worker Apprentice Programmers. As an ASA and for</w:t>
-      </w:r>
-      <w:r>
-        <w:rPr>
-          <w:rFonts w:ascii="Calibri Light" w:hAnsi="Calibri Light"/>
-          <w:sz w:val="20"/>
-          <w:szCs w:val="20"/>
-        </w:rPr>
-        <w:t xml:space="preserve"> some projects/tasks, I filled this role of full-time staff</w:t>
-      </w:r>
-      <w:r>
-        <w:rPr>
-          <w:rFonts w:ascii="Calibri Light" w:hAnsi="Calibri Light"/>
-          <w:sz w:val="20"/>
-          <w:szCs w:val="20"/>
-        </w:rPr>
-        <w:t xml:space="preserve"> developer that both mentored the Apprentice Programmers and took responsibility for their code development. I ensured not only their education in the environment and software development but also ensured code quality assurance. </w:t>
-      </w:r>
-      <w:r>
-        <w:rPr>
-          <w:rFonts w:ascii="Calibri Light" w:hAnsi="Calibri Light"/>
-          <w:sz w:val="20"/>
-          <w:szCs w:val="20"/>
-        </w:rPr>
-        <w:t>As the years progressed, more and more responsibilities were expected of me; especially in the mentoring of student workers and as the full-time staff developer of teams of Apprentice Programmers.</w:t>
+        <w:t xml:space="preserve"> A team of developers could consist of equal peered </w:t>
+      </w:r>
+      <w:r>
+        <w:rPr>
+          <w:rFonts w:ascii="Calibri Light" w:hAnsi="Calibri Light"/>
+          <w:sz w:val="20"/>
+          <w:szCs w:val="20"/>
+        </w:rPr>
+        <w:t xml:space="preserve">full-time staff </w:t>
+      </w:r>
+      <w:r>
+        <w:rPr>
+          <w:rFonts w:ascii="Calibri Light" w:hAnsi="Calibri Light"/>
+          <w:sz w:val="20"/>
+          <w:szCs w:val="20"/>
+        </w:rPr>
+        <w:t>software d</w:t>
+      </w:r>
+      <w:r>
+        <w:rPr>
+          <w:rFonts w:ascii="Calibri Light" w:hAnsi="Calibri Light"/>
+          <w:sz w:val="20"/>
+          <w:szCs w:val="20"/>
+        </w:rPr>
+        <w:t xml:space="preserve">evelopers or a </w:t>
+      </w:r>
+      <w:r>
+        <w:rPr>
+          <w:rFonts w:ascii="Calibri Light" w:hAnsi="Calibri Light"/>
+          <w:sz w:val="20"/>
+          <w:szCs w:val="20"/>
+        </w:rPr>
+        <w:t xml:space="preserve">single </w:t>
+      </w:r>
+      <w:r>
+        <w:rPr>
+          <w:rFonts w:ascii="Calibri Light" w:hAnsi="Calibri Light"/>
+          <w:sz w:val="20"/>
+          <w:szCs w:val="20"/>
+        </w:rPr>
+        <w:t>full-time staff</w:t>
+      </w:r>
+      <w:r>
+        <w:rPr>
+          <w:rFonts w:ascii="Calibri Light" w:hAnsi="Calibri Light"/>
+          <w:sz w:val="20"/>
+          <w:szCs w:val="20"/>
+        </w:rPr>
+        <w:t xml:space="preserve"> developer and</w:t>
+      </w:r>
+      <w:r>
+        <w:rPr>
+          <w:rFonts w:ascii="Calibri Light" w:hAnsi="Calibri Light"/>
+          <w:sz w:val="20"/>
+          <w:szCs w:val="20"/>
+        </w:rPr>
+        <w:t xml:space="preserve"> a team of</w:t>
+      </w:r>
+      <w:r>
+        <w:rPr>
+          <w:rFonts w:ascii="Calibri Light" w:hAnsi="Calibri Light"/>
+          <w:sz w:val="20"/>
+          <w:szCs w:val="20"/>
+        </w:rPr>
+        <w:t xml:space="preserve"> student worker Apprentice Programmers. As an ASA and for</w:t>
+      </w:r>
+      <w:r>
+        <w:rPr>
+          <w:rFonts w:ascii="Calibri Light" w:hAnsi="Calibri Light"/>
+          <w:sz w:val="20"/>
+          <w:szCs w:val="20"/>
+        </w:rPr>
+        <w:t xml:space="preserve"> some projects/tasks, I fill</w:t>
+      </w:r>
+      <w:r>
+        <w:rPr>
+          <w:rFonts w:ascii="Calibri Light" w:hAnsi="Calibri Light"/>
+          <w:sz w:val="20"/>
+          <w:szCs w:val="20"/>
+        </w:rPr>
+        <w:t>ed this role as the</w:t>
+      </w:r>
+      <w:r>
+        <w:rPr>
+          <w:rFonts w:ascii="Calibri Light" w:hAnsi="Calibri Light"/>
+          <w:sz w:val="20"/>
+          <w:szCs w:val="20"/>
+        </w:rPr>
+        <w:t xml:space="preserve"> full-time staff</w:t>
+      </w:r>
+      <w:r>
+        <w:rPr>
+          <w:rFonts w:ascii="Calibri Light" w:hAnsi="Calibri Light"/>
+          <w:sz w:val="20"/>
+          <w:szCs w:val="20"/>
+        </w:rPr>
+        <w:t xml:space="preserve"> developer </w:t>
+      </w:r>
+      <w:r>
+        <w:rPr>
+          <w:rFonts w:ascii="Calibri Light" w:hAnsi="Calibri Light"/>
+          <w:sz w:val="20"/>
+          <w:szCs w:val="20"/>
+        </w:rPr>
+        <w:t xml:space="preserve">and </w:t>
+      </w:r>
+      <w:r>
+        <w:rPr>
+          <w:rFonts w:ascii="Calibri Light" w:hAnsi="Calibri Light"/>
+          <w:sz w:val="20"/>
+          <w:szCs w:val="20"/>
+        </w:rPr>
+        <w:t xml:space="preserve">a </w:t>
+      </w:r>
+      <w:r>
+        <w:rPr>
+          <w:rFonts w:ascii="Calibri Light" w:hAnsi="Calibri Light"/>
+          <w:sz w:val="20"/>
+          <w:szCs w:val="20"/>
+        </w:rPr>
+        <w:t xml:space="preserve">team of Apprentice Programmers. </w:t>
+      </w:r>
+      <w:r>
+        <w:rPr>
+          <w:rFonts w:ascii="Calibri Light" w:hAnsi="Calibri Light"/>
+          <w:sz w:val="20"/>
+          <w:szCs w:val="20"/>
+        </w:rPr>
+        <w:t xml:space="preserve">In this position, </w:t>
+      </w:r>
+      <w:r>
+        <w:rPr>
+          <w:rFonts w:ascii="Calibri Light" w:hAnsi="Calibri Light"/>
+          <w:sz w:val="20"/>
+          <w:szCs w:val="20"/>
+        </w:rPr>
+        <w:t xml:space="preserve">I was responsible for mentoring, educating, and ensuring code quality assurance </w:t>
+      </w:r>
+      <w:r>
+        <w:rPr>
+          <w:rFonts w:ascii="Calibri Light" w:hAnsi="Calibri Light"/>
+          <w:sz w:val="20"/>
+          <w:szCs w:val="20"/>
+        </w:rPr>
+        <w:t>of</w:t>
+      </w:r>
+      <w:r>
+        <w:rPr>
+          <w:rFonts w:ascii="Calibri Light" w:hAnsi="Calibri Light"/>
+          <w:sz w:val="20"/>
+          <w:szCs w:val="20"/>
+        </w:rPr>
+        <w:t xml:space="preserve"> the Apprentice Programmers code development. </w:t>
       </w:r>
       <w:bookmarkStart w:id="0" w:name="_GoBack"/>
       <w:bookmarkEnd w:id="0"/>
+      <w:r>
+        <w:rPr>
+          <w:rFonts w:ascii="Calibri Light" w:hAnsi="Calibri Light"/>
+          <w:sz w:val="20"/>
+          <w:szCs w:val="20"/>
+        </w:rPr>
+        <w:t>In addition,</w:t>
+      </w:r>
+      <w:r>
+        <w:rPr>
+          <w:rFonts w:ascii="Calibri Light" w:hAnsi="Calibri Light"/>
+          <w:sz w:val="20"/>
+          <w:szCs w:val="20"/>
+        </w:rPr>
+        <w:t xml:space="preserve"> employment of student workers changes every semester, I learned how to communicate and work with a diverse pool of </w:t>
+      </w:r>
+      <w:r>
+        <w:rPr>
+          <w:rFonts w:ascii="Calibri Light" w:hAnsi="Calibri Light"/>
+          <w:sz w:val="20"/>
+          <w:szCs w:val="20"/>
+        </w:rPr>
+        <w:t>students from different backgrounds.</w:t>
+      </w:r>
       <w:r>
         <w:rPr>
           <w:rFonts w:ascii="Calibri Light" w:hAnsi="Calibri Light"/>

--- a/NAU Work/Employment/Resume_TalbertTso_WebDesignTeamLead_2018.docx
+++ b/NAU Work/Employment/Resume_TalbertTso_WebDesignTeamLead_2018.docx
@@ -231,7 +231,25 @@
           <w:sz w:val="20"/>
           <w:szCs w:val="20"/>
         </w:rPr>
-        <w:t xml:space="preserve">ootstrap, Balsamiq, Paint.NET, GIMP, Selenium Web Automation Tester, Violet UML, Adobe Photoshop, Adobe Dreamweaver, </w:t>
+        <w:t xml:space="preserve">ootstrap, </w:t>
+      </w:r>
+      <w:proofErr w:type="spellStart"/>
+      <w:r>
+        <w:rPr>
+          <w:rFonts w:ascii="Calibri Light" w:hAnsi="Calibri Light"/>
+          <w:sz w:val="20"/>
+          <w:szCs w:val="20"/>
+        </w:rPr>
+        <w:t>Balsamiq</w:t>
+      </w:r>
+      <w:proofErr w:type="spellEnd"/>
+      <w:r>
+        <w:rPr>
+          <w:rFonts w:ascii="Calibri Light" w:hAnsi="Calibri Light"/>
+          <w:sz w:val="20"/>
+          <w:szCs w:val="20"/>
+        </w:rPr>
+        <w:t xml:space="preserve">, Paint.NET, GIMP, Selenium Web Automation Tester, Violet UML, Adobe Photoshop, Adobe Dreamweaver, </w:t>
       </w:r>
       <w:r>
         <w:rPr>
@@ -1939,23 +1957,63 @@
           <w:sz w:val="20"/>
           <w:szCs w:val="20"/>
         </w:rPr>
-        <w:t xml:space="preserve"> give me an insight on how I can communicate effectively</w:t>
-      </w:r>
-      <w:r>
-        <w:rPr>
-          <w:rFonts w:ascii="Calibri Light" w:hAnsi="Calibri Light"/>
-          <w:sz w:val="20"/>
-          <w:szCs w:val="20"/>
-        </w:rPr>
-        <w:t xml:space="preserve"> as a leader to</w:t>
-      </w:r>
-      <w:r>
-        <w:rPr>
-          <w:rFonts w:ascii="Calibri Light" w:hAnsi="Calibri Light"/>
-          <w:sz w:val="20"/>
-          <w:szCs w:val="20"/>
-        </w:rPr>
-        <w:t xml:space="preserve"> team members and provide a support sys</w:t>
+        <w:t xml:space="preserve"> provides</w:t>
+      </w:r>
+      <w:r>
+        <w:rPr>
+          <w:rFonts w:ascii="Calibri Light" w:hAnsi="Calibri Light"/>
+          <w:sz w:val="20"/>
+          <w:szCs w:val="20"/>
+        </w:rPr>
+        <w:t xml:space="preserve"> me </w:t>
+      </w:r>
+      <w:r>
+        <w:rPr>
+          <w:rFonts w:ascii="Calibri Light" w:hAnsi="Calibri Light"/>
+          <w:sz w:val="20"/>
+          <w:szCs w:val="20"/>
+        </w:rPr>
+        <w:t xml:space="preserve">with </w:t>
+      </w:r>
+      <w:r>
+        <w:rPr>
+          <w:rFonts w:ascii="Calibri Light" w:hAnsi="Calibri Light"/>
+          <w:sz w:val="20"/>
+          <w:szCs w:val="20"/>
+        </w:rPr>
+        <w:t>an insight on how I can communicate effectively</w:t>
+      </w:r>
+      <w:r>
+        <w:rPr>
+          <w:rFonts w:ascii="Calibri Light" w:hAnsi="Calibri Light"/>
+          <w:sz w:val="20"/>
+          <w:szCs w:val="20"/>
+        </w:rPr>
+        <w:t xml:space="preserve"> as a </w:t>
+      </w:r>
+      <w:r>
+        <w:rPr>
+          <w:rFonts w:ascii="Calibri Light" w:hAnsi="Calibri Light"/>
+          <w:sz w:val="20"/>
+          <w:szCs w:val="20"/>
+        </w:rPr>
+        <w:t xml:space="preserve">team </w:t>
+      </w:r>
+      <w:r>
+        <w:rPr>
+          <w:rFonts w:ascii="Calibri Light" w:hAnsi="Calibri Light"/>
+          <w:sz w:val="20"/>
+          <w:szCs w:val="20"/>
+        </w:rPr>
+        <w:t>leader to</w:t>
+      </w:r>
+      <w:r>
+        <w:rPr>
+          <w:rFonts w:ascii="Calibri Light" w:hAnsi="Calibri Light"/>
+          <w:sz w:val="20"/>
+          <w:szCs w:val="20"/>
+        </w:rPr>
+        <w:t xml:space="preserve"> members and provide a support sys</w:t>
       </w:r>
       <w:r>
         <w:rPr>
@@ -2003,15 +2061,47 @@
           <w:sz w:val="20"/>
           <w:szCs w:val="20"/>
         </w:rPr>
-        <w:t xml:space="preserve">passion for User Experience/User Interfaces </w:t>
-      </w:r>
-      <w:r>
-        <w:rPr>
-          <w:rFonts w:ascii="Calibri Light" w:hAnsi="Calibri Light"/>
-          <w:sz w:val="20"/>
-          <w:szCs w:val="20"/>
-        </w:rPr>
-        <w:t>design qualifies me to guide NAU web projects in a direction for efficient functionality and aesthetic design</w:t>
+        <w:t>passion for</w:t>
+      </w:r>
+      <w:r>
+        <w:rPr>
+          <w:rFonts w:ascii="Calibri Light" w:hAnsi="Calibri Light"/>
+          <w:sz w:val="20"/>
+          <w:szCs w:val="20"/>
+        </w:rPr>
+        <w:t xml:space="preserve"> User Experience/User Interface</w:t>
+      </w:r>
+      <w:r>
+        <w:rPr>
+          <w:rFonts w:ascii="Calibri Light" w:hAnsi="Calibri Light"/>
+          <w:sz w:val="20"/>
+          <w:szCs w:val="20"/>
+        </w:rPr>
+        <w:t xml:space="preserve"> </w:t>
+      </w:r>
+      <w:r>
+        <w:rPr>
+          <w:rFonts w:ascii="Calibri Light" w:hAnsi="Calibri Light"/>
+          <w:sz w:val="20"/>
+          <w:szCs w:val="20"/>
+        </w:rPr>
+        <w:t xml:space="preserve">design qualifies me to guide NAU web projects in a direction for </w:t>
+      </w:r>
+      <w:r>
+        <w:rPr>
+          <w:rFonts w:ascii="Calibri Light" w:hAnsi="Calibri Light"/>
+          <w:sz w:val="20"/>
+          <w:szCs w:val="20"/>
+        </w:rPr>
+        <w:t>efficient functionality with</w:t>
+      </w:r>
+      <w:r>
+        <w:rPr>
+          <w:rFonts w:ascii="Calibri Light" w:hAnsi="Calibri Light"/>
+          <w:sz w:val="20"/>
+          <w:szCs w:val="20"/>
+        </w:rPr>
+        <w:t xml:space="preserve"> aesthetic design</w:t>
       </w:r>
       <w:r>
         <w:rPr>
@@ -2213,7 +2303,25 @@
           <w:sz w:val="20"/>
           <w:szCs w:val="20"/>
         </w:rPr>
-        <w:t xml:space="preserve">I have gained experience with Agile, Rapid Prototyping, and Waterfall software development models. In addition, I have experience with Scrum and Kanban </w:t>
+        <w:t xml:space="preserve">I have gained experience with Agile, Rapid Prototyping, and Waterfall software development models. In addition, I have experience with Scrum and </w:t>
+      </w:r>
+      <w:proofErr w:type="spellStart"/>
+      <w:r>
+        <w:rPr>
+          <w:rFonts w:ascii="Calibri Light" w:hAnsi="Calibri Light"/>
+          <w:sz w:val="20"/>
+          <w:szCs w:val="20"/>
+        </w:rPr>
+        <w:t>Kanban</w:t>
+      </w:r>
+      <w:proofErr w:type="spellEnd"/>
+      <w:r>
+        <w:rPr>
+          <w:rFonts w:ascii="Calibri Light" w:hAnsi="Calibri Light"/>
+          <w:sz w:val="20"/>
+          <w:szCs w:val="20"/>
+        </w:rPr>
+        <w:t xml:space="preserve"> </w:t>
       </w:r>
       <w:r>
         <w:rPr>
@@ -2493,7 +2601,7 @@
           <w:sz w:val="20"/>
           <w:szCs w:val="20"/>
         </w:rPr>
-        <w:t>software d</w:t>
+        <w:t xml:space="preserve"> d</w:t>
       </w:r>
       <w:r>
         <w:rPr>
@@ -2549,15 +2657,23 @@
           <w:sz w:val="20"/>
           <w:szCs w:val="20"/>
         </w:rPr>
-        <w:t xml:space="preserve"> some projects/tasks, I fill</w:t>
-      </w:r>
-      <w:r>
-        <w:rPr>
-          <w:rFonts w:ascii="Calibri Light" w:hAnsi="Calibri Light"/>
-          <w:sz w:val="20"/>
-          <w:szCs w:val="20"/>
-        </w:rPr>
-        <w:t>ed this role as the</w:t>
+        <w:t xml:space="preserve"> some pro</w:t>
+      </w:r>
+      <w:r>
+        <w:rPr>
+          <w:rFonts w:ascii="Calibri Light" w:hAnsi="Calibri Light"/>
+          <w:sz w:val="20"/>
+          <w:szCs w:val="20"/>
+        </w:rPr>
+        <w:t>jects/tasks, I fulfilled</w:t>
+      </w:r>
+      <w:r>
+        <w:rPr>
+          <w:rFonts w:ascii="Calibri Light" w:hAnsi="Calibri Light"/>
+          <w:sz w:val="20"/>
+          <w:szCs w:val="20"/>
+        </w:rPr>
+        <w:t xml:space="preserve"> this role as the</w:t>
       </w:r>
       <w:r>
         <w:rPr>
@@ -2581,7 +2697,15 @@
           <w:sz w:val="20"/>
           <w:szCs w:val="20"/>
         </w:rPr>
-        <w:t xml:space="preserve">and </w:t>
+        <w:t>with</w:t>
+      </w:r>
+      <w:r>
+        <w:rPr>
+          <w:rFonts w:ascii="Calibri Light" w:hAnsi="Calibri Light"/>
+          <w:sz w:val="20"/>
+          <w:szCs w:val="20"/>
+        </w:rPr>
+        <w:t xml:space="preserve"> </w:t>
       </w:r>
       <w:r>
         <w:rPr>
@@ -2680,7 +2804,15 @@
           <w:sz w:val="20"/>
           <w:szCs w:val="20"/>
         </w:rPr>
-        <w:t>//Passion for UI/UX</w:t>
+        <w:t xml:space="preserve">During my time as a Computer Science student, I attended a course on Advance User Interfaces. It was during this course that I realized my passion for User Interfaces and User Experience development. </w:t>
+      </w:r>
+      <w:r>
+        <w:rPr>
+          <w:rFonts w:ascii="Calibri Light" w:hAnsi="Calibri Light"/>
+          <w:sz w:val="20"/>
+          <w:szCs w:val="20"/>
+        </w:rPr>
+        <w:t xml:space="preserve">That the way a user uses your web application/web site can affect their trust in a company </w:t>
       </w:r>
     </w:p>
     <w:p>
@@ -3073,6 +3205,7 @@
           <w:szCs w:val="20"/>
         </w:rPr>
       </w:pPr>
+      <w:proofErr w:type="spellStart"/>
       <w:r>
         <w:rPr>
           <w:rFonts w:ascii="Calibri Light" w:hAnsi="Calibri Light"/>
@@ -3080,8 +3213,29 @@
           <w:sz w:val="20"/>
           <w:szCs w:val="20"/>
         </w:rPr>
-        <w:t>Vivek Bongu</w:t>
-      </w:r>
+        <w:t>Vivek</w:t>
+      </w:r>
+      <w:proofErr w:type="spellEnd"/>
+      <w:r>
+        <w:rPr>
+          <w:rFonts w:ascii="Calibri Light" w:hAnsi="Calibri Light"/>
+          <w:b/>
+          <w:sz w:val="20"/>
+          <w:szCs w:val="20"/>
+        </w:rPr>
+        <w:t xml:space="preserve"> </w:t>
+      </w:r>
+      <w:proofErr w:type="spellStart"/>
+      <w:r>
+        <w:rPr>
+          <w:rFonts w:ascii="Calibri Light" w:hAnsi="Calibri Light"/>
+          <w:b/>
+          <w:sz w:val="20"/>
+          <w:szCs w:val="20"/>
+        </w:rPr>
+        <w:t>Bongu</w:t>
+      </w:r>
+      <w:proofErr w:type="spellEnd"/>
     </w:p>
     <w:p>
       <w:pPr>

--- a/NAU Work/Employment/Resume_TalbertTso_WebDesignTeamLead_2018.docx
+++ b/NAU Work/Employment/Resume_TalbertTso_WebDesignTeamLead_2018.docx
@@ -59,8 +59,18 @@
           <w:sz w:val="20"/>
           <w:szCs w:val="20"/>
         </w:rPr>
-        <w:t>, XHTML, SQL, PHP, C/C++, Scheme, Python</w:t>
-      </w:r>
+        <w:t xml:space="preserve">, XHTML, SQL, PHP, C/C++, Scheme, </w:t>
+      </w:r>
+      <w:proofErr w:type="gramStart"/>
+      <w:r>
+        <w:rPr>
+          <w:rFonts w:ascii="Calibri Light" w:hAnsi="Calibri Light"/>
+          <w:sz w:val="20"/>
+          <w:szCs w:val="20"/>
+        </w:rPr>
+        <w:t>Python</w:t>
+      </w:r>
+      <w:proofErr w:type="gramEnd"/>
     </w:p>
     <w:p>
       <w:pPr>
@@ -89,6 +99,15 @@
           <w:sz w:val="20"/>
           <w:szCs w:val="20"/>
         </w:rPr>
+        <w:t xml:space="preserve">Development </w:t>
+      </w:r>
+      <w:r>
+        <w:rPr>
+          <w:rFonts w:ascii="Calibri Light" w:hAnsi="Calibri Light"/>
+          <w:i/>
+          <w:sz w:val="20"/>
+          <w:szCs w:val="20"/>
+        </w:rPr>
         <w:t>Applications/Frameworks</w:t>
       </w:r>
       <w:r>
@@ -97,71 +116,31 @@
           <w:sz w:val="20"/>
           <w:szCs w:val="20"/>
         </w:rPr>
-        <w:t>: MS Visual Studio, MS SQL Server Management Studio, MS Vis</w:t>
-      </w:r>
-      <w:r>
-        <w:rPr>
-          <w:rFonts w:ascii="Calibri Light" w:hAnsi="Calibri Light"/>
-          <w:sz w:val="20"/>
-          <w:szCs w:val="20"/>
-        </w:rPr>
-        <w:t xml:space="preserve">io Studio, ASP, .NET Framework, </w:t>
-      </w:r>
-      <w:r>
-        <w:rPr>
-          <w:rFonts w:ascii="Calibri Light" w:hAnsi="Calibri Light"/>
-          <w:sz w:val="20"/>
-          <w:szCs w:val="20"/>
-        </w:rPr>
-        <w:t>Bootstrap</w:t>
-      </w:r>
-      <w:r>
-        <w:rPr>
-          <w:rFonts w:ascii="Calibri Light" w:hAnsi="Calibri Light"/>
-          <w:sz w:val="20"/>
-          <w:szCs w:val="20"/>
-        </w:rPr>
-        <w:t xml:space="preserve">, Tortoise SVN, </w:t>
-      </w:r>
-      <w:r>
-        <w:rPr>
-          <w:rFonts w:ascii="Calibri Light" w:hAnsi="Calibri Light"/>
-          <w:sz w:val="20"/>
-          <w:szCs w:val="20"/>
-        </w:rPr>
-        <w:t xml:space="preserve">GIT, Balsamiq, </w:t>
-      </w:r>
-      <w:r>
-        <w:rPr>
-          <w:rFonts w:ascii="Calibri Light" w:hAnsi="Calibri Light"/>
-          <w:sz w:val="20"/>
-          <w:szCs w:val="20"/>
-        </w:rPr>
-        <w:t xml:space="preserve">Paint.NET, </w:t>
-      </w:r>
-      <w:r>
-        <w:rPr>
-          <w:rFonts w:ascii="Calibri Light" w:hAnsi="Calibri Light"/>
-          <w:sz w:val="20"/>
-          <w:szCs w:val="20"/>
-        </w:rPr>
-        <w:t>GIMP,</w:t>
-      </w:r>
-      <w:r>
-        <w:rPr>
-          <w:rFonts w:ascii="Calibri Light" w:hAnsi="Calibri Light"/>
-          <w:sz w:val="20"/>
-          <w:szCs w:val="20"/>
-        </w:rPr>
-        <w:t xml:space="preserve"> </w:t>
-      </w:r>
-      <w:r>
-        <w:rPr>
-          <w:rFonts w:ascii="Calibri Light" w:hAnsi="Calibri Light"/>
-          <w:sz w:val="20"/>
-          <w:szCs w:val="20"/>
-        </w:rPr>
-        <w:t xml:space="preserve">Violet UML, </w:t>
+        <w:t>: MS Visual Studio, MS SQL Server Management Studio,</w:t>
+      </w:r>
+      <w:r>
+        <w:rPr>
+          <w:rFonts w:ascii="Calibri Light" w:hAnsi="Calibri Light"/>
+          <w:sz w:val="20"/>
+          <w:szCs w:val="20"/>
+        </w:rPr>
+        <w:t xml:space="preserve"> ASP, .NET Framework, </w:t>
+      </w:r>
+      <w:r>
+        <w:rPr>
+          <w:rFonts w:ascii="Calibri Light" w:hAnsi="Calibri Light"/>
+          <w:sz w:val="20"/>
+          <w:szCs w:val="20"/>
+        </w:rPr>
+        <w:t xml:space="preserve">Tortoise SVN, </w:t>
+      </w:r>
+      <w:r>
+        <w:rPr>
+          <w:rFonts w:ascii="Calibri Light" w:hAnsi="Calibri Light"/>
+          <w:sz w:val="20"/>
+          <w:szCs w:val="20"/>
+        </w:rPr>
+        <w:t xml:space="preserve">GIT, </w:t>
       </w:r>
       <w:r>
         <w:rPr>
@@ -177,55 +156,23 @@
           <w:sz w:val="20"/>
           <w:szCs w:val="20"/>
         </w:rPr>
-        <w:t>Ektron CMS,</w:t>
-      </w:r>
-      <w:r>
-        <w:rPr>
-          <w:rFonts w:ascii="Calibri Light" w:hAnsi="Calibri Light"/>
-          <w:sz w:val="20"/>
-          <w:szCs w:val="20"/>
-        </w:rPr>
-        <w:t xml:space="preserve"> </w:t>
-      </w:r>
-      <w:r>
-        <w:rPr>
-          <w:rFonts w:ascii="Calibri Light" w:hAnsi="Calibri Light"/>
-          <w:sz w:val="20"/>
-          <w:szCs w:val="20"/>
-        </w:rPr>
-        <w:t>Adobe Contribute CMS, Ado</w:t>
-      </w:r>
-      <w:r>
-        <w:rPr>
-          <w:rFonts w:ascii="Calibri Light" w:hAnsi="Calibri Light"/>
-          <w:sz w:val="20"/>
-          <w:szCs w:val="20"/>
-        </w:rPr>
-        <w:t>be Dreamweaver,</w:t>
-      </w:r>
-      <w:r>
-        <w:rPr>
-          <w:rFonts w:ascii="Calibri Light" w:hAnsi="Calibri Light"/>
-          <w:sz w:val="20"/>
-          <w:szCs w:val="20"/>
-        </w:rPr>
-        <w:t xml:space="preserve"> Eclipse IDE, TextPad, Sublime Text, VIM, MyPhpAdmin, MySQL, Mercurial Source Control Management (SCM),</w:t>
-      </w:r>
-      <w:r>
-        <w:rPr>
-          <w:rFonts w:ascii="Calibri Light" w:hAnsi="Calibri Light"/>
-          <w:sz w:val="20"/>
-          <w:szCs w:val="20"/>
-        </w:rPr>
-        <w:t xml:space="preserve"> </w:t>
-      </w:r>
-      <w:r>
-        <w:rPr>
-          <w:rFonts w:ascii="Calibri Light" w:hAnsi="Calibri Light"/>
-          <w:sz w:val="20"/>
-          <w:szCs w:val="20"/>
-        </w:rPr>
-        <w:t xml:space="preserve">Visual Log Parser, </w:t>
+        <w:t xml:space="preserve">Ektron CMS, </w:t>
+      </w:r>
+      <w:r>
+        <w:rPr>
+          <w:rFonts w:ascii="Calibri Light" w:hAnsi="Calibri Light"/>
+          <w:sz w:val="20"/>
+          <w:szCs w:val="20"/>
+        </w:rPr>
+        <w:t>Adobe Contribute CMS, Eclipse IDE, TextPad, Sublime Text, VIM, MyPhpAdmin, MySQL, Mercurial Source Control Management (SCM),</w:t>
+      </w:r>
+      <w:r>
+        <w:rPr>
+          <w:rFonts w:ascii="Calibri Light" w:hAnsi="Calibri Light"/>
+          <w:sz w:val="20"/>
+          <w:szCs w:val="20"/>
+        </w:rPr>
+        <w:t xml:space="preserve"> Visual Log Parser, </w:t>
       </w:r>
       <w:r>
         <w:rPr>
@@ -249,7 +196,86 @@
           <w:sz w:val="20"/>
           <w:szCs w:val="20"/>
         </w:rPr>
-        <w:t>, Microsoft Office: Word, Excel, Publisher, and Access</w:t>
+        <w:t>, Microsoft Office: Word, Excel, and Access</w:t>
+      </w:r>
+    </w:p>
+    <w:p>
+      <w:pPr>
+        <w:ind w:left="1440" w:hanging="270"/>
+        <w:rPr>
+          <w:rFonts w:ascii="Calibri Light" w:hAnsi="Calibri Light"/>
+          <w:sz w:val="12"/>
+          <w:szCs w:val="12"/>
+        </w:rPr>
+      </w:pPr>
+    </w:p>
+    <w:p>
+      <w:pPr>
+        <w:ind w:left="1440" w:hanging="270"/>
+        <w:rPr>
+          <w:rFonts w:ascii="Calibri Light" w:hAnsi="Calibri Light"/>
+          <w:sz w:val="20"/>
+          <w:szCs w:val="20"/>
+        </w:rPr>
+      </w:pPr>
+      <w:r>
+        <w:rPr>
+          <w:rFonts w:ascii="Calibri Light" w:hAnsi="Calibri Light"/>
+          <w:i/>
+          <w:sz w:val="20"/>
+          <w:szCs w:val="20"/>
+        </w:rPr>
+        <w:t>Design/User Experience Applications/Frameworks:</w:t>
+      </w:r>
+      <w:r>
+        <w:rPr>
+          <w:rFonts w:ascii="Calibri Light" w:hAnsi="Calibri Light"/>
+          <w:sz w:val="20"/>
+          <w:szCs w:val="20"/>
+        </w:rPr>
+        <w:t xml:space="preserve"> B</w:t>
+      </w:r>
+      <w:r>
+        <w:rPr>
+          <w:rFonts w:ascii="Calibri Light" w:hAnsi="Calibri Light"/>
+          <w:sz w:val="20"/>
+          <w:szCs w:val="20"/>
+        </w:rPr>
+        <w:t xml:space="preserve">ootstrap, </w:t>
+      </w:r>
+      <w:proofErr w:type="spellStart"/>
+      <w:r>
+        <w:rPr>
+          <w:rFonts w:ascii="Calibri Light" w:hAnsi="Calibri Light"/>
+          <w:sz w:val="20"/>
+          <w:szCs w:val="20"/>
+        </w:rPr>
+        <w:t>Balsamiq</w:t>
+      </w:r>
+      <w:proofErr w:type="spellEnd"/>
+      <w:r>
+        <w:rPr>
+          <w:rFonts w:ascii="Calibri Light" w:hAnsi="Calibri Light"/>
+          <w:sz w:val="20"/>
+          <w:szCs w:val="20"/>
+        </w:rPr>
+        <w:t xml:space="preserve">, Paint.NET, GIMP, Selenium Web Automation Tester, Violet UML, Adobe Photoshop, Adobe Dreamweaver, </w:t>
+      </w:r>
+      <w:r>
+        <w:rPr>
+          <w:rFonts w:ascii="Calibri Light" w:hAnsi="Calibri Light"/>
+          <w:sz w:val="20"/>
+          <w:szCs w:val="20"/>
+        </w:rPr>
+        <w:t xml:space="preserve">MS Visio, </w:t>
+      </w:r>
+      <w:r>
+        <w:rPr>
+          <w:rFonts w:ascii="Calibri Light" w:hAnsi="Calibri Light"/>
+          <w:sz w:val="20"/>
+          <w:szCs w:val="20"/>
+        </w:rPr>
+        <w:t>Microsoft Office Publisher</w:t>
       </w:r>
     </w:p>
     <w:p>
@@ -471,7 +497,15 @@
           <w:sz w:val="20"/>
           <w:szCs w:val="20"/>
         </w:rPr>
-        <w:t>Resolved technical and software related issues submitted by clients</w:t>
+        <w:t>Resolved technical and software-</w:t>
+      </w:r>
+      <w:r>
+        <w:rPr>
+          <w:rFonts w:ascii="Calibri Light" w:hAnsi="Calibri Light"/>
+          <w:sz w:val="20"/>
+          <w:szCs w:val="20"/>
+        </w:rPr>
+        <w:t>related issues submitted by clients</w:t>
       </w:r>
     </w:p>
     <w:p>
@@ -569,7 +603,7 @@
           <w:sz w:val="20"/>
           <w:szCs w:val="20"/>
         </w:rPr>
-        <w:t>C</w:t>
+        <w:t>Occasionally stepped into Designer role to evaluate and execute user interface components for projects</w:t>
       </w:r>
     </w:p>
     <w:p>
@@ -591,7 +625,7 @@
           <w:sz w:val="20"/>
           <w:szCs w:val="20"/>
         </w:rPr>
-        <w:t>D</w:t>
+        <w:t>Collaborated with Designer team to ensure the user experience was well planned and cohesive</w:t>
       </w:r>
     </w:p>
     <w:p>
@@ -643,15 +677,7 @@
           <w:sz w:val="20"/>
           <w:szCs w:val="20"/>
         </w:rPr>
-        <w:t>Interviewed, trained, and mentored Apprentice</w:t>
-      </w:r>
-      <w:r>
-        <w:rPr>
-          <w:rFonts w:ascii="Calibri Light" w:hAnsi="Calibri Light"/>
-          <w:sz w:val="20"/>
-          <w:szCs w:val="20"/>
-        </w:rPr>
-        <w:t xml:space="preserve"> Testers in testing standards, QA, and accessibility</w:t>
+        <w:t>Interviewed, trained, and mentored Apprentice Testers in testing standards, QA, and accessibility</w:t>
       </w:r>
     </w:p>
     <w:p>
@@ -751,8 +777,18 @@
           <w:sz w:val="20"/>
           <w:szCs w:val="20"/>
         </w:rPr>
-        <w:t>Resolved technical and software related issues submitted by clients</w:t>
-      </w:r>
+        <w:t>Resolved technical and software-</w:t>
+      </w:r>
+      <w:r>
+        <w:rPr>
+          <w:rFonts w:ascii="Calibri Light" w:hAnsi="Calibri Light"/>
+          <w:sz w:val="20"/>
+          <w:szCs w:val="20"/>
+        </w:rPr>
+        <w:t>related issues submitted by clients</w:t>
+      </w:r>
+      <w:bookmarkStart w:id="0" w:name="_GoBack"/>
+      <w:bookmarkEnd w:id="0"/>
     </w:p>
     <w:p>
       <w:pPr>
@@ -879,7 +915,15 @@
           <w:sz w:val="20"/>
           <w:szCs w:val="20"/>
         </w:rPr>
-        <w:t>out dated web sites</w:t>
+        <w:t>out</w:t>
+      </w:r>
+      <w:r>
+        <w:rPr>
+          <w:rFonts w:ascii="Calibri Light" w:hAnsi="Calibri Light"/>
+          <w:sz w:val="20"/>
+          <w:szCs w:val="20"/>
+        </w:rPr>
+        <w:t>dated web sites</w:t>
       </w:r>
       <w:r>
         <w:rPr>
@@ -978,7 +1022,23 @@
           <w:sz w:val="20"/>
           <w:szCs w:val="20"/>
         </w:rPr>
-        <w:t>Resolved technical and software related issues submitted by clients</w:t>
+        <w:t>Resolved technical and software</w:t>
+      </w:r>
+      <w:r>
+        <w:rPr>
+          <w:rFonts w:ascii="Calibri Light" w:hAnsi="Calibri Light"/>
+          <w:sz w:val="20"/>
+          <w:szCs w:val="20"/>
+        </w:rPr>
+        <w:t>-</w:t>
+      </w:r>
+      <w:r>
+        <w:rPr>
+          <w:rFonts w:ascii="Calibri Light" w:hAnsi="Calibri Light"/>
+          <w:sz w:val="20"/>
+          <w:szCs w:val="20"/>
+        </w:rPr>
+        <w:t>related issues submitted by clients</w:t>
       </w:r>
     </w:p>
     <w:p>
@@ -1821,7 +1881,23 @@
           <w:sz w:val="20"/>
           <w:szCs w:val="20"/>
         </w:rPr>
-        <w:t xml:space="preserve">My name is Talbert Tso, </w:t>
+        <w:t>My name is Talbert Tso</w:t>
+      </w:r>
+      <w:r>
+        <w:rPr>
+          <w:rFonts w:ascii="Calibri Light" w:hAnsi="Calibri Light"/>
+          <w:sz w:val="20"/>
+          <w:szCs w:val="20"/>
+        </w:rPr>
+        <w:t>;</w:t>
+      </w:r>
+      <w:r>
+        <w:rPr>
+          <w:rFonts w:ascii="Calibri Light" w:hAnsi="Calibri Light"/>
+          <w:sz w:val="20"/>
+          <w:szCs w:val="20"/>
+        </w:rPr>
+        <w:t xml:space="preserve"> </w:t>
       </w:r>
       <w:r>
         <w:rPr>
@@ -1853,49 +1929,409 @@
           <w:sz w:val="20"/>
           <w:szCs w:val="20"/>
         </w:rPr>
-        <w:t xml:space="preserve"> for Northern Arizona University Information Technology Services (NAU ITS). I am writing to you today to express my interest in the Web Design Team Lead position. I believe my prior experience as being a team member in multiple projects for the Application Development Team and passion for User Experience/User Interfaces makes me a qualified applicant.</w:t>
-      </w:r>
-    </w:p>
-    <w:p>
-      <w:pPr>
-        <w:rPr>
-          <w:rFonts w:ascii="Calibri Light" w:hAnsi="Calibri Light"/>
-          <w:sz w:val="20"/>
-          <w:szCs w:val="20"/>
-        </w:rPr>
-      </w:pPr>
-    </w:p>
-    <w:p>
-      <w:pPr>
-        <w:rPr>
-          <w:rFonts w:ascii="Calibri Light" w:hAnsi="Calibri Light"/>
-          <w:sz w:val="20"/>
-          <w:szCs w:val="20"/>
-        </w:rPr>
-      </w:pPr>
-      <w:r>
-        <w:rPr>
-          <w:rFonts w:ascii="Calibri Light" w:hAnsi="Calibri Light"/>
-          <w:sz w:val="20"/>
-          <w:szCs w:val="20"/>
-        </w:rPr>
-        <w:t>For four years as an ASA, a little over two years as Computer Programmer, Assistant, and a year as a Student Worker, I have worked for the same department at NAU</w:t>
-      </w:r>
-      <w:r>
-        <w:rPr>
-          <w:rFonts w:ascii="Calibri Light" w:hAnsi="Calibri Light"/>
-          <w:sz w:val="20"/>
-          <w:szCs w:val="20"/>
-        </w:rPr>
-        <w:t>; Extended Campuses, later Application Development Team</w:t>
-      </w:r>
-      <w:r>
-        <w:rPr>
-          <w:rFonts w:ascii="Calibri Light" w:hAnsi="Calibri Light"/>
-          <w:sz w:val="20"/>
-          <w:szCs w:val="20"/>
-        </w:rPr>
-        <w:t xml:space="preserve">. With over 7 years of experience, I saw the changes in project management and project development processes. </w:t>
+        <w:t xml:space="preserve"> for Northern Arizona University Information Technology Services (NAU ITS). I am writing to you today to express my interest in the Web Design Team Lead position. I beli</w:t>
+      </w:r>
+      <w:r>
+        <w:rPr>
+          <w:rFonts w:ascii="Calibri Light" w:hAnsi="Calibri Light"/>
+          <w:sz w:val="20"/>
+          <w:szCs w:val="20"/>
+        </w:rPr>
+        <w:t>eve my prior experience</w:t>
+      </w:r>
+      <w:r>
+        <w:rPr>
+          <w:rFonts w:ascii="Calibri Light" w:hAnsi="Calibri Light"/>
+          <w:sz w:val="20"/>
+          <w:szCs w:val="20"/>
+        </w:rPr>
+        <w:t>s</w:t>
+      </w:r>
+      <w:r>
+        <w:rPr>
+          <w:rFonts w:ascii="Calibri Light" w:hAnsi="Calibri Light"/>
+          <w:sz w:val="20"/>
+          <w:szCs w:val="20"/>
+        </w:rPr>
+        <w:t xml:space="preserve"> as a team member o</w:t>
+      </w:r>
+      <w:r>
+        <w:rPr>
+          <w:rFonts w:ascii="Calibri Light" w:hAnsi="Calibri Light"/>
+          <w:sz w:val="20"/>
+          <w:szCs w:val="20"/>
+        </w:rPr>
+        <w:t>n multiple projects for the Application Development Team</w:t>
+      </w:r>
+      <w:r>
+        <w:rPr>
+          <w:rFonts w:ascii="Calibri Light" w:hAnsi="Calibri Light"/>
+          <w:sz w:val="20"/>
+          <w:szCs w:val="20"/>
+        </w:rPr>
+        <w:t xml:space="preserve"> provide</w:t>
+      </w:r>
+      <w:r>
+        <w:rPr>
+          <w:rFonts w:ascii="Calibri Light" w:hAnsi="Calibri Light"/>
+          <w:sz w:val="20"/>
+          <w:szCs w:val="20"/>
+        </w:rPr>
+        <w:t xml:space="preserve"> me </w:t>
+      </w:r>
+      <w:r>
+        <w:rPr>
+          <w:rFonts w:ascii="Calibri Light" w:hAnsi="Calibri Light"/>
+          <w:sz w:val="20"/>
+          <w:szCs w:val="20"/>
+        </w:rPr>
+        <w:t>with an</w:t>
+      </w:r>
+      <w:r>
+        <w:rPr>
+          <w:rFonts w:ascii="Calibri Light" w:hAnsi="Calibri Light"/>
+          <w:sz w:val="20"/>
+          <w:szCs w:val="20"/>
+        </w:rPr>
+        <w:t xml:space="preserve"> insight on how I can </w:t>
+      </w:r>
+      <w:r>
+        <w:rPr>
+          <w:rFonts w:ascii="Calibri Light" w:hAnsi="Calibri Light"/>
+          <w:sz w:val="20"/>
+          <w:szCs w:val="20"/>
+        </w:rPr>
+        <w:t xml:space="preserve">best </w:t>
+      </w:r>
+      <w:r>
+        <w:rPr>
+          <w:rFonts w:ascii="Calibri Light" w:hAnsi="Calibri Light"/>
+          <w:sz w:val="20"/>
+          <w:szCs w:val="20"/>
+        </w:rPr>
+        <w:t>communicate effectively</w:t>
+      </w:r>
+      <w:r>
+        <w:rPr>
+          <w:rFonts w:ascii="Calibri Light" w:hAnsi="Calibri Light"/>
+          <w:sz w:val="20"/>
+          <w:szCs w:val="20"/>
+        </w:rPr>
+        <w:t xml:space="preserve"> as a </w:t>
+      </w:r>
+      <w:r>
+        <w:rPr>
+          <w:rFonts w:ascii="Calibri Light" w:hAnsi="Calibri Light"/>
+          <w:sz w:val="20"/>
+          <w:szCs w:val="20"/>
+        </w:rPr>
+        <w:t xml:space="preserve">team </w:t>
+      </w:r>
+      <w:r>
+        <w:rPr>
+          <w:rFonts w:ascii="Calibri Light" w:hAnsi="Calibri Light"/>
+          <w:sz w:val="20"/>
+          <w:szCs w:val="20"/>
+        </w:rPr>
+        <w:t>leader to</w:t>
+      </w:r>
+      <w:r>
+        <w:rPr>
+          <w:rFonts w:ascii="Calibri Light" w:hAnsi="Calibri Light"/>
+          <w:sz w:val="20"/>
+          <w:szCs w:val="20"/>
+        </w:rPr>
+        <w:t xml:space="preserve"> members and provide a support sys</w:t>
+      </w:r>
+      <w:r>
+        <w:rPr>
+          <w:rFonts w:ascii="Calibri Light" w:hAnsi="Calibri Light"/>
+          <w:sz w:val="20"/>
+          <w:szCs w:val="20"/>
+        </w:rPr>
+        <w:t xml:space="preserve">tem that will aid them to be </w:t>
+      </w:r>
+      <w:r>
+        <w:rPr>
+          <w:rFonts w:ascii="Calibri Light" w:hAnsi="Calibri Light"/>
+          <w:sz w:val="20"/>
+          <w:szCs w:val="20"/>
+        </w:rPr>
+        <w:t>effective employee</w:t>
+      </w:r>
+      <w:r>
+        <w:rPr>
+          <w:rFonts w:ascii="Calibri Light" w:hAnsi="Calibri Light"/>
+          <w:sz w:val="20"/>
+          <w:szCs w:val="20"/>
+        </w:rPr>
+        <w:t>s</w:t>
+      </w:r>
+      <w:r>
+        <w:rPr>
+          <w:rFonts w:ascii="Calibri Light" w:hAnsi="Calibri Light"/>
+          <w:sz w:val="20"/>
+          <w:szCs w:val="20"/>
+        </w:rPr>
+        <w:t xml:space="preserve">. In addition, I believe </w:t>
+      </w:r>
+      <w:r>
+        <w:rPr>
+          <w:rFonts w:ascii="Calibri Light" w:hAnsi="Calibri Light"/>
+          <w:sz w:val="20"/>
+          <w:szCs w:val="20"/>
+        </w:rPr>
+        <w:t xml:space="preserve">my </w:t>
+      </w:r>
+      <w:r>
+        <w:rPr>
+          <w:rFonts w:ascii="Calibri Light" w:hAnsi="Calibri Light"/>
+          <w:sz w:val="20"/>
+          <w:szCs w:val="20"/>
+        </w:rPr>
+        <w:t>passion for</w:t>
+      </w:r>
+      <w:r>
+        <w:rPr>
+          <w:rFonts w:ascii="Calibri Light" w:hAnsi="Calibri Light"/>
+          <w:sz w:val="20"/>
+          <w:szCs w:val="20"/>
+        </w:rPr>
+        <w:t xml:space="preserve"> User Experience/User Interface</w:t>
+      </w:r>
+      <w:r>
+        <w:rPr>
+          <w:rFonts w:ascii="Calibri Light" w:hAnsi="Calibri Light"/>
+          <w:sz w:val="20"/>
+          <w:szCs w:val="20"/>
+        </w:rPr>
+        <w:t xml:space="preserve"> </w:t>
+      </w:r>
+      <w:r>
+        <w:rPr>
+          <w:rFonts w:ascii="Calibri Light" w:hAnsi="Calibri Light"/>
+          <w:sz w:val="20"/>
+          <w:szCs w:val="20"/>
+        </w:rPr>
+        <w:t xml:space="preserve">design qualifies me to guide NAU web projects in a direction for </w:t>
+      </w:r>
+      <w:r>
+        <w:rPr>
+          <w:rFonts w:ascii="Calibri Light" w:hAnsi="Calibri Light"/>
+          <w:sz w:val="20"/>
+          <w:szCs w:val="20"/>
+        </w:rPr>
+        <w:t>efficient functionality with</w:t>
+      </w:r>
+      <w:r>
+        <w:rPr>
+          <w:rFonts w:ascii="Calibri Light" w:hAnsi="Calibri Light"/>
+          <w:sz w:val="20"/>
+          <w:szCs w:val="20"/>
+        </w:rPr>
+        <w:t xml:space="preserve"> aesthetic design</w:t>
+      </w:r>
+      <w:r>
+        <w:rPr>
+          <w:rFonts w:ascii="Calibri Light" w:hAnsi="Calibri Light"/>
+          <w:sz w:val="20"/>
+          <w:szCs w:val="20"/>
+        </w:rPr>
+        <w:t>.</w:t>
+      </w:r>
+    </w:p>
+    <w:p>
+      <w:pPr>
+        <w:rPr>
+          <w:rFonts w:ascii="Calibri Light" w:hAnsi="Calibri Light"/>
+          <w:sz w:val="20"/>
+          <w:szCs w:val="20"/>
+        </w:rPr>
+      </w:pPr>
+    </w:p>
+    <w:p>
+      <w:pPr>
+        <w:rPr>
+          <w:rFonts w:ascii="Calibri Light" w:hAnsi="Calibri Light"/>
+          <w:sz w:val="20"/>
+          <w:szCs w:val="20"/>
+        </w:rPr>
+      </w:pPr>
+      <w:r>
+        <w:rPr>
+          <w:rFonts w:ascii="Calibri Light" w:hAnsi="Calibri Light"/>
+          <w:sz w:val="20"/>
+          <w:szCs w:val="20"/>
+        </w:rPr>
+        <w:t xml:space="preserve">With </w:t>
+      </w:r>
+      <w:r>
+        <w:rPr>
+          <w:rFonts w:ascii="Calibri Light" w:hAnsi="Calibri Light"/>
+          <w:sz w:val="20"/>
+          <w:szCs w:val="20"/>
+        </w:rPr>
+        <w:t>four years</w:t>
+      </w:r>
+      <w:r>
+        <w:rPr>
+          <w:rFonts w:ascii="Calibri Light" w:hAnsi="Calibri Light"/>
+          <w:sz w:val="20"/>
+          <w:szCs w:val="20"/>
+        </w:rPr>
+        <w:t>'</w:t>
+      </w:r>
+      <w:r>
+        <w:rPr>
+          <w:rFonts w:ascii="Calibri Light" w:hAnsi="Calibri Light"/>
+          <w:sz w:val="20"/>
+          <w:szCs w:val="20"/>
+        </w:rPr>
+        <w:t xml:space="preserve"> </w:t>
+      </w:r>
+      <w:r>
+        <w:rPr>
+          <w:rFonts w:ascii="Calibri Light" w:hAnsi="Calibri Light"/>
+          <w:sz w:val="20"/>
+          <w:szCs w:val="20"/>
+        </w:rPr>
+        <w:t xml:space="preserve">experience </w:t>
+      </w:r>
+      <w:r>
+        <w:rPr>
+          <w:rFonts w:ascii="Calibri Light" w:hAnsi="Calibri Light"/>
+          <w:sz w:val="20"/>
+          <w:szCs w:val="20"/>
+        </w:rPr>
+        <w:t>as an ASA, two years as Compu</w:t>
+      </w:r>
+      <w:r>
+        <w:rPr>
+          <w:rFonts w:ascii="Calibri Light" w:hAnsi="Calibri Light"/>
+          <w:sz w:val="20"/>
+          <w:szCs w:val="20"/>
+        </w:rPr>
+        <w:t>ter Programmer, Assistant, and one year as a student w</w:t>
+      </w:r>
+      <w:r>
+        <w:rPr>
+          <w:rFonts w:ascii="Calibri Light" w:hAnsi="Calibri Light"/>
+          <w:sz w:val="20"/>
+          <w:szCs w:val="20"/>
+        </w:rPr>
+        <w:t xml:space="preserve">orker, I have worked </w:t>
+      </w:r>
+      <w:r>
+        <w:rPr>
+          <w:rFonts w:ascii="Calibri Light" w:hAnsi="Calibri Light"/>
+          <w:sz w:val="20"/>
+          <w:szCs w:val="20"/>
+        </w:rPr>
+        <w:t xml:space="preserve">more than 7 years </w:t>
+      </w:r>
+      <w:r>
+        <w:rPr>
+          <w:rFonts w:ascii="Calibri Light" w:hAnsi="Calibri Light"/>
+          <w:sz w:val="20"/>
+          <w:szCs w:val="20"/>
+        </w:rPr>
+        <w:t>for the same department at NAU</w:t>
+      </w:r>
+      <w:r>
+        <w:rPr>
+          <w:rFonts w:ascii="Calibri Light" w:hAnsi="Calibri Light"/>
+          <w:sz w:val="20"/>
+          <w:szCs w:val="20"/>
+        </w:rPr>
+        <w:t xml:space="preserve"> – </w:t>
+      </w:r>
+      <w:r>
+        <w:rPr>
+          <w:rFonts w:ascii="Calibri Light" w:hAnsi="Calibri Light"/>
+          <w:sz w:val="20"/>
+          <w:szCs w:val="20"/>
+        </w:rPr>
+        <w:t>Extended</w:t>
+      </w:r>
+      <w:r>
+        <w:rPr>
+          <w:rFonts w:ascii="Calibri Light" w:hAnsi="Calibri Light"/>
+          <w:sz w:val="20"/>
+          <w:szCs w:val="20"/>
+        </w:rPr>
+        <w:t xml:space="preserve"> </w:t>
+      </w:r>
+      <w:r>
+        <w:rPr>
+          <w:rFonts w:ascii="Calibri Light" w:hAnsi="Calibri Light"/>
+          <w:sz w:val="20"/>
+          <w:szCs w:val="20"/>
+        </w:rPr>
+        <w:t>Campuses,</w:t>
+      </w:r>
+      <w:r>
+        <w:rPr>
+          <w:rFonts w:ascii="Calibri Light" w:hAnsi="Calibri Light"/>
+          <w:sz w:val="20"/>
+          <w:szCs w:val="20"/>
+        </w:rPr>
+        <w:t xml:space="preserve"> later</w:t>
+      </w:r>
+      <w:r>
+        <w:rPr>
+          <w:rFonts w:ascii="Calibri Light" w:hAnsi="Calibri Light"/>
+          <w:sz w:val="20"/>
+          <w:szCs w:val="20"/>
+        </w:rPr>
+        <w:t xml:space="preserve"> known as</w:t>
+      </w:r>
+      <w:r>
+        <w:rPr>
+          <w:rFonts w:ascii="Calibri Light" w:hAnsi="Calibri Light"/>
+          <w:sz w:val="20"/>
+          <w:szCs w:val="20"/>
+        </w:rPr>
+        <w:t xml:space="preserve"> the</w:t>
+      </w:r>
+      <w:r>
+        <w:rPr>
+          <w:rFonts w:ascii="Calibri Light" w:hAnsi="Calibri Light"/>
+          <w:sz w:val="20"/>
+          <w:szCs w:val="20"/>
+        </w:rPr>
+        <w:t xml:space="preserve"> </w:t>
+      </w:r>
+      <w:r>
+        <w:rPr>
+          <w:rFonts w:ascii="Calibri Light" w:hAnsi="Calibri Light"/>
+          <w:sz w:val="20"/>
+          <w:szCs w:val="20"/>
+        </w:rPr>
+        <w:t>Application Development Team</w:t>
+      </w:r>
+      <w:r>
+        <w:rPr>
+          <w:rFonts w:ascii="Calibri Light" w:hAnsi="Calibri Light"/>
+          <w:sz w:val="20"/>
+          <w:szCs w:val="20"/>
+        </w:rPr>
+        <w:t xml:space="preserve">. </w:t>
+      </w:r>
+      <w:r>
+        <w:rPr>
+          <w:rFonts w:ascii="Calibri Light" w:hAnsi="Calibri Light"/>
+          <w:sz w:val="20"/>
+          <w:szCs w:val="20"/>
+        </w:rPr>
+        <w:t>Over this time</w:t>
+      </w:r>
+      <w:r>
+        <w:rPr>
+          <w:rFonts w:ascii="Calibri Light" w:hAnsi="Calibri Light"/>
+          <w:sz w:val="20"/>
+          <w:szCs w:val="20"/>
+        </w:rPr>
+        <w:t xml:space="preserve">, I saw the changes in project management and project development processes. </w:t>
       </w:r>
       <w:r>
         <w:rPr>
@@ -1919,6 +2355,70 @@
           <w:sz w:val="20"/>
           <w:szCs w:val="20"/>
         </w:rPr>
+        <w:t xml:space="preserve"> With this </w:t>
+      </w:r>
+      <w:r>
+        <w:rPr>
+          <w:rFonts w:ascii="Calibri Light" w:hAnsi="Calibri Light"/>
+          <w:sz w:val="20"/>
+          <w:szCs w:val="20"/>
+        </w:rPr>
+        <w:t>knowledge, and</w:t>
+      </w:r>
+      <w:r>
+        <w:rPr>
+          <w:rFonts w:ascii="Calibri Light" w:hAnsi="Calibri Light"/>
+          <w:sz w:val="20"/>
+          <w:szCs w:val="20"/>
+        </w:rPr>
+        <w:t xml:space="preserve"> communication with the clients/stakeholders,</w:t>
+      </w:r>
+      <w:r>
+        <w:rPr>
+          <w:rFonts w:ascii="Calibri Light" w:hAnsi="Calibri Light"/>
+          <w:sz w:val="20"/>
+          <w:szCs w:val="20"/>
+        </w:rPr>
+        <w:t xml:space="preserve"> I believe that I can choose the most effective </w:t>
+      </w:r>
+      <w:r>
+        <w:rPr>
+          <w:rFonts w:ascii="Calibri Light" w:hAnsi="Calibri Light"/>
+          <w:sz w:val="20"/>
+          <w:szCs w:val="20"/>
+        </w:rPr>
+        <w:t xml:space="preserve">and efficient </w:t>
+      </w:r>
+      <w:r>
+        <w:rPr>
+          <w:rFonts w:ascii="Calibri Light" w:hAnsi="Calibri Light"/>
+          <w:sz w:val="20"/>
+          <w:szCs w:val="20"/>
+        </w:rPr>
+        <w:t xml:space="preserve">development model and project framework </w:t>
+      </w:r>
+      <w:r>
+        <w:rPr>
+          <w:rFonts w:ascii="Calibri Light" w:hAnsi="Calibri Light"/>
+          <w:sz w:val="20"/>
+          <w:szCs w:val="20"/>
+        </w:rPr>
+        <w:t>to complete</w:t>
+      </w:r>
+      <w:r>
+        <w:rPr>
+          <w:rFonts w:ascii="Calibri Light" w:hAnsi="Calibri Light"/>
+          <w:sz w:val="20"/>
+          <w:szCs w:val="20"/>
+        </w:rPr>
+        <w:t xml:space="preserve"> web design projects.</w:t>
+      </w:r>
+      <w:r>
+        <w:rPr>
+          <w:rFonts w:ascii="Calibri Light" w:hAnsi="Calibri Light"/>
+          <w:sz w:val="20"/>
+          <w:szCs w:val="20"/>
+        </w:rPr>
         <w:br/>
       </w:r>
       <w:r>
@@ -1959,50 +2459,360 @@
           <w:sz w:val="20"/>
           <w:szCs w:val="20"/>
         </w:rPr>
-        <w:t xml:space="preserve"> I have worked to maintain and develop new enterprise web sites and web applications. I have worked in many teams to help develop such projects</w:t>
-      </w:r>
-      <w:r>
-        <w:rPr>
-          <w:rFonts w:ascii="Calibri Light" w:hAnsi="Calibri Light"/>
-          <w:sz w:val="20"/>
-          <w:szCs w:val="20"/>
-        </w:rPr>
-        <w:t xml:space="preserve"> as: Extended Campuses re-engineering public web sites, Personalized Learning, PL Extended public web sites, </w:t>
-      </w:r>
-      <w:r>
-        <w:rPr>
-          <w:rFonts w:ascii="Calibri Light" w:hAnsi="Calibri Light"/>
-          <w:sz w:val="20"/>
-          <w:szCs w:val="20"/>
-        </w:rPr>
-        <w:t>and Enlightenment Portal. As well as, maintaining, supporting, and developing for t</w:t>
-      </w:r>
-      <w:r>
-        <w:rPr>
-          <w:rFonts w:ascii="Calibri Light" w:hAnsi="Calibri Light"/>
-          <w:sz w:val="20"/>
-          <w:szCs w:val="20"/>
-        </w:rPr>
-        <w:t>he Extended Campuses Admin site. Each project/task was comprised of a project lead/business analyst that would be the contact to the client/end user/stakeholder. It was their responsibility to work with the developer or team of developers to ensure a project progress toward completion in two month cycles.</w:t>
-      </w:r>
-      <w:r>
-        <w:rPr>
-          <w:rFonts w:ascii="Calibri Light" w:hAnsi="Calibri Light"/>
-          <w:sz w:val="20"/>
-          <w:szCs w:val="20"/>
-        </w:rPr>
-        <w:t xml:space="preserve"> A team of developers could consist of equal peered software developers or a full-time staffed developer and student worker Apprentice Programmers. As an ASA and for some projects/tasks, I was this full-time staffed developer that both mentored the Apprentice Programmers and took responsibility for their code development. I ensured not only their education in the environment and software development but also ensured code quality assurance. </w:t>
-      </w:r>
-      <w:r>
-        <w:rPr>
-          <w:rFonts w:ascii="Calibri Light" w:hAnsi="Calibri Light"/>
-          <w:sz w:val="20"/>
-          <w:szCs w:val="20"/>
-        </w:rPr>
-        <w:t>As the years progressed, more and more responsibilities were expected of me; especially in the mentoring of student workers and as the full-time staff developer of teams of Apprentice Programmers.</w:t>
-      </w:r>
-      <w:bookmarkStart w:id="0" w:name="_GoBack"/>
-      <w:bookmarkEnd w:id="0"/>
+        <w:t xml:space="preserve"> I</w:t>
+      </w:r>
+      <w:r>
+        <w:rPr>
+          <w:rFonts w:ascii="Calibri Light" w:hAnsi="Calibri Light"/>
+          <w:sz w:val="20"/>
+          <w:szCs w:val="20"/>
+        </w:rPr>
+        <w:t xml:space="preserve"> worked to maintain and develop new enterprise web sites and web applications. I </w:t>
+      </w:r>
+      <w:r>
+        <w:rPr>
+          <w:rFonts w:ascii="Calibri Light" w:hAnsi="Calibri Light"/>
+          <w:sz w:val="20"/>
+          <w:szCs w:val="20"/>
+        </w:rPr>
+        <w:t>also worked o</w:t>
+      </w:r>
+      <w:r>
+        <w:rPr>
+          <w:rFonts w:ascii="Calibri Light" w:hAnsi="Calibri Light"/>
+          <w:sz w:val="20"/>
+          <w:szCs w:val="20"/>
+        </w:rPr>
+        <w:t>n many teams to help develop such projects</w:t>
+      </w:r>
+      <w:r>
+        <w:rPr>
+          <w:rFonts w:ascii="Calibri Light" w:hAnsi="Calibri Light"/>
+          <w:sz w:val="20"/>
+          <w:szCs w:val="20"/>
+        </w:rPr>
+        <w:t xml:space="preserve"> as: </w:t>
+      </w:r>
+      <w:r>
+        <w:rPr>
+          <w:rFonts w:ascii="Calibri Light" w:hAnsi="Calibri Light"/>
+          <w:sz w:val="20"/>
+          <w:szCs w:val="20"/>
+        </w:rPr>
+        <w:t xml:space="preserve">re-engineering </w:t>
+      </w:r>
+      <w:r>
+        <w:rPr>
+          <w:rFonts w:ascii="Calibri Light" w:hAnsi="Calibri Light"/>
+          <w:sz w:val="20"/>
+          <w:szCs w:val="20"/>
+        </w:rPr>
+        <w:t xml:space="preserve">Extended Campuses public web sites, Personalized Learning, PL Extended public web sites, </w:t>
+      </w:r>
+      <w:r>
+        <w:rPr>
+          <w:rFonts w:ascii="Calibri Light" w:hAnsi="Calibri Light"/>
+          <w:sz w:val="20"/>
+          <w:szCs w:val="20"/>
+        </w:rPr>
+        <w:t xml:space="preserve">State Compliance, </w:t>
+      </w:r>
+      <w:r>
+        <w:rPr>
+          <w:rFonts w:ascii="Calibri Light" w:hAnsi="Calibri Light"/>
+          <w:sz w:val="20"/>
+          <w:szCs w:val="20"/>
+        </w:rPr>
+        <w:t xml:space="preserve">and Enlightenment Portal. </w:t>
+      </w:r>
+      <w:r>
+        <w:rPr>
+          <w:rFonts w:ascii="Calibri Light" w:hAnsi="Calibri Light"/>
+          <w:sz w:val="20"/>
+          <w:szCs w:val="20"/>
+        </w:rPr>
+        <w:t>I also maintained</w:t>
+      </w:r>
+      <w:r>
+        <w:rPr>
+          <w:rFonts w:ascii="Calibri Light" w:hAnsi="Calibri Light"/>
+          <w:sz w:val="20"/>
+          <w:szCs w:val="20"/>
+        </w:rPr>
+        <w:t xml:space="preserve">, </w:t>
+      </w:r>
+      <w:r>
+        <w:rPr>
+          <w:rFonts w:ascii="Calibri Light" w:hAnsi="Calibri Light"/>
+          <w:sz w:val="20"/>
+          <w:szCs w:val="20"/>
+        </w:rPr>
+        <w:t>supported, and did development work</w:t>
+      </w:r>
+      <w:r>
+        <w:rPr>
+          <w:rFonts w:ascii="Calibri Light" w:hAnsi="Calibri Light"/>
+          <w:sz w:val="20"/>
+          <w:szCs w:val="20"/>
+        </w:rPr>
+        <w:t xml:space="preserve"> for t</w:t>
+      </w:r>
+      <w:r>
+        <w:rPr>
+          <w:rFonts w:ascii="Calibri Light" w:hAnsi="Calibri Light"/>
+          <w:sz w:val="20"/>
+          <w:szCs w:val="20"/>
+        </w:rPr>
+        <w:t xml:space="preserve">he Extended Campuses Admin site. Each project/task was </w:t>
+      </w:r>
+      <w:r>
+        <w:rPr>
+          <w:rFonts w:ascii="Calibri Light" w:hAnsi="Calibri Light"/>
+          <w:sz w:val="20"/>
+          <w:szCs w:val="20"/>
+        </w:rPr>
+        <w:t>managed by</w:t>
+      </w:r>
+      <w:r>
+        <w:rPr>
+          <w:rFonts w:ascii="Calibri Light" w:hAnsi="Calibri Light"/>
+          <w:sz w:val="20"/>
+          <w:szCs w:val="20"/>
+        </w:rPr>
+        <w:t xml:space="preserve"> a project lead/business anal</w:t>
+      </w:r>
+      <w:r>
+        <w:rPr>
+          <w:rFonts w:ascii="Calibri Light" w:hAnsi="Calibri Light"/>
+          <w:sz w:val="20"/>
+          <w:szCs w:val="20"/>
+        </w:rPr>
+        <w:t>yst that would be the contact for</w:t>
+      </w:r>
+      <w:r>
+        <w:rPr>
+          <w:rFonts w:ascii="Calibri Light" w:hAnsi="Calibri Light"/>
+          <w:sz w:val="20"/>
+          <w:szCs w:val="20"/>
+        </w:rPr>
+        <w:t xml:space="preserve"> the client/end user/stakeholder. It was their responsibility to work with the developer or team of developers to ensure progress toward completion in two month cycles.</w:t>
+      </w:r>
+      <w:r>
+        <w:rPr>
+          <w:rFonts w:ascii="Calibri Light" w:hAnsi="Calibri Light"/>
+          <w:sz w:val="20"/>
+          <w:szCs w:val="20"/>
+        </w:rPr>
+        <w:t xml:space="preserve"> A team of developers could consist of equal peered </w:t>
+      </w:r>
+      <w:r>
+        <w:rPr>
+          <w:rFonts w:ascii="Calibri Light" w:hAnsi="Calibri Light"/>
+          <w:sz w:val="20"/>
+          <w:szCs w:val="20"/>
+        </w:rPr>
+        <w:t xml:space="preserve">full-time staff </w:t>
+      </w:r>
+      <w:r>
+        <w:rPr>
+          <w:rFonts w:ascii="Calibri Light" w:hAnsi="Calibri Light"/>
+          <w:sz w:val="20"/>
+          <w:szCs w:val="20"/>
+        </w:rPr>
+        <w:t>d</w:t>
+      </w:r>
+      <w:r>
+        <w:rPr>
+          <w:rFonts w:ascii="Calibri Light" w:hAnsi="Calibri Light"/>
+          <w:sz w:val="20"/>
+          <w:szCs w:val="20"/>
+        </w:rPr>
+        <w:t xml:space="preserve">evelopers or a </w:t>
+      </w:r>
+      <w:r>
+        <w:rPr>
+          <w:rFonts w:ascii="Calibri Light" w:hAnsi="Calibri Light"/>
+          <w:sz w:val="20"/>
+          <w:szCs w:val="20"/>
+        </w:rPr>
+        <w:t xml:space="preserve">single </w:t>
+      </w:r>
+      <w:r>
+        <w:rPr>
+          <w:rFonts w:ascii="Calibri Light" w:hAnsi="Calibri Light"/>
+          <w:sz w:val="20"/>
+          <w:szCs w:val="20"/>
+        </w:rPr>
+        <w:t>full-time staff</w:t>
+      </w:r>
+      <w:r>
+        <w:rPr>
+          <w:rFonts w:ascii="Calibri Light" w:hAnsi="Calibri Light"/>
+          <w:sz w:val="20"/>
+          <w:szCs w:val="20"/>
+        </w:rPr>
+        <w:t xml:space="preserve"> developer and</w:t>
+      </w:r>
+      <w:r>
+        <w:rPr>
+          <w:rFonts w:ascii="Calibri Light" w:hAnsi="Calibri Light"/>
+          <w:sz w:val="20"/>
+          <w:szCs w:val="20"/>
+        </w:rPr>
+        <w:t xml:space="preserve"> a team of</w:t>
+      </w:r>
+      <w:r>
+        <w:rPr>
+          <w:rFonts w:ascii="Calibri Light" w:hAnsi="Calibri Light"/>
+          <w:sz w:val="20"/>
+          <w:szCs w:val="20"/>
+        </w:rPr>
+        <w:t xml:space="preserve"> student worker Apprentice Programmers. As an ASA and for</w:t>
+      </w:r>
+      <w:r>
+        <w:rPr>
+          <w:rFonts w:ascii="Calibri Light" w:hAnsi="Calibri Light"/>
+          <w:sz w:val="20"/>
+          <w:szCs w:val="20"/>
+        </w:rPr>
+        <w:t xml:space="preserve"> some pro</w:t>
+      </w:r>
+      <w:r>
+        <w:rPr>
+          <w:rFonts w:ascii="Calibri Light" w:hAnsi="Calibri Light"/>
+          <w:sz w:val="20"/>
+          <w:szCs w:val="20"/>
+        </w:rPr>
+        <w:t>jects/tasks, I fulfilled</w:t>
+      </w:r>
+      <w:r>
+        <w:rPr>
+          <w:rFonts w:ascii="Calibri Light" w:hAnsi="Calibri Light"/>
+          <w:sz w:val="20"/>
+          <w:szCs w:val="20"/>
+        </w:rPr>
+        <w:t xml:space="preserve"> this role as the</w:t>
+      </w:r>
+      <w:r>
+        <w:rPr>
+          <w:rFonts w:ascii="Calibri Light" w:hAnsi="Calibri Light"/>
+          <w:sz w:val="20"/>
+          <w:szCs w:val="20"/>
+        </w:rPr>
+        <w:t xml:space="preserve"> full-time staff</w:t>
+      </w:r>
+      <w:r>
+        <w:rPr>
+          <w:rFonts w:ascii="Calibri Light" w:hAnsi="Calibri Light"/>
+          <w:sz w:val="20"/>
+          <w:szCs w:val="20"/>
+        </w:rPr>
+        <w:t xml:space="preserve"> developer </w:t>
+      </w:r>
+      <w:r>
+        <w:rPr>
+          <w:rFonts w:ascii="Calibri Light" w:hAnsi="Calibri Light"/>
+          <w:sz w:val="20"/>
+          <w:szCs w:val="20"/>
+        </w:rPr>
+        <w:t>with</w:t>
+      </w:r>
+      <w:r>
+        <w:rPr>
+          <w:rFonts w:ascii="Calibri Light" w:hAnsi="Calibri Light"/>
+          <w:sz w:val="20"/>
+          <w:szCs w:val="20"/>
+        </w:rPr>
+        <w:t xml:space="preserve"> </w:t>
+      </w:r>
+      <w:r>
+        <w:rPr>
+          <w:rFonts w:ascii="Calibri Light" w:hAnsi="Calibri Light"/>
+          <w:sz w:val="20"/>
+          <w:szCs w:val="20"/>
+        </w:rPr>
+        <w:t xml:space="preserve">a </w:t>
+      </w:r>
+      <w:r>
+        <w:rPr>
+          <w:rFonts w:ascii="Calibri Light" w:hAnsi="Calibri Light"/>
+          <w:sz w:val="20"/>
+          <w:szCs w:val="20"/>
+        </w:rPr>
+        <w:t xml:space="preserve">team of Apprentice Programmers. </w:t>
+      </w:r>
+      <w:r>
+        <w:rPr>
+          <w:rFonts w:ascii="Calibri Light" w:hAnsi="Calibri Light"/>
+          <w:sz w:val="20"/>
+          <w:szCs w:val="20"/>
+        </w:rPr>
+        <w:t xml:space="preserve">In this position, </w:t>
+      </w:r>
+      <w:r>
+        <w:rPr>
+          <w:rFonts w:ascii="Calibri Light" w:hAnsi="Calibri Light"/>
+          <w:sz w:val="20"/>
+          <w:szCs w:val="20"/>
+        </w:rPr>
+        <w:t xml:space="preserve">I was responsible for mentoring, educating, and ensuring code quality assurance </w:t>
+      </w:r>
+      <w:r>
+        <w:rPr>
+          <w:rFonts w:ascii="Calibri Light" w:hAnsi="Calibri Light"/>
+          <w:sz w:val="20"/>
+          <w:szCs w:val="20"/>
+        </w:rPr>
+        <w:t>of</w:t>
+      </w:r>
+      <w:r>
+        <w:rPr>
+          <w:rFonts w:ascii="Calibri Light" w:hAnsi="Calibri Light"/>
+          <w:sz w:val="20"/>
+          <w:szCs w:val="20"/>
+        </w:rPr>
+        <w:t xml:space="preserve"> the Apprentice Programmers code development. </w:t>
+      </w:r>
+      <w:r>
+        <w:rPr>
+          <w:rFonts w:ascii="Calibri Light" w:hAnsi="Calibri Light"/>
+          <w:sz w:val="20"/>
+          <w:szCs w:val="20"/>
+        </w:rPr>
+        <w:t>In addition,</w:t>
+      </w:r>
+      <w:r>
+        <w:rPr>
+          <w:rFonts w:ascii="Calibri Light" w:hAnsi="Calibri Light"/>
+          <w:sz w:val="20"/>
+          <w:szCs w:val="20"/>
+        </w:rPr>
+        <w:t xml:space="preserve"> </w:t>
+      </w:r>
+      <w:r>
+        <w:rPr>
+          <w:rFonts w:ascii="Calibri Light" w:hAnsi="Calibri Light"/>
+          <w:sz w:val="20"/>
+          <w:szCs w:val="20"/>
+        </w:rPr>
+        <w:t xml:space="preserve">as </w:t>
+      </w:r>
+      <w:r>
+        <w:rPr>
+          <w:rFonts w:ascii="Calibri Light" w:hAnsi="Calibri Light"/>
+          <w:sz w:val="20"/>
+          <w:szCs w:val="20"/>
+        </w:rPr>
+        <w:t xml:space="preserve">employment of student workers changes every semester, I learned how to communicate and work with a diverse pool of </w:t>
+      </w:r>
+      <w:r>
+        <w:rPr>
+          <w:rFonts w:ascii="Calibri Light" w:hAnsi="Calibri Light"/>
+          <w:sz w:val="20"/>
+          <w:szCs w:val="20"/>
+        </w:rPr>
+        <w:t>students from different backgrounds.</w:t>
+      </w:r>
       <w:r>
         <w:rPr>
           <w:rFonts w:ascii="Calibri Light" w:hAnsi="Calibri Light"/>
@@ -2026,7 +2836,151 @@
           <w:sz w:val="20"/>
           <w:szCs w:val="20"/>
         </w:rPr>
-        <w:t>//Passion for UI/UX</w:t>
+        <w:t>During my time as a Computer Science student, I attended a course on Advance</w:t>
+      </w:r>
+      <w:r>
+        <w:rPr>
+          <w:rFonts w:ascii="Calibri Light" w:hAnsi="Calibri Light"/>
+          <w:sz w:val="20"/>
+          <w:szCs w:val="20"/>
+        </w:rPr>
+        <w:t>d</w:t>
+      </w:r>
+      <w:r>
+        <w:rPr>
+          <w:rFonts w:ascii="Calibri Light" w:hAnsi="Calibri Light"/>
+          <w:sz w:val="20"/>
+          <w:szCs w:val="20"/>
+        </w:rPr>
+        <w:t xml:space="preserve"> User Interfaces. It was during this course that I realized my passion for User Interfaces and User Experience development. </w:t>
+      </w:r>
+      <w:r>
+        <w:rPr>
+          <w:rFonts w:ascii="Calibri Light" w:hAnsi="Calibri Light"/>
+          <w:sz w:val="20"/>
+          <w:szCs w:val="20"/>
+        </w:rPr>
+        <w:t>I learned t</w:t>
+      </w:r>
+      <w:r>
+        <w:rPr>
+          <w:rFonts w:ascii="Calibri Light" w:hAnsi="Calibri Light"/>
+          <w:sz w:val="20"/>
+          <w:szCs w:val="20"/>
+        </w:rPr>
+        <w:t>hat the way a user interacts with</w:t>
+      </w:r>
+      <w:r>
+        <w:rPr>
+          <w:rFonts w:ascii="Calibri Light" w:hAnsi="Calibri Light"/>
+          <w:sz w:val="20"/>
+          <w:szCs w:val="20"/>
+        </w:rPr>
+        <w:t xml:space="preserve"> your web application/web </w:t>
+      </w:r>
+      <w:r>
+        <w:rPr>
+          <w:rFonts w:ascii="Calibri Light" w:hAnsi="Calibri Light"/>
+          <w:sz w:val="20"/>
+          <w:szCs w:val="20"/>
+        </w:rPr>
+        <w:t>site can affect their trust in your</w:t>
+      </w:r>
+      <w:r>
+        <w:rPr>
+          <w:rFonts w:ascii="Calibri Light" w:hAnsi="Calibri Light"/>
+          <w:sz w:val="20"/>
+          <w:szCs w:val="20"/>
+        </w:rPr>
+        <w:t xml:space="preserve"> company </w:t>
+      </w:r>
+      <w:r>
+        <w:rPr>
+          <w:rFonts w:ascii="Calibri Light" w:hAnsi="Calibri Light"/>
+          <w:sz w:val="20"/>
+          <w:szCs w:val="20"/>
+        </w:rPr>
+        <w:t>and continued business. This course taug</w:t>
+      </w:r>
+      <w:r>
+        <w:rPr>
+          <w:rFonts w:ascii="Calibri Light" w:hAnsi="Calibri Light"/>
+          <w:sz w:val="20"/>
+          <w:szCs w:val="20"/>
+        </w:rPr>
+        <w:t>ht me the values and benefits of</w:t>
+      </w:r>
+      <w:r>
+        <w:rPr>
+          <w:rFonts w:ascii="Calibri Light" w:hAnsi="Calibri Light"/>
+          <w:sz w:val="20"/>
+          <w:szCs w:val="20"/>
+        </w:rPr>
+        <w:t xml:space="preserve"> project development models and the importance of developing a well thought out project timeline. One aspect to a project timeline that has always stayed with me is the importance of testing. </w:t>
+      </w:r>
+      <w:r>
+        <w:rPr>
+          <w:rFonts w:ascii="Calibri Light" w:hAnsi="Calibri Light"/>
+          <w:sz w:val="20"/>
+          <w:szCs w:val="20"/>
+        </w:rPr>
+        <w:t>Proper and th</w:t>
+      </w:r>
+      <w:r>
+        <w:rPr>
+          <w:rFonts w:ascii="Calibri Light" w:hAnsi="Calibri Light"/>
+          <w:sz w:val="20"/>
+          <w:szCs w:val="20"/>
+        </w:rPr>
+        <w:t>o</w:t>
+      </w:r>
+      <w:r>
+        <w:rPr>
+          <w:rFonts w:ascii="Calibri Light" w:hAnsi="Calibri Light"/>
+          <w:sz w:val="20"/>
+          <w:szCs w:val="20"/>
+        </w:rPr>
+        <w:t>rough testing can improve the quality of a</w:t>
+      </w:r>
+      <w:r>
+        <w:rPr>
+          <w:rFonts w:ascii="Calibri Light" w:hAnsi="Calibri Light"/>
+          <w:sz w:val="20"/>
+          <w:szCs w:val="20"/>
+        </w:rPr>
+        <w:t xml:space="preserve"> product and set your company a</w:t>
+      </w:r>
+      <w:r>
+        <w:rPr>
+          <w:rFonts w:ascii="Calibri Light" w:hAnsi="Calibri Light"/>
+          <w:sz w:val="20"/>
+          <w:szCs w:val="20"/>
+        </w:rPr>
+        <w:t xml:space="preserve">part from similar, available competition. This is something I have pushed for in all development projects with Extended Campuses. </w:t>
+      </w:r>
+      <w:r>
+        <w:rPr>
+          <w:rFonts w:ascii="Calibri Light" w:hAnsi="Calibri Light"/>
+          <w:sz w:val="20"/>
+          <w:szCs w:val="20"/>
+        </w:rPr>
+        <w:t>In addition, I have always pushed for clean and well thought out layouts for web application/web sites. For many projects, I would volunteer to be the first to scaffold a website. The idea to scaffolding is to ensure no real estate to a web site or application is wasted or intrudes on the end user</w:t>
+      </w:r>
+      <w:r>
+        <w:rPr>
+          <w:rFonts w:ascii="Calibri Light" w:hAnsi="Calibri Light"/>
+          <w:sz w:val="20"/>
+          <w:szCs w:val="20"/>
+        </w:rPr>
+        <w:t>’</w:t>
+      </w:r>
+      <w:r>
+        <w:rPr>
+          <w:rFonts w:ascii="Calibri Light" w:hAnsi="Calibri Light"/>
+          <w:sz w:val="20"/>
+          <w:szCs w:val="20"/>
+        </w:rPr>
+        <w:t>s experience. In the Extended Campuses project timeline, this was something the design team would approach first and deliver to developers. However, for the State Compliance and other smaller projects there was no assigned designer and I stepped up to the position to fulfill this role.</w:t>
       </w:r>
     </w:p>
     <w:p>
@@ -2044,7 +2998,38 @@
           <w:szCs w:val="20"/>
         </w:rPr>
         <w:br/>
-        <w:t>It is for all these reasons, my skill set in coding, passion for User Interfaces, and job experience, that I believe I am a qualified candidate for the Web Developer Team Lead Position.</w:t>
+      </w:r>
+      <w:r>
+        <w:rPr>
+          <w:rFonts w:ascii="Calibri Light" w:hAnsi="Calibri Light"/>
+          <w:sz w:val="20"/>
+          <w:szCs w:val="20"/>
+        </w:rPr>
+        <w:t>In summary, I believe that my many years of e</w:t>
+      </w:r>
+      <w:r>
+        <w:rPr>
+          <w:rFonts w:ascii="Calibri Light" w:hAnsi="Calibri Light"/>
+          <w:sz w:val="20"/>
+          <w:szCs w:val="20"/>
+        </w:rPr>
+        <w:t>xperience developing for NAU have</w:t>
+      </w:r>
+      <w:r>
+        <w:rPr>
+          <w:rFonts w:ascii="Calibri Light" w:hAnsi="Calibri Light"/>
+          <w:sz w:val="20"/>
+          <w:szCs w:val="20"/>
+        </w:rPr>
+        <w:t xml:space="preserve"> given me a proper skill set to lead a team. And my desire for clean well thought out web sites/applications will benefit NAU’</w:t>
+      </w:r>
+      <w:r>
+        <w:rPr>
+          <w:rFonts w:ascii="Calibri Light" w:hAnsi="Calibri Light"/>
+          <w:sz w:val="20"/>
+          <w:szCs w:val="20"/>
+        </w:rPr>
+        <w:t>s web presence.</w:t>
       </w:r>
     </w:p>
     <w:p>
@@ -2099,15 +3084,6 @@
           <w:szCs w:val="20"/>
         </w:rPr>
       </w:pPr>
-    </w:p>
-    <w:p>
-      <w:pPr>
-        <w:rPr>
-          <w:rFonts w:ascii="Calibri Light" w:hAnsi="Calibri Light"/>
-          <w:sz w:val="20"/>
-          <w:szCs w:val="20"/>
-        </w:rPr>
-      </w:pPr>
       <w:r>
         <w:rPr>
           <w:rFonts w:ascii="Calibri Light" w:hAnsi="Calibri Light"/>
@@ -2115,24 +3091,6 @@
           <w:szCs w:val="20"/>
         </w:rPr>
         <w:t>Talbert Tso</w:t>
-      </w:r>
-    </w:p>
-    <w:p>
-      <w:pPr>
-        <w:spacing w:after="200" w:line="276" w:lineRule="auto"/>
-        <w:rPr>
-          <w:rFonts w:ascii="Calibri Light" w:hAnsi="Calibri Light"/>
-          <w:sz w:val="20"/>
-          <w:szCs w:val="20"/>
-        </w:rPr>
-      </w:pPr>
-      <w:r>
-        <w:rPr>
-          <w:rFonts w:ascii="Calibri Light" w:hAnsi="Calibri Light"/>
-          <w:sz w:val="20"/>
-          <w:szCs w:val="20"/>
-        </w:rPr>
-        <w:br w:type="page"/>
       </w:r>
     </w:p>
     <w:p>
@@ -2576,16 +3534,16 @@
       <mc:AlternateContent>
         <mc:Choice Requires="wps">
           <w:drawing>
-            <wp:anchor distT="0" distB="0" distL="114300" distR="114300" simplePos="0" relativeHeight="251659264" behindDoc="0" locked="0" layoutInCell="1" allowOverlap="1" wp14:anchorId="4BC560B9" wp14:editId="6E1C8793">
+            <wp:anchor distT="4294967295" distB="4294967295" distL="114300" distR="114300" simplePos="0" relativeHeight="251659264" behindDoc="0" locked="0" layoutInCell="1" allowOverlap="1">
               <wp:simplePos x="0" y="0"/>
               <wp:positionH relativeFrom="column">
                 <wp:posOffset>0</wp:posOffset>
               </wp:positionH>
               <wp:positionV relativeFrom="paragraph">
-                <wp:posOffset>342900</wp:posOffset>
+                <wp:posOffset>342899</wp:posOffset>
               </wp:positionV>
               <wp:extent cx="6629400" cy="0"/>
-              <wp:effectExtent l="9525" t="9525" r="9525" b="9525"/>
+              <wp:effectExtent l="0" t="0" r="19050" b="19050"/>
               <wp:wrapNone/>
               <wp:docPr id="2" name="Straight Connector 2"/>
               <wp:cNvGraphicFramePr>
@@ -2637,7 +3595,7 @@
         </mc:Choice>
         <mc:Fallback>
           <w:pict>
-            <v:line w14:anchorId="61C49DDF" id="Straight Connector 2" o:spid="_x0000_s1026" style="position:absolute;z-index:251659264;visibility:visible;mso-wrap-style:square;mso-width-percent:0;mso-height-percent:0;mso-wrap-distance-left:9pt;mso-wrap-distance-top:0;mso-wrap-distance-right:9pt;mso-wrap-distance-bottom:0;mso-position-horizontal:absolute;mso-position-horizontal-relative:text;mso-position-vertical:absolute;mso-position-vertical-relative:text;mso-width-percent:0;mso-height-percent:0;mso-width-relative:page;mso-height-relative:page" from="0,27pt" to="522pt,27pt" o:gfxdata="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" strokeweight="1.5pt"/>
+            <v:line w14:anchorId="2469F3E6" id="Straight Connector 2" o:spid="_x0000_s1026" style="position:absolute;z-index:251659264;visibility:visible;mso-wrap-style:square;mso-width-percent:0;mso-height-percent:0;mso-wrap-distance-left:9pt;mso-wrap-distance-top:-3e-5mm;mso-wrap-distance-right:9pt;mso-wrap-distance-bottom:-3e-5mm;mso-position-horizontal:absolute;mso-position-horizontal-relative:text;mso-position-vertical:absolute;mso-position-vertical-relative:text;mso-width-percent:0;mso-height-percent:0;mso-width-relative:page;mso-height-relative:page" from="0,27pt" to="522pt,27pt" o:gfxdata="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" strokeweight="1.5pt"/>
           </w:pict>
         </mc:Fallback>
       </mc:AlternateContent>
@@ -3608,6 +4566,7 @@
   <w:style w:type="character" w:default="1" w:styleId="DefaultParagraphFont">
     <w:name w:val="Default Paragraph Font"/>
     <w:uiPriority w:val="1"/>
+    <w:semiHidden/>
     <w:unhideWhenUsed/>
   </w:style>
   <w:style w:type="table" w:default="1" w:styleId="TableNormal">
